--- a/Beadando1/Documentation.docx
+++ b/Beadando1/Documentation.docx
@@ -82,16 +82,7 @@
                                 <w:szCs w:val="72"/>
                                 <w:lang w:val="hu-HU"/>
                               </w:rPr>
-                              <w:t>P</w:t>
-                            </w:r>
-                            <w:r>
-                              <w:rPr>
-                                <w:rFonts w:ascii="Times New Roman" w:hAnsi="Times New Roman" w:cs="Times New Roman"/>
-                                <w:sz w:val="72"/>
-                                <w:szCs w:val="72"/>
-                                <w:lang w:val="hu-HU"/>
-                              </w:rPr>
-                              <w:t xml:space="preserve">rogramozási technológia </w:t>
+                              <w:t xml:space="preserve">Programozási technológia </w:t>
                             </w:r>
                             <w:r>
                               <w:rPr>
@@ -149,16 +140,7 @@
                           <w:szCs w:val="72"/>
                           <w:lang w:val="hu-HU"/>
                         </w:rPr>
-                        <w:t>P</w:t>
-                      </w:r>
-                      <w:r>
-                        <w:rPr>
-                          <w:rFonts w:ascii="Times New Roman" w:hAnsi="Times New Roman" w:cs="Times New Roman"/>
-                          <w:sz w:val="72"/>
-                          <w:szCs w:val="72"/>
-                          <w:lang w:val="hu-HU"/>
-                        </w:rPr>
-                        <w:t xml:space="preserve">rogramozási technológia </w:t>
+                        <w:t xml:space="preserve">Programozási technológia </w:t>
                       </w:r>
                       <w:r>
                         <w:rPr>
@@ -4740,24 +4722,34 @@
         <w:tblLook w:val="04A0" w:firstRow="1" w:lastRow="0" w:firstColumn="1" w:lastColumn="0" w:noHBand="0" w:noVBand="1"/>
       </w:tblPr>
       <w:tblGrid>
-        <w:gridCol w:w="1777"/>
-        <w:gridCol w:w="1171"/>
-        <w:gridCol w:w="2968"/>
-        <w:gridCol w:w="3146"/>
+        <w:gridCol w:w="2749"/>
+        <w:gridCol w:w="3258"/>
+        <w:gridCol w:w="1521"/>
+        <w:gridCol w:w="1534"/>
       </w:tblGrid>
       <w:tr>
         <w:tc>
           <w:tcPr>
-            <w:tcW w:w="2122" w:type="dxa"/>
+            <w:tcW w:w="2405" w:type="dxa"/>
           </w:tcPr>
           <w:p>
             <w:pPr>
               <w:rPr>
+                <w:rFonts w:ascii="Times New Roman" w:hAnsi="Times New Roman" w:cs="Times New Roman"/>
+                <w:b/>
+                <w:bCs/>
+                <w:sz w:val="28"/>
+                <w:szCs w:val="28"/>
                 <w:lang w:val="hu-HU"/>
               </w:rPr>
             </w:pPr>
             <w:r>
               <w:rPr>
+                <w:rFonts w:ascii="Times New Roman" w:hAnsi="Times New Roman" w:cs="Times New Roman"/>
+                <w:b/>
+                <w:bCs/>
+                <w:sz w:val="28"/>
+                <w:szCs w:val="28"/>
                 <w:lang w:val="hu-HU"/>
               </w:rPr>
               <w:t>Név</w:t>
@@ -4766,16 +4758,26 @@
         </w:tc>
         <w:tc>
           <w:tcPr>
-            <w:tcW w:w="855" w:type="dxa"/>
+            <w:tcW w:w="3544" w:type="dxa"/>
           </w:tcPr>
           <w:p>
             <w:pPr>
               <w:rPr>
+                <w:rFonts w:ascii="Times New Roman" w:hAnsi="Times New Roman" w:cs="Times New Roman"/>
+                <w:b/>
+                <w:bCs/>
+                <w:sz w:val="28"/>
+                <w:szCs w:val="28"/>
                 <w:lang w:val="hu-HU"/>
               </w:rPr>
             </w:pPr>
             <w:r>
               <w:rPr>
+                <w:rFonts w:ascii="Times New Roman" w:hAnsi="Times New Roman" w:cs="Times New Roman"/>
+                <w:b/>
+                <w:bCs/>
+                <w:sz w:val="28"/>
+                <w:szCs w:val="28"/>
                 <w:lang w:val="hu-HU"/>
               </w:rPr>
               <w:t>Leírás</w:t>
@@ -4784,28 +4786,48 @@
         </w:tc>
         <w:tc>
           <w:tcPr>
-            <w:tcW w:w="2954" w:type="dxa"/>
+            <w:tcW w:w="1559" w:type="dxa"/>
           </w:tcPr>
           <w:p>
             <w:pPr>
               <w:rPr>
+                <w:rFonts w:ascii="Times New Roman" w:hAnsi="Times New Roman" w:cs="Times New Roman"/>
+                <w:b/>
+                <w:bCs/>
+                <w:sz w:val="28"/>
+                <w:szCs w:val="28"/>
                 <w:lang w:val="hu-HU"/>
               </w:rPr>
             </w:pPr>
             <w:r>
               <w:rPr>
+                <w:rFonts w:ascii="Times New Roman" w:hAnsi="Times New Roman" w:cs="Times New Roman"/>
+                <w:b/>
+                <w:bCs/>
+                <w:sz w:val="28"/>
+                <w:szCs w:val="28"/>
                 <w:lang w:val="hu-HU"/>
               </w:rPr>
               <w:t>B</w:t>
             </w:r>
             <w:r>
               <w:rPr>
+                <w:rFonts w:ascii="Times New Roman" w:hAnsi="Times New Roman" w:cs="Times New Roman"/>
+                <w:b/>
+                <w:bCs/>
+                <w:sz w:val="28"/>
+                <w:szCs w:val="28"/>
                 <w:lang w:val="hu-HU"/>
               </w:rPr>
               <w:t>emenet</w:t>
             </w:r>
             <w:r>
               <w:rPr>
+                <w:rFonts w:ascii="Times New Roman" w:hAnsi="Times New Roman" w:cs="Times New Roman"/>
+                <w:b/>
+                <w:bCs/>
+                <w:sz w:val="28"/>
+                <w:szCs w:val="28"/>
                 <w:lang w:val="hu-HU"/>
               </w:rPr>
               <w:t>i fájl</w:t>
@@ -4814,28 +4836,48 @@
         </w:tc>
         <w:tc>
           <w:tcPr>
-            <w:tcW w:w="3131" w:type="dxa"/>
+            <w:tcW w:w="1554" w:type="dxa"/>
           </w:tcPr>
           <w:p>
             <w:pPr>
               <w:rPr>
+                <w:rFonts w:ascii="Times New Roman" w:hAnsi="Times New Roman" w:cs="Times New Roman"/>
+                <w:b/>
+                <w:bCs/>
+                <w:sz w:val="28"/>
+                <w:szCs w:val="28"/>
                 <w:lang w:val="hu-HU"/>
               </w:rPr>
             </w:pPr>
             <w:r>
               <w:rPr>
+                <w:rFonts w:ascii="Times New Roman" w:hAnsi="Times New Roman" w:cs="Times New Roman"/>
+                <w:b/>
+                <w:bCs/>
+                <w:sz w:val="28"/>
+                <w:szCs w:val="28"/>
                 <w:lang w:val="hu-HU"/>
               </w:rPr>
               <w:t>K</w:t>
             </w:r>
             <w:r>
               <w:rPr>
+                <w:rFonts w:ascii="Times New Roman" w:hAnsi="Times New Roman" w:cs="Times New Roman"/>
+                <w:b/>
+                <w:bCs/>
+                <w:sz w:val="28"/>
+                <w:szCs w:val="28"/>
                 <w:lang w:val="hu-HU"/>
               </w:rPr>
               <w:t>imenet</w:t>
             </w:r>
             <w:r>
               <w:rPr>
+                <w:rFonts w:ascii="Times New Roman" w:hAnsi="Times New Roman" w:cs="Times New Roman"/>
+                <w:b/>
+                <w:bCs/>
+                <w:sz w:val="28"/>
+                <w:szCs w:val="28"/>
                 <w:lang w:val="hu-HU"/>
               </w:rPr>
               <w:t>i fájl</w:t>
@@ -4846,17 +4888,19 @@
       <w:tr>
         <w:tc>
           <w:tcPr>
-            <w:tcW w:w="2122" w:type="dxa"/>
+            <w:tcW w:w="2405" w:type="dxa"/>
           </w:tcPr>
           <w:p>
             <w:pPr>
               <w:rPr>
+                <w:rFonts w:ascii="Times New Roman" w:hAnsi="Times New Roman" w:cs="Times New Roman"/>
                 <w:lang w:val="hu-HU"/>
               </w:rPr>
             </w:pPr>
             <w:proofErr w:type="spellStart"/>
             <w:r>
               <w:rPr>
+                <w:rFonts w:ascii="Times New Roman" w:hAnsi="Times New Roman" w:cs="Times New Roman"/>
                 <w:lang w:val="hu-HU"/>
               </w:rPr>
               <w:t>Greedy_Test</w:t>
@@ -4866,73 +4910,117 @@
         </w:tc>
         <w:tc>
           <w:tcPr>
-            <w:tcW w:w="855" w:type="dxa"/>
+            <w:tcW w:w="3544" w:type="dxa"/>
           </w:tcPr>
           <w:p>
             <w:pPr>
               <w:rPr>
+                <w:rFonts w:ascii="Times New Roman" w:hAnsi="Times New Roman" w:cs="Times New Roman"/>
                 <w:lang w:val="hu-HU"/>
               </w:rPr>
             </w:pPr>
             <w:r>
               <w:rPr>
-                <w:lang w:val="hu-HU"/>
-              </w:rPr>
-              <w:t>Teszteli a mohó „játékos” logikáját.</w:t>
+                <w:rFonts w:ascii="Times New Roman" w:hAnsi="Times New Roman" w:cs="Times New Roman"/>
+                <w:lang w:val="hu-HU"/>
+              </w:rPr>
+              <w:t xml:space="preserve">Teszteli a </w:t>
+            </w:r>
+            <w:r>
+              <w:rPr>
+                <w:rFonts w:ascii="Times New Roman" w:hAnsi="Times New Roman" w:cs="Times New Roman"/>
+                <w:lang w:val="hu-HU"/>
+              </w:rPr>
+              <w:t>„</w:t>
+            </w:r>
+            <w:r>
+              <w:rPr>
+                <w:rFonts w:ascii="Times New Roman" w:hAnsi="Times New Roman" w:cs="Times New Roman"/>
+                <w:lang w:val="hu-HU"/>
+              </w:rPr>
+              <w:t>mohó</w:t>
+            </w:r>
+            <w:r>
+              <w:rPr>
+                <w:rFonts w:ascii="Times New Roman" w:hAnsi="Times New Roman" w:cs="Times New Roman"/>
+                <w:lang w:val="hu-HU"/>
+              </w:rPr>
+              <w:t>”</w:t>
+            </w:r>
+            <w:r>
+              <w:rPr>
+                <w:rFonts w:ascii="Times New Roman" w:hAnsi="Times New Roman" w:cs="Times New Roman"/>
+                <w:lang w:val="hu-HU"/>
+              </w:rPr>
+              <w:t xml:space="preserve"> játékos</w:t>
+            </w:r>
+            <w:r>
+              <w:rPr>
+                <w:rFonts w:ascii="Times New Roman" w:hAnsi="Times New Roman" w:cs="Times New Roman"/>
+                <w:lang w:val="hu-HU"/>
+              </w:rPr>
+              <w:t xml:space="preserve"> teljes</w:t>
+            </w:r>
+            <w:r>
+              <w:rPr>
+                <w:rFonts w:ascii="Times New Roman" w:hAnsi="Times New Roman" w:cs="Times New Roman"/>
+                <w:lang w:val="hu-HU"/>
+              </w:rPr>
+              <w:t xml:space="preserve"> logikáját.</w:t>
             </w:r>
           </w:p>
         </w:tc>
         <w:tc>
           <w:tcPr>
-            <w:tcW w:w="2954" w:type="dxa"/>
+            <w:tcW w:w="1559" w:type="dxa"/>
           </w:tcPr>
           <w:p>
             <w:pPr>
               <w:rPr>
+                <w:rFonts w:ascii="Times New Roman" w:hAnsi="Times New Roman" w:cs="Times New Roman"/>
                 <w:lang w:val="hu-HU"/>
               </w:rPr>
             </w:pPr>
             <w:r>
               <w:rPr>
-                <w:lang w:val="hu-HU"/>
-              </w:rPr>
-              <w:t>Greedy_Test</w:t>
-            </w:r>
-            <w:r>
-              <w:rPr>
-                <w:lang w:val="hu-HU"/>
-              </w:rPr>
-              <w:t>_Input.txt</w:t>
+                <w:rFonts w:ascii="Times New Roman" w:hAnsi="Times New Roman" w:cs="Times New Roman"/>
+                <w:lang w:val="hu-HU"/>
+              </w:rPr>
+              <w:t>Input1.txt</w:t>
             </w:r>
           </w:p>
         </w:tc>
         <w:tc>
           <w:tcPr>
-            <w:tcW w:w="3131" w:type="dxa"/>
+            <w:tcW w:w="1554" w:type="dxa"/>
           </w:tcPr>
           <w:p>
             <w:pPr>
               <w:rPr>
+                <w:rFonts w:ascii="Times New Roman" w:hAnsi="Times New Roman" w:cs="Times New Roman"/>
                 <w:lang w:val="hu-HU"/>
               </w:rPr>
             </w:pPr>
             <w:r>
               <w:rPr>
-                <w:lang w:val="hu-HU"/>
-              </w:rPr>
-              <w:t>Greedy_Test_</w:t>
-            </w:r>
-            <w:r>
-              <w:rPr>
-                <w:lang w:val="hu-HU"/>
-              </w:rPr>
-              <w:t>Outp</w:t>
-            </w:r>
-            <w:r>
-              <w:rPr>
-                <w:lang w:val="hu-HU"/>
-              </w:rPr>
-              <w:t>ut.txt</w:t>
+                <w:rFonts w:ascii="Times New Roman" w:hAnsi="Times New Roman" w:cs="Times New Roman"/>
+                <w:lang w:val="hu-HU"/>
+              </w:rPr>
+              <w:t>Output</w:t>
+            </w:r>
+            <w:r>
+              <w:rPr>
+                <w:rFonts w:ascii="Times New Roman" w:hAnsi="Times New Roman" w:cs="Times New Roman"/>
+                <w:lang w:val="hu-HU"/>
+              </w:rPr>
+              <w:t>1</w:t>
+            </w:r>
+            <w:r>
+              <w:rPr>
+                <w:rFonts w:ascii="Times New Roman" w:hAnsi="Times New Roman" w:cs="Times New Roman"/>
+                <w:lang w:val="hu-HU"/>
+              </w:rPr>
+              <w:t>.txt</w:t>
             </w:r>
           </w:p>
         </w:tc>
@@ -4940,17 +5028,19 @@
       <w:tr>
         <w:tc>
           <w:tcPr>
-            <w:tcW w:w="2122" w:type="dxa"/>
+            <w:tcW w:w="2405" w:type="dxa"/>
           </w:tcPr>
           <w:p>
             <w:pPr>
               <w:rPr>
+                <w:rFonts w:ascii="Times New Roman" w:hAnsi="Times New Roman" w:cs="Times New Roman"/>
                 <w:lang w:val="hu-HU"/>
               </w:rPr>
             </w:pPr>
             <w:proofErr w:type="spellStart"/>
             <w:r>
               <w:rPr>
+                <w:rFonts w:ascii="Times New Roman" w:hAnsi="Times New Roman" w:cs="Times New Roman"/>
                 <w:lang w:val="hu-HU"/>
               </w:rPr>
               <w:t>Tactician_Test</w:t>
@@ -4960,95 +5050,103 @@
         </w:tc>
         <w:tc>
           <w:tcPr>
-            <w:tcW w:w="855" w:type="dxa"/>
+            <w:tcW w:w="3544" w:type="dxa"/>
           </w:tcPr>
           <w:p>
             <w:pPr>
               <w:rPr>
+                <w:rFonts w:ascii="Times New Roman" w:hAnsi="Times New Roman" w:cs="Times New Roman"/>
                 <w:lang w:val="hu-HU"/>
               </w:rPr>
             </w:pPr>
             <w:r>
               <w:rPr>
-                <w:lang w:val="hu-HU"/>
-              </w:rPr>
-              <w:t>Teszteli a „taktikus” játékos logikáját.</w:t>
+                <w:rFonts w:ascii="Times New Roman" w:hAnsi="Times New Roman" w:cs="Times New Roman"/>
+                <w:lang w:val="hu-HU"/>
+              </w:rPr>
+              <w:t xml:space="preserve">Teszteli a „taktikus” játékos </w:t>
+            </w:r>
+            <w:r>
+              <w:rPr>
+                <w:rFonts w:ascii="Times New Roman" w:hAnsi="Times New Roman" w:cs="Times New Roman"/>
+                <w:lang w:val="hu-HU"/>
+              </w:rPr>
+              <w:t xml:space="preserve">teljes </w:t>
+            </w:r>
+            <w:r>
+              <w:rPr>
+                <w:rFonts w:ascii="Times New Roman" w:hAnsi="Times New Roman" w:cs="Times New Roman"/>
+                <w:lang w:val="hu-HU"/>
+              </w:rPr>
+              <w:t>logikáját.</w:t>
             </w:r>
           </w:p>
         </w:tc>
         <w:tc>
           <w:tcPr>
-            <w:tcW w:w="2954" w:type="dxa"/>
+            <w:tcW w:w="1559" w:type="dxa"/>
           </w:tcPr>
           <w:p>
             <w:pPr>
               <w:rPr>
+                <w:rFonts w:ascii="Times New Roman" w:hAnsi="Times New Roman" w:cs="Times New Roman"/>
                 <w:lang w:val="hu-HU"/>
               </w:rPr>
             </w:pPr>
-            <w:proofErr w:type="spellStart"/>
-            <w:r>
-              <w:rPr>
-                <w:lang w:val="hu-HU"/>
-              </w:rPr>
-              <w:t>Tactician</w:t>
-            </w:r>
-            <w:proofErr w:type="spellEnd"/>
-            <w:r>
-              <w:rPr>
-                <w:lang w:val="hu-HU"/>
-              </w:rPr>
-              <w:t xml:space="preserve"> </w:t>
-            </w:r>
-            <w:r>
-              <w:rPr>
-                <w:lang w:val="hu-HU"/>
-              </w:rPr>
-              <w:t>_Test_Input.txt</w:t>
+            <w:r>
+              <w:rPr>
+                <w:rFonts w:ascii="Times New Roman" w:hAnsi="Times New Roman" w:cs="Times New Roman"/>
+                <w:lang w:val="hu-HU"/>
+              </w:rPr>
+              <w:t>Input</w:t>
+            </w:r>
+            <w:r>
+              <w:rPr>
+                <w:rFonts w:ascii="Times New Roman" w:hAnsi="Times New Roman" w:cs="Times New Roman"/>
+                <w:lang w:val="hu-HU"/>
+              </w:rPr>
+              <w:t>2</w:t>
+            </w:r>
+            <w:r>
+              <w:rPr>
+                <w:rFonts w:ascii="Times New Roman" w:hAnsi="Times New Roman" w:cs="Times New Roman"/>
+                <w:lang w:val="hu-HU"/>
+              </w:rPr>
+              <w:t>.txt</w:t>
             </w:r>
           </w:p>
         </w:tc>
         <w:tc>
           <w:tcPr>
-            <w:tcW w:w="3131" w:type="dxa"/>
+            <w:tcW w:w="1554" w:type="dxa"/>
           </w:tcPr>
           <w:p>
             <w:pPr>
               <w:rPr>
+                <w:rFonts w:ascii="Times New Roman" w:hAnsi="Times New Roman" w:cs="Times New Roman"/>
                 <w:lang w:val="hu-HU"/>
               </w:rPr>
             </w:pPr>
-            <w:proofErr w:type="spellStart"/>
-            <w:r>
-              <w:rPr>
-                <w:lang w:val="hu-HU"/>
-              </w:rPr>
-              <w:t>Tactician</w:t>
-            </w:r>
-            <w:proofErr w:type="spellEnd"/>
-            <w:r>
-              <w:rPr>
-                <w:lang w:val="hu-HU"/>
-              </w:rPr>
-              <w:t xml:space="preserve"> </w:t>
-            </w:r>
-            <w:r>
-              <w:rPr>
-                <w:lang w:val="hu-HU"/>
-              </w:rPr>
-              <w:t>_Test_</w:t>
-            </w:r>
-            <w:r>
-              <w:rPr>
-                <w:lang w:val="hu-HU"/>
-              </w:rPr>
-              <w:t>Out</w:t>
-            </w:r>
-            <w:r>
-              <w:rPr>
-                <w:lang w:val="hu-HU"/>
-              </w:rPr>
-              <w:t>put.txt</w:t>
+            <w:r>
+              <w:rPr>
+                <w:rFonts w:ascii="Times New Roman" w:hAnsi="Times New Roman" w:cs="Times New Roman"/>
+                <w:lang w:val="hu-HU"/>
+              </w:rPr>
+              <w:t>Output</w:t>
+            </w:r>
+            <w:r>
+              <w:rPr>
+                <w:rFonts w:ascii="Times New Roman" w:hAnsi="Times New Roman" w:cs="Times New Roman"/>
+                <w:lang w:val="hu-HU"/>
+              </w:rPr>
+              <w:t>2</w:t>
+            </w:r>
+            <w:r>
+              <w:rPr>
+                <w:rFonts w:ascii="Times New Roman" w:hAnsi="Times New Roman" w:cs="Times New Roman"/>
+                <w:lang w:val="hu-HU"/>
+              </w:rPr>
+              <w:t>.txt</w:t>
             </w:r>
           </w:p>
         </w:tc>
@@ -5056,17 +5154,19 @@
       <w:tr>
         <w:tc>
           <w:tcPr>
-            <w:tcW w:w="2122" w:type="dxa"/>
+            <w:tcW w:w="2405" w:type="dxa"/>
           </w:tcPr>
           <w:p>
             <w:pPr>
               <w:rPr>
+                <w:rFonts w:ascii="Times New Roman" w:hAnsi="Times New Roman" w:cs="Times New Roman"/>
                 <w:lang w:val="hu-HU"/>
               </w:rPr>
             </w:pPr>
             <w:proofErr w:type="spellStart"/>
             <w:r>
               <w:rPr>
+                <w:rFonts w:ascii="Times New Roman" w:hAnsi="Times New Roman" w:cs="Times New Roman"/>
                 <w:lang w:val="hu-HU"/>
               </w:rPr>
               <w:t>Cautious_Test</w:t>
@@ -5076,95 +5176,103 @@
         </w:tc>
         <w:tc>
           <w:tcPr>
-            <w:tcW w:w="855" w:type="dxa"/>
+            <w:tcW w:w="3544" w:type="dxa"/>
           </w:tcPr>
           <w:p>
             <w:pPr>
               <w:rPr>
+                <w:rFonts w:ascii="Times New Roman" w:hAnsi="Times New Roman" w:cs="Times New Roman"/>
                 <w:lang w:val="hu-HU"/>
               </w:rPr>
             </w:pPr>
             <w:r>
               <w:rPr>
-                <w:lang w:val="hu-HU"/>
-              </w:rPr>
-              <w:t>Teszteli a „</w:t>
-            </w:r>
-            <w:r>
-              <w:rPr>
-                <w:lang w:val="hu-HU"/>
-              </w:rPr>
-              <w:t>óvatos</w:t>
-            </w:r>
-            <w:r>
-              <w:rPr>
-                <w:lang w:val="hu-HU"/>
-              </w:rPr>
-              <w:t>” játékos logikáját.</w:t>
+                <w:rFonts w:ascii="Times New Roman" w:hAnsi="Times New Roman" w:cs="Times New Roman"/>
+                <w:lang w:val="hu-HU"/>
+              </w:rPr>
+              <w:t>Teszteli a „óvatos” játékos</w:t>
+            </w:r>
+            <w:r>
+              <w:rPr>
+                <w:rFonts w:ascii="Times New Roman" w:hAnsi="Times New Roman" w:cs="Times New Roman"/>
+                <w:lang w:val="hu-HU"/>
+              </w:rPr>
+              <w:t xml:space="preserve"> teljes</w:t>
+            </w:r>
+            <w:r>
+              <w:rPr>
+                <w:rFonts w:ascii="Times New Roman" w:hAnsi="Times New Roman" w:cs="Times New Roman"/>
+                <w:lang w:val="hu-HU"/>
+              </w:rPr>
+              <w:t xml:space="preserve"> logikáját.</w:t>
             </w:r>
           </w:p>
         </w:tc>
         <w:tc>
           <w:tcPr>
-            <w:tcW w:w="2954" w:type="dxa"/>
+            <w:tcW w:w="1559" w:type="dxa"/>
           </w:tcPr>
           <w:p>
             <w:pPr>
               <w:rPr>
+                <w:rFonts w:ascii="Times New Roman" w:hAnsi="Times New Roman" w:cs="Times New Roman"/>
                 <w:lang w:val="hu-HU"/>
               </w:rPr>
             </w:pPr>
-            <w:proofErr w:type="spellStart"/>
-            <w:r>
-              <w:rPr>
-                <w:lang w:val="hu-HU"/>
-              </w:rPr>
-              <w:t>Cautious</w:t>
-            </w:r>
-            <w:proofErr w:type="spellEnd"/>
-            <w:r>
-              <w:rPr>
-                <w:lang w:val="hu-HU"/>
-              </w:rPr>
-              <w:t xml:space="preserve"> </w:t>
-            </w:r>
-            <w:r>
-              <w:rPr>
-                <w:lang w:val="hu-HU"/>
-              </w:rPr>
-              <w:t>_Test_Input.txt</w:t>
+            <w:r>
+              <w:rPr>
+                <w:rFonts w:ascii="Times New Roman" w:hAnsi="Times New Roman" w:cs="Times New Roman"/>
+                <w:lang w:val="hu-HU"/>
+              </w:rPr>
+              <w:t>Input</w:t>
+            </w:r>
+            <w:r>
+              <w:rPr>
+                <w:rFonts w:ascii="Times New Roman" w:hAnsi="Times New Roman" w:cs="Times New Roman"/>
+                <w:lang w:val="hu-HU"/>
+              </w:rPr>
+              <w:t>3</w:t>
+            </w:r>
+            <w:r>
+              <w:rPr>
+                <w:rFonts w:ascii="Times New Roman" w:hAnsi="Times New Roman" w:cs="Times New Roman"/>
+                <w:lang w:val="hu-HU"/>
+              </w:rPr>
+              <w:t>.txt</w:t>
             </w:r>
           </w:p>
         </w:tc>
         <w:tc>
           <w:tcPr>
-            <w:tcW w:w="3131" w:type="dxa"/>
+            <w:tcW w:w="1554" w:type="dxa"/>
           </w:tcPr>
           <w:p>
             <w:pPr>
               <w:rPr>
+                <w:rFonts w:ascii="Times New Roman" w:hAnsi="Times New Roman" w:cs="Times New Roman"/>
                 <w:lang w:val="hu-HU"/>
               </w:rPr>
             </w:pPr>
-            <w:proofErr w:type="spellStart"/>
-            <w:r>
-              <w:rPr>
-                <w:lang w:val="hu-HU"/>
-              </w:rPr>
-              <w:t>Cautious</w:t>
-            </w:r>
-            <w:proofErr w:type="spellEnd"/>
-            <w:r>
-              <w:rPr>
-                <w:lang w:val="hu-HU"/>
-              </w:rPr>
-              <w:t xml:space="preserve"> </w:t>
-            </w:r>
-            <w:r>
-              <w:rPr>
-                <w:lang w:val="hu-HU"/>
-              </w:rPr>
-              <w:t>_Test_Input.txt</w:t>
+            <w:r>
+              <w:rPr>
+                <w:rFonts w:ascii="Times New Roman" w:hAnsi="Times New Roman" w:cs="Times New Roman"/>
+                <w:lang w:val="hu-HU"/>
+              </w:rPr>
+              <w:t>Output</w:t>
+            </w:r>
+            <w:r>
+              <w:rPr>
+                <w:rFonts w:ascii="Times New Roman" w:hAnsi="Times New Roman" w:cs="Times New Roman"/>
+                <w:lang w:val="hu-HU"/>
+              </w:rPr>
+              <w:t>3</w:t>
+            </w:r>
+            <w:r>
+              <w:rPr>
+                <w:rFonts w:ascii="Times New Roman" w:hAnsi="Times New Roman" w:cs="Times New Roman"/>
+                <w:lang w:val="hu-HU"/>
+              </w:rPr>
+              <w:t>.txt</w:t>
             </w:r>
           </w:p>
         </w:tc>
@@ -5172,112 +5280,111 @@
       <w:tr>
         <w:tc>
           <w:tcPr>
-            <w:tcW w:w="2122" w:type="dxa"/>
+            <w:tcW w:w="2405" w:type="dxa"/>
           </w:tcPr>
           <w:p>
             <w:pPr>
               <w:rPr>
+                <w:rFonts w:ascii="Times New Roman" w:hAnsi="Times New Roman" w:cs="Times New Roman"/>
                 <w:lang w:val="hu-HU"/>
               </w:rPr>
             </w:pPr>
             <w:proofErr w:type="spellStart"/>
             <w:r>
               <w:rPr>
-                <w:lang w:val="hu-HU"/>
-              </w:rPr>
-              <w:t>Service_Field</w:t>
+                <w:rFonts w:ascii="Times New Roman" w:hAnsi="Times New Roman" w:cs="Times New Roman"/>
+                <w:lang w:val="hu-HU"/>
+              </w:rPr>
+              <w:t>Service_Field_Test</w:t>
             </w:r>
             <w:proofErr w:type="spellEnd"/>
-            <w:r>
-              <w:rPr>
-                <w:lang w:val="hu-HU"/>
-              </w:rPr>
-              <w:t>_</w:t>
-            </w:r>
-          </w:p>
-          <w:p>
-            <w:pPr>
-              <w:rPr>
-                <w:lang w:val="hu-HU"/>
-              </w:rPr>
-            </w:pPr>
-            <w:r>
-              <w:rPr>
-                <w:lang w:val="hu-HU"/>
-              </w:rPr>
-              <w:t>Test</w:t>
-            </w:r>
           </w:p>
         </w:tc>
         <w:tc>
           <w:tcPr>
-            <w:tcW w:w="855" w:type="dxa"/>
+            <w:tcW w:w="3544" w:type="dxa"/>
           </w:tcPr>
           <w:p>
             <w:pPr>
               <w:rPr>
+                <w:rFonts w:ascii="Times New Roman" w:hAnsi="Times New Roman" w:cs="Times New Roman"/>
                 <w:lang w:val="hu-HU"/>
               </w:rPr>
             </w:pPr>
+            <w:r>
+              <w:rPr>
+                <w:rFonts w:ascii="Times New Roman" w:hAnsi="Times New Roman" w:cs="Times New Roman"/>
+                <w:lang w:val="hu-HU"/>
+              </w:rPr>
+              <w:t>Teszteli a „szolgáltatás” típusú mező logikáját.</w:t>
+            </w:r>
           </w:p>
         </w:tc>
         <w:tc>
           <w:tcPr>
-            <w:tcW w:w="2954" w:type="dxa"/>
+            <w:tcW w:w="1559" w:type="dxa"/>
           </w:tcPr>
           <w:p>
             <w:pPr>
               <w:rPr>
+                <w:rFonts w:ascii="Times New Roman" w:hAnsi="Times New Roman" w:cs="Times New Roman"/>
                 <w:lang w:val="hu-HU"/>
               </w:rPr>
             </w:pPr>
             <w:r>
               <w:rPr>
-                <w:lang w:val="hu-HU"/>
-              </w:rPr>
-              <w:t>Service_Field</w:t>
-            </w:r>
-            <w:r>
-              <w:rPr>
-                <w:lang w:val="hu-HU"/>
-              </w:rPr>
-              <w:t>_Test_Input.txt</w:t>
+                <w:rFonts w:ascii="Times New Roman" w:hAnsi="Times New Roman" w:cs="Times New Roman"/>
+                <w:lang w:val="hu-HU"/>
+              </w:rPr>
+              <w:t>Input</w:t>
+            </w:r>
+            <w:r>
+              <w:rPr>
+                <w:rFonts w:ascii="Times New Roman" w:hAnsi="Times New Roman" w:cs="Times New Roman"/>
+                <w:lang w:val="hu-HU"/>
+              </w:rPr>
+              <w:t>4</w:t>
+            </w:r>
+            <w:r>
+              <w:rPr>
+                <w:rFonts w:ascii="Times New Roman" w:hAnsi="Times New Roman" w:cs="Times New Roman"/>
+                <w:lang w:val="hu-HU"/>
+              </w:rPr>
+              <w:t>.txt</w:t>
             </w:r>
           </w:p>
         </w:tc>
         <w:tc>
           <w:tcPr>
-            <w:tcW w:w="3131" w:type="dxa"/>
+            <w:tcW w:w="1554" w:type="dxa"/>
           </w:tcPr>
           <w:p>
             <w:pPr>
               <w:rPr>
+                <w:rFonts w:ascii="Times New Roman" w:hAnsi="Times New Roman" w:cs="Times New Roman"/>
                 <w:lang w:val="hu-HU"/>
               </w:rPr>
             </w:pPr>
             <w:r>
               <w:rPr>
-                <w:lang w:val="hu-HU"/>
-              </w:rPr>
-              <w:t>Service_Field</w:t>
-            </w:r>
-            <w:r>
-              <w:rPr>
-                <w:lang w:val="hu-HU"/>
-              </w:rPr>
-              <w:t>_Test_</w:t>
-            </w:r>
-            <w:r>
-              <w:rPr>
-                <w:lang w:val="hu-HU"/>
-              </w:rPr>
-              <w:t>Out</w:t>
-            </w:r>
-            <w:r>
-              <w:rPr>
-                <w:lang w:val="hu-HU"/>
-              </w:rPr>
-              <w:t>put.txt</w:t>
+                <w:rFonts w:ascii="Times New Roman" w:hAnsi="Times New Roman" w:cs="Times New Roman"/>
+                <w:lang w:val="hu-HU"/>
+              </w:rPr>
+              <w:t>Output</w:t>
+            </w:r>
+            <w:r>
+              <w:rPr>
+                <w:rFonts w:ascii="Times New Roman" w:hAnsi="Times New Roman" w:cs="Times New Roman"/>
+                <w:lang w:val="hu-HU"/>
+              </w:rPr>
+              <w:t>4</w:t>
+            </w:r>
+            <w:r>
+              <w:rPr>
+                <w:rFonts w:ascii="Times New Roman" w:hAnsi="Times New Roman" w:cs="Times New Roman"/>
+                <w:lang w:val="hu-HU"/>
+              </w:rPr>
+              <w:t>.txt</w:t>
             </w:r>
           </w:p>
         </w:tc>
@@ -5285,17 +5392,19 @@
       <w:tr>
         <w:tc>
           <w:tcPr>
-            <w:tcW w:w="2122" w:type="dxa"/>
+            <w:tcW w:w="2405" w:type="dxa"/>
           </w:tcPr>
           <w:p>
             <w:pPr>
               <w:rPr>
+                <w:rFonts w:ascii="Times New Roman" w:hAnsi="Times New Roman" w:cs="Times New Roman"/>
                 <w:lang w:val="hu-HU"/>
               </w:rPr>
             </w:pPr>
             <w:proofErr w:type="spellStart"/>
             <w:r>
               <w:rPr>
+                <w:rFonts w:ascii="Times New Roman" w:hAnsi="Times New Roman" w:cs="Times New Roman"/>
                 <w:lang w:val="hu-HU"/>
               </w:rPr>
               <w:t>Luck_Field_Test</w:t>
@@ -5305,85 +5414,89 @@
         </w:tc>
         <w:tc>
           <w:tcPr>
-            <w:tcW w:w="855" w:type="dxa"/>
+            <w:tcW w:w="3544" w:type="dxa"/>
           </w:tcPr>
           <w:p>
             <w:pPr>
               <w:rPr>
+                <w:rFonts w:ascii="Times New Roman" w:hAnsi="Times New Roman" w:cs="Times New Roman"/>
                 <w:lang w:val="hu-HU"/>
               </w:rPr>
             </w:pPr>
+            <w:r>
+              <w:rPr>
+                <w:rFonts w:ascii="Times New Roman" w:hAnsi="Times New Roman" w:cs="Times New Roman"/>
+                <w:lang w:val="hu-HU"/>
+              </w:rPr>
+              <w:t>Teszteli a „szerencse” típusú mező logikáját.</w:t>
+            </w:r>
           </w:p>
         </w:tc>
         <w:tc>
           <w:tcPr>
-            <w:tcW w:w="2954" w:type="dxa"/>
+            <w:tcW w:w="1559" w:type="dxa"/>
           </w:tcPr>
           <w:p>
             <w:pPr>
               <w:rPr>
+                <w:rFonts w:ascii="Times New Roman" w:hAnsi="Times New Roman" w:cs="Times New Roman"/>
                 <w:lang w:val="hu-HU"/>
               </w:rPr>
             </w:pPr>
             <w:r>
               <w:rPr>
-                <w:lang w:val="hu-HU"/>
-              </w:rPr>
-              <w:t>Luck</w:t>
-            </w:r>
-            <w:r>
-              <w:rPr>
-                <w:lang w:val="hu-HU"/>
-              </w:rPr>
-              <w:t>_Field</w:t>
-            </w:r>
-            <w:r>
-              <w:rPr>
-                <w:lang w:val="hu-HU"/>
-              </w:rPr>
-              <w:t>_Test_Input.txt</w:t>
+                <w:rFonts w:ascii="Times New Roman" w:hAnsi="Times New Roman" w:cs="Times New Roman"/>
+                <w:lang w:val="hu-HU"/>
+              </w:rPr>
+              <w:t>Input</w:t>
+            </w:r>
+            <w:r>
+              <w:rPr>
+                <w:rFonts w:ascii="Times New Roman" w:hAnsi="Times New Roman" w:cs="Times New Roman"/>
+                <w:lang w:val="hu-HU"/>
+              </w:rPr>
+              <w:t>5</w:t>
+            </w:r>
+            <w:r>
+              <w:rPr>
+                <w:rFonts w:ascii="Times New Roman" w:hAnsi="Times New Roman" w:cs="Times New Roman"/>
+                <w:lang w:val="hu-HU"/>
+              </w:rPr>
+              <w:t>.txt</w:t>
             </w:r>
           </w:p>
         </w:tc>
         <w:tc>
           <w:tcPr>
-            <w:tcW w:w="3131" w:type="dxa"/>
+            <w:tcW w:w="1554" w:type="dxa"/>
           </w:tcPr>
           <w:p>
             <w:pPr>
               <w:rPr>
+                <w:rFonts w:ascii="Times New Roman" w:hAnsi="Times New Roman" w:cs="Times New Roman"/>
                 <w:lang w:val="hu-HU"/>
               </w:rPr>
             </w:pPr>
             <w:r>
               <w:rPr>
-                <w:lang w:val="hu-HU"/>
-              </w:rPr>
-              <w:t>Luck</w:t>
-            </w:r>
-            <w:r>
-              <w:rPr>
-                <w:lang w:val="hu-HU"/>
-              </w:rPr>
-              <w:t>_Field</w:t>
-            </w:r>
-            <w:r>
-              <w:rPr>
-                <w:lang w:val="hu-HU"/>
-              </w:rPr>
-              <w:t>_Test_</w:t>
-            </w:r>
-            <w:r>
-              <w:rPr>
-                <w:lang w:val="hu-HU"/>
-              </w:rPr>
-              <w:t>Out</w:t>
-            </w:r>
-            <w:r>
-              <w:rPr>
-                <w:lang w:val="hu-HU"/>
-              </w:rPr>
-              <w:t>put.txt</w:t>
+                <w:rFonts w:ascii="Times New Roman" w:hAnsi="Times New Roman" w:cs="Times New Roman"/>
+                <w:lang w:val="hu-HU"/>
+              </w:rPr>
+              <w:t>Output</w:t>
+            </w:r>
+            <w:r>
+              <w:rPr>
+                <w:rFonts w:ascii="Times New Roman" w:hAnsi="Times New Roman" w:cs="Times New Roman"/>
+                <w:lang w:val="hu-HU"/>
+              </w:rPr>
+              <w:t>5</w:t>
+            </w:r>
+            <w:r>
+              <w:rPr>
+                <w:rFonts w:ascii="Times New Roman" w:hAnsi="Times New Roman" w:cs="Times New Roman"/>
+                <w:lang w:val="hu-HU"/>
+              </w:rPr>
+              <w:t>.txt</w:t>
             </w:r>
           </w:p>
         </w:tc>
@@ -5391,24 +5504,27 @@
       <w:tr>
         <w:tc>
           <w:tcPr>
-            <w:tcW w:w="2122" w:type="dxa"/>
+            <w:tcW w:w="2405" w:type="dxa"/>
           </w:tcPr>
           <w:p>
             <w:pPr>
               <w:rPr>
+                <w:rFonts w:ascii="Times New Roman" w:hAnsi="Times New Roman" w:cs="Times New Roman"/>
                 <w:lang w:val="hu-HU"/>
               </w:rPr>
             </w:pPr>
             <w:proofErr w:type="spellStart"/>
             <w:r>
               <w:rPr>
-                <w:lang w:val="hu-HU"/>
-              </w:rPr>
-              <w:t>Property</w:t>
+                <w:rFonts w:ascii="Times New Roman" w:hAnsi="Times New Roman" w:cs="Times New Roman"/>
+                <w:lang w:val="hu-HU"/>
+              </w:rPr>
+              <w:t>Property_Owned</w:t>
             </w:r>
             <w:proofErr w:type="spellEnd"/>
             <w:r>
               <w:rPr>
+                <w:rFonts w:ascii="Times New Roman" w:hAnsi="Times New Roman" w:cs="Times New Roman"/>
                 <w:lang w:val="hu-HU"/>
               </w:rPr>
               <w:t>_</w:t>
@@ -5417,45 +5533,21 @@
           <w:p>
             <w:pPr>
               <w:rPr>
+                <w:rFonts w:ascii="Times New Roman" w:hAnsi="Times New Roman" w:cs="Times New Roman"/>
                 <w:lang w:val="hu-HU"/>
               </w:rPr>
             </w:pPr>
             <w:proofErr w:type="spellStart"/>
             <w:r>
               <w:rPr>
-                <w:lang w:val="hu-HU"/>
-              </w:rPr>
-              <w:t>Owned</w:t>
-            </w:r>
-            <w:r>
-              <w:rPr>
-                <w:lang w:val="hu-HU"/>
-              </w:rPr>
-              <w:t>_By</w:t>
-            </w:r>
-            <w:proofErr w:type="spellEnd"/>
-            <w:r>
-              <w:rPr>
-                <w:lang w:val="hu-HU"/>
-              </w:rPr>
-              <w:t>_</w:t>
-            </w:r>
-          </w:p>
-          <w:p>
-            <w:pPr>
-              <w:rPr>
-                <w:lang w:val="hu-HU"/>
-              </w:rPr>
-            </w:pPr>
-            <w:proofErr w:type="spellStart"/>
-            <w:r>
-              <w:rPr>
-                <w:lang w:val="hu-HU"/>
-              </w:rPr>
-              <w:t>Player</w:t>
-            </w:r>
-            <w:r>
-              <w:rPr>
+                <w:rFonts w:ascii="Times New Roman" w:hAnsi="Times New Roman" w:cs="Times New Roman"/>
+                <w:lang w:val="hu-HU"/>
+              </w:rPr>
+              <w:t>By_Player</w:t>
+            </w:r>
+            <w:r>
+              <w:rPr>
+                <w:rFonts w:ascii="Times New Roman" w:hAnsi="Times New Roman" w:cs="Times New Roman"/>
                 <w:lang w:val="hu-HU"/>
               </w:rPr>
               <w:t>_without</w:t>
@@ -5465,11 +5557,13 @@
           <w:p>
             <w:pPr>
               <w:rPr>
+                <w:rFonts w:ascii="Times New Roman" w:hAnsi="Times New Roman" w:cs="Times New Roman"/>
                 <w:lang w:val="hu-HU"/>
               </w:rPr>
             </w:pPr>
             <w:r>
               <w:rPr>
+                <w:rFonts w:ascii="Times New Roman" w:hAnsi="Times New Roman" w:cs="Times New Roman"/>
                 <w:lang w:val="hu-HU"/>
               </w:rPr>
               <w:t>_</w:t>
@@ -5477,19 +5571,36 @@
             <w:proofErr w:type="spellStart"/>
             <w:r>
               <w:rPr>
+                <w:rFonts w:ascii="Times New Roman" w:hAnsi="Times New Roman" w:cs="Times New Roman"/>
                 <w:lang w:val="hu-HU"/>
               </w:rPr>
               <w:t>house</w:t>
             </w:r>
             <w:r>
               <w:rPr>
+                <w:rFonts w:ascii="Times New Roman" w:hAnsi="Times New Roman" w:cs="Times New Roman"/>
                 <w:lang w:val="hu-HU"/>
               </w:rPr>
               <w:t>_and</w:t>
             </w:r>
+            <w:r>
+              <w:rPr>
+                <w:rFonts w:ascii="Times New Roman" w:hAnsi="Times New Roman" w:cs="Times New Roman"/>
+                <w:lang w:val="hu-HU"/>
+              </w:rPr>
+              <w:t>_</w:t>
+            </w:r>
+            <w:r>
+              <w:rPr>
+                <w:rFonts w:ascii="Times New Roman" w:hAnsi="Times New Roman" w:cs="Times New Roman"/>
+                <w:lang w:val="hu-HU"/>
+              </w:rPr>
+              <w:t>other</w:t>
+            </w:r>
             <w:proofErr w:type="spellEnd"/>
             <w:r>
               <w:rPr>
+                <w:rFonts w:ascii="Times New Roman" w:hAnsi="Times New Roman" w:cs="Times New Roman"/>
                 <w:lang w:val="hu-HU"/>
               </w:rPr>
               <w:t>_</w:t>
@@ -5498,177 +5609,246 @@
           <w:p>
             <w:pPr>
               <w:rPr>
+                <w:rFonts w:ascii="Times New Roman" w:hAnsi="Times New Roman" w:cs="Times New Roman"/>
                 <w:lang w:val="hu-HU"/>
               </w:rPr>
             </w:pPr>
             <w:proofErr w:type="spellStart"/>
             <w:r>
               <w:rPr>
-                <w:lang w:val="hu-HU"/>
-              </w:rPr>
-              <w:t>other_player</w:t>
-            </w:r>
-            <w:proofErr w:type="spellEnd"/>
-            <w:r>
-              <w:rPr>
-                <w:lang w:val="hu-HU"/>
-              </w:rPr>
-              <w:t>_</w:t>
-            </w:r>
-          </w:p>
-          <w:p>
-            <w:pPr>
-              <w:rPr>
-                <w:lang w:val="hu-HU"/>
-              </w:rPr>
-            </w:pPr>
-            <w:proofErr w:type="spellStart"/>
-            <w:r>
-              <w:rPr>
-                <w:lang w:val="hu-HU"/>
-              </w:rPr>
-              <w:t>steps_on_it</w:t>
+                <w:rFonts w:ascii="Times New Roman" w:hAnsi="Times New Roman" w:cs="Times New Roman"/>
+                <w:lang w:val="hu-HU"/>
+              </w:rPr>
+              <w:t>player_steps_on_it</w:t>
             </w:r>
             <w:proofErr w:type="spellEnd"/>
           </w:p>
         </w:tc>
         <w:tc>
           <w:tcPr>
-            <w:tcW w:w="855" w:type="dxa"/>
+            <w:tcW w:w="3544" w:type="dxa"/>
           </w:tcPr>
           <w:p>
             <w:pPr>
               <w:rPr>
+                <w:rFonts w:ascii="Times New Roman" w:hAnsi="Times New Roman" w:cs="Times New Roman"/>
                 <w:lang w:val="hu-HU"/>
               </w:rPr>
             </w:pPr>
+            <w:r>
+              <w:rPr>
+                <w:rFonts w:ascii="Times New Roman" w:hAnsi="Times New Roman" w:cs="Times New Roman"/>
+                <w:lang w:val="hu-HU"/>
+              </w:rPr>
+              <w:t>Teszteli, hogy egy játékos által megvett ingatlanra (ház nélküli), ha rálép egy másik játékos, akkor tényleg 500 petákot von-e le a másik játékostól.</w:t>
+            </w:r>
           </w:p>
         </w:tc>
         <w:tc>
           <w:tcPr>
-            <w:tcW w:w="2954" w:type="dxa"/>
+            <w:tcW w:w="1559" w:type="dxa"/>
           </w:tcPr>
           <w:p>
             <w:pPr>
               <w:rPr>
+                <w:rFonts w:ascii="Times New Roman" w:hAnsi="Times New Roman" w:cs="Times New Roman"/>
                 <w:lang w:val="hu-HU"/>
               </w:rPr>
             </w:pPr>
+            <w:r>
+              <w:rPr>
+                <w:rFonts w:ascii="Times New Roman" w:hAnsi="Times New Roman" w:cs="Times New Roman"/>
+                <w:lang w:val="hu-HU"/>
+              </w:rPr>
+              <w:t>Input</w:t>
+            </w:r>
+            <w:r>
+              <w:rPr>
+                <w:rFonts w:ascii="Times New Roman" w:hAnsi="Times New Roman" w:cs="Times New Roman"/>
+                <w:lang w:val="hu-HU"/>
+              </w:rPr>
+              <w:t>6</w:t>
+            </w:r>
+            <w:r>
+              <w:rPr>
+                <w:rFonts w:ascii="Times New Roman" w:hAnsi="Times New Roman" w:cs="Times New Roman"/>
+                <w:lang w:val="hu-HU"/>
+              </w:rPr>
+              <w:t>.txt</w:t>
+            </w:r>
           </w:p>
         </w:tc>
         <w:tc>
           <w:tcPr>
-            <w:tcW w:w="3131" w:type="dxa"/>
+            <w:tcW w:w="1554" w:type="dxa"/>
           </w:tcPr>
           <w:p>
             <w:pPr>
               <w:rPr>
+                <w:rFonts w:ascii="Times New Roman" w:hAnsi="Times New Roman" w:cs="Times New Roman"/>
                 <w:lang w:val="hu-HU"/>
               </w:rPr>
             </w:pPr>
+            <w:r>
+              <w:rPr>
+                <w:rFonts w:ascii="Times New Roman" w:hAnsi="Times New Roman" w:cs="Times New Roman"/>
+                <w:lang w:val="hu-HU"/>
+              </w:rPr>
+              <w:t>Output</w:t>
+            </w:r>
+            <w:r>
+              <w:rPr>
+                <w:rFonts w:ascii="Times New Roman" w:hAnsi="Times New Roman" w:cs="Times New Roman"/>
+                <w:lang w:val="hu-HU"/>
+              </w:rPr>
+              <w:t>6</w:t>
+            </w:r>
+            <w:r>
+              <w:rPr>
+                <w:rFonts w:ascii="Times New Roman" w:hAnsi="Times New Roman" w:cs="Times New Roman"/>
+                <w:lang w:val="hu-HU"/>
+              </w:rPr>
+              <w:t>.txt</w:t>
+            </w:r>
           </w:p>
         </w:tc>
       </w:tr>
       <w:tr>
         <w:tc>
           <w:tcPr>
-            <w:tcW w:w="2122" w:type="dxa"/>
+            <w:tcW w:w="2405" w:type="dxa"/>
           </w:tcPr>
           <w:p>
             <w:pPr>
               <w:rPr>
+                <w:rFonts w:ascii="Times New Roman" w:hAnsi="Times New Roman" w:cs="Times New Roman"/>
                 <w:lang w:val="hu-HU"/>
               </w:rPr>
             </w:pPr>
             <w:proofErr w:type="spellStart"/>
             <w:r>
               <w:rPr>
-                <w:lang w:val="hu-HU"/>
-              </w:rPr>
-              <w:t>No_Input_File</w:t>
-            </w:r>
-            <w:proofErr w:type="spellEnd"/>
-            <w:r>
-              <w:rPr>
-                <w:lang w:val="hu-HU"/>
-              </w:rPr>
-              <w:t>_</w:t>
-            </w:r>
-          </w:p>
-          <w:p>
-            <w:pPr>
-              <w:rPr>
-                <w:lang w:val="hu-HU"/>
-              </w:rPr>
-            </w:pPr>
-            <w:proofErr w:type="spellStart"/>
-            <w:r>
-              <w:rPr>
-                <w:lang w:val="hu-HU"/>
-              </w:rPr>
-              <w:t>Found</w:t>
+                <w:rFonts w:ascii="Times New Roman" w:hAnsi="Times New Roman" w:cs="Times New Roman"/>
+                <w:lang w:val="hu-HU"/>
+              </w:rPr>
+              <w:t>No_Input_File_Found</w:t>
             </w:r>
             <w:proofErr w:type="spellEnd"/>
           </w:p>
         </w:tc>
         <w:tc>
           <w:tcPr>
-            <w:tcW w:w="855" w:type="dxa"/>
+            <w:tcW w:w="3544" w:type="dxa"/>
           </w:tcPr>
           <w:p>
             <w:pPr>
               <w:rPr>
+                <w:rFonts w:ascii="Times New Roman" w:hAnsi="Times New Roman" w:cs="Times New Roman"/>
                 <w:lang w:val="hu-HU"/>
               </w:rPr>
             </w:pPr>
+            <w:r>
+              <w:rPr>
+                <w:rFonts w:ascii="Times New Roman" w:hAnsi="Times New Roman" w:cs="Times New Roman"/>
+                <w:lang w:val="hu-HU"/>
+              </w:rPr>
+              <w:t>Teszteli, hogy mit ír ki a program, amennyiben nem található input fájl.</w:t>
+            </w:r>
           </w:p>
         </w:tc>
         <w:tc>
           <w:tcPr>
-            <w:tcW w:w="2954" w:type="dxa"/>
+            <w:tcW w:w="1559" w:type="dxa"/>
           </w:tcPr>
           <w:p>
             <w:pPr>
               <w:rPr>
+                <w:rFonts w:ascii="Times New Roman" w:hAnsi="Times New Roman" w:cs="Times New Roman"/>
                 <w:lang w:val="hu-HU"/>
               </w:rPr>
             </w:pPr>
+            <w:r>
+              <w:rPr>
+                <w:rFonts w:ascii="Times New Roman" w:hAnsi="Times New Roman" w:cs="Times New Roman"/>
+                <w:lang w:val="hu-HU"/>
+              </w:rPr>
+              <w:t>Input</w:t>
+            </w:r>
+            <w:r>
+              <w:rPr>
+                <w:rFonts w:ascii="Times New Roman" w:hAnsi="Times New Roman" w:cs="Times New Roman"/>
+                <w:lang w:val="hu-HU"/>
+              </w:rPr>
+              <w:t>7</w:t>
+            </w:r>
+            <w:r>
+              <w:rPr>
+                <w:rFonts w:ascii="Times New Roman" w:hAnsi="Times New Roman" w:cs="Times New Roman"/>
+                <w:lang w:val="hu-HU"/>
+              </w:rPr>
+              <w:t>.txt</w:t>
+            </w:r>
           </w:p>
         </w:tc>
         <w:tc>
           <w:tcPr>
-            <w:tcW w:w="3131" w:type="dxa"/>
+            <w:tcW w:w="1554" w:type="dxa"/>
           </w:tcPr>
           <w:p>
             <w:pPr>
               <w:rPr>
+                <w:rFonts w:ascii="Times New Roman" w:hAnsi="Times New Roman" w:cs="Times New Roman"/>
                 <w:lang w:val="hu-HU"/>
               </w:rPr>
             </w:pPr>
+            <w:r>
+              <w:rPr>
+                <w:rFonts w:ascii="Times New Roman" w:hAnsi="Times New Roman" w:cs="Times New Roman"/>
+                <w:lang w:val="hu-HU"/>
+              </w:rPr>
+              <w:t>Output</w:t>
+            </w:r>
+            <w:r>
+              <w:rPr>
+                <w:rFonts w:ascii="Times New Roman" w:hAnsi="Times New Roman" w:cs="Times New Roman"/>
+                <w:lang w:val="hu-HU"/>
+              </w:rPr>
+              <w:t>7</w:t>
+            </w:r>
+            <w:r>
+              <w:rPr>
+                <w:rFonts w:ascii="Times New Roman" w:hAnsi="Times New Roman" w:cs="Times New Roman"/>
+                <w:lang w:val="hu-HU"/>
+              </w:rPr>
+              <w:t>.txt</w:t>
+            </w:r>
           </w:p>
         </w:tc>
       </w:tr>
       <w:tr>
         <w:tc>
           <w:tcPr>
-            <w:tcW w:w="2122" w:type="dxa"/>
+            <w:tcW w:w="2405" w:type="dxa"/>
           </w:tcPr>
           <w:p>
             <w:pPr>
               <w:rPr>
+                <w:rFonts w:ascii="Times New Roman" w:hAnsi="Times New Roman" w:cs="Times New Roman"/>
                 <w:lang w:val="hu-HU"/>
               </w:rPr>
             </w:pPr>
             <w:proofErr w:type="spellStart"/>
             <w:r>
               <w:rPr>
-                <w:lang w:val="hu-HU"/>
-              </w:rPr>
-              <w:t>Not_Enough</w:t>
+                <w:rFonts w:ascii="Times New Roman" w:hAnsi="Times New Roman" w:cs="Times New Roman"/>
+                <w:lang w:val="hu-HU"/>
+              </w:rPr>
+              <w:t>Not_Enough_Random</w:t>
             </w:r>
             <w:proofErr w:type="spellEnd"/>
             <w:r>
               <w:rPr>
+                <w:rFonts w:ascii="Times New Roman" w:hAnsi="Times New Roman" w:cs="Times New Roman"/>
                 <w:lang w:val="hu-HU"/>
               </w:rPr>
               <w:t>_</w:t>
@@ -5677,131 +5857,177 @@
           <w:p>
             <w:pPr>
               <w:rPr>
+                <w:rFonts w:ascii="Times New Roman" w:hAnsi="Times New Roman" w:cs="Times New Roman"/>
                 <w:lang w:val="hu-HU"/>
               </w:rPr>
             </w:pPr>
             <w:proofErr w:type="spellStart"/>
             <w:r>
               <w:rPr>
-                <w:lang w:val="hu-HU"/>
-              </w:rPr>
-              <w:t>Random_Test</w:t>
+                <w:rFonts w:ascii="Times New Roman" w:hAnsi="Times New Roman" w:cs="Times New Roman"/>
+                <w:lang w:val="hu-HU"/>
+              </w:rPr>
+              <w:t>Test_Number_</w:t>
+            </w:r>
+            <w:r>
+              <w:rPr>
+                <w:rFonts w:ascii="Times New Roman" w:hAnsi="Times New Roman" w:cs="Times New Roman"/>
+                <w:lang w:val="hu-HU"/>
+              </w:rPr>
+              <w:t>I</w:t>
+            </w:r>
+            <w:r>
+              <w:rPr>
+                <w:rFonts w:ascii="Times New Roman" w:hAnsi="Times New Roman" w:cs="Times New Roman"/>
+                <w:lang w:val="hu-HU"/>
+              </w:rPr>
+              <w:t>n_Input</w:t>
             </w:r>
             <w:proofErr w:type="spellEnd"/>
-            <w:r>
-              <w:rPr>
-                <w:lang w:val="hu-HU"/>
-              </w:rPr>
-              <w:t>_</w:t>
-            </w:r>
           </w:p>
           <w:p>
             <w:pPr>
               <w:rPr>
+                <w:rFonts w:ascii="Times New Roman" w:hAnsi="Times New Roman" w:cs="Times New Roman"/>
                 <w:lang w:val="hu-HU"/>
               </w:rPr>
             </w:pPr>
-            <w:proofErr w:type="spellStart"/>
-            <w:r>
-              <w:rPr>
-                <w:lang w:val="hu-HU"/>
-              </w:rPr>
-              <w:t>Number_</w:t>
-            </w:r>
-            <w:r>
-              <w:rPr>
-                <w:lang w:val="hu-HU"/>
-              </w:rPr>
-              <w:t>I</w:t>
-            </w:r>
-            <w:r>
-              <w:rPr>
-                <w:lang w:val="hu-HU"/>
-              </w:rPr>
-              <w:t>n</w:t>
-            </w:r>
-            <w:proofErr w:type="spellEnd"/>
-            <w:r>
-              <w:rPr>
+            <w:r>
+              <w:rPr>
+                <w:rFonts w:ascii="Times New Roman" w:hAnsi="Times New Roman" w:cs="Times New Roman"/>
                 <w:lang w:val="hu-HU"/>
               </w:rPr>
               <w:t>_</w:t>
             </w:r>
-          </w:p>
-          <w:p>
-            <w:pPr>
-              <w:rPr>
-                <w:lang w:val="hu-HU"/>
-              </w:rPr>
-            </w:pPr>
-            <w:proofErr w:type="spellStart"/>
-            <w:r>
-              <w:rPr>
-                <w:lang w:val="hu-HU"/>
-              </w:rPr>
-              <w:t>InputFile</w:t>
-            </w:r>
-            <w:proofErr w:type="spellEnd"/>
+            <w:r>
+              <w:rPr>
+                <w:rFonts w:ascii="Times New Roman" w:hAnsi="Times New Roman" w:cs="Times New Roman"/>
+                <w:lang w:val="hu-HU"/>
+              </w:rPr>
+              <w:t>File</w:t>
+            </w:r>
           </w:p>
         </w:tc>
         <w:tc>
           <w:tcPr>
-            <w:tcW w:w="855" w:type="dxa"/>
+            <w:tcW w:w="3544" w:type="dxa"/>
           </w:tcPr>
           <w:p>
             <w:pPr>
               <w:rPr>
+                <w:rFonts w:ascii="Times New Roman" w:hAnsi="Times New Roman" w:cs="Times New Roman"/>
                 <w:lang w:val="hu-HU"/>
               </w:rPr>
             </w:pPr>
+            <w:r>
+              <w:rPr>
+                <w:rFonts w:ascii="Times New Roman" w:hAnsi="Times New Roman" w:cs="Times New Roman"/>
+                <w:lang w:val="hu-HU"/>
+              </w:rPr>
+              <w:t xml:space="preserve">Teszteli, hogy mit ír ki a program, ha </w:t>
+            </w:r>
+            <w:r>
+              <w:rPr>
+                <w:rFonts w:ascii="Times New Roman" w:hAnsi="Times New Roman" w:cs="Times New Roman"/>
+                <w:lang w:val="hu-HU"/>
+              </w:rPr>
+              <w:t>nincs elegendő „kockadobás” a megadott input fájlban, tehát, ha nincsen vége a játéknak, mikor már elfogytak az input fájlban lévő „kockadobások”.</w:t>
+            </w:r>
           </w:p>
         </w:tc>
         <w:tc>
           <w:tcPr>
-            <w:tcW w:w="2954" w:type="dxa"/>
+            <w:tcW w:w="1559" w:type="dxa"/>
           </w:tcPr>
           <w:p>
             <w:pPr>
               <w:rPr>
+                <w:rFonts w:ascii="Times New Roman" w:hAnsi="Times New Roman" w:cs="Times New Roman"/>
                 <w:lang w:val="hu-HU"/>
               </w:rPr>
             </w:pPr>
+            <w:r>
+              <w:rPr>
+                <w:rFonts w:ascii="Times New Roman" w:hAnsi="Times New Roman" w:cs="Times New Roman"/>
+                <w:lang w:val="hu-HU"/>
+              </w:rPr>
+              <w:t>Input</w:t>
+            </w:r>
+            <w:r>
+              <w:rPr>
+                <w:rFonts w:ascii="Times New Roman" w:hAnsi="Times New Roman" w:cs="Times New Roman"/>
+                <w:lang w:val="hu-HU"/>
+              </w:rPr>
+              <w:t>8</w:t>
+            </w:r>
+            <w:r>
+              <w:rPr>
+                <w:rFonts w:ascii="Times New Roman" w:hAnsi="Times New Roman" w:cs="Times New Roman"/>
+                <w:lang w:val="hu-HU"/>
+              </w:rPr>
+              <w:t>.txt</w:t>
+            </w:r>
           </w:p>
         </w:tc>
         <w:tc>
           <w:tcPr>
-            <w:tcW w:w="3131" w:type="dxa"/>
+            <w:tcW w:w="1554" w:type="dxa"/>
           </w:tcPr>
           <w:p>
             <w:pPr>
               <w:rPr>
+                <w:rFonts w:ascii="Times New Roman" w:hAnsi="Times New Roman" w:cs="Times New Roman"/>
                 <w:lang w:val="hu-HU"/>
               </w:rPr>
             </w:pPr>
+            <w:r>
+              <w:rPr>
+                <w:rFonts w:ascii="Times New Roman" w:hAnsi="Times New Roman" w:cs="Times New Roman"/>
+                <w:lang w:val="hu-HU"/>
+              </w:rPr>
+              <w:t>Output</w:t>
+            </w:r>
+            <w:r>
+              <w:rPr>
+                <w:rFonts w:ascii="Times New Roman" w:hAnsi="Times New Roman" w:cs="Times New Roman"/>
+                <w:lang w:val="hu-HU"/>
+              </w:rPr>
+              <w:t>8</w:t>
+            </w:r>
+            <w:r>
+              <w:rPr>
+                <w:rFonts w:ascii="Times New Roman" w:hAnsi="Times New Roman" w:cs="Times New Roman"/>
+                <w:lang w:val="hu-HU"/>
+              </w:rPr>
+              <w:t>.txt</w:t>
+            </w:r>
           </w:p>
         </w:tc>
       </w:tr>
       <w:tr>
         <w:tc>
           <w:tcPr>
-            <w:tcW w:w="2122" w:type="dxa"/>
+            <w:tcW w:w="2405" w:type="dxa"/>
           </w:tcPr>
           <w:p>
             <w:pPr>
               <w:rPr>
+                <w:rFonts w:ascii="Times New Roman" w:hAnsi="Times New Roman" w:cs="Times New Roman"/>
                 <w:lang w:val="hu-HU"/>
               </w:rPr>
             </w:pPr>
             <w:proofErr w:type="spellStart"/>
             <w:r>
               <w:rPr>
-                <w:lang w:val="hu-HU"/>
-              </w:rPr>
-              <w:t>Invalid_Input</w:t>
+                <w:rFonts w:ascii="Times New Roman" w:hAnsi="Times New Roman" w:cs="Times New Roman"/>
+                <w:lang w:val="hu-HU"/>
+              </w:rPr>
+              <w:t>Invalid_Input_File</w:t>
             </w:r>
             <w:proofErr w:type="spellEnd"/>
             <w:r>
               <w:rPr>
+                <w:rFonts w:ascii="Times New Roman" w:hAnsi="Times New Roman" w:cs="Times New Roman"/>
                 <w:lang w:val="hu-HU"/>
               </w:rPr>
               <w:t>_</w:t>
@@ -5810,104 +6036,150 @@
           <w:p>
             <w:pPr>
               <w:rPr>
+                <w:rFonts w:ascii="Times New Roman" w:hAnsi="Times New Roman" w:cs="Times New Roman"/>
                 <w:lang w:val="hu-HU"/>
               </w:rPr>
             </w:pPr>
             <w:proofErr w:type="spellStart"/>
             <w:r>
               <w:rPr>
-                <w:lang w:val="hu-HU"/>
-              </w:rPr>
-              <w:t>File</w:t>
-            </w:r>
-            <w:r>
-              <w:rPr>
-                <w:lang w:val="hu-HU"/>
-              </w:rPr>
-              <w:t>_Negative</w:t>
-            </w:r>
-            <w:proofErr w:type="spellEnd"/>
-            <w:r>
-              <w:rPr>
-                <w:lang w:val="hu-HU"/>
-              </w:rPr>
-              <w:t>_</w:t>
-            </w:r>
-          </w:p>
-          <w:p>
-            <w:pPr>
-              <w:rPr>
-                <w:lang w:val="hu-HU"/>
-              </w:rPr>
-            </w:pPr>
-            <w:proofErr w:type="spellStart"/>
-            <w:r>
-              <w:rPr>
-                <w:lang w:val="hu-HU"/>
-              </w:rPr>
-              <w:t>Luck</w:t>
+                <w:rFonts w:ascii="Times New Roman" w:hAnsi="Times New Roman" w:cs="Times New Roman"/>
+                <w:lang w:val="hu-HU"/>
+              </w:rPr>
+              <w:t>Negative_Luck</w:t>
             </w:r>
             <w:proofErr w:type="spellEnd"/>
           </w:p>
         </w:tc>
         <w:tc>
           <w:tcPr>
-            <w:tcW w:w="855" w:type="dxa"/>
+            <w:tcW w:w="3544" w:type="dxa"/>
           </w:tcPr>
           <w:p>
             <w:pPr>
               <w:rPr>
+                <w:rFonts w:ascii="Times New Roman" w:hAnsi="Times New Roman" w:cs="Times New Roman"/>
                 <w:lang w:val="hu-HU"/>
               </w:rPr>
             </w:pPr>
+            <w:r>
+              <w:rPr>
+                <w:rFonts w:ascii="Times New Roman" w:hAnsi="Times New Roman" w:cs="Times New Roman"/>
+                <w:lang w:val="hu-HU"/>
+              </w:rPr>
+              <w:t xml:space="preserve">Teszteli, hogy mit ír ki a program, amennyiben negatív számot adunk meg az egyik </w:t>
+            </w:r>
+            <w:proofErr w:type="spellStart"/>
+            <w:r>
+              <w:rPr>
+                <w:rFonts w:ascii="Times New Roman" w:hAnsi="Times New Roman" w:cs="Times New Roman"/>
+                <w:lang w:val="hu-HU"/>
+              </w:rPr>
+              <w:t>Luck</w:t>
+            </w:r>
+            <w:proofErr w:type="spellEnd"/>
+            <w:r>
+              <w:rPr>
+                <w:rFonts w:ascii="Times New Roman" w:hAnsi="Times New Roman" w:cs="Times New Roman"/>
+                <w:lang w:val="hu-HU"/>
+              </w:rPr>
+              <w:t xml:space="preserve"> típusú mezőnek.</w:t>
+            </w:r>
           </w:p>
         </w:tc>
         <w:tc>
           <w:tcPr>
-            <w:tcW w:w="2954" w:type="dxa"/>
+            <w:tcW w:w="1559" w:type="dxa"/>
           </w:tcPr>
           <w:p>
             <w:pPr>
               <w:rPr>
+                <w:rFonts w:ascii="Times New Roman" w:hAnsi="Times New Roman" w:cs="Times New Roman"/>
                 <w:lang w:val="hu-HU"/>
               </w:rPr>
             </w:pPr>
+            <w:r>
+              <w:rPr>
+                <w:rFonts w:ascii="Times New Roman" w:hAnsi="Times New Roman" w:cs="Times New Roman"/>
+                <w:lang w:val="hu-HU"/>
+              </w:rPr>
+              <w:t>Input</w:t>
+            </w:r>
+            <w:r>
+              <w:rPr>
+                <w:rFonts w:ascii="Times New Roman" w:hAnsi="Times New Roman" w:cs="Times New Roman"/>
+                <w:lang w:val="hu-HU"/>
+              </w:rPr>
+              <w:t>9</w:t>
+            </w:r>
+            <w:r>
+              <w:rPr>
+                <w:rFonts w:ascii="Times New Roman" w:hAnsi="Times New Roman" w:cs="Times New Roman"/>
+                <w:lang w:val="hu-HU"/>
+              </w:rPr>
+              <w:t>.txt</w:t>
+            </w:r>
           </w:p>
         </w:tc>
         <w:tc>
           <w:tcPr>
-            <w:tcW w:w="3131" w:type="dxa"/>
+            <w:tcW w:w="1554" w:type="dxa"/>
           </w:tcPr>
           <w:p>
             <w:pPr>
               <w:rPr>
+                <w:rFonts w:ascii="Times New Roman" w:hAnsi="Times New Roman" w:cs="Times New Roman"/>
                 <w:lang w:val="hu-HU"/>
               </w:rPr>
             </w:pPr>
+            <w:r>
+              <w:rPr>
+                <w:rFonts w:ascii="Times New Roman" w:hAnsi="Times New Roman" w:cs="Times New Roman"/>
+                <w:lang w:val="hu-HU"/>
+              </w:rPr>
+              <w:t>Output</w:t>
+            </w:r>
+            <w:r>
+              <w:rPr>
+                <w:rFonts w:ascii="Times New Roman" w:hAnsi="Times New Roman" w:cs="Times New Roman"/>
+                <w:lang w:val="hu-HU"/>
+              </w:rPr>
+              <w:t>9</w:t>
+            </w:r>
+            <w:r>
+              <w:rPr>
+                <w:rFonts w:ascii="Times New Roman" w:hAnsi="Times New Roman" w:cs="Times New Roman"/>
+                <w:lang w:val="hu-HU"/>
+              </w:rPr>
+              <w:t>.txt</w:t>
+            </w:r>
           </w:p>
         </w:tc>
       </w:tr>
       <w:tr>
         <w:tc>
           <w:tcPr>
-            <w:tcW w:w="2122" w:type="dxa"/>
+            <w:tcW w:w="2405" w:type="dxa"/>
           </w:tcPr>
           <w:p>
             <w:pPr>
               <w:rPr>
+                <w:rFonts w:ascii="Times New Roman" w:hAnsi="Times New Roman" w:cs="Times New Roman"/>
                 <w:lang w:val="hu-HU"/>
               </w:rPr>
             </w:pPr>
             <w:proofErr w:type="spellStart"/>
             <w:r>
               <w:rPr>
-                <w:lang w:val="hu-HU"/>
-              </w:rPr>
-              <w:t>Invalid_Input</w:t>
+                <w:rFonts w:ascii="Times New Roman" w:hAnsi="Times New Roman" w:cs="Times New Roman"/>
+                <w:lang w:val="hu-HU"/>
+              </w:rPr>
+              <w:t>Invalid_Input_File</w:t>
             </w:r>
             <w:proofErr w:type="spellEnd"/>
             <w:r>
               <w:rPr>
+                <w:rFonts w:ascii="Times New Roman" w:hAnsi="Times New Roman" w:cs="Times New Roman"/>
                 <w:lang w:val="hu-HU"/>
               </w:rPr>
               <w:t>_</w:t>
@@ -5916,108 +6188,134 @@
           <w:p>
             <w:pPr>
               <w:rPr>
+                <w:rFonts w:ascii="Times New Roman" w:hAnsi="Times New Roman" w:cs="Times New Roman"/>
                 <w:lang w:val="hu-HU"/>
               </w:rPr>
             </w:pPr>
             <w:proofErr w:type="spellStart"/>
             <w:r>
               <w:rPr>
-                <w:lang w:val="hu-HU"/>
-              </w:rPr>
-              <w:t>Fil</w:t>
-            </w:r>
-            <w:r>
-              <w:rPr>
-                <w:lang w:val="hu-HU"/>
-              </w:rPr>
-              <w:t>e</w:t>
-            </w:r>
-            <w:r>
-              <w:rPr>
-                <w:lang w:val="hu-HU"/>
-              </w:rPr>
-              <w:t>_Negative</w:t>
+                <w:rFonts w:ascii="Times New Roman" w:hAnsi="Times New Roman" w:cs="Times New Roman"/>
+                <w:lang w:val="hu-HU"/>
+              </w:rPr>
+              <w:t>Negative_Service</w:t>
             </w:r>
             <w:proofErr w:type="spellEnd"/>
-            <w:r>
-              <w:rPr>
-                <w:lang w:val="hu-HU"/>
-              </w:rPr>
-              <w:t>_</w:t>
-            </w:r>
-          </w:p>
-          <w:p>
-            <w:pPr>
-              <w:rPr>
-                <w:lang w:val="hu-HU"/>
-              </w:rPr>
-            </w:pPr>
-            <w:r>
-              <w:rPr>
-                <w:lang w:val="hu-HU"/>
-              </w:rPr>
-              <w:t>Service</w:t>
-            </w:r>
           </w:p>
         </w:tc>
         <w:tc>
           <w:tcPr>
-            <w:tcW w:w="855" w:type="dxa"/>
+            <w:tcW w:w="3544" w:type="dxa"/>
           </w:tcPr>
           <w:p>
             <w:pPr>
               <w:rPr>
+                <w:rFonts w:ascii="Times New Roman" w:hAnsi="Times New Roman" w:cs="Times New Roman"/>
                 <w:lang w:val="hu-HU"/>
               </w:rPr>
             </w:pPr>
+            <w:r>
+              <w:rPr>
+                <w:rFonts w:ascii="Times New Roman" w:hAnsi="Times New Roman" w:cs="Times New Roman"/>
+                <w:lang w:val="hu-HU"/>
+              </w:rPr>
+              <w:t>Teszteli, hogy mit ír ki a program, amennyiben negatív számot adunk meg az egyik Service típusú mezőnek.</w:t>
+            </w:r>
           </w:p>
         </w:tc>
         <w:tc>
           <w:tcPr>
-            <w:tcW w:w="2954" w:type="dxa"/>
+            <w:tcW w:w="1559" w:type="dxa"/>
           </w:tcPr>
           <w:p>
             <w:pPr>
               <w:rPr>
+                <w:rFonts w:ascii="Times New Roman" w:hAnsi="Times New Roman" w:cs="Times New Roman"/>
                 <w:lang w:val="hu-HU"/>
               </w:rPr>
             </w:pPr>
+            <w:r>
+              <w:rPr>
+                <w:rFonts w:ascii="Times New Roman" w:hAnsi="Times New Roman" w:cs="Times New Roman"/>
+                <w:lang w:val="hu-HU"/>
+              </w:rPr>
+              <w:t>Input</w:t>
+            </w:r>
+            <w:r>
+              <w:rPr>
+                <w:rFonts w:ascii="Times New Roman" w:hAnsi="Times New Roman" w:cs="Times New Roman"/>
+                <w:lang w:val="hu-HU"/>
+              </w:rPr>
+              <w:t>10</w:t>
+            </w:r>
+            <w:r>
+              <w:rPr>
+                <w:rFonts w:ascii="Times New Roman" w:hAnsi="Times New Roman" w:cs="Times New Roman"/>
+                <w:lang w:val="hu-HU"/>
+              </w:rPr>
+              <w:t>.txt</w:t>
+            </w:r>
           </w:p>
         </w:tc>
         <w:tc>
           <w:tcPr>
-            <w:tcW w:w="3131" w:type="dxa"/>
+            <w:tcW w:w="1554" w:type="dxa"/>
           </w:tcPr>
           <w:p>
             <w:pPr>
               <w:rPr>
+                <w:rFonts w:ascii="Times New Roman" w:hAnsi="Times New Roman" w:cs="Times New Roman"/>
                 <w:lang w:val="hu-HU"/>
               </w:rPr>
             </w:pPr>
+            <w:r>
+              <w:rPr>
+                <w:rFonts w:ascii="Times New Roman" w:hAnsi="Times New Roman" w:cs="Times New Roman"/>
+                <w:lang w:val="hu-HU"/>
+              </w:rPr>
+              <w:t>Output1</w:t>
+            </w:r>
+            <w:r>
+              <w:rPr>
+                <w:rFonts w:ascii="Times New Roman" w:hAnsi="Times New Roman" w:cs="Times New Roman"/>
+                <w:lang w:val="hu-HU"/>
+              </w:rPr>
+              <w:t>0</w:t>
+            </w:r>
+            <w:r>
+              <w:rPr>
+                <w:rFonts w:ascii="Times New Roman" w:hAnsi="Times New Roman" w:cs="Times New Roman"/>
+                <w:lang w:val="hu-HU"/>
+              </w:rPr>
+              <w:t>.txt</w:t>
+            </w:r>
           </w:p>
         </w:tc>
       </w:tr>
       <w:tr>
         <w:tc>
           <w:tcPr>
-            <w:tcW w:w="2122" w:type="dxa"/>
+            <w:tcW w:w="2405" w:type="dxa"/>
           </w:tcPr>
           <w:p>
             <w:pPr>
               <w:rPr>
+                <w:rFonts w:ascii="Times New Roman" w:hAnsi="Times New Roman" w:cs="Times New Roman"/>
                 <w:lang w:val="hu-HU"/>
               </w:rPr>
             </w:pPr>
             <w:proofErr w:type="spellStart"/>
             <w:r>
               <w:rPr>
-                <w:lang w:val="hu-HU"/>
-              </w:rPr>
-              <w:t>Property</w:t>
+                <w:rFonts w:ascii="Times New Roman" w:hAnsi="Times New Roman" w:cs="Times New Roman"/>
+                <w:lang w:val="hu-HU"/>
+              </w:rPr>
+              <w:t>Property_Owned</w:t>
             </w:r>
             <w:proofErr w:type="spellEnd"/>
             <w:r>
               <w:rPr>
+                <w:rFonts w:ascii="Times New Roman" w:hAnsi="Times New Roman" w:cs="Times New Roman"/>
                 <w:lang w:val="hu-HU"/>
               </w:rPr>
               <w:t>_</w:t>
@@ -6026,39 +6324,21 @@
           <w:p>
             <w:pPr>
               <w:rPr>
+                <w:rFonts w:ascii="Times New Roman" w:hAnsi="Times New Roman" w:cs="Times New Roman"/>
                 <w:lang w:val="hu-HU"/>
               </w:rPr>
             </w:pPr>
             <w:proofErr w:type="spellStart"/>
             <w:r>
               <w:rPr>
-                <w:lang w:val="hu-HU"/>
-              </w:rPr>
-              <w:t>Owned_By</w:t>
-            </w:r>
-            <w:proofErr w:type="spellEnd"/>
-            <w:r>
-              <w:rPr>
-                <w:lang w:val="hu-HU"/>
-              </w:rPr>
-              <w:t>_</w:t>
-            </w:r>
-          </w:p>
-          <w:p>
-            <w:pPr>
-              <w:rPr>
-                <w:lang w:val="hu-HU"/>
-              </w:rPr>
-            </w:pPr>
-            <w:proofErr w:type="spellStart"/>
-            <w:r>
-              <w:rPr>
-                <w:lang w:val="hu-HU"/>
-              </w:rPr>
-              <w:t>Player_</w:t>
-            </w:r>
-            <w:r>
-              <w:rPr>
+                <w:rFonts w:ascii="Times New Roman" w:hAnsi="Times New Roman" w:cs="Times New Roman"/>
+                <w:lang w:val="hu-HU"/>
+              </w:rPr>
+              <w:t>By_Player_</w:t>
+            </w:r>
+            <w:r>
+              <w:rPr>
+                <w:rFonts w:ascii="Times New Roman" w:hAnsi="Times New Roman" w:cs="Times New Roman"/>
                 <w:lang w:val="hu-HU"/>
               </w:rPr>
               <w:t>without</w:t>
@@ -6068,11 +6348,13 @@
           <w:p>
             <w:pPr>
               <w:rPr>
+                <w:rFonts w:ascii="Times New Roman" w:hAnsi="Times New Roman" w:cs="Times New Roman"/>
                 <w:lang w:val="hu-HU"/>
               </w:rPr>
             </w:pPr>
             <w:r>
               <w:rPr>
+                <w:rFonts w:ascii="Times New Roman" w:hAnsi="Times New Roman" w:cs="Times New Roman"/>
                 <w:lang w:val="hu-HU"/>
               </w:rPr>
               <w:t>_</w:t>
@@ -6080,19 +6362,22 @@
             <w:proofErr w:type="spellStart"/>
             <w:r>
               <w:rPr>
+                <w:rFonts w:ascii="Times New Roman" w:hAnsi="Times New Roman" w:cs="Times New Roman"/>
                 <w:lang w:val="hu-HU"/>
               </w:rPr>
               <w:t>house_</w:t>
             </w:r>
             <w:r>
               <w:rPr>
-                <w:lang w:val="hu-HU"/>
-              </w:rPr>
-              <w:t>and</w:t>
+                <w:rFonts w:ascii="Times New Roman" w:hAnsi="Times New Roman" w:cs="Times New Roman"/>
+                <w:lang w:val="hu-HU"/>
+              </w:rPr>
+              <w:t>and_owner</w:t>
             </w:r>
             <w:proofErr w:type="spellEnd"/>
             <w:r>
               <w:rPr>
+                <w:rFonts w:ascii="Times New Roman" w:hAnsi="Times New Roman" w:cs="Times New Roman"/>
                 <w:lang w:val="hu-HU"/>
               </w:rPr>
               <w:t>_</w:t>
@@ -6101,104 +6386,176 @@
           <w:p>
             <w:pPr>
               <w:rPr>
+                <w:rFonts w:ascii="Times New Roman" w:hAnsi="Times New Roman" w:cs="Times New Roman"/>
                 <w:lang w:val="hu-HU"/>
               </w:rPr>
             </w:pPr>
             <w:proofErr w:type="spellStart"/>
             <w:r>
               <w:rPr>
-                <w:lang w:val="hu-HU"/>
-              </w:rPr>
-              <w:t>owner</w:t>
-            </w:r>
-            <w:r>
-              <w:rPr>
-                <w:lang w:val="hu-HU"/>
-              </w:rPr>
-              <w:t>_player</w:t>
-            </w:r>
-            <w:proofErr w:type="spellEnd"/>
-            <w:r>
-              <w:rPr>
-                <w:lang w:val="hu-HU"/>
-              </w:rPr>
-              <w:t>_</w:t>
-            </w:r>
-          </w:p>
-          <w:p>
-            <w:pPr>
-              <w:rPr>
-                <w:lang w:val="hu-HU"/>
-              </w:rPr>
-            </w:pPr>
-            <w:proofErr w:type="spellStart"/>
-            <w:r>
-              <w:rPr>
-                <w:lang w:val="hu-HU"/>
-              </w:rPr>
-              <w:t>steps_on_it</w:t>
+                <w:rFonts w:ascii="Times New Roman" w:hAnsi="Times New Roman" w:cs="Times New Roman"/>
+                <w:lang w:val="hu-HU"/>
+              </w:rPr>
+              <w:t>player_steps_on_it</w:t>
             </w:r>
             <w:proofErr w:type="spellEnd"/>
           </w:p>
         </w:tc>
         <w:tc>
           <w:tcPr>
-            <w:tcW w:w="855" w:type="dxa"/>
+            <w:tcW w:w="3544" w:type="dxa"/>
           </w:tcPr>
           <w:p>
             <w:pPr>
               <w:rPr>
+                <w:rFonts w:ascii="Times New Roman" w:hAnsi="Times New Roman" w:cs="Times New Roman"/>
                 <w:lang w:val="hu-HU"/>
               </w:rPr>
             </w:pPr>
+            <w:r>
+              <w:rPr>
+                <w:rFonts w:ascii="Times New Roman" w:hAnsi="Times New Roman" w:cs="Times New Roman"/>
+                <w:lang w:val="hu-HU"/>
+              </w:rPr>
+              <w:t xml:space="preserve">Teszteli, hogy egy játékos által megvett ingatlanra (ház nélküli), ha rálép </w:t>
+            </w:r>
+            <w:r>
+              <w:rPr>
+                <w:rFonts w:ascii="Times New Roman" w:hAnsi="Times New Roman" w:cs="Times New Roman"/>
+                <w:lang w:val="hu-HU"/>
+              </w:rPr>
+              <w:t>a tulajdonos</w:t>
+            </w:r>
+            <w:r>
+              <w:rPr>
+                <w:rFonts w:ascii="Times New Roman" w:hAnsi="Times New Roman" w:cs="Times New Roman"/>
+                <w:lang w:val="hu-HU"/>
+              </w:rPr>
+              <w:t xml:space="preserve">, akkor </w:t>
+            </w:r>
+            <w:r>
+              <w:rPr>
+                <w:rFonts w:ascii="Times New Roman" w:hAnsi="Times New Roman" w:cs="Times New Roman"/>
+                <w:lang w:val="hu-HU"/>
+              </w:rPr>
+              <w:t>nem von-e le</w:t>
+            </w:r>
+            <w:r>
+              <w:rPr>
+                <w:rFonts w:ascii="Times New Roman" w:hAnsi="Times New Roman" w:cs="Times New Roman"/>
+                <w:lang w:val="hu-HU"/>
+              </w:rPr>
+              <w:t xml:space="preserve"> 500 petákot </w:t>
+            </w:r>
+            <w:r>
+              <w:rPr>
+                <w:rFonts w:ascii="Times New Roman" w:hAnsi="Times New Roman" w:cs="Times New Roman"/>
+                <w:lang w:val="hu-HU"/>
+              </w:rPr>
+              <w:t>a játék</w:t>
+            </w:r>
+            <w:r>
+              <w:rPr>
+                <w:rFonts w:ascii="Times New Roman" w:hAnsi="Times New Roman" w:cs="Times New Roman"/>
+                <w:lang w:val="hu-HU"/>
+              </w:rPr>
+              <w:t>.</w:t>
+            </w:r>
           </w:p>
         </w:tc>
         <w:tc>
           <w:tcPr>
-            <w:tcW w:w="2954" w:type="dxa"/>
+            <w:tcW w:w="1559" w:type="dxa"/>
           </w:tcPr>
           <w:p>
             <w:pPr>
               <w:rPr>
+                <w:rFonts w:ascii="Times New Roman" w:hAnsi="Times New Roman" w:cs="Times New Roman"/>
                 <w:lang w:val="hu-HU"/>
               </w:rPr>
             </w:pPr>
+            <w:r>
+              <w:rPr>
+                <w:rFonts w:ascii="Times New Roman" w:hAnsi="Times New Roman" w:cs="Times New Roman"/>
+                <w:lang w:val="hu-HU"/>
+              </w:rPr>
+              <w:t>Input</w:t>
+            </w:r>
+            <w:r>
+              <w:rPr>
+                <w:rFonts w:ascii="Times New Roman" w:hAnsi="Times New Roman" w:cs="Times New Roman"/>
+                <w:lang w:val="hu-HU"/>
+              </w:rPr>
+              <w:t>11</w:t>
+            </w:r>
+            <w:r>
+              <w:rPr>
+                <w:rFonts w:ascii="Times New Roman" w:hAnsi="Times New Roman" w:cs="Times New Roman"/>
+                <w:lang w:val="hu-HU"/>
+              </w:rPr>
+              <w:t>.txt</w:t>
+            </w:r>
           </w:p>
         </w:tc>
         <w:tc>
           <w:tcPr>
-            <w:tcW w:w="3131" w:type="dxa"/>
+            <w:tcW w:w="1554" w:type="dxa"/>
           </w:tcPr>
           <w:p>
             <w:pPr>
               <w:rPr>
+                <w:rFonts w:ascii="Times New Roman" w:hAnsi="Times New Roman" w:cs="Times New Roman"/>
                 <w:lang w:val="hu-HU"/>
               </w:rPr>
             </w:pPr>
+            <w:r>
+              <w:rPr>
+                <w:rFonts w:ascii="Times New Roman" w:hAnsi="Times New Roman" w:cs="Times New Roman"/>
+                <w:lang w:val="hu-HU"/>
+              </w:rPr>
+              <w:t>Output1</w:t>
+            </w:r>
+            <w:r>
+              <w:rPr>
+                <w:rFonts w:ascii="Times New Roman" w:hAnsi="Times New Roman" w:cs="Times New Roman"/>
+                <w:lang w:val="hu-HU"/>
+              </w:rPr>
+              <w:t>1</w:t>
+            </w:r>
+            <w:r>
+              <w:rPr>
+                <w:rFonts w:ascii="Times New Roman" w:hAnsi="Times New Roman" w:cs="Times New Roman"/>
+                <w:lang w:val="hu-HU"/>
+              </w:rPr>
+              <w:t>.txt</w:t>
+            </w:r>
           </w:p>
         </w:tc>
       </w:tr>
       <w:tr>
         <w:tc>
           <w:tcPr>
-            <w:tcW w:w="2122" w:type="dxa"/>
+            <w:tcW w:w="2405" w:type="dxa"/>
           </w:tcPr>
           <w:p>
             <w:pPr>
               <w:rPr>
+                <w:rFonts w:ascii="Times New Roman" w:hAnsi="Times New Roman" w:cs="Times New Roman"/>
                 <w:lang w:val="hu-HU"/>
               </w:rPr>
             </w:pPr>
             <w:proofErr w:type="spellStart"/>
             <w:r>
               <w:rPr>
-                <w:lang w:val="hu-HU"/>
-              </w:rPr>
-              <w:t>Property</w:t>
+                <w:rFonts w:ascii="Times New Roman" w:hAnsi="Times New Roman" w:cs="Times New Roman"/>
+                <w:lang w:val="hu-HU"/>
+              </w:rPr>
+              <w:t>Property_Owned_By</w:t>
             </w:r>
             <w:proofErr w:type="spellEnd"/>
             <w:r>
               <w:rPr>
+                <w:rFonts w:ascii="Times New Roman" w:hAnsi="Times New Roman" w:cs="Times New Roman"/>
                 <w:lang w:val="hu-HU"/>
               </w:rPr>
               <w:t>_</w:t>
@@ -6207,19 +6564,22 @@
           <w:p>
             <w:pPr>
               <w:rPr>
+                <w:rFonts w:ascii="Times New Roman" w:hAnsi="Times New Roman" w:cs="Times New Roman"/>
                 <w:lang w:val="hu-HU"/>
               </w:rPr>
             </w:pPr>
             <w:proofErr w:type="spellStart"/>
             <w:r>
               <w:rPr>
-                <w:lang w:val="hu-HU"/>
-              </w:rPr>
-              <w:t>Owned_By</w:t>
+                <w:rFonts w:ascii="Times New Roman" w:hAnsi="Times New Roman" w:cs="Times New Roman"/>
+                <w:lang w:val="hu-HU"/>
+              </w:rPr>
+              <w:t>Player_with_house_and</w:t>
             </w:r>
             <w:proofErr w:type="spellEnd"/>
             <w:r>
               <w:rPr>
+                <w:rFonts w:ascii="Times New Roman" w:hAnsi="Times New Roman" w:cs="Times New Roman"/>
                 <w:lang w:val="hu-HU"/>
               </w:rPr>
               <w:t>_</w:t>
@@ -6228,792 +6588,456 @@
           <w:p>
             <w:pPr>
               <w:rPr>
+                <w:rFonts w:ascii="Times New Roman" w:hAnsi="Times New Roman" w:cs="Times New Roman"/>
                 <w:lang w:val="hu-HU"/>
               </w:rPr>
             </w:pPr>
             <w:proofErr w:type="spellStart"/>
             <w:r>
               <w:rPr>
-                <w:lang w:val="hu-HU"/>
-              </w:rPr>
-              <w:t>Player_with</w:t>
-            </w:r>
-            <w:proofErr w:type="spellEnd"/>
-          </w:p>
-          <w:p>
-            <w:pPr>
-              <w:rPr>
-                <w:lang w:val="hu-HU"/>
-              </w:rPr>
-            </w:pPr>
-            <w:r>
-              <w:rPr>
-                <w:lang w:val="hu-HU"/>
-              </w:rPr>
-              <w:t>_</w:t>
-            </w:r>
-            <w:proofErr w:type="spellStart"/>
-            <w:r>
-              <w:rPr>
-                <w:lang w:val="hu-HU"/>
-              </w:rPr>
-              <w:t>house_and</w:t>
-            </w:r>
-            <w:proofErr w:type="spellEnd"/>
-            <w:r>
-              <w:rPr>
-                <w:lang w:val="hu-HU"/>
-              </w:rPr>
-              <w:t>_</w:t>
-            </w:r>
-          </w:p>
-          <w:p>
-            <w:pPr>
-              <w:rPr>
-                <w:lang w:val="hu-HU"/>
-              </w:rPr>
-            </w:pPr>
-            <w:proofErr w:type="spellStart"/>
-            <w:r>
-              <w:rPr>
-                <w:lang w:val="hu-HU"/>
-              </w:rPr>
-              <w:t>other_player</w:t>
-            </w:r>
-            <w:proofErr w:type="spellEnd"/>
-            <w:r>
-              <w:rPr>
-                <w:lang w:val="hu-HU"/>
-              </w:rPr>
-              <w:t>_</w:t>
-            </w:r>
-          </w:p>
-          <w:p>
-            <w:pPr>
-              <w:rPr>
-                <w:lang w:val="hu-HU"/>
-              </w:rPr>
-            </w:pPr>
-            <w:proofErr w:type="spellStart"/>
-            <w:r>
-              <w:rPr>
-                <w:lang w:val="hu-HU"/>
-              </w:rPr>
-              <w:lastRenderedPageBreak/>
-              <w:t>steps_on_it</w:t>
+                <w:rFonts w:ascii="Times New Roman" w:hAnsi="Times New Roman" w:cs="Times New Roman"/>
+                <w:lang w:val="hu-HU"/>
+              </w:rPr>
+              <w:t>other_player_steps_on_it</w:t>
             </w:r>
             <w:proofErr w:type="spellEnd"/>
           </w:p>
         </w:tc>
         <w:tc>
           <w:tcPr>
-            <w:tcW w:w="855" w:type="dxa"/>
+            <w:tcW w:w="3544" w:type="dxa"/>
           </w:tcPr>
           <w:p>
             <w:pPr>
               <w:rPr>
+                <w:rFonts w:ascii="Times New Roman" w:hAnsi="Times New Roman" w:cs="Times New Roman"/>
                 <w:lang w:val="hu-HU"/>
               </w:rPr>
             </w:pPr>
+            <w:r>
+              <w:rPr>
+                <w:rFonts w:ascii="Times New Roman" w:hAnsi="Times New Roman" w:cs="Times New Roman"/>
+                <w:lang w:val="hu-HU"/>
+              </w:rPr>
+              <w:t>Teszteli, hogy egy játékos által megvett ingatlanra (ház</w:t>
+            </w:r>
+            <w:r>
+              <w:rPr>
+                <w:rFonts w:ascii="Times New Roman" w:hAnsi="Times New Roman" w:cs="Times New Roman"/>
+                <w:lang w:val="hu-HU"/>
+              </w:rPr>
+              <w:t>zal</w:t>
+            </w:r>
+            <w:r>
+              <w:rPr>
+                <w:rFonts w:ascii="Times New Roman" w:hAnsi="Times New Roman" w:cs="Times New Roman"/>
+                <w:lang w:val="hu-HU"/>
+              </w:rPr>
+              <w:t xml:space="preserve">), ha rálép egy másik játékos, akkor tényleg </w:t>
+            </w:r>
+            <w:r>
+              <w:rPr>
+                <w:rFonts w:ascii="Times New Roman" w:hAnsi="Times New Roman" w:cs="Times New Roman"/>
+                <w:lang w:val="hu-HU"/>
+              </w:rPr>
+              <w:t>20</w:t>
+            </w:r>
+            <w:r>
+              <w:rPr>
+                <w:rFonts w:ascii="Times New Roman" w:hAnsi="Times New Roman" w:cs="Times New Roman"/>
+                <w:lang w:val="hu-HU"/>
+              </w:rPr>
+              <w:t>00 petákot von-e le a másik játékostól.</w:t>
+            </w:r>
           </w:p>
         </w:tc>
         <w:tc>
           <w:tcPr>
-            <w:tcW w:w="2954" w:type="dxa"/>
+            <w:tcW w:w="1559" w:type="dxa"/>
           </w:tcPr>
           <w:p>
             <w:pPr>
               <w:rPr>
+                <w:rFonts w:ascii="Times New Roman" w:hAnsi="Times New Roman" w:cs="Times New Roman"/>
                 <w:lang w:val="hu-HU"/>
               </w:rPr>
             </w:pPr>
+            <w:r>
+              <w:rPr>
+                <w:rFonts w:ascii="Times New Roman" w:hAnsi="Times New Roman" w:cs="Times New Roman"/>
+                <w:lang w:val="hu-HU"/>
+              </w:rPr>
+              <w:t>Input</w:t>
+            </w:r>
+            <w:r>
+              <w:rPr>
+                <w:rFonts w:ascii="Times New Roman" w:hAnsi="Times New Roman" w:cs="Times New Roman"/>
+                <w:lang w:val="hu-HU"/>
+              </w:rPr>
+              <w:t>12</w:t>
+            </w:r>
+            <w:r>
+              <w:rPr>
+                <w:rFonts w:ascii="Times New Roman" w:hAnsi="Times New Roman" w:cs="Times New Roman"/>
+                <w:lang w:val="hu-HU"/>
+              </w:rPr>
+              <w:t>.txt</w:t>
+            </w:r>
           </w:p>
         </w:tc>
         <w:tc>
           <w:tcPr>
-            <w:tcW w:w="3131" w:type="dxa"/>
+            <w:tcW w:w="1554" w:type="dxa"/>
           </w:tcPr>
           <w:p>
             <w:pPr>
               <w:rPr>
+                <w:rFonts w:ascii="Times New Roman" w:hAnsi="Times New Roman" w:cs="Times New Roman"/>
                 <w:lang w:val="hu-HU"/>
               </w:rPr>
             </w:pPr>
+            <w:r>
+              <w:rPr>
+                <w:rFonts w:ascii="Times New Roman" w:hAnsi="Times New Roman" w:cs="Times New Roman"/>
+                <w:lang w:val="hu-HU"/>
+              </w:rPr>
+              <w:t>Output1</w:t>
+            </w:r>
+            <w:r>
+              <w:rPr>
+                <w:rFonts w:ascii="Times New Roman" w:hAnsi="Times New Roman" w:cs="Times New Roman"/>
+                <w:lang w:val="hu-HU"/>
+              </w:rPr>
+              <w:t>2</w:t>
+            </w:r>
+            <w:r>
+              <w:rPr>
+                <w:rFonts w:ascii="Times New Roman" w:hAnsi="Times New Roman" w:cs="Times New Roman"/>
+                <w:lang w:val="hu-HU"/>
+              </w:rPr>
+              <w:t>.txt</w:t>
+            </w:r>
+          </w:p>
+        </w:tc>
+      </w:tr>
+      <w:tr>
+        <w:trPr>
+          <w:cantSplit/>
+        </w:trPr>
+        <w:tc>
+          <w:tcPr>
+            <w:tcW w:w="2405" w:type="dxa"/>
+          </w:tcPr>
+          <w:p>
+            <w:pPr>
+              <w:rPr>
+                <w:rFonts w:ascii="Times New Roman" w:hAnsi="Times New Roman" w:cs="Times New Roman"/>
+                <w:lang w:val="hu-HU"/>
+              </w:rPr>
+            </w:pPr>
+            <w:proofErr w:type="spellStart"/>
+            <w:r>
+              <w:rPr>
+                <w:rFonts w:ascii="Times New Roman" w:hAnsi="Times New Roman" w:cs="Times New Roman"/>
+                <w:lang w:val="hu-HU"/>
+              </w:rPr>
+              <w:lastRenderedPageBreak/>
+              <w:t>Property_Owned_By</w:t>
+            </w:r>
+            <w:proofErr w:type="spellEnd"/>
+            <w:r>
+              <w:rPr>
+                <w:rFonts w:ascii="Times New Roman" w:hAnsi="Times New Roman" w:cs="Times New Roman"/>
+                <w:lang w:val="hu-HU"/>
+              </w:rPr>
+              <w:t>_</w:t>
+            </w:r>
+          </w:p>
+          <w:p>
+            <w:pPr>
+              <w:rPr>
+                <w:rFonts w:ascii="Times New Roman" w:hAnsi="Times New Roman" w:cs="Times New Roman"/>
+                <w:lang w:val="hu-HU"/>
+              </w:rPr>
+            </w:pPr>
+            <w:proofErr w:type="spellStart"/>
+            <w:r>
+              <w:rPr>
+                <w:rFonts w:ascii="Times New Roman" w:hAnsi="Times New Roman" w:cs="Times New Roman"/>
+                <w:lang w:val="hu-HU"/>
+              </w:rPr>
+              <w:t>Player_with_house_and</w:t>
+            </w:r>
+            <w:proofErr w:type="spellEnd"/>
+            <w:r>
+              <w:rPr>
+                <w:rFonts w:ascii="Times New Roman" w:hAnsi="Times New Roman" w:cs="Times New Roman"/>
+                <w:lang w:val="hu-HU"/>
+              </w:rPr>
+              <w:t>_</w:t>
+            </w:r>
+          </w:p>
+          <w:p>
+            <w:pPr>
+              <w:rPr>
+                <w:rFonts w:ascii="Times New Roman" w:hAnsi="Times New Roman" w:cs="Times New Roman"/>
+                <w:lang w:val="hu-HU"/>
+              </w:rPr>
+            </w:pPr>
+            <w:proofErr w:type="spellStart"/>
+            <w:r>
+              <w:rPr>
+                <w:rFonts w:ascii="Times New Roman" w:hAnsi="Times New Roman" w:cs="Times New Roman"/>
+                <w:lang w:val="hu-HU"/>
+              </w:rPr>
+              <w:t>owner_player_steps_on_it</w:t>
+            </w:r>
+            <w:proofErr w:type="spellEnd"/>
+          </w:p>
+        </w:tc>
+        <w:tc>
+          <w:tcPr>
+            <w:tcW w:w="3544" w:type="dxa"/>
+          </w:tcPr>
+          <w:p>
+            <w:pPr>
+              <w:rPr>
+                <w:rFonts w:ascii="Times New Roman" w:hAnsi="Times New Roman" w:cs="Times New Roman"/>
+                <w:lang w:val="hu-HU"/>
+              </w:rPr>
+            </w:pPr>
+            <w:r>
+              <w:rPr>
+                <w:rFonts w:ascii="Times New Roman" w:hAnsi="Times New Roman" w:cs="Times New Roman"/>
+                <w:lang w:val="hu-HU"/>
+              </w:rPr>
+              <w:t>Teszteli, hogy egy játékos által megvett ingatlanra (</w:t>
+            </w:r>
+            <w:r>
+              <w:rPr>
+                <w:rFonts w:ascii="Times New Roman" w:hAnsi="Times New Roman" w:cs="Times New Roman"/>
+                <w:lang w:val="hu-HU"/>
+              </w:rPr>
+              <w:t>házzal</w:t>
+            </w:r>
+            <w:r>
+              <w:rPr>
+                <w:rFonts w:ascii="Times New Roman" w:hAnsi="Times New Roman" w:cs="Times New Roman"/>
+                <w:lang w:val="hu-HU"/>
+              </w:rPr>
+              <w:t xml:space="preserve">), ha rálép a tulajdonos, akkor nem von-e le </w:t>
+            </w:r>
+            <w:r>
+              <w:rPr>
+                <w:rFonts w:ascii="Times New Roman" w:hAnsi="Times New Roman" w:cs="Times New Roman"/>
+                <w:lang w:val="hu-HU"/>
+              </w:rPr>
+              <w:t>20</w:t>
+            </w:r>
+            <w:r>
+              <w:rPr>
+                <w:rFonts w:ascii="Times New Roman" w:hAnsi="Times New Roman" w:cs="Times New Roman"/>
+                <w:lang w:val="hu-HU"/>
+              </w:rPr>
+              <w:t>00 petákot a játék.</w:t>
+            </w:r>
+          </w:p>
+        </w:tc>
+        <w:tc>
+          <w:tcPr>
+            <w:tcW w:w="1559" w:type="dxa"/>
+          </w:tcPr>
+          <w:p>
+            <w:pPr>
+              <w:rPr>
+                <w:rFonts w:ascii="Times New Roman" w:hAnsi="Times New Roman" w:cs="Times New Roman"/>
+                <w:lang w:val="hu-HU"/>
+              </w:rPr>
+            </w:pPr>
+            <w:r>
+              <w:rPr>
+                <w:rFonts w:ascii="Times New Roman" w:hAnsi="Times New Roman" w:cs="Times New Roman"/>
+                <w:lang w:val="hu-HU"/>
+              </w:rPr>
+              <w:t>Input</w:t>
+            </w:r>
+            <w:r>
+              <w:rPr>
+                <w:rFonts w:ascii="Times New Roman" w:hAnsi="Times New Roman" w:cs="Times New Roman"/>
+                <w:lang w:val="hu-HU"/>
+              </w:rPr>
+              <w:t>13</w:t>
+            </w:r>
+            <w:r>
+              <w:rPr>
+                <w:rFonts w:ascii="Times New Roman" w:hAnsi="Times New Roman" w:cs="Times New Roman"/>
+                <w:lang w:val="hu-HU"/>
+              </w:rPr>
+              <w:t>.txt</w:t>
+            </w:r>
+          </w:p>
+        </w:tc>
+        <w:tc>
+          <w:tcPr>
+            <w:tcW w:w="1554" w:type="dxa"/>
+          </w:tcPr>
+          <w:p>
+            <w:pPr>
+              <w:rPr>
+                <w:rFonts w:ascii="Times New Roman" w:hAnsi="Times New Roman" w:cs="Times New Roman"/>
+                <w:lang w:val="hu-HU"/>
+              </w:rPr>
+            </w:pPr>
+            <w:r>
+              <w:rPr>
+                <w:rFonts w:ascii="Times New Roman" w:hAnsi="Times New Roman" w:cs="Times New Roman"/>
+                <w:lang w:val="hu-HU"/>
+              </w:rPr>
+              <w:t>Output1</w:t>
+            </w:r>
+            <w:r>
+              <w:rPr>
+                <w:rFonts w:ascii="Times New Roman" w:hAnsi="Times New Roman" w:cs="Times New Roman"/>
+                <w:lang w:val="hu-HU"/>
+              </w:rPr>
+              <w:t>3</w:t>
+            </w:r>
+            <w:r>
+              <w:rPr>
+                <w:rFonts w:ascii="Times New Roman" w:hAnsi="Times New Roman" w:cs="Times New Roman"/>
+                <w:lang w:val="hu-HU"/>
+              </w:rPr>
+              <w:t>.txt</w:t>
+            </w:r>
           </w:p>
         </w:tc>
       </w:tr>
       <w:tr>
         <w:tc>
           <w:tcPr>
-            <w:tcW w:w="2122" w:type="dxa"/>
+            <w:tcW w:w="2405" w:type="dxa"/>
           </w:tcPr>
           <w:p>
             <w:pPr>
               <w:rPr>
+                <w:rFonts w:ascii="Times New Roman" w:hAnsi="Times New Roman" w:cs="Times New Roman"/>
                 <w:lang w:val="hu-HU"/>
               </w:rPr>
             </w:pPr>
             <w:proofErr w:type="spellStart"/>
             <w:r>
               <w:rPr>
-                <w:lang w:val="hu-HU"/>
-              </w:rPr>
-              <w:t>Property</w:t>
-            </w:r>
-            <w:proofErr w:type="spellEnd"/>
-            <w:r>
-              <w:rPr>
-                <w:lang w:val="hu-HU"/>
-              </w:rPr>
-              <w:t>_</w:t>
-            </w:r>
-          </w:p>
-          <w:p>
-            <w:pPr>
-              <w:rPr>
-                <w:lang w:val="hu-HU"/>
-              </w:rPr>
-            </w:pPr>
-            <w:proofErr w:type="spellStart"/>
-            <w:r>
-              <w:rPr>
-                <w:lang w:val="hu-HU"/>
-              </w:rPr>
-              <w:t>Owned_By</w:t>
-            </w:r>
-            <w:proofErr w:type="spellEnd"/>
-            <w:r>
-              <w:rPr>
-                <w:lang w:val="hu-HU"/>
-              </w:rPr>
-              <w:t>_</w:t>
-            </w:r>
-          </w:p>
-          <w:p>
-            <w:pPr>
-              <w:rPr>
-                <w:lang w:val="hu-HU"/>
-              </w:rPr>
-            </w:pPr>
-            <w:proofErr w:type="spellStart"/>
-            <w:r>
-              <w:rPr>
-                <w:lang w:val="hu-HU"/>
-              </w:rPr>
-              <w:t>Player_with</w:t>
+                <w:rFonts w:ascii="Times New Roman" w:hAnsi="Times New Roman" w:cs="Times New Roman"/>
+                <w:lang w:val="hu-HU"/>
+              </w:rPr>
+              <w:t>Invalid_Input_File_Not_</w:t>
             </w:r>
             <w:proofErr w:type="spellEnd"/>
           </w:p>
           <w:p>
             <w:pPr>
               <w:rPr>
-                <w:lang w:val="hu-HU"/>
-              </w:rPr>
-            </w:pPr>
-            <w:r>
-              <w:rPr>
-                <w:lang w:val="hu-HU"/>
-              </w:rPr>
-              <w:t>_</w:t>
-            </w:r>
-            <w:proofErr w:type="spellStart"/>
-            <w:r>
-              <w:rPr>
-                <w:lang w:val="hu-HU"/>
-              </w:rPr>
-              <w:t>house_and</w:t>
-            </w:r>
-            <w:proofErr w:type="spellEnd"/>
-            <w:r>
-              <w:rPr>
-                <w:lang w:val="hu-HU"/>
-              </w:rPr>
-              <w:t>_</w:t>
-            </w:r>
-          </w:p>
-          <w:p>
-            <w:pPr>
-              <w:rPr>
+                <w:rFonts w:ascii="Times New Roman" w:hAnsi="Times New Roman" w:cs="Times New Roman"/>
                 <w:lang w:val="hu-HU"/>
               </w:rPr>
             </w:pPr>
             <w:proofErr w:type="spellStart"/>
             <w:r>
               <w:rPr>
-                <w:lang w:val="hu-HU"/>
-              </w:rPr>
-              <w:t>o</w:t>
-            </w:r>
-            <w:r>
-              <w:rPr>
-                <w:lang w:val="hu-HU"/>
-              </w:rPr>
-              <w:t>wner</w:t>
-            </w:r>
-            <w:r>
-              <w:rPr>
-                <w:lang w:val="hu-HU"/>
-              </w:rPr>
-              <w:t>_player</w:t>
-            </w:r>
-            <w:proofErr w:type="spellEnd"/>
-            <w:r>
-              <w:rPr>
-                <w:lang w:val="hu-HU"/>
-              </w:rPr>
-              <w:t>_</w:t>
-            </w:r>
-          </w:p>
-          <w:p>
-            <w:pPr>
-              <w:rPr>
-                <w:lang w:val="hu-HU"/>
-              </w:rPr>
-            </w:pPr>
-            <w:proofErr w:type="spellStart"/>
-            <w:r>
-              <w:rPr>
-                <w:lang w:val="hu-HU"/>
-              </w:rPr>
-              <w:t>steps_on_it</w:t>
+                <w:rFonts w:ascii="Times New Roman" w:hAnsi="Times New Roman" w:cs="Times New Roman"/>
+                <w:lang w:val="hu-HU"/>
+              </w:rPr>
+              <w:t>All_Field_Types</w:t>
             </w:r>
             <w:proofErr w:type="spellEnd"/>
           </w:p>
         </w:tc>
         <w:tc>
           <w:tcPr>
-            <w:tcW w:w="855" w:type="dxa"/>
+            <w:tcW w:w="3544" w:type="dxa"/>
           </w:tcPr>
           <w:p>
             <w:pPr>
               <w:rPr>
+                <w:rFonts w:ascii="Times New Roman" w:hAnsi="Times New Roman" w:cs="Times New Roman"/>
                 <w:lang w:val="hu-HU"/>
               </w:rPr>
             </w:pPr>
+            <w:r>
+              <w:rPr>
+                <w:rFonts w:ascii="Times New Roman" w:hAnsi="Times New Roman" w:cs="Times New Roman"/>
+                <w:lang w:val="hu-HU"/>
+              </w:rPr>
+              <w:t>Teszteli, hogy mit ír ki a program, amennyiben nincsen minden típusú mezőből legalább egy darab.</w:t>
+            </w:r>
           </w:p>
         </w:tc>
         <w:tc>
           <w:tcPr>
-            <w:tcW w:w="2954" w:type="dxa"/>
+            <w:tcW w:w="1559" w:type="dxa"/>
           </w:tcPr>
           <w:p>
             <w:pPr>
               <w:rPr>
+                <w:rFonts w:ascii="Times New Roman" w:hAnsi="Times New Roman" w:cs="Times New Roman"/>
                 <w:lang w:val="hu-HU"/>
               </w:rPr>
             </w:pPr>
+            <w:r>
+              <w:rPr>
+                <w:rFonts w:ascii="Times New Roman" w:hAnsi="Times New Roman" w:cs="Times New Roman"/>
+                <w:lang w:val="hu-HU"/>
+              </w:rPr>
+              <w:t>Input1</w:t>
+            </w:r>
+            <w:r>
+              <w:rPr>
+                <w:rFonts w:ascii="Times New Roman" w:hAnsi="Times New Roman" w:cs="Times New Roman"/>
+                <w:lang w:val="hu-HU"/>
+              </w:rPr>
+              <w:t>4</w:t>
+            </w:r>
+            <w:r>
+              <w:rPr>
+                <w:rFonts w:ascii="Times New Roman" w:hAnsi="Times New Roman" w:cs="Times New Roman"/>
+                <w:lang w:val="hu-HU"/>
+              </w:rPr>
+              <w:t>.txt</w:t>
+            </w:r>
           </w:p>
         </w:tc>
         <w:tc>
           <w:tcPr>
-            <w:tcW w:w="3131" w:type="dxa"/>
+            <w:tcW w:w="1554" w:type="dxa"/>
           </w:tcPr>
           <w:p>
             <w:pPr>
               <w:rPr>
+                <w:rFonts w:ascii="Times New Roman" w:hAnsi="Times New Roman" w:cs="Times New Roman"/>
                 <w:lang w:val="hu-HU"/>
               </w:rPr>
             </w:pPr>
-          </w:p>
-        </w:tc>
-      </w:tr>
-      <w:tr>
-        <w:tc>
-          <w:tcPr>
-            <w:tcW w:w="2122" w:type="dxa"/>
-          </w:tcPr>
-          <w:p>
-            <w:pPr>
-              <w:rPr>
-                <w:lang w:val="hu-HU"/>
-              </w:rPr>
-            </w:pPr>
-          </w:p>
-        </w:tc>
-        <w:tc>
-          <w:tcPr>
-            <w:tcW w:w="855" w:type="dxa"/>
-          </w:tcPr>
-          <w:p>
-            <w:pPr>
-              <w:rPr>
-                <w:lang w:val="hu-HU"/>
-              </w:rPr>
-            </w:pPr>
-          </w:p>
-        </w:tc>
-        <w:tc>
-          <w:tcPr>
-            <w:tcW w:w="2954" w:type="dxa"/>
-          </w:tcPr>
-          <w:p>
-            <w:pPr>
-              <w:rPr>
-                <w:lang w:val="hu-HU"/>
-              </w:rPr>
-            </w:pPr>
-          </w:p>
-        </w:tc>
-        <w:tc>
-          <w:tcPr>
-            <w:tcW w:w="3131" w:type="dxa"/>
-          </w:tcPr>
-          <w:p>
-            <w:pPr>
-              <w:rPr>
-                <w:lang w:val="hu-HU"/>
-              </w:rPr>
-            </w:pPr>
-          </w:p>
-        </w:tc>
-      </w:tr>
-      <w:tr>
-        <w:tc>
-          <w:tcPr>
-            <w:tcW w:w="2122" w:type="dxa"/>
-          </w:tcPr>
-          <w:p>
-            <w:pPr>
-              <w:rPr>
-                <w:lang w:val="hu-HU"/>
-              </w:rPr>
-            </w:pPr>
-          </w:p>
-        </w:tc>
-        <w:tc>
-          <w:tcPr>
-            <w:tcW w:w="855" w:type="dxa"/>
-          </w:tcPr>
-          <w:p>
-            <w:pPr>
-              <w:rPr>
-                <w:lang w:val="hu-HU"/>
-              </w:rPr>
-            </w:pPr>
-          </w:p>
-        </w:tc>
-        <w:tc>
-          <w:tcPr>
-            <w:tcW w:w="2954" w:type="dxa"/>
-          </w:tcPr>
-          <w:p>
-            <w:pPr>
-              <w:rPr>
-                <w:lang w:val="hu-HU"/>
-              </w:rPr>
-            </w:pPr>
-          </w:p>
-        </w:tc>
-        <w:tc>
-          <w:tcPr>
-            <w:tcW w:w="3131" w:type="dxa"/>
-          </w:tcPr>
-          <w:p>
-            <w:pPr>
-              <w:rPr>
-                <w:lang w:val="hu-HU"/>
-              </w:rPr>
-            </w:pPr>
-          </w:p>
-        </w:tc>
-      </w:tr>
-      <w:tr>
-        <w:tc>
-          <w:tcPr>
-            <w:tcW w:w="2122" w:type="dxa"/>
-          </w:tcPr>
-          <w:p>
-            <w:pPr>
-              <w:rPr>
-                <w:lang w:val="hu-HU"/>
-              </w:rPr>
-            </w:pPr>
-          </w:p>
-        </w:tc>
-        <w:tc>
-          <w:tcPr>
-            <w:tcW w:w="855" w:type="dxa"/>
-          </w:tcPr>
-          <w:p>
-            <w:pPr>
-              <w:rPr>
-                <w:lang w:val="hu-HU"/>
-              </w:rPr>
-            </w:pPr>
-          </w:p>
-        </w:tc>
-        <w:tc>
-          <w:tcPr>
-            <w:tcW w:w="2954" w:type="dxa"/>
-          </w:tcPr>
-          <w:p>
-            <w:pPr>
-              <w:rPr>
-                <w:lang w:val="hu-HU"/>
-              </w:rPr>
-            </w:pPr>
-          </w:p>
-        </w:tc>
-        <w:tc>
-          <w:tcPr>
-            <w:tcW w:w="3131" w:type="dxa"/>
-          </w:tcPr>
-          <w:p>
-            <w:pPr>
-              <w:rPr>
-                <w:lang w:val="hu-HU"/>
-              </w:rPr>
-            </w:pPr>
-          </w:p>
-        </w:tc>
-      </w:tr>
-      <w:tr>
-        <w:tc>
-          <w:tcPr>
-            <w:tcW w:w="2122" w:type="dxa"/>
-          </w:tcPr>
-          <w:p>
-            <w:pPr>
-              <w:rPr>
-                <w:lang w:val="hu-HU"/>
-              </w:rPr>
-            </w:pPr>
-          </w:p>
-        </w:tc>
-        <w:tc>
-          <w:tcPr>
-            <w:tcW w:w="855" w:type="dxa"/>
-          </w:tcPr>
-          <w:p>
-            <w:pPr>
-              <w:rPr>
-                <w:lang w:val="hu-HU"/>
-              </w:rPr>
-            </w:pPr>
-          </w:p>
-        </w:tc>
-        <w:tc>
-          <w:tcPr>
-            <w:tcW w:w="2954" w:type="dxa"/>
-          </w:tcPr>
-          <w:p>
-            <w:pPr>
-              <w:rPr>
-                <w:lang w:val="hu-HU"/>
-              </w:rPr>
-            </w:pPr>
-          </w:p>
-        </w:tc>
-        <w:tc>
-          <w:tcPr>
-            <w:tcW w:w="3131" w:type="dxa"/>
-          </w:tcPr>
-          <w:p>
-            <w:pPr>
-              <w:rPr>
-                <w:lang w:val="hu-HU"/>
-              </w:rPr>
-            </w:pPr>
-          </w:p>
-        </w:tc>
-      </w:tr>
-      <w:tr>
-        <w:tc>
-          <w:tcPr>
-            <w:tcW w:w="2122" w:type="dxa"/>
-          </w:tcPr>
-          <w:p>
-            <w:pPr>
-              <w:rPr>
-                <w:lang w:val="hu-HU"/>
-              </w:rPr>
-            </w:pPr>
-          </w:p>
-        </w:tc>
-        <w:tc>
-          <w:tcPr>
-            <w:tcW w:w="855" w:type="dxa"/>
-          </w:tcPr>
-          <w:p>
-            <w:pPr>
-              <w:rPr>
-                <w:lang w:val="hu-HU"/>
-              </w:rPr>
-            </w:pPr>
-          </w:p>
-        </w:tc>
-        <w:tc>
-          <w:tcPr>
-            <w:tcW w:w="2954" w:type="dxa"/>
-          </w:tcPr>
-          <w:p>
-            <w:pPr>
-              <w:rPr>
-                <w:lang w:val="hu-HU"/>
-              </w:rPr>
-            </w:pPr>
-          </w:p>
-        </w:tc>
-        <w:tc>
-          <w:tcPr>
-            <w:tcW w:w="3131" w:type="dxa"/>
-          </w:tcPr>
-          <w:p>
-            <w:pPr>
-              <w:rPr>
-                <w:lang w:val="hu-HU"/>
-              </w:rPr>
-            </w:pPr>
-          </w:p>
-        </w:tc>
-      </w:tr>
-      <w:tr>
-        <w:tc>
-          <w:tcPr>
-            <w:tcW w:w="2122" w:type="dxa"/>
-          </w:tcPr>
-          <w:p>
-            <w:pPr>
-              <w:rPr>
-                <w:lang w:val="hu-HU"/>
-              </w:rPr>
-            </w:pPr>
-          </w:p>
-        </w:tc>
-        <w:tc>
-          <w:tcPr>
-            <w:tcW w:w="855" w:type="dxa"/>
-          </w:tcPr>
-          <w:p>
-            <w:pPr>
-              <w:rPr>
-                <w:lang w:val="hu-HU"/>
-              </w:rPr>
-            </w:pPr>
-          </w:p>
-        </w:tc>
-        <w:tc>
-          <w:tcPr>
-            <w:tcW w:w="2954" w:type="dxa"/>
-          </w:tcPr>
-          <w:p>
-            <w:pPr>
-              <w:rPr>
-                <w:lang w:val="hu-HU"/>
-              </w:rPr>
-            </w:pPr>
-          </w:p>
-        </w:tc>
-        <w:tc>
-          <w:tcPr>
-            <w:tcW w:w="3131" w:type="dxa"/>
-          </w:tcPr>
-          <w:p>
-            <w:pPr>
-              <w:rPr>
-                <w:lang w:val="hu-HU"/>
-              </w:rPr>
-            </w:pPr>
-          </w:p>
-        </w:tc>
-      </w:tr>
-      <w:tr>
-        <w:tc>
-          <w:tcPr>
-            <w:tcW w:w="2122" w:type="dxa"/>
-          </w:tcPr>
-          <w:p>
-            <w:pPr>
-              <w:rPr>
-                <w:lang w:val="hu-HU"/>
-              </w:rPr>
-            </w:pPr>
-          </w:p>
-        </w:tc>
-        <w:tc>
-          <w:tcPr>
-            <w:tcW w:w="855" w:type="dxa"/>
-          </w:tcPr>
-          <w:p>
-            <w:pPr>
-              <w:rPr>
-                <w:lang w:val="hu-HU"/>
-              </w:rPr>
-            </w:pPr>
-          </w:p>
-        </w:tc>
-        <w:tc>
-          <w:tcPr>
-            <w:tcW w:w="2954" w:type="dxa"/>
-          </w:tcPr>
-          <w:p>
-            <w:pPr>
-              <w:rPr>
-                <w:lang w:val="hu-HU"/>
-              </w:rPr>
-            </w:pPr>
-          </w:p>
-        </w:tc>
-        <w:tc>
-          <w:tcPr>
-            <w:tcW w:w="3131" w:type="dxa"/>
-          </w:tcPr>
-          <w:p>
-            <w:pPr>
-              <w:rPr>
-                <w:lang w:val="hu-HU"/>
-              </w:rPr>
-            </w:pPr>
-          </w:p>
-        </w:tc>
-      </w:tr>
-      <w:tr>
-        <w:tc>
-          <w:tcPr>
-            <w:tcW w:w="2122" w:type="dxa"/>
-          </w:tcPr>
-          <w:p>
-            <w:pPr>
-              <w:rPr>
-                <w:lang w:val="hu-HU"/>
-              </w:rPr>
-            </w:pPr>
-          </w:p>
-        </w:tc>
-        <w:tc>
-          <w:tcPr>
-            <w:tcW w:w="855" w:type="dxa"/>
-          </w:tcPr>
-          <w:p>
-            <w:pPr>
-              <w:rPr>
-                <w:lang w:val="hu-HU"/>
-              </w:rPr>
-            </w:pPr>
-          </w:p>
-        </w:tc>
-        <w:tc>
-          <w:tcPr>
-            <w:tcW w:w="2954" w:type="dxa"/>
-          </w:tcPr>
-          <w:p>
-            <w:pPr>
-              <w:rPr>
-                <w:lang w:val="hu-HU"/>
-              </w:rPr>
-            </w:pPr>
-          </w:p>
-        </w:tc>
-        <w:tc>
-          <w:tcPr>
-            <w:tcW w:w="3131" w:type="dxa"/>
-          </w:tcPr>
-          <w:p>
-            <w:pPr>
-              <w:rPr>
-                <w:lang w:val="hu-HU"/>
-              </w:rPr>
-            </w:pPr>
-          </w:p>
-        </w:tc>
-      </w:tr>
-      <w:tr>
-        <w:tc>
-          <w:tcPr>
-            <w:tcW w:w="2122" w:type="dxa"/>
-          </w:tcPr>
-          <w:p>
-            <w:pPr>
-              <w:rPr>
-                <w:lang w:val="hu-HU"/>
-              </w:rPr>
-            </w:pPr>
-          </w:p>
-        </w:tc>
-        <w:tc>
-          <w:tcPr>
-            <w:tcW w:w="855" w:type="dxa"/>
-          </w:tcPr>
-          <w:p>
-            <w:pPr>
-              <w:rPr>
-                <w:lang w:val="hu-HU"/>
-              </w:rPr>
-            </w:pPr>
-          </w:p>
-        </w:tc>
-        <w:tc>
-          <w:tcPr>
-            <w:tcW w:w="2954" w:type="dxa"/>
-          </w:tcPr>
-          <w:p>
-            <w:pPr>
-              <w:rPr>
-                <w:lang w:val="hu-HU"/>
-              </w:rPr>
-            </w:pPr>
-          </w:p>
-        </w:tc>
-        <w:tc>
-          <w:tcPr>
-            <w:tcW w:w="3131" w:type="dxa"/>
-          </w:tcPr>
-          <w:p>
-            <w:pPr>
-              <w:rPr>
-                <w:lang w:val="hu-HU"/>
-              </w:rPr>
-            </w:pPr>
-          </w:p>
-        </w:tc>
-      </w:tr>
-      <w:tr>
-        <w:tc>
-          <w:tcPr>
-            <w:tcW w:w="2122" w:type="dxa"/>
-          </w:tcPr>
-          <w:p>
-            <w:pPr>
-              <w:rPr>
-                <w:lang w:val="hu-HU"/>
-              </w:rPr>
-            </w:pPr>
-          </w:p>
-        </w:tc>
-        <w:tc>
-          <w:tcPr>
-            <w:tcW w:w="855" w:type="dxa"/>
-          </w:tcPr>
-          <w:p>
-            <w:pPr>
-              <w:rPr>
-                <w:lang w:val="hu-HU"/>
-              </w:rPr>
-            </w:pPr>
-          </w:p>
-        </w:tc>
-        <w:tc>
-          <w:tcPr>
-            <w:tcW w:w="2954" w:type="dxa"/>
-          </w:tcPr>
-          <w:p>
-            <w:pPr>
-              <w:rPr>
-                <w:lang w:val="hu-HU"/>
-              </w:rPr>
-            </w:pPr>
-          </w:p>
-        </w:tc>
-        <w:tc>
-          <w:tcPr>
-            <w:tcW w:w="3131" w:type="dxa"/>
-          </w:tcPr>
-          <w:p>
-            <w:pPr>
-              <w:rPr>
-                <w:lang w:val="hu-HU"/>
-              </w:rPr>
-            </w:pPr>
+            <w:r>
+              <w:rPr>
+                <w:rFonts w:ascii="Times New Roman" w:hAnsi="Times New Roman" w:cs="Times New Roman"/>
+                <w:lang w:val="hu-HU"/>
+              </w:rPr>
+              <w:t>Output1</w:t>
+            </w:r>
+            <w:r>
+              <w:rPr>
+                <w:rFonts w:ascii="Times New Roman" w:hAnsi="Times New Roman" w:cs="Times New Roman"/>
+                <w:lang w:val="hu-HU"/>
+              </w:rPr>
+              <w:t>4</w:t>
+            </w:r>
+            <w:r>
+              <w:rPr>
+                <w:rFonts w:ascii="Times New Roman" w:hAnsi="Times New Roman" w:cs="Times New Roman"/>
+                <w:lang w:val="hu-HU"/>
+              </w:rPr>
+              <w:t>.txt</w:t>
+            </w:r>
           </w:p>
         </w:tc>
       </w:tr>

--- a/Beadando1/Documentation.docx
+++ b/Beadando1/Documentation.docx
@@ -353,21 +353,2337 @@
     </w:p>
     <w:p>
       <w:pPr>
-        <w:pStyle w:val="Cmsor1"/>
-        <w:rPr>
-          <w:lang w:val="hu-HU"/>
-        </w:rPr>
-      </w:pPr>
-      <w:r>
-        <w:rPr>
+        <w:pStyle w:val="TJ1"/>
+        <w:tabs>
+          <w:tab w:val="right" w:leader="dot" w:pos="9062"/>
+        </w:tabs>
+        <w:rPr>
+          <w:rFonts w:eastAsiaTheme="minorEastAsia"/>
+          <w:noProof/>
+          <w:lang w:eastAsia="en-GB"/>
+        </w:rPr>
+      </w:pPr>
+      <w:r>
+        <w:rPr>
+          <w:rFonts w:ascii="Times New Roman" w:hAnsi="Times New Roman" w:cs="Times New Roman"/>
+          <w:sz w:val="32"/>
+          <w:szCs w:val="32"/>
           <w:lang w:val="hu-HU"/>
         </w:rPr>
         <w:lastRenderedPageBreak/>
-        <w:t>Feladat leírása:</w:t>
-      </w:r>
+        <w:fldChar w:fldCharType="begin"/>
+      </w:r>
+      <w:r>
+        <w:rPr>
+          <w:rFonts w:ascii="Times New Roman" w:hAnsi="Times New Roman" w:cs="Times New Roman"/>
+          <w:sz w:val="32"/>
+          <w:szCs w:val="32"/>
+          <w:lang w:val="hu-HU"/>
+        </w:rPr>
+        <w:instrText xml:space="preserve"> TOC \o "1-3" \h \z \u </w:instrText>
+      </w:r>
+      <w:r>
+        <w:rPr>
+          <w:rFonts w:ascii="Times New Roman" w:hAnsi="Times New Roman" w:cs="Times New Roman"/>
+          <w:sz w:val="32"/>
+          <w:szCs w:val="32"/>
+          <w:lang w:val="hu-HU"/>
+        </w:rPr>
+        <w:fldChar w:fldCharType="separate"/>
+      </w:r>
+      <w:hyperlink w:anchor="_Toc160269382" w:history="1">
+        <w:r>
+          <w:rPr>
+            <w:rStyle w:val="Hiperhivatkozs"/>
+            <w:noProof/>
+            <w:lang w:val="hu-HU"/>
+          </w:rPr>
+          <w:t>1. Feladat leírása:</w:t>
+        </w:r>
+        <w:r>
+          <w:rPr>
+            <w:noProof/>
+            <w:webHidden/>
+          </w:rPr>
+          <w:tab/>
+        </w:r>
+        <w:r>
+          <w:rPr>
+            <w:noProof/>
+            <w:webHidden/>
+          </w:rPr>
+          <w:fldChar w:fldCharType="begin"/>
+        </w:r>
+        <w:r>
+          <w:rPr>
+            <w:noProof/>
+            <w:webHidden/>
+          </w:rPr>
+          <w:instrText xml:space="preserve"> PAGEREF _Toc160269382 \h </w:instrText>
+        </w:r>
+        <w:r>
+          <w:rPr>
+            <w:noProof/>
+            <w:webHidden/>
+          </w:rPr>
+        </w:r>
+        <w:r>
+          <w:rPr>
+            <w:noProof/>
+            <w:webHidden/>
+          </w:rPr>
+          <w:fldChar w:fldCharType="separate"/>
+        </w:r>
+        <w:r>
+          <w:rPr>
+            <w:noProof/>
+            <w:webHidden/>
+          </w:rPr>
+          <w:t>3</w:t>
+        </w:r>
+        <w:r>
+          <w:rPr>
+            <w:noProof/>
+            <w:webHidden/>
+          </w:rPr>
+          <w:fldChar w:fldCharType="end"/>
+        </w:r>
+      </w:hyperlink>
     </w:p>
     <w:p>
       <w:pPr>
+        <w:pStyle w:val="TJ1"/>
+        <w:tabs>
+          <w:tab w:val="right" w:leader="dot" w:pos="9062"/>
+        </w:tabs>
+        <w:rPr>
+          <w:rFonts w:eastAsiaTheme="minorEastAsia"/>
+          <w:noProof/>
+          <w:lang w:eastAsia="en-GB"/>
+        </w:rPr>
+      </w:pPr>
+      <w:hyperlink w:anchor="_Toc160269383" w:history="1">
+        <w:r>
+          <w:rPr>
+            <w:rStyle w:val="Hiperhivatkozs"/>
+            <w:noProof/>
+            <w:lang w:val="hu-HU"/>
+          </w:rPr>
+          <w:t>2. Megoldási terv:</w:t>
+        </w:r>
+        <w:r>
+          <w:rPr>
+            <w:noProof/>
+            <w:webHidden/>
+          </w:rPr>
+          <w:tab/>
+        </w:r>
+        <w:r>
+          <w:rPr>
+            <w:noProof/>
+            <w:webHidden/>
+          </w:rPr>
+          <w:fldChar w:fldCharType="begin"/>
+        </w:r>
+        <w:r>
+          <w:rPr>
+            <w:noProof/>
+            <w:webHidden/>
+          </w:rPr>
+          <w:instrText xml:space="preserve"> PAGEREF _Toc160269383 \h </w:instrText>
+        </w:r>
+        <w:r>
+          <w:rPr>
+            <w:noProof/>
+            <w:webHidden/>
+          </w:rPr>
+        </w:r>
+        <w:r>
+          <w:rPr>
+            <w:noProof/>
+            <w:webHidden/>
+          </w:rPr>
+          <w:fldChar w:fldCharType="separate"/>
+        </w:r>
+        <w:r>
+          <w:rPr>
+            <w:noProof/>
+            <w:webHidden/>
+          </w:rPr>
+          <w:t>4</w:t>
+        </w:r>
+        <w:r>
+          <w:rPr>
+            <w:noProof/>
+            <w:webHidden/>
+          </w:rPr>
+          <w:fldChar w:fldCharType="end"/>
+        </w:r>
+      </w:hyperlink>
+    </w:p>
+    <w:p>
+      <w:pPr>
+        <w:pStyle w:val="TJ2"/>
+        <w:tabs>
+          <w:tab w:val="right" w:leader="dot" w:pos="9062"/>
+        </w:tabs>
+        <w:rPr>
+          <w:rFonts w:eastAsiaTheme="minorEastAsia"/>
+          <w:noProof/>
+          <w:lang w:eastAsia="en-GB"/>
+        </w:rPr>
+      </w:pPr>
+      <w:hyperlink w:anchor="_Toc160269384" w:history="1">
+        <w:r>
+          <w:rPr>
+            <w:rStyle w:val="Hiperhivatkozs"/>
+            <w:noProof/>
+            <w:lang w:val="hu-HU"/>
+          </w:rPr>
+          <w:t>2.1 Teljes osztálydiagram:</w:t>
+        </w:r>
+        <w:r>
+          <w:rPr>
+            <w:noProof/>
+            <w:webHidden/>
+          </w:rPr>
+          <w:tab/>
+        </w:r>
+        <w:r>
+          <w:rPr>
+            <w:noProof/>
+            <w:webHidden/>
+          </w:rPr>
+          <w:fldChar w:fldCharType="begin"/>
+        </w:r>
+        <w:r>
+          <w:rPr>
+            <w:noProof/>
+            <w:webHidden/>
+          </w:rPr>
+          <w:instrText xml:space="preserve"> PAGEREF _Toc160269384 \h </w:instrText>
+        </w:r>
+        <w:r>
+          <w:rPr>
+            <w:noProof/>
+            <w:webHidden/>
+          </w:rPr>
+        </w:r>
+        <w:r>
+          <w:rPr>
+            <w:noProof/>
+            <w:webHidden/>
+          </w:rPr>
+          <w:fldChar w:fldCharType="separate"/>
+        </w:r>
+        <w:r>
+          <w:rPr>
+            <w:noProof/>
+            <w:webHidden/>
+          </w:rPr>
+          <w:t>4</w:t>
+        </w:r>
+        <w:r>
+          <w:rPr>
+            <w:noProof/>
+            <w:webHidden/>
+          </w:rPr>
+          <w:fldChar w:fldCharType="end"/>
+        </w:r>
+      </w:hyperlink>
+    </w:p>
+    <w:p>
+      <w:pPr>
+        <w:pStyle w:val="TJ2"/>
+        <w:tabs>
+          <w:tab w:val="right" w:leader="dot" w:pos="9062"/>
+        </w:tabs>
+        <w:rPr>
+          <w:rFonts w:eastAsiaTheme="minorEastAsia"/>
+          <w:noProof/>
+          <w:lang w:eastAsia="en-GB"/>
+        </w:rPr>
+      </w:pPr>
+      <w:hyperlink w:anchor="_Toc160269385" w:history="1">
+        <w:r>
+          <w:rPr>
+            <w:rStyle w:val="Hiperhivatkozs"/>
+            <w:noProof/>
+            <w:lang w:val="hu-HU"/>
+          </w:rPr>
+          <w:t>2.2 capitaly.players package osztályok leírása:</w:t>
+        </w:r>
+        <w:r>
+          <w:rPr>
+            <w:noProof/>
+            <w:webHidden/>
+          </w:rPr>
+          <w:tab/>
+        </w:r>
+        <w:r>
+          <w:rPr>
+            <w:noProof/>
+            <w:webHidden/>
+          </w:rPr>
+          <w:fldChar w:fldCharType="begin"/>
+        </w:r>
+        <w:r>
+          <w:rPr>
+            <w:noProof/>
+            <w:webHidden/>
+          </w:rPr>
+          <w:instrText xml:space="preserve"> PAGEREF _Toc160269385 \h </w:instrText>
+        </w:r>
+        <w:r>
+          <w:rPr>
+            <w:noProof/>
+            <w:webHidden/>
+          </w:rPr>
+        </w:r>
+        <w:r>
+          <w:rPr>
+            <w:noProof/>
+            <w:webHidden/>
+          </w:rPr>
+          <w:fldChar w:fldCharType="separate"/>
+        </w:r>
+        <w:r>
+          <w:rPr>
+            <w:noProof/>
+            <w:webHidden/>
+          </w:rPr>
+          <w:t>5</w:t>
+        </w:r>
+        <w:r>
+          <w:rPr>
+            <w:noProof/>
+            <w:webHidden/>
+          </w:rPr>
+          <w:fldChar w:fldCharType="end"/>
+        </w:r>
+      </w:hyperlink>
+    </w:p>
+    <w:p>
+      <w:pPr>
+        <w:pStyle w:val="TJ3"/>
+        <w:tabs>
+          <w:tab w:val="right" w:leader="dot" w:pos="9062"/>
+        </w:tabs>
+        <w:rPr>
+          <w:rFonts w:eastAsiaTheme="minorEastAsia"/>
+          <w:noProof/>
+          <w:lang w:eastAsia="en-GB"/>
+        </w:rPr>
+      </w:pPr>
+      <w:hyperlink w:anchor="_Toc160269386" w:history="1">
+        <w:r>
+          <w:rPr>
+            <w:rStyle w:val="Hiperhivatkozs"/>
+            <w:noProof/>
+            <w:lang w:val="hu-HU"/>
+          </w:rPr>
+          <w:t>2.2.1 IPlayer:</w:t>
+        </w:r>
+        <w:r>
+          <w:rPr>
+            <w:noProof/>
+            <w:webHidden/>
+          </w:rPr>
+          <w:tab/>
+        </w:r>
+        <w:r>
+          <w:rPr>
+            <w:noProof/>
+            <w:webHidden/>
+          </w:rPr>
+          <w:fldChar w:fldCharType="begin"/>
+        </w:r>
+        <w:r>
+          <w:rPr>
+            <w:noProof/>
+            <w:webHidden/>
+          </w:rPr>
+          <w:instrText xml:space="preserve"> PAGEREF _Toc160269386 \h </w:instrText>
+        </w:r>
+        <w:r>
+          <w:rPr>
+            <w:noProof/>
+            <w:webHidden/>
+          </w:rPr>
+        </w:r>
+        <w:r>
+          <w:rPr>
+            <w:noProof/>
+            <w:webHidden/>
+          </w:rPr>
+          <w:fldChar w:fldCharType="separate"/>
+        </w:r>
+        <w:r>
+          <w:rPr>
+            <w:noProof/>
+            <w:webHidden/>
+          </w:rPr>
+          <w:t>5</w:t>
+        </w:r>
+        <w:r>
+          <w:rPr>
+            <w:noProof/>
+            <w:webHidden/>
+          </w:rPr>
+          <w:fldChar w:fldCharType="end"/>
+        </w:r>
+      </w:hyperlink>
+    </w:p>
+    <w:p>
+      <w:pPr>
+        <w:pStyle w:val="TJ3"/>
+        <w:tabs>
+          <w:tab w:val="right" w:leader="dot" w:pos="9062"/>
+        </w:tabs>
+        <w:rPr>
+          <w:rFonts w:eastAsiaTheme="minorEastAsia"/>
+          <w:noProof/>
+          <w:lang w:eastAsia="en-GB"/>
+        </w:rPr>
+      </w:pPr>
+      <w:hyperlink w:anchor="_Toc160269387" w:history="1">
+        <w:r>
+          <w:rPr>
+            <w:rStyle w:val="Hiperhivatkozs"/>
+            <w:noProof/>
+            <w:lang w:val="hu-HU"/>
+          </w:rPr>
+          <w:t>2.2.2 Player:</w:t>
+        </w:r>
+        <w:r>
+          <w:rPr>
+            <w:noProof/>
+            <w:webHidden/>
+          </w:rPr>
+          <w:tab/>
+        </w:r>
+        <w:r>
+          <w:rPr>
+            <w:noProof/>
+            <w:webHidden/>
+          </w:rPr>
+          <w:fldChar w:fldCharType="begin"/>
+        </w:r>
+        <w:r>
+          <w:rPr>
+            <w:noProof/>
+            <w:webHidden/>
+          </w:rPr>
+          <w:instrText xml:space="preserve"> PAGEREF _Toc160269387 \h </w:instrText>
+        </w:r>
+        <w:r>
+          <w:rPr>
+            <w:noProof/>
+            <w:webHidden/>
+          </w:rPr>
+        </w:r>
+        <w:r>
+          <w:rPr>
+            <w:noProof/>
+            <w:webHidden/>
+          </w:rPr>
+          <w:fldChar w:fldCharType="separate"/>
+        </w:r>
+        <w:r>
+          <w:rPr>
+            <w:noProof/>
+            <w:webHidden/>
+          </w:rPr>
+          <w:t>5</w:t>
+        </w:r>
+        <w:r>
+          <w:rPr>
+            <w:noProof/>
+            <w:webHidden/>
+          </w:rPr>
+          <w:fldChar w:fldCharType="end"/>
+        </w:r>
+      </w:hyperlink>
+    </w:p>
+    <w:p>
+      <w:pPr>
+        <w:pStyle w:val="TJ3"/>
+        <w:tabs>
+          <w:tab w:val="right" w:leader="dot" w:pos="9062"/>
+        </w:tabs>
+        <w:rPr>
+          <w:rFonts w:eastAsiaTheme="minorEastAsia"/>
+          <w:noProof/>
+          <w:lang w:eastAsia="en-GB"/>
+        </w:rPr>
+      </w:pPr>
+      <w:hyperlink w:anchor="_Toc160269388" w:history="1">
+        <w:r>
+          <w:rPr>
+            <w:rStyle w:val="Hiperhivatkozs"/>
+            <w:noProof/>
+            <w:lang w:val="hu-HU"/>
+          </w:rPr>
+          <w:t>2.2.3 Cautious:</w:t>
+        </w:r>
+        <w:r>
+          <w:rPr>
+            <w:noProof/>
+            <w:webHidden/>
+          </w:rPr>
+          <w:tab/>
+        </w:r>
+        <w:r>
+          <w:rPr>
+            <w:noProof/>
+            <w:webHidden/>
+          </w:rPr>
+          <w:fldChar w:fldCharType="begin"/>
+        </w:r>
+        <w:r>
+          <w:rPr>
+            <w:noProof/>
+            <w:webHidden/>
+          </w:rPr>
+          <w:instrText xml:space="preserve"> PAGEREF _Toc160269388 \h </w:instrText>
+        </w:r>
+        <w:r>
+          <w:rPr>
+            <w:noProof/>
+            <w:webHidden/>
+          </w:rPr>
+        </w:r>
+        <w:r>
+          <w:rPr>
+            <w:noProof/>
+            <w:webHidden/>
+          </w:rPr>
+          <w:fldChar w:fldCharType="separate"/>
+        </w:r>
+        <w:r>
+          <w:rPr>
+            <w:noProof/>
+            <w:webHidden/>
+          </w:rPr>
+          <w:t>5</w:t>
+        </w:r>
+        <w:r>
+          <w:rPr>
+            <w:noProof/>
+            <w:webHidden/>
+          </w:rPr>
+          <w:fldChar w:fldCharType="end"/>
+        </w:r>
+      </w:hyperlink>
+    </w:p>
+    <w:p>
+      <w:pPr>
+        <w:pStyle w:val="TJ3"/>
+        <w:tabs>
+          <w:tab w:val="right" w:leader="dot" w:pos="9062"/>
+        </w:tabs>
+        <w:rPr>
+          <w:rFonts w:eastAsiaTheme="minorEastAsia"/>
+          <w:noProof/>
+          <w:lang w:eastAsia="en-GB"/>
+        </w:rPr>
+      </w:pPr>
+      <w:hyperlink w:anchor="_Toc160269389" w:history="1">
+        <w:r>
+          <w:rPr>
+            <w:rStyle w:val="Hiperhivatkozs"/>
+            <w:noProof/>
+            <w:lang w:val="hu-HU"/>
+          </w:rPr>
+          <w:t>2.2.4 Greedy</w:t>
+        </w:r>
+        <w:r>
+          <w:rPr>
+            <w:noProof/>
+            <w:webHidden/>
+          </w:rPr>
+          <w:tab/>
+        </w:r>
+        <w:r>
+          <w:rPr>
+            <w:noProof/>
+            <w:webHidden/>
+          </w:rPr>
+          <w:fldChar w:fldCharType="begin"/>
+        </w:r>
+        <w:r>
+          <w:rPr>
+            <w:noProof/>
+            <w:webHidden/>
+          </w:rPr>
+          <w:instrText xml:space="preserve"> PAGEREF _Toc160269389 \h </w:instrText>
+        </w:r>
+        <w:r>
+          <w:rPr>
+            <w:noProof/>
+            <w:webHidden/>
+          </w:rPr>
+        </w:r>
+        <w:r>
+          <w:rPr>
+            <w:noProof/>
+            <w:webHidden/>
+          </w:rPr>
+          <w:fldChar w:fldCharType="separate"/>
+        </w:r>
+        <w:r>
+          <w:rPr>
+            <w:noProof/>
+            <w:webHidden/>
+          </w:rPr>
+          <w:t>5</w:t>
+        </w:r>
+        <w:r>
+          <w:rPr>
+            <w:noProof/>
+            <w:webHidden/>
+          </w:rPr>
+          <w:fldChar w:fldCharType="end"/>
+        </w:r>
+      </w:hyperlink>
+    </w:p>
+    <w:p>
+      <w:pPr>
+        <w:pStyle w:val="TJ3"/>
+        <w:tabs>
+          <w:tab w:val="right" w:leader="dot" w:pos="9062"/>
+        </w:tabs>
+        <w:rPr>
+          <w:rFonts w:eastAsiaTheme="minorEastAsia"/>
+          <w:noProof/>
+          <w:lang w:eastAsia="en-GB"/>
+        </w:rPr>
+      </w:pPr>
+      <w:hyperlink w:anchor="_Toc160269390" w:history="1">
+        <w:r>
+          <w:rPr>
+            <w:rStyle w:val="Hiperhivatkozs"/>
+            <w:noProof/>
+            <w:lang w:val="hu-HU"/>
+          </w:rPr>
+          <w:t>2.2.5 Tactician:</w:t>
+        </w:r>
+        <w:r>
+          <w:rPr>
+            <w:noProof/>
+            <w:webHidden/>
+          </w:rPr>
+          <w:tab/>
+        </w:r>
+        <w:r>
+          <w:rPr>
+            <w:noProof/>
+            <w:webHidden/>
+          </w:rPr>
+          <w:fldChar w:fldCharType="begin"/>
+        </w:r>
+        <w:r>
+          <w:rPr>
+            <w:noProof/>
+            <w:webHidden/>
+          </w:rPr>
+          <w:instrText xml:space="preserve"> PAGEREF _Toc160269390 \h </w:instrText>
+        </w:r>
+        <w:r>
+          <w:rPr>
+            <w:noProof/>
+            <w:webHidden/>
+          </w:rPr>
+        </w:r>
+        <w:r>
+          <w:rPr>
+            <w:noProof/>
+            <w:webHidden/>
+          </w:rPr>
+          <w:fldChar w:fldCharType="separate"/>
+        </w:r>
+        <w:r>
+          <w:rPr>
+            <w:noProof/>
+            <w:webHidden/>
+          </w:rPr>
+          <w:t>5</w:t>
+        </w:r>
+        <w:r>
+          <w:rPr>
+            <w:noProof/>
+            <w:webHidden/>
+          </w:rPr>
+          <w:fldChar w:fldCharType="end"/>
+        </w:r>
+      </w:hyperlink>
+    </w:p>
+    <w:p>
+      <w:pPr>
+        <w:pStyle w:val="TJ2"/>
+        <w:tabs>
+          <w:tab w:val="right" w:leader="dot" w:pos="9062"/>
+        </w:tabs>
+        <w:rPr>
+          <w:rFonts w:eastAsiaTheme="minorEastAsia"/>
+          <w:noProof/>
+          <w:lang w:eastAsia="en-GB"/>
+        </w:rPr>
+      </w:pPr>
+      <w:hyperlink w:anchor="_Toc160269391" w:history="1">
+        <w:r>
+          <w:rPr>
+            <w:rStyle w:val="Hiperhivatkozs"/>
+            <w:noProof/>
+            <w:lang w:val="hu-HU"/>
+          </w:rPr>
+          <w:t>2.3 capitaly.fields package leírása:</w:t>
+        </w:r>
+        <w:r>
+          <w:rPr>
+            <w:noProof/>
+            <w:webHidden/>
+          </w:rPr>
+          <w:tab/>
+        </w:r>
+        <w:r>
+          <w:rPr>
+            <w:noProof/>
+            <w:webHidden/>
+          </w:rPr>
+          <w:fldChar w:fldCharType="begin"/>
+        </w:r>
+        <w:r>
+          <w:rPr>
+            <w:noProof/>
+            <w:webHidden/>
+          </w:rPr>
+          <w:instrText xml:space="preserve"> PAGEREF _Toc160269391 \h </w:instrText>
+        </w:r>
+        <w:r>
+          <w:rPr>
+            <w:noProof/>
+            <w:webHidden/>
+          </w:rPr>
+        </w:r>
+        <w:r>
+          <w:rPr>
+            <w:noProof/>
+            <w:webHidden/>
+          </w:rPr>
+          <w:fldChar w:fldCharType="separate"/>
+        </w:r>
+        <w:r>
+          <w:rPr>
+            <w:noProof/>
+            <w:webHidden/>
+          </w:rPr>
+          <w:t>6</w:t>
+        </w:r>
+        <w:r>
+          <w:rPr>
+            <w:noProof/>
+            <w:webHidden/>
+          </w:rPr>
+          <w:fldChar w:fldCharType="end"/>
+        </w:r>
+      </w:hyperlink>
+    </w:p>
+    <w:p>
+      <w:pPr>
+        <w:pStyle w:val="TJ3"/>
+        <w:tabs>
+          <w:tab w:val="right" w:leader="dot" w:pos="9062"/>
+        </w:tabs>
+        <w:rPr>
+          <w:rFonts w:eastAsiaTheme="minorEastAsia"/>
+          <w:noProof/>
+          <w:lang w:eastAsia="en-GB"/>
+        </w:rPr>
+      </w:pPr>
+      <w:hyperlink w:anchor="_Toc160269392" w:history="1">
+        <w:r>
+          <w:rPr>
+            <w:rStyle w:val="Hiperhivatkozs"/>
+            <w:noProof/>
+            <w:lang w:val="hu-HU"/>
+          </w:rPr>
+          <w:t>2.3.1 IField:</w:t>
+        </w:r>
+        <w:r>
+          <w:rPr>
+            <w:noProof/>
+            <w:webHidden/>
+          </w:rPr>
+          <w:tab/>
+        </w:r>
+        <w:r>
+          <w:rPr>
+            <w:noProof/>
+            <w:webHidden/>
+          </w:rPr>
+          <w:fldChar w:fldCharType="begin"/>
+        </w:r>
+        <w:r>
+          <w:rPr>
+            <w:noProof/>
+            <w:webHidden/>
+          </w:rPr>
+          <w:instrText xml:space="preserve"> PAGEREF _Toc160269392 \h </w:instrText>
+        </w:r>
+        <w:r>
+          <w:rPr>
+            <w:noProof/>
+            <w:webHidden/>
+          </w:rPr>
+        </w:r>
+        <w:r>
+          <w:rPr>
+            <w:noProof/>
+            <w:webHidden/>
+          </w:rPr>
+          <w:fldChar w:fldCharType="separate"/>
+        </w:r>
+        <w:r>
+          <w:rPr>
+            <w:noProof/>
+            <w:webHidden/>
+          </w:rPr>
+          <w:t>6</w:t>
+        </w:r>
+        <w:r>
+          <w:rPr>
+            <w:noProof/>
+            <w:webHidden/>
+          </w:rPr>
+          <w:fldChar w:fldCharType="end"/>
+        </w:r>
+      </w:hyperlink>
+    </w:p>
+    <w:p>
+      <w:pPr>
+        <w:pStyle w:val="TJ3"/>
+        <w:tabs>
+          <w:tab w:val="right" w:leader="dot" w:pos="9062"/>
+        </w:tabs>
+        <w:rPr>
+          <w:rFonts w:eastAsiaTheme="minorEastAsia"/>
+          <w:noProof/>
+          <w:lang w:eastAsia="en-GB"/>
+        </w:rPr>
+      </w:pPr>
+      <w:hyperlink w:anchor="_Toc160269393" w:history="1">
+        <w:r>
+          <w:rPr>
+            <w:rStyle w:val="Hiperhivatkozs"/>
+            <w:noProof/>
+            <w:lang w:val="hu-HU"/>
+          </w:rPr>
+          <w:t>2.3.2 IProperty:</w:t>
+        </w:r>
+        <w:r>
+          <w:rPr>
+            <w:noProof/>
+            <w:webHidden/>
+          </w:rPr>
+          <w:tab/>
+        </w:r>
+        <w:r>
+          <w:rPr>
+            <w:noProof/>
+            <w:webHidden/>
+          </w:rPr>
+          <w:fldChar w:fldCharType="begin"/>
+        </w:r>
+        <w:r>
+          <w:rPr>
+            <w:noProof/>
+            <w:webHidden/>
+          </w:rPr>
+          <w:instrText xml:space="preserve"> PAGEREF _Toc160269393 \h </w:instrText>
+        </w:r>
+        <w:r>
+          <w:rPr>
+            <w:noProof/>
+            <w:webHidden/>
+          </w:rPr>
+        </w:r>
+        <w:r>
+          <w:rPr>
+            <w:noProof/>
+            <w:webHidden/>
+          </w:rPr>
+          <w:fldChar w:fldCharType="separate"/>
+        </w:r>
+        <w:r>
+          <w:rPr>
+            <w:noProof/>
+            <w:webHidden/>
+          </w:rPr>
+          <w:t>6</w:t>
+        </w:r>
+        <w:r>
+          <w:rPr>
+            <w:noProof/>
+            <w:webHidden/>
+          </w:rPr>
+          <w:fldChar w:fldCharType="end"/>
+        </w:r>
+      </w:hyperlink>
+    </w:p>
+    <w:p>
+      <w:pPr>
+        <w:pStyle w:val="TJ3"/>
+        <w:tabs>
+          <w:tab w:val="right" w:leader="dot" w:pos="9062"/>
+        </w:tabs>
+        <w:rPr>
+          <w:rFonts w:eastAsiaTheme="minorEastAsia"/>
+          <w:noProof/>
+          <w:lang w:eastAsia="en-GB"/>
+        </w:rPr>
+      </w:pPr>
+      <w:hyperlink w:anchor="_Toc160269394" w:history="1">
+        <w:r>
+          <w:rPr>
+            <w:rStyle w:val="Hiperhivatkozs"/>
+            <w:noProof/>
+            <w:lang w:val="hu-HU"/>
+          </w:rPr>
+          <w:t>2.3.3 Property:</w:t>
+        </w:r>
+        <w:r>
+          <w:rPr>
+            <w:noProof/>
+            <w:webHidden/>
+          </w:rPr>
+          <w:tab/>
+        </w:r>
+        <w:r>
+          <w:rPr>
+            <w:noProof/>
+            <w:webHidden/>
+          </w:rPr>
+          <w:fldChar w:fldCharType="begin"/>
+        </w:r>
+        <w:r>
+          <w:rPr>
+            <w:noProof/>
+            <w:webHidden/>
+          </w:rPr>
+          <w:instrText xml:space="preserve"> PAGEREF _Toc160269394 \h </w:instrText>
+        </w:r>
+        <w:r>
+          <w:rPr>
+            <w:noProof/>
+            <w:webHidden/>
+          </w:rPr>
+        </w:r>
+        <w:r>
+          <w:rPr>
+            <w:noProof/>
+            <w:webHidden/>
+          </w:rPr>
+          <w:fldChar w:fldCharType="separate"/>
+        </w:r>
+        <w:r>
+          <w:rPr>
+            <w:noProof/>
+            <w:webHidden/>
+          </w:rPr>
+          <w:t>6</w:t>
+        </w:r>
+        <w:r>
+          <w:rPr>
+            <w:noProof/>
+            <w:webHidden/>
+          </w:rPr>
+          <w:fldChar w:fldCharType="end"/>
+        </w:r>
+      </w:hyperlink>
+    </w:p>
+    <w:p>
+      <w:pPr>
+        <w:pStyle w:val="TJ3"/>
+        <w:tabs>
+          <w:tab w:val="right" w:leader="dot" w:pos="9062"/>
+        </w:tabs>
+        <w:rPr>
+          <w:rFonts w:eastAsiaTheme="minorEastAsia"/>
+          <w:noProof/>
+          <w:lang w:eastAsia="en-GB"/>
+        </w:rPr>
+      </w:pPr>
+      <w:hyperlink w:anchor="_Toc160269395" w:history="1">
+        <w:r>
+          <w:rPr>
+            <w:rStyle w:val="Hiperhivatkozs"/>
+            <w:noProof/>
+            <w:lang w:val="hu-HU"/>
+          </w:rPr>
+          <w:t>2.3.4 Field:</w:t>
+        </w:r>
+        <w:r>
+          <w:rPr>
+            <w:noProof/>
+            <w:webHidden/>
+          </w:rPr>
+          <w:tab/>
+        </w:r>
+        <w:r>
+          <w:rPr>
+            <w:noProof/>
+            <w:webHidden/>
+          </w:rPr>
+          <w:fldChar w:fldCharType="begin"/>
+        </w:r>
+        <w:r>
+          <w:rPr>
+            <w:noProof/>
+            <w:webHidden/>
+          </w:rPr>
+          <w:instrText xml:space="preserve"> PAGEREF _Toc160269395 \h </w:instrText>
+        </w:r>
+        <w:r>
+          <w:rPr>
+            <w:noProof/>
+            <w:webHidden/>
+          </w:rPr>
+        </w:r>
+        <w:r>
+          <w:rPr>
+            <w:noProof/>
+            <w:webHidden/>
+          </w:rPr>
+          <w:fldChar w:fldCharType="separate"/>
+        </w:r>
+        <w:r>
+          <w:rPr>
+            <w:noProof/>
+            <w:webHidden/>
+          </w:rPr>
+          <w:t>6</w:t>
+        </w:r>
+        <w:r>
+          <w:rPr>
+            <w:noProof/>
+            <w:webHidden/>
+          </w:rPr>
+          <w:fldChar w:fldCharType="end"/>
+        </w:r>
+      </w:hyperlink>
+    </w:p>
+    <w:p>
+      <w:pPr>
+        <w:pStyle w:val="TJ3"/>
+        <w:tabs>
+          <w:tab w:val="right" w:leader="dot" w:pos="9062"/>
+        </w:tabs>
+        <w:rPr>
+          <w:rFonts w:eastAsiaTheme="minorEastAsia"/>
+          <w:noProof/>
+          <w:lang w:eastAsia="en-GB"/>
+        </w:rPr>
+      </w:pPr>
+      <w:hyperlink w:anchor="_Toc160269396" w:history="1">
+        <w:r>
+          <w:rPr>
+            <w:rStyle w:val="Hiperhivatkozs"/>
+            <w:noProof/>
+            <w:lang w:val="hu-HU"/>
+          </w:rPr>
+          <w:t>2.3.5 Luck:</w:t>
+        </w:r>
+        <w:r>
+          <w:rPr>
+            <w:noProof/>
+            <w:webHidden/>
+          </w:rPr>
+          <w:tab/>
+        </w:r>
+        <w:r>
+          <w:rPr>
+            <w:noProof/>
+            <w:webHidden/>
+          </w:rPr>
+          <w:fldChar w:fldCharType="begin"/>
+        </w:r>
+        <w:r>
+          <w:rPr>
+            <w:noProof/>
+            <w:webHidden/>
+          </w:rPr>
+          <w:instrText xml:space="preserve"> PAGEREF _Toc160269396 \h </w:instrText>
+        </w:r>
+        <w:r>
+          <w:rPr>
+            <w:noProof/>
+            <w:webHidden/>
+          </w:rPr>
+        </w:r>
+        <w:r>
+          <w:rPr>
+            <w:noProof/>
+            <w:webHidden/>
+          </w:rPr>
+          <w:fldChar w:fldCharType="separate"/>
+        </w:r>
+        <w:r>
+          <w:rPr>
+            <w:noProof/>
+            <w:webHidden/>
+          </w:rPr>
+          <w:t>7</w:t>
+        </w:r>
+        <w:r>
+          <w:rPr>
+            <w:noProof/>
+            <w:webHidden/>
+          </w:rPr>
+          <w:fldChar w:fldCharType="end"/>
+        </w:r>
+      </w:hyperlink>
+    </w:p>
+    <w:p>
+      <w:pPr>
+        <w:pStyle w:val="TJ3"/>
+        <w:tabs>
+          <w:tab w:val="right" w:leader="dot" w:pos="9062"/>
+        </w:tabs>
+        <w:rPr>
+          <w:rFonts w:eastAsiaTheme="minorEastAsia"/>
+          <w:noProof/>
+          <w:lang w:eastAsia="en-GB"/>
+        </w:rPr>
+      </w:pPr>
+      <w:hyperlink w:anchor="_Toc160269397" w:history="1">
+        <w:r>
+          <w:rPr>
+            <w:rStyle w:val="Hiperhivatkozs"/>
+            <w:noProof/>
+            <w:lang w:val="hu-HU"/>
+          </w:rPr>
+          <w:t>2.3.6 Service:</w:t>
+        </w:r>
+        <w:r>
+          <w:rPr>
+            <w:noProof/>
+            <w:webHidden/>
+          </w:rPr>
+          <w:tab/>
+        </w:r>
+        <w:r>
+          <w:rPr>
+            <w:noProof/>
+            <w:webHidden/>
+          </w:rPr>
+          <w:fldChar w:fldCharType="begin"/>
+        </w:r>
+        <w:r>
+          <w:rPr>
+            <w:noProof/>
+            <w:webHidden/>
+          </w:rPr>
+          <w:instrText xml:space="preserve"> PAGEREF _Toc160269397 \h </w:instrText>
+        </w:r>
+        <w:r>
+          <w:rPr>
+            <w:noProof/>
+            <w:webHidden/>
+          </w:rPr>
+        </w:r>
+        <w:r>
+          <w:rPr>
+            <w:noProof/>
+            <w:webHidden/>
+          </w:rPr>
+          <w:fldChar w:fldCharType="separate"/>
+        </w:r>
+        <w:r>
+          <w:rPr>
+            <w:noProof/>
+            <w:webHidden/>
+          </w:rPr>
+          <w:t>7</w:t>
+        </w:r>
+        <w:r>
+          <w:rPr>
+            <w:noProof/>
+            <w:webHidden/>
+          </w:rPr>
+          <w:fldChar w:fldCharType="end"/>
+        </w:r>
+      </w:hyperlink>
+    </w:p>
+    <w:p>
+      <w:pPr>
+        <w:pStyle w:val="TJ2"/>
+        <w:tabs>
+          <w:tab w:val="right" w:leader="dot" w:pos="9062"/>
+        </w:tabs>
+        <w:rPr>
+          <w:rFonts w:eastAsiaTheme="minorEastAsia"/>
+          <w:noProof/>
+          <w:lang w:eastAsia="en-GB"/>
+        </w:rPr>
+      </w:pPr>
+      <w:hyperlink w:anchor="_Toc160269398" w:history="1">
+        <w:r>
+          <w:rPr>
+            <w:rStyle w:val="Hiperhivatkozs"/>
+            <w:noProof/>
+            <w:lang w:val="hu-HU"/>
+          </w:rPr>
+          <w:t>2.4 capitaly.generators package leírása:</w:t>
+        </w:r>
+        <w:r>
+          <w:rPr>
+            <w:noProof/>
+            <w:webHidden/>
+          </w:rPr>
+          <w:tab/>
+        </w:r>
+        <w:r>
+          <w:rPr>
+            <w:noProof/>
+            <w:webHidden/>
+          </w:rPr>
+          <w:fldChar w:fldCharType="begin"/>
+        </w:r>
+        <w:r>
+          <w:rPr>
+            <w:noProof/>
+            <w:webHidden/>
+          </w:rPr>
+          <w:instrText xml:space="preserve"> PAGEREF _Toc160269398 \h </w:instrText>
+        </w:r>
+        <w:r>
+          <w:rPr>
+            <w:noProof/>
+            <w:webHidden/>
+          </w:rPr>
+        </w:r>
+        <w:r>
+          <w:rPr>
+            <w:noProof/>
+            <w:webHidden/>
+          </w:rPr>
+          <w:fldChar w:fldCharType="separate"/>
+        </w:r>
+        <w:r>
+          <w:rPr>
+            <w:noProof/>
+            <w:webHidden/>
+          </w:rPr>
+          <w:t>8</w:t>
+        </w:r>
+        <w:r>
+          <w:rPr>
+            <w:noProof/>
+            <w:webHidden/>
+          </w:rPr>
+          <w:fldChar w:fldCharType="end"/>
+        </w:r>
+      </w:hyperlink>
+    </w:p>
+    <w:p>
+      <w:pPr>
+        <w:pStyle w:val="TJ3"/>
+        <w:tabs>
+          <w:tab w:val="right" w:leader="dot" w:pos="9062"/>
+        </w:tabs>
+        <w:rPr>
+          <w:rFonts w:eastAsiaTheme="minorEastAsia"/>
+          <w:noProof/>
+          <w:lang w:eastAsia="en-GB"/>
+        </w:rPr>
+      </w:pPr>
+      <w:hyperlink w:anchor="_Toc160269399" w:history="1">
+        <w:r>
+          <w:rPr>
+            <w:rStyle w:val="Hiperhivatkozs"/>
+            <w:noProof/>
+            <w:lang w:val="hu-HU"/>
+          </w:rPr>
+          <w:t>2.4.1 IRandomGenerator</w:t>
+        </w:r>
+        <w:r>
+          <w:rPr>
+            <w:noProof/>
+            <w:webHidden/>
+          </w:rPr>
+          <w:tab/>
+        </w:r>
+        <w:r>
+          <w:rPr>
+            <w:noProof/>
+            <w:webHidden/>
+          </w:rPr>
+          <w:fldChar w:fldCharType="begin"/>
+        </w:r>
+        <w:r>
+          <w:rPr>
+            <w:noProof/>
+            <w:webHidden/>
+          </w:rPr>
+          <w:instrText xml:space="preserve"> PAGEREF _Toc160269399 \h </w:instrText>
+        </w:r>
+        <w:r>
+          <w:rPr>
+            <w:noProof/>
+            <w:webHidden/>
+          </w:rPr>
+        </w:r>
+        <w:r>
+          <w:rPr>
+            <w:noProof/>
+            <w:webHidden/>
+          </w:rPr>
+          <w:fldChar w:fldCharType="separate"/>
+        </w:r>
+        <w:r>
+          <w:rPr>
+            <w:noProof/>
+            <w:webHidden/>
+          </w:rPr>
+          <w:t>8</w:t>
+        </w:r>
+        <w:r>
+          <w:rPr>
+            <w:noProof/>
+            <w:webHidden/>
+          </w:rPr>
+          <w:fldChar w:fldCharType="end"/>
+        </w:r>
+      </w:hyperlink>
+    </w:p>
+    <w:p>
+      <w:pPr>
+        <w:pStyle w:val="TJ3"/>
+        <w:tabs>
+          <w:tab w:val="right" w:leader="dot" w:pos="9062"/>
+        </w:tabs>
+        <w:rPr>
+          <w:rFonts w:eastAsiaTheme="minorEastAsia"/>
+          <w:noProof/>
+          <w:lang w:eastAsia="en-GB"/>
+        </w:rPr>
+      </w:pPr>
+      <w:hyperlink w:anchor="_Toc160269400" w:history="1">
+        <w:r>
+          <w:rPr>
+            <w:rStyle w:val="Hiperhivatkozs"/>
+            <w:noProof/>
+            <w:lang w:val="hu-HU"/>
+          </w:rPr>
+          <w:t>2.4.2 RandomGenerator:</w:t>
+        </w:r>
+        <w:r>
+          <w:rPr>
+            <w:noProof/>
+            <w:webHidden/>
+          </w:rPr>
+          <w:tab/>
+        </w:r>
+        <w:r>
+          <w:rPr>
+            <w:noProof/>
+            <w:webHidden/>
+          </w:rPr>
+          <w:fldChar w:fldCharType="begin"/>
+        </w:r>
+        <w:r>
+          <w:rPr>
+            <w:noProof/>
+            <w:webHidden/>
+          </w:rPr>
+          <w:instrText xml:space="preserve"> PAGEREF _Toc160269400 \h </w:instrText>
+        </w:r>
+        <w:r>
+          <w:rPr>
+            <w:noProof/>
+            <w:webHidden/>
+          </w:rPr>
+        </w:r>
+        <w:r>
+          <w:rPr>
+            <w:noProof/>
+            <w:webHidden/>
+          </w:rPr>
+          <w:fldChar w:fldCharType="separate"/>
+        </w:r>
+        <w:r>
+          <w:rPr>
+            <w:noProof/>
+            <w:webHidden/>
+          </w:rPr>
+          <w:t>8</w:t>
+        </w:r>
+        <w:r>
+          <w:rPr>
+            <w:noProof/>
+            <w:webHidden/>
+          </w:rPr>
+          <w:fldChar w:fldCharType="end"/>
+        </w:r>
+      </w:hyperlink>
+    </w:p>
+    <w:p>
+      <w:pPr>
+        <w:pStyle w:val="TJ3"/>
+        <w:tabs>
+          <w:tab w:val="right" w:leader="dot" w:pos="9062"/>
+        </w:tabs>
+        <w:rPr>
+          <w:rFonts w:eastAsiaTheme="minorEastAsia"/>
+          <w:noProof/>
+          <w:lang w:eastAsia="en-GB"/>
+        </w:rPr>
+      </w:pPr>
+      <w:hyperlink w:anchor="_Toc160269401" w:history="1">
+        <w:r>
+          <w:rPr>
+            <w:rStyle w:val="Hiperhivatkozs"/>
+            <w:noProof/>
+            <w:lang w:val="hu-HU"/>
+          </w:rPr>
+          <w:t>2.4.3 FileRandomGenerator:</w:t>
+        </w:r>
+        <w:r>
+          <w:rPr>
+            <w:noProof/>
+            <w:webHidden/>
+          </w:rPr>
+          <w:tab/>
+        </w:r>
+        <w:r>
+          <w:rPr>
+            <w:noProof/>
+            <w:webHidden/>
+          </w:rPr>
+          <w:fldChar w:fldCharType="begin"/>
+        </w:r>
+        <w:r>
+          <w:rPr>
+            <w:noProof/>
+            <w:webHidden/>
+          </w:rPr>
+          <w:instrText xml:space="preserve"> PAGEREF _Toc160269401 \h </w:instrText>
+        </w:r>
+        <w:r>
+          <w:rPr>
+            <w:noProof/>
+            <w:webHidden/>
+          </w:rPr>
+        </w:r>
+        <w:r>
+          <w:rPr>
+            <w:noProof/>
+            <w:webHidden/>
+          </w:rPr>
+          <w:fldChar w:fldCharType="separate"/>
+        </w:r>
+        <w:r>
+          <w:rPr>
+            <w:noProof/>
+            <w:webHidden/>
+          </w:rPr>
+          <w:t>8</w:t>
+        </w:r>
+        <w:r>
+          <w:rPr>
+            <w:noProof/>
+            <w:webHidden/>
+          </w:rPr>
+          <w:fldChar w:fldCharType="end"/>
+        </w:r>
+      </w:hyperlink>
+    </w:p>
+    <w:p>
+      <w:pPr>
+        <w:pStyle w:val="TJ2"/>
+        <w:tabs>
+          <w:tab w:val="right" w:leader="dot" w:pos="9062"/>
+        </w:tabs>
+        <w:rPr>
+          <w:rFonts w:eastAsiaTheme="minorEastAsia"/>
+          <w:noProof/>
+          <w:lang w:eastAsia="en-GB"/>
+        </w:rPr>
+      </w:pPr>
+      <w:hyperlink w:anchor="_Toc160269402" w:history="1">
+        <w:r>
+          <w:rPr>
+            <w:rStyle w:val="Hiperhivatkozs"/>
+            <w:noProof/>
+            <w:lang w:val="hu-HU"/>
+          </w:rPr>
+          <w:t>2.5 capitaly.exceptions package leírása:</w:t>
+        </w:r>
+        <w:r>
+          <w:rPr>
+            <w:noProof/>
+            <w:webHidden/>
+          </w:rPr>
+          <w:tab/>
+        </w:r>
+        <w:r>
+          <w:rPr>
+            <w:noProof/>
+            <w:webHidden/>
+          </w:rPr>
+          <w:fldChar w:fldCharType="begin"/>
+        </w:r>
+        <w:r>
+          <w:rPr>
+            <w:noProof/>
+            <w:webHidden/>
+          </w:rPr>
+          <w:instrText xml:space="preserve"> PAGEREF _Toc160269402 \h </w:instrText>
+        </w:r>
+        <w:r>
+          <w:rPr>
+            <w:noProof/>
+            <w:webHidden/>
+          </w:rPr>
+        </w:r>
+        <w:r>
+          <w:rPr>
+            <w:noProof/>
+            <w:webHidden/>
+          </w:rPr>
+          <w:fldChar w:fldCharType="separate"/>
+        </w:r>
+        <w:r>
+          <w:rPr>
+            <w:noProof/>
+            <w:webHidden/>
+          </w:rPr>
+          <w:t>9</w:t>
+        </w:r>
+        <w:r>
+          <w:rPr>
+            <w:noProof/>
+            <w:webHidden/>
+          </w:rPr>
+          <w:fldChar w:fldCharType="end"/>
+        </w:r>
+      </w:hyperlink>
+    </w:p>
+    <w:p>
+      <w:pPr>
+        <w:pStyle w:val="TJ3"/>
+        <w:tabs>
+          <w:tab w:val="right" w:leader="dot" w:pos="9062"/>
+        </w:tabs>
+        <w:rPr>
+          <w:rFonts w:eastAsiaTheme="minorEastAsia"/>
+          <w:noProof/>
+          <w:lang w:eastAsia="en-GB"/>
+        </w:rPr>
+      </w:pPr>
+      <w:hyperlink w:anchor="_Toc160269403" w:history="1">
+        <w:r>
+          <w:rPr>
+            <w:rStyle w:val="Hiperhivatkozs"/>
+            <w:noProof/>
+            <w:lang w:val="hu-HU"/>
+          </w:rPr>
+          <w:t>2.5.1 PlayerNotInGameException:</w:t>
+        </w:r>
+        <w:r>
+          <w:rPr>
+            <w:noProof/>
+            <w:webHidden/>
+          </w:rPr>
+          <w:tab/>
+        </w:r>
+        <w:r>
+          <w:rPr>
+            <w:noProof/>
+            <w:webHidden/>
+          </w:rPr>
+          <w:fldChar w:fldCharType="begin"/>
+        </w:r>
+        <w:r>
+          <w:rPr>
+            <w:noProof/>
+            <w:webHidden/>
+          </w:rPr>
+          <w:instrText xml:space="preserve"> PAGEREF _Toc160269403 \h </w:instrText>
+        </w:r>
+        <w:r>
+          <w:rPr>
+            <w:noProof/>
+            <w:webHidden/>
+          </w:rPr>
+        </w:r>
+        <w:r>
+          <w:rPr>
+            <w:noProof/>
+            <w:webHidden/>
+          </w:rPr>
+          <w:fldChar w:fldCharType="separate"/>
+        </w:r>
+        <w:r>
+          <w:rPr>
+            <w:noProof/>
+            <w:webHidden/>
+          </w:rPr>
+          <w:t>9</w:t>
+        </w:r>
+        <w:r>
+          <w:rPr>
+            <w:noProof/>
+            <w:webHidden/>
+          </w:rPr>
+          <w:fldChar w:fldCharType="end"/>
+        </w:r>
+      </w:hyperlink>
+    </w:p>
+    <w:p>
+      <w:pPr>
+        <w:pStyle w:val="TJ3"/>
+        <w:tabs>
+          <w:tab w:val="right" w:leader="dot" w:pos="9062"/>
+        </w:tabs>
+        <w:rPr>
+          <w:rFonts w:eastAsiaTheme="minorEastAsia"/>
+          <w:noProof/>
+          <w:lang w:eastAsia="en-GB"/>
+        </w:rPr>
+      </w:pPr>
+      <w:hyperlink w:anchor="_Toc160269404" w:history="1">
+        <w:r>
+          <w:rPr>
+            <w:rStyle w:val="Hiperhivatkozs"/>
+            <w:noProof/>
+            <w:lang w:val="hu-HU"/>
+          </w:rPr>
+          <w:t>2.5.2 NegativeAmountException:</w:t>
+        </w:r>
+        <w:r>
+          <w:rPr>
+            <w:noProof/>
+            <w:webHidden/>
+          </w:rPr>
+          <w:tab/>
+        </w:r>
+        <w:r>
+          <w:rPr>
+            <w:noProof/>
+            <w:webHidden/>
+          </w:rPr>
+          <w:fldChar w:fldCharType="begin"/>
+        </w:r>
+        <w:r>
+          <w:rPr>
+            <w:noProof/>
+            <w:webHidden/>
+          </w:rPr>
+          <w:instrText xml:space="preserve"> PAGEREF _Toc160269404 \h </w:instrText>
+        </w:r>
+        <w:r>
+          <w:rPr>
+            <w:noProof/>
+            <w:webHidden/>
+          </w:rPr>
+        </w:r>
+        <w:r>
+          <w:rPr>
+            <w:noProof/>
+            <w:webHidden/>
+          </w:rPr>
+          <w:fldChar w:fldCharType="separate"/>
+        </w:r>
+        <w:r>
+          <w:rPr>
+            <w:noProof/>
+            <w:webHidden/>
+          </w:rPr>
+          <w:t>9</w:t>
+        </w:r>
+        <w:r>
+          <w:rPr>
+            <w:noProof/>
+            <w:webHidden/>
+          </w:rPr>
+          <w:fldChar w:fldCharType="end"/>
+        </w:r>
+      </w:hyperlink>
+    </w:p>
+    <w:p>
+      <w:pPr>
+        <w:pStyle w:val="TJ3"/>
+        <w:tabs>
+          <w:tab w:val="right" w:leader="dot" w:pos="9062"/>
+        </w:tabs>
+        <w:rPr>
+          <w:rFonts w:eastAsiaTheme="minorEastAsia"/>
+          <w:noProof/>
+          <w:lang w:eastAsia="en-GB"/>
+        </w:rPr>
+      </w:pPr>
+      <w:hyperlink w:anchor="_Toc160269405" w:history="1">
+        <w:r>
+          <w:rPr>
+            <w:rStyle w:val="Hiperhivatkozs"/>
+            <w:noProof/>
+            <w:lang w:val="hu-HU"/>
+          </w:rPr>
+          <w:t>2.5.3 NotEnoughMoneyException:</w:t>
+        </w:r>
+        <w:r>
+          <w:rPr>
+            <w:noProof/>
+            <w:webHidden/>
+          </w:rPr>
+          <w:tab/>
+        </w:r>
+        <w:r>
+          <w:rPr>
+            <w:noProof/>
+            <w:webHidden/>
+          </w:rPr>
+          <w:fldChar w:fldCharType="begin"/>
+        </w:r>
+        <w:r>
+          <w:rPr>
+            <w:noProof/>
+            <w:webHidden/>
+          </w:rPr>
+          <w:instrText xml:space="preserve"> PAGEREF _Toc160269405 \h </w:instrText>
+        </w:r>
+        <w:r>
+          <w:rPr>
+            <w:noProof/>
+            <w:webHidden/>
+          </w:rPr>
+        </w:r>
+        <w:r>
+          <w:rPr>
+            <w:noProof/>
+            <w:webHidden/>
+          </w:rPr>
+          <w:fldChar w:fldCharType="separate"/>
+        </w:r>
+        <w:r>
+          <w:rPr>
+            <w:noProof/>
+            <w:webHidden/>
+          </w:rPr>
+          <w:t>9</w:t>
+        </w:r>
+        <w:r>
+          <w:rPr>
+            <w:noProof/>
+            <w:webHidden/>
+          </w:rPr>
+          <w:fldChar w:fldCharType="end"/>
+        </w:r>
+      </w:hyperlink>
+    </w:p>
+    <w:p>
+      <w:pPr>
+        <w:pStyle w:val="TJ3"/>
+        <w:tabs>
+          <w:tab w:val="right" w:leader="dot" w:pos="9062"/>
+        </w:tabs>
+        <w:rPr>
+          <w:rFonts w:eastAsiaTheme="minorEastAsia"/>
+          <w:noProof/>
+          <w:lang w:eastAsia="en-GB"/>
+        </w:rPr>
+      </w:pPr>
+      <w:hyperlink w:anchor="_Toc160269406" w:history="1">
+        <w:r>
+          <w:rPr>
+            <w:rStyle w:val="Hiperhivatkozs"/>
+            <w:noProof/>
+            <w:lang w:val="hu-HU"/>
+          </w:rPr>
+          <w:t>2.5.4 PropertyAlreadyHasOwnerException:</w:t>
+        </w:r>
+        <w:r>
+          <w:rPr>
+            <w:noProof/>
+            <w:webHidden/>
+          </w:rPr>
+          <w:tab/>
+        </w:r>
+        <w:r>
+          <w:rPr>
+            <w:noProof/>
+            <w:webHidden/>
+          </w:rPr>
+          <w:fldChar w:fldCharType="begin"/>
+        </w:r>
+        <w:r>
+          <w:rPr>
+            <w:noProof/>
+            <w:webHidden/>
+          </w:rPr>
+          <w:instrText xml:space="preserve"> PAGEREF _Toc160269406 \h </w:instrText>
+        </w:r>
+        <w:r>
+          <w:rPr>
+            <w:noProof/>
+            <w:webHidden/>
+          </w:rPr>
+        </w:r>
+        <w:r>
+          <w:rPr>
+            <w:noProof/>
+            <w:webHidden/>
+          </w:rPr>
+          <w:fldChar w:fldCharType="separate"/>
+        </w:r>
+        <w:r>
+          <w:rPr>
+            <w:noProof/>
+            <w:webHidden/>
+          </w:rPr>
+          <w:t>9</w:t>
+        </w:r>
+        <w:r>
+          <w:rPr>
+            <w:noProof/>
+            <w:webHidden/>
+          </w:rPr>
+          <w:fldChar w:fldCharType="end"/>
+        </w:r>
+      </w:hyperlink>
+    </w:p>
+    <w:p>
+      <w:pPr>
+        <w:pStyle w:val="TJ3"/>
+        <w:tabs>
+          <w:tab w:val="right" w:leader="dot" w:pos="9062"/>
+        </w:tabs>
+        <w:rPr>
+          <w:rFonts w:eastAsiaTheme="minorEastAsia"/>
+          <w:noProof/>
+          <w:lang w:eastAsia="en-GB"/>
+        </w:rPr>
+      </w:pPr>
+      <w:hyperlink w:anchor="_Toc160269407" w:history="1">
+        <w:r>
+          <w:rPr>
+            <w:rStyle w:val="Hiperhivatkozs"/>
+            <w:noProof/>
+            <w:lang w:val="hu-HU"/>
+          </w:rPr>
+          <w:t>2.5.5 PropertyIsNotOwnedByPlayerException:</w:t>
+        </w:r>
+        <w:r>
+          <w:rPr>
+            <w:noProof/>
+            <w:webHidden/>
+          </w:rPr>
+          <w:tab/>
+        </w:r>
+        <w:r>
+          <w:rPr>
+            <w:noProof/>
+            <w:webHidden/>
+          </w:rPr>
+          <w:fldChar w:fldCharType="begin"/>
+        </w:r>
+        <w:r>
+          <w:rPr>
+            <w:noProof/>
+            <w:webHidden/>
+          </w:rPr>
+          <w:instrText xml:space="preserve"> PAGEREF _Toc160269407 \h </w:instrText>
+        </w:r>
+        <w:r>
+          <w:rPr>
+            <w:noProof/>
+            <w:webHidden/>
+          </w:rPr>
+        </w:r>
+        <w:r>
+          <w:rPr>
+            <w:noProof/>
+            <w:webHidden/>
+          </w:rPr>
+          <w:fldChar w:fldCharType="separate"/>
+        </w:r>
+        <w:r>
+          <w:rPr>
+            <w:noProof/>
+            <w:webHidden/>
+          </w:rPr>
+          <w:t>9</w:t>
+        </w:r>
+        <w:r>
+          <w:rPr>
+            <w:noProof/>
+            <w:webHidden/>
+          </w:rPr>
+          <w:fldChar w:fldCharType="end"/>
+        </w:r>
+      </w:hyperlink>
+    </w:p>
+    <w:p>
+      <w:pPr>
+        <w:pStyle w:val="TJ3"/>
+        <w:tabs>
+          <w:tab w:val="right" w:leader="dot" w:pos="9062"/>
+        </w:tabs>
+        <w:rPr>
+          <w:rFonts w:eastAsiaTheme="minorEastAsia"/>
+          <w:noProof/>
+          <w:lang w:eastAsia="en-GB"/>
+        </w:rPr>
+      </w:pPr>
+      <w:hyperlink w:anchor="_Toc160269408" w:history="1">
+        <w:r>
+          <w:rPr>
+            <w:rStyle w:val="Hiperhivatkozs"/>
+            <w:noProof/>
+            <w:lang w:val="hu-HU"/>
+          </w:rPr>
+          <w:t>2.5.6 PropertyIsNotOwnedException:</w:t>
+        </w:r>
+        <w:r>
+          <w:rPr>
+            <w:noProof/>
+            <w:webHidden/>
+          </w:rPr>
+          <w:tab/>
+        </w:r>
+        <w:r>
+          <w:rPr>
+            <w:noProof/>
+            <w:webHidden/>
+          </w:rPr>
+          <w:fldChar w:fldCharType="begin"/>
+        </w:r>
+        <w:r>
+          <w:rPr>
+            <w:noProof/>
+            <w:webHidden/>
+          </w:rPr>
+          <w:instrText xml:space="preserve"> PAGEREF _Toc160269408 \h </w:instrText>
+        </w:r>
+        <w:r>
+          <w:rPr>
+            <w:noProof/>
+            <w:webHidden/>
+          </w:rPr>
+        </w:r>
+        <w:r>
+          <w:rPr>
+            <w:noProof/>
+            <w:webHidden/>
+          </w:rPr>
+          <w:fldChar w:fldCharType="separate"/>
+        </w:r>
+        <w:r>
+          <w:rPr>
+            <w:noProof/>
+            <w:webHidden/>
+          </w:rPr>
+          <w:t>9</w:t>
+        </w:r>
+        <w:r>
+          <w:rPr>
+            <w:noProof/>
+            <w:webHidden/>
+          </w:rPr>
+          <w:fldChar w:fldCharType="end"/>
+        </w:r>
+      </w:hyperlink>
+    </w:p>
+    <w:p>
+      <w:pPr>
+        <w:pStyle w:val="TJ3"/>
+        <w:tabs>
+          <w:tab w:val="right" w:leader="dot" w:pos="9062"/>
+        </w:tabs>
+        <w:rPr>
+          <w:rFonts w:eastAsiaTheme="minorEastAsia"/>
+          <w:noProof/>
+          <w:lang w:eastAsia="en-GB"/>
+        </w:rPr>
+      </w:pPr>
+      <w:hyperlink w:anchor="_Toc160269409" w:history="1">
+        <w:r>
+          <w:rPr>
+            <w:rStyle w:val="Hiperhivatkozs"/>
+            <w:noProof/>
+            <w:lang w:val="hu-HU"/>
+          </w:rPr>
+          <w:t>2.5.7 WrongTableException:</w:t>
+        </w:r>
+        <w:r>
+          <w:rPr>
+            <w:noProof/>
+            <w:webHidden/>
+          </w:rPr>
+          <w:tab/>
+        </w:r>
+        <w:r>
+          <w:rPr>
+            <w:noProof/>
+            <w:webHidden/>
+          </w:rPr>
+          <w:fldChar w:fldCharType="begin"/>
+        </w:r>
+        <w:r>
+          <w:rPr>
+            <w:noProof/>
+            <w:webHidden/>
+          </w:rPr>
+          <w:instrText xml:space="preserve"> PAGEREF _Toc160269409 \h </w:instrText>
+        </w:r>
+        <w:r>
+          <w:rPr>
+            <w:noProof/>
+            <w:webHidden/>
+          </w:rPr>
+        </w:r>
+        <w:r>
+          <w:rPr>
+            <w:noProof/>
+            <w:webHidden/>
+          </w:rPr>
+          <w:fldChar w:fldCharType="separate"/>
+        </w:r>
+        <w:r>
+          <w:rPr>
+            <w:noProof/>
+            <w:webHidden/>
+          </w:rPr>
+          <w:t>9</w:t>
+        </w:r>
+        <w:r>
+          <w:rPr>
+            <w:noProof/>
+            <w:webHidden/>
+          </w:rPr>
+          <w:fldChar w:fldCharType="end"/>
+        </w:r>
+      </w:hyperlink>
+    </w:p>
+    <w:p>
+      <w:pPr>
+        <w:pStyle w:val="TJ3"/>
+        <w:tabs>
+          <w:tab w:val="right" w:leader="dot" w:pos="9062"/>
+        </w:tabs>
+        <w:rPr>
+          <w:rFonts w:eastAsiaTheme="minorEastAsia"/>
+          <w:noProof/>
+          <w:lang w:eastAsia="en-GB"/>
+        </w:rPr>
+      </w:pPr>
+      <w:hyperlink w:anchor="_Toc160269410" w:history="1">
+        <w:r>
+          <w:rPr>
+            <w:rStyle w:val="Hiperhivatkozs"/>
+            <w:noProof/>
+            <w:lang w:val="hu-HU"/>
+          </w:rPr>
+          <w:t>2.5.8 NotEnoughTestRandomNumberException:</w:t>
+        </w:r>
+        <w:r>
+          <w:rPr>
+            <w:noProof/>
+            <w:webHidden/>
+          </w:rPr>
+          <w:tab/>
+        </w:r>
+        <w:r>
+          <w:rPr>
+            <w:noProof/>
+            <w:webHidden/>
+          </w:rPr>
+          <w:fldChar w:fldCharType="begin"/>
+        </w:r>
+        <w:r>
+          <w:rPr>
+            <w:noProof/>
+            <w:webHidden/>
+          </w:rPr>
+          <w:instrText xml:space="preserve"> PAGEREF _Toc160269410 \h </w:instrText>
+        </w:r>
+        <w:r>
+          <w:rPr>
+            <w:noProof/>
+            <w:webHidden/>
+          </w:rPr>
+        </w:r>
+        <w:r>
+          <w:rPr>
+            <w:noProof/>
+            <w:webHidden/>
+          </w:rPr>
+          <w:fldChar w:fldCharType="separate"/>
+        </w:r>
+        <w:r>
+          <w:rPr>
+            <w:noProof/>
+            <w:webHidden/>
+          </w:rPr>
+          <w:t>9</w:t>
+        </w:r>
+        <w:r>
+          <w:rPr>
+            <w:noProof/>
+            <w:webHidden/>
+          </w:rPr>
+          <w:fldChar w:fldCharType="end"/>
+        </w:r>
+      </w:hyperlink>
+    </w:p>
+    <w:p>
+      <w:pPr>
+        <w:pStyle w:val="TJ2"/>
+        <w:tabs>
+          <w:tab w:val="right" w:leader="dot" w:pos="9062"/>
+        </w:tabs>
+        <w:rPr>
+          <w:rFonts w:eastAsiaTheme="minorEastAsia"/>
+          <w:noProof/>
+          <w:lang w:eastAsia="en-GB"/>
+        </w:rPr>
+      </w:pPr>
+      <w:hyperlink w:anchor="_Toc160269411" w:history="1">
+        <w:r>
+          <w:rPr>
+            <w:rStyle w:val="Hiperhivatkozs"/>
+            <w:noProof/>
+            <w:lang w:val="hu-HU"/>
+          </w:rPr>
+          <w:t>2.6 capitaly package leírása:</w:t>
+        </w:r>
+        <w:r>
+          <w:rPr>
+            <w:noProof/>
+            <w:webHidden/>
+          </w:rPr>
+          <w:tab/>
+        </w:r>
+        <w:r>
+          <w:rPr>
+            <w:noProof/>
+            <w:webHidden/>
+          </w:rPr>
+          <w:fldChar w:fldCharType="begin"/>
+        </w:r>
+        <w:r>
+          <w:rPr>
+            <w:noProof/>
+            <w:webHidden/>
+          </w:rPr>
+          <w:instrText xml:space="preserve"> PAGEREF _Toc160269411 \h </w:instrText>
+        </w:r>
+        <w:r>
+          <w:rPr>
+            <w:noProof/>
+            <w:webHidden/>
+          </w:rPr>
+        </w:r>
+        <w:r>
+          <w:rPr>
+            <w:noProof/>
+            <w:webHidden/>
+          </w:rPr>
+          <w:fldChar w:fldCharType="separate"/>
+        </w:r>
+        <w:r>
+          <w:rPr>
+            <w:noProof/>
+            <w:webHidden/>
+          </w:rPr>
+          <w:t>10</w:t>
+        </w:r>
+        <w:r>
+          <w:rPr>
+            <w:noProof/>
+            <w:webHidden/>
+          </w:rPr>
+          <w:fldChar w:fldCharType="end"/>
+        </w:r>
+      </w:hyperlink>
+    </w:p>
+    <w:p>
+      <w:pPr>
+        <w:pStyle w:val="TJ3"/>
+        <w:tabs>
+          <w:tab w:val="right" w:leader="dot" w:pos="9062"/>
+        </w:tabs>
+        <w:rPr>
+          <w:rFonts w:eastAsiaTheme="minorEastAsia"/>
+          <w:noProof/>
+          <w:lang w:eastAsia="en-GB"/>
+        </w:rPr>
+      </w:pPr>
+      <w:hyperlink w:anchor="_Toc160269412" w:history="1">
+        <w:r>
+          <w:rPr>
+            <w:rStyle w:val="Hiperhivatkozs"/>
+            <w:noProof/>
+            <w:lang w:val="hu-HU"/>
+          </w:rPr>
+          <w:t>2.6.1 Game:</w:t>
+        </w:r>
+        <w:r>
+          <w:rPr>
+            <w:noProof/>
+            <w:webHidden/>
+          </w:rPr>
+          <w:tab/>
+        </w:r>
+        <w:r>
+          <w:rPr>
+            <w:noProof/>
+            <w:webHidden/>
+          </w:rPr>
+          <w:fldChar w:fldCharType="begin"/>
+        </w:r>
+        <w:r>
+          <w:rPr>
+            <w:noProof/>
+            <w:webHidden/>
+          </w:rPr>
+          <w:instrText xml:space="preserve"> PAGEREF _Toc160269412 \h </w:instrText>
+        </w:r>
+        <w:r>
+          <w:rPr>
+            <w:noProof/>
+            <w:webHidden/>
+          </w:rPr>
+        </w:r>
+        <w:r>
+          <w:rPr>
+            <w:noProof/>
+            <w:webHidden/>
+          </w:rPr>
+          <w:fldChar w:fldCharType="separate"/>
+        </w:r>
+        <w:r>
+          <w:rPr>
+            <w:noProof/>
+            <w:webHidden/>
+          </w:rPr>
+          <w:t>10</w:t>
+        </w:r>
+        <w:r>
+          <w:rPr>
+            <w:noProof/>
+            <w:webHidden/>
+          </w:rPr>
+          <w:fldChar w:fldCharType="end"/>
+        </w:r>
+      </w:hyperlink>
+    </w:p>
+    <w:p>
+      <w:pPr>
+        <w:pStyle w:val="TJ1"/>
+        <w:tabs>
+          <w:tab w:val="right" w:leader="dot" w:pos="9062"/>
+        </w:tabs>
+        <w:rPr>
+          <w:rFonts w:eastAsiaTheme="minorEastAsia"/>
+          <w:noProof/>
+          <w:lang w:eastAsia="en-GB"/>
+        </w:rPr>
+      </w:pPr>
+      <w:hyperlink w:anchor="_Toc160269413" w:history="1">
+        <w:r>
+          <w:rPr>
+            <w:rStyle w:val="Hiperhivatkozs"/>
+            <w:noProof/>
+            <w:lang w:val="hu-HU"/>
+          </w:rPr>
+          <w:t>Tesztelési terv:</w:t>
+        </w:r>
+        <w:r>
+          <w:rPr>
+            <w:noProof/>
+            <w:webHidden/>
+          </w:rPr>
+          <w:tab/>
+        </w:r>
+        <w:r>
+          <w:rPr>
+            <w:noProof/>
+            <w:webHidden/>
+          </w:rPr>
+          <w:fldChar w:fldCharType="begin"/>
+        </w:r>
+        <w:r>
+          <w:rPr>
+            <w:noProof/>
+            <w:webHidden/>
+          </w:rPr>
+          <w:instrText xml:space="preserve"> PAGEREF _Toc160269413 \h </w:instrText>
+        </w:r>
+        <w:r>
+          <w:rPr>
+            <w:noProof/>
+            <w:webHidden/>
+          </w:rPr>
+        </w:r>
+        <w:r>
+          <w:rPr>
+            <w:noProof/>
+            <w:webHidden/>
+          </w:rPr>
+          <w:fldChar w:fldCharType="separate"/>
+        </w:r>
+        <w:r>
+          <w:rPr>
+            <w:noProof/>
+            <w:webHidden/>
+          </w:rPr>
+          <w:t>11</w:t>
+        </w:r>
+        <w:r>
+          <w:rPr>
+            <w:noProof/>
+            <w:webHidden/>
+          </w:rPr>
+          <w:fldChar w:fldCharType="end"/>
+        </w:r>
+      </w:hyperlink>
+    </w:p>
+    <w:p>
+      <w:pPr>
+        <w:pStyle w:val="Cmsor1"/>
+        <w:rPr>
+          <w:rFonts w:ascii="Times New Roman" w:hAnsi="Times New Roman" w:cs="Times New Roman"/>
+          <w:lang w:val="hu-HU"/>
+        </w:rPr>
+      </w:pPr>
+      <w:r>
+        <w:rPr>
+          <w:rFonts w:ascii="Times New Roman" w:hAnsi="Times New Roman" w:cs="Times New Roman"/>
+          <w:lang w:val="hu-HU"/>
+        </w:rPr>
+        <w:lastRenderedPageBreak/>
+        <w:fldChar w:fldCharType="end"/>
+      </w:r>
+      <w:bookmarkStart w:id="0" w:name="_Toc160269382"/>
+      <w:r>
+        <w:rPr>
+          <w:lang w:val="hu-HU"/>
+        </w:rPr>
+        <w:t xml:space="preserve">1. </w:t>
+      </w:r>
+      <w:r>
+        <w:rPr>
+          <w:lang w:val="hu-HU"/>
+        </w:rPr>
+        <w:t>Feladat leírása:</w:t>
+      </w:r>
+      <w:bookmarkEnd w:id="0"/>
+    </w:p>
+    <w:p>
+      <w:pPr>
         <w:spacing w:before="480"/>
         <w:jc w:val="both"/>
         <w:rPr>
@@ -4679,34 +6995,2933 @@
           <w:lang w:val="hu-HU"/>
         </w:rPr>
       </w:pPr>
+      <w:bookmarkStart w:id="1" w:name="_Toc160269383"/>
       <w:r>
         <w:rPr>
           <w:lang w:val="hu-HU"/>
         </w:rPr>
         <w:lastRenderedPageBreak/>
+        <w:t xml:space="preserve">2. </w:t>
+      </w:r>
+      <w:r>
+        <w:rPr>
+          <w:lang w:val="hu-HU"/>
+        </w:rPr>
         <w:t>Megoldási terv:</w:t>
       </w:r>
+      <w:bookmarkEnd w:id="1"/>
     </w:p>
     <w:p>
       <w:pPr>
-        <w:rPr>
-          <w:lang w:val="hu-HU"/>
-        </w:rPr>
-      </w:pPr>
-      <w:r>
-        <w:rPr>
-          <w:lang w:val="hu-HU"/>
-        </w:rPr>
-        <w:br w:type="page"/>
-      </w:r>
+        <w:pStyle w:val="Cmsor2"/>
+        <w:rPr>
+          <w:lang w:val="hu-HU"/>
+        </w:rPr>
+      </w:pPr>
+      <w:bookmarkStart w:id="2" w:name="_Toc160269384"/>
+      <w:r>
+        <w:rPr>
+          <w:lang w:val="hu-HU"/>
+        </w:rPr>
+        <w:t xml:space="preserve">2.1 </w:t>
+      </w:r>
+      <w:r>
+        <w:rPr>
+          <w:lang w:val="hu-HU"/>
+        </w:rPr>
+        <w:t>Teljes osztálydiagram:</w:t>
+      </w:r>
+      <w:bookmarkEnd w:id="2"/>
     </w:p>
     <w:p>
       <w:pPr>
+        <w:rPr>
+          <w:lang w:val="hu-HU"/>
+        </w:rPr>
+      </w:pPr>
+      <w:r>
+        <w:rPr>
+          <w:lang w:val="hu-HU"/>
+        </w:rPr>
+        <w:drawing>
+          <wp:inline distT="0" distB="0" distL="0" distR="0" wp14:anchorId="2126066A" wp14:editId="126660DF">
+            <wp:extent cx="8132400" cy="4320000"/>
+            <wp:effectExtent l="952" t="0" r="3493" b="3492"/>
+            <wp:docPr id="602753189" name="Kép 1" descr="A képen szöveg, diagram, nyugta, Párhuzamos látható"/>
+            <wp:cNvGraphicFramePr>
+              <a:graphicFrameLocks xmlns:a="http://schemas.openxmlformats.org/drawingml/2006/main" noChangeAspect="1"/>
+            </wp:cNvGraphicFramePr>
+            <a:graphic xmlns:a="http://schemas.openxmlformats.org/drawingml/2006/main">
+              <a:graphicData uri="http://schemas.openxmlformats.org/drawingml/2006/picture">
+                <pic:pic xmlns:pic="http://schemas.openxmlformats.org/drawingml/2006/picture">
+                  <pic:nvPicPr>
+                    <pic:cNvPr id="602753189" name="Kép 1" descr="A képen szöveg, diagram, nyugta, Párhuzamos látható"/>
+                    <pic:cNvPicPr/>
+                  </pic:nvPicPr>
+                  <pic:blipFill>
+                    <a:blip r:embed="rId8"/>
+                    <a:stretch>
+                      <a:fillRect/>
+                    </a:stretch>
+                  </pic:blipFill>
+                  <pic:spPr>
+                    <a:xfrm rot="5400000">
+                      <a:off x="0" y="0"/>
+                      <a:ext cx="8132400" cy="4320000"/>
+                    </a:xfrm>
+                    <a:prstGeom prst="rect">
+                      <a:avLst/>
+                    </a:prstGeom>
+                  </pic:spPr>
+                </pic:pic>
+              </a:graphicData>
+            </a:graphic>
+          </wp:inline>
+        </w:drawing>
+      </w:r>
+    </w:p>
+    <w:p>
+      <w:pPr>
+        <w:pStyle w:val="Cmsor2"/>
+        <w:rPr>
+          <w:lang w:val="hu-HU"/>
+        </w:rPr>
+      </w:pPr>
+      <w:bookmarkStart w:id="3" w:name="_Toc160269385"/>
+      <w:r>
+        <w:rPr>
+          <w:lang w:val="hu-HU"/>
+        </w:rPr>
+        <w:lastRenderedPageBreak/>
+        <w:t xml:space="preserve">2.2 </w:t>
+      </w:r>
+      <w:proofErr w:type="spellStart"/>
+      <w:proofErr w:type="gramStart"/>
+      <w:r>
+        <w:rPr>
+          <w:lang w:val="hu-HU"/>
+        </w:rPr>
+        <w:t>c</w:t>
+      </w:r>
+      <w:r>
+        <w:rPr>
+          <w:lang w:val="hu-HU"/>
+        </w:rPr>
+        <w:t>apitaly.players</w:t>
+      </w:r>
+      <w:proofErr w:type="spellEnd"/>
+      <w:proofErr w:type="gramEnd"/>
+      <w:r>
+        <w:rPr>
+          <w:lang w:val="hu-HU"/>
+        </w:rPr>
+        <w:t xml:space="preserve"> </w:t>
+      </w:r>
+      <w:proofErr w:type="spellStart"/>
+      <w:r>
+        <w:rPr>
+          <w:lang w:val="hu-HU"/>
+        </w:rPr>
+        <w:t>package</w:t>
+      </w:r>
+      <w:proofErr w:type="spellEnd"/>
+      <w:r>
+        <w:rPr>
+          <w:lang w:val="hu-HU"/>
+        </w:rPr>
+        <w:t xml:space="preserve"> osztályok leírása</w:t>
+      </w:r>
+      <w:r>
+        <w:rPr>
+          <w:lang w:val="hu-HU"/>
+        </w:rPr>
+        <w:t>:</w:t>
+      </w:r>
+      <w:bookmarkEnd w:id="3"/>
+    </w:p>
+    <w:p>
+      <w:pPr>
+        <w:rPr>
+          <w:lang w:val="hu-HU"/>
+        </w:rPr>
+      </w:pPr>
+      <w:r>
+        <w:rPr>
+          <w:lang w:val="hu-HU"/>
+        </w:rPr>
+        <w:drawing>
+          <wp:inline distT="0" distB="0" distL="0" distR="0" wp14:anchorId="59157B24" wp14:editId="1A6076C7">
+            <wp:extent cx="5760720" cy="4297680"/>
+            <wp:effectExtent l="0" t="0" r="0" b="7620"/>
+            <wp:docPr id="995598236" name="Kép 1" descr="A képen szöveg, nyugta, képernyőkép, Párhuzamos látható&#10;&#10;Automatikusan generált leírás"/>
+            <wp:cNvGraphicFramePr>
+              <a:graphicFrameLocks xmlns:a="http://schemas.openxmlformats.org/drawingml/2006/main" noChangeAspect="1"/>
+            </wp:cNvGraphicFramePr>
+            <a:graphic xmlns:a="http://schemas.openxmlformats.org/drawingml/2006/main">
+              <a:graphicData uri="http://schemas.openxmlformats.org/drawingml/2006/picture">
+                <pic:pic xmlns:pic="http://schemas.openxmlformats.org/drawingml/2006/picture">
+                  <pic:nvPicPr>
+                    <pic:cNvPr id="995598236" name="Kép 1" descr="A képen szöveg, nyugta, képernyőkép, Párhuzamos látható&#10;&#10;Automatikusan generált leírás"/>
+                    <pic:cNvPicPr/>
+                  </pic:nvPicPr>
+                  <pic:blipFill>
+                    <a:blip r:embed="rId9"/>
+                    <a:stretch>
+                      <a:fillRect/>
+                    </a:stretch>
+                  </pic:blipFill>
+                  <pic:spPr>
+                    <a:xfrm>
+                      <a:off x="0" y="0"/>
+                      <a:ext cx="5760720" cy="4297680"/>
+                    </a:xfrm>
+                    <a:prstGeom prst="rect">
+                      <a:avLst/>
+                    </a:prstGeom>
+                  </pic:spPr>
+                </pic:pic>
+              </a:graphicData>
+            </a:graphic>
+          </wp:inline>
+        </w:drawing>
+      </w:r>
+    </w:p>
+    <w:p>
+      <w:pPr>
+        <w:pStyle w:val="Cmsor3"/>
+        <w:rPr>
+          <w:lang w:val="hu-HU"/>
+        </w:rPr>
+      </w:pPr>
+      <w:bookmarkStart w:id="4" w:name="_Toc160269386"/>
+      <w:r>
+        <w:rPr>
+          <w:lang w:val="hu-HU"/>
+        </w:rPr>
+        <w:t xml:space="preserve">2.2.1 </w:t>
+      </w:r>
+      <w:proofErr w:type="spellStart"/>
+      <w:r>
+        <w:rPr>
+          <w:lang w:val="hu-HU"/>
+        </w:rPr>
+        <w:t>IPlayer</w:t>
+      </w:r>
+      <w:proofErr w:type="spellEnd"/>
+      <w:r>
+        <w:rPr>
+          <w:lang w:val="hu-HU"/>
+        </w:rPr>
+        <w:t>:</w:t>
+      </w:r>
+      <w:bookmarkEnd w:id="4"/>
+    </w:p>
+    <w:p>
+      <w:pPr>
+        <w:rPr>
+          <w:lang w:val="hu-HU"/>
+        </w:rPr>
+      </w:pPr>
+      <w:r>
+        <w:rPr>
+          <w:lang w:val="hu-HU"/>
+        </w:rPr>
+        <w:t>Egy interfész, ami egy játékos publikus metódusait írja le. Minden más osztály</w:t>
+      </w:r>
+      <w:r>
+        <w:rPr>
+          <w:lang w:val="hu-HU"/>
+        </w:rPr>
+        <w:t>, ami nem ebben a csomagban van,</w:t>
+      </w:r>
+      <w:r>
+        <w:rPr>
+          <w:lang w:val="hu-HU"/>
+        </w:rPr>
+        <w:t xml:space="preserve"> ezt az interfészt használ</w:t>
+      </w:r>
+      <w:r>
+        <w:rPr>
+          <w:lang w:val="hu-HU"/>
+        </w:rPr>
+        <w:t>ja</w:t>
+      </w:r>
+      <w:r>
+        <w:rPr>
+          <w:lang w:val="hu-HU"/>
+        </w:rPr>
+        <w:t>.</w:t>
+      </w:r>
+    </w:p>
+    <w:p>
+      <w:pPr>
+        <w:pStyle w:val="Cmsor3"/>
+        <w:rPr>
+          <w:lang w:val="hu-HU"/>
+        </w:rPr>
+      </w:pPr>
+      <w:bookmarkStart w:id="5" w:name="_Toc160269387"/>
+      <w:r>
+        <w:rPr>
+          <w:lang w:val="hu-HU"/>
+        </w:rPr>
+        <w:t xml:space="preserve">2.2.2 </w:t>
+      </w:r>
+      <w:proofErr w:type="spellStart"/>
+      <w:r>
+        <w:rPr>
+          <w:lang w:val="hu-HU"/>
+        </w:rPr>
+        <w:t>Player</w:t>
+      </w:r>
+      <w:proofErr w:type="spellEnd"/>
+      <w:r>
+        <w:rPr>
+          <w:lang w:val="hu-HU"/>
+        </w:rPr>
+        <w:t>:</w:t>
+      </w:r>
+      <w:bookmarkEnd w:id="5"/>
+    </w:p>
+    <w:p>
+      <w:pPr>
+        <w:rPr>
+          <w:lang w:val="hu-HU"/>
+        </w:rPr>
+      </w:pPr>
+      <w:r>
+        <w:rPr>
+          <w:lang w:val="hu-HU"/>
+        </w:rPr>
+        <w:t xml:space="preserve">Egy absztrakt osztály egy játékos reprezentálására. Implementálja az </w:t>
+      </w:r>
+      <w:proofErr w:type="spellStart"/>
+      <w:r>
+        <w:rPr>
+          <w:lang w:val="hu-HU"/>
+        </w:rPr>
+        <w:t>IPlayer</w:t>
+      </w:r>
+      <w:proofErr w:type="spellEnd"/>
+      <w:r>
+        <w:rPr>
+          <w:lang w:val="hu-HU"/>
+        </w:rPr>
+        <w:t xml:space="preserve"> interfész metódusait, illetve egyéb </w:t>
+      </w:r>
+      <w:proofErr w:type="spellStart"/>
+      <w:r>
+        <w:rPr>
+          <w:lang w:val="hu-HU"/>
+        </w:rPr>
+        <w:t>protected</w:t>
+      </w:r>
+      <w:proofErr w:type="spellEnd"/>
+      <w:r>
+        <w:rPr>
+          <w:lang w:val="hu-HU"/>
+        </w:rPr>
+        <w:t xml:space="preserve"> metódusokkal bír. A leszármazott osztályokban a </w:t>
+      </w:r>
+      <w:proofErr w:type="spellStart"/>
+      <w:r>
+        <w:rPr>
+          <w:lang w:val="hu-HU"/>
+        </w:rPr>
+        <w:t>strategy</w:t>
+      </w:r>
+      <w:proofErr w:type="spellEnd"/>
+      <w:r>
+        <w:rPr>
+          <w:lang w:val="hu-HU"/>
+        </w:rPr>
+        <w:t xml:space="preserve"> absztrakt metódus</w:t>
+      </w:r>
+      <w:r>
+        <w:rPr>
+          <w:lang w:val="hu-HU"/>
+        </w:rPr>
+        <w:t xml:space="preserve"> implementálásában kell megadni az adott játékos logikáját, hogy mi alapján lép. Ez a </w:t>
+      </w:r>
+      <w:proofErr w:type="spellStart"/>
+      <w:r>
+        <w:rPr>
+          <w:lang w:val="hu-HU"/>
+        </w:rPr>
+        <w:t>strategy</w:t>
+      </w:r>
+      <w:proofErr w:type="spellEnd"/>
+      <w:r>
+        <w:rPr>
+          <w:lang w:val="hu-HU"/>
+        </w:rPr>
+        <w:t xml:space="preserve"> metódus a </w:t>
+      </w:r>
+      <w:proofErr w:type="spellStart"/>
+      <w:r>
+        <w:rPr>
+          <w:lang w:val="hu-HU"/>
+        </w:rPr>
+        <w:t>step</w:t>
+      </w:r>
+      <w:proofErr w:type="spellEnd"/>
+      <w:r>
+        <w:rPr>
+          <w:lang w:val="hu-HU"/>
+        </w:rPr>
+        <w:t xml:space="preserve"> metódusban </w:t>
+      </w:r>
+      <w:proofErr w:type="spellStart"/>
+      <w:r>
+        <w:rPr>
+          <w:lang w:val="hu-HU"/>
+        </w:rPr>
+        <w:t>hívódik</w:t>
+      </w:r>
+      <w:proofErr w:type="spellEnd"/>
+      <w:r>
+        <w:rPr>
+          <w:lang w:val="hu-HU"/>
+        </w:rPr>
+        <w:t xml:space="preserve"> meg.</w:t>
+      </w:r>
+    </w:p>
+    <w:p>
+      <w:pPr>
+        <w:pStyle w:val="Cmsor3"/>
+        <w:rPr>
+          <w:lang w:val="hu-HU"/>
+        </w:rPr>
+      </w:pPr>
+      <w:bookmarkStart w:id="6" w:name="_Toc160269388"/>
+      <w:r>
+        <w:rPr>
+          <w:lang w:val="hu-HU"/>
+        </w:rPr>
+        <w:t xml:space="preserve">2.2.3 </w:t>
+      </w:r>
+      <w:proofErr w:type="spellStart"/>
+      <w:r>
+        <w:rPr>
+          <w:lang w:val="hu-HU"/>
+        </w:rPr>
+        <w:t>Cautious</w:t>
+      </w:r>
+      <w:proofErr w:type="spellEnd"/>
+      <w:r>
+        <w:rPr>
+          <w:lang w:val="hu-HU"/>
+        </w:rPr>
+        <w:t>:</w:t>
+      </w:r>
+      <w:bookmarkEnd w:id="6"/>
+    </w:p>
+    <w:p>
+      <w:pPr>
+        <w:rPr>
+          <w:lang w:val="hu-HU"/>
+        </w:rPr>
+      </w:pPr>
+      <w:r>
+        <w:rPr>
+          <w:lang w:val="hu-HU"/>
+        </w:rPr>
+        <w:t xml:space="preserve">A </w:t>
+      </w:r>
+      <w:proofErr w:type="spellStart"/>
+      <w:r>
+        <w:rPr>
+          <w:lang w:val="hu-HU"/>
+        </w:rPr>
+        <w:t>strategy</w:t>
+      </w:r>
+      <w:proofErr w:type="spellEnd"/>
+      <w:r>
+        <w:rPr>
+          <w:lang w:val="hu-HU"/>
+        </w:rPr>
+        <w:t xml:space="preserve"> metódust implementálja, amiben az „óvatos” játékos logikája van.</w:t>
+      </w:r>
+    </w:p>
+    <w:p>
+      <w:pPr>
+        <w:pStyle w:val="Cmsor3"/>
+        <w:rPr>
+          <w:lang w:val="hu-HU"/>
+        </w:rPr>
+      </w:pPr>
+      <w:bookmarkStart w:id="7" w:name="_Toc160269389"/>
+      <w:r>
+        <w:rPr>
+          <w:lang w:val="hu-HU"/>
+        </w:rPr>
+        <w:t xml:space="preserve">2.2.4 </w:t>
+      </w:r>
+      <w:proofErr w:type="spellStart"/>
+      <w:r>
+        <w:rPr>
+          <w:lang w:val="hu-HU"/>
+        </w:rPr>
+        <w:t>Greedy</w:t>
+      </w:r>
+      <w:bookmarkEnd w:id="7"/>
+      <w:proofErr w:type="spellEnd"/>
+    </w:p>
+    <w:p>
+      <w:pPr>
+        <w:rPr>
+          <w:lang w:val="hu-HU"/>
+        </w:rPr>
+      </w:pPr>
+      <w:r>
+        <w:rPr>
+          <w:lang w:val="hu-HU"/>
+        </w:rPr>
+        <w:t xml:space="preserve">A </w:t>
+      </w:r>
+      <w:proofErr w:type="spellStart"/>
+      <w:r>
+        <w:rPr>
+          <w:lang w:val="hu-HU"/>
+        </w:rPr>
+        <w:t>strategy</w:t>
+      </w:r>
+      <w:proofErr w:type="spellEnd"/>
+      <w:r>
+        <w:rPr>
+          <w:lang w:val="hu-HU"/>
+        </w:rPr>
+        <w:t xml:space="preserve"> metódust implementálja, amiben a „mohó” játékos logikája van.</w:t>
+      </w:r>
+    </w:p>
+    <w:p>
+      <w:pPr>
+        <w:pStyle w:val="Cmsor3"/>
+        <w:rPr>
+          <w:lang w:val="hu-HU"/>
+        </w:rPr>
+      </w:pPr>
+      <w:bookmarkStart w:id="8" w:name="_Toc160269390"/>
+      <w:r>
+        <w:rPr>
+          <w:lang w:val="hu-HU"/>
+        </w:rPr>
+        <w:t xml:space="preserve">2.2.5 </w:t>
+      </w:r>
+      <w:proofErr w:type="spellStart"/>
+      <w:r>
+        <w:rPr>
+          <w:lang w:val="hu-HU"/>
+        </w:rPr>
+        <w:t>Tactician</w:t>
+      </w:r>
+      <w:proofErr w:type="spellEnd"/>
+      <w:r>
+        <w:rPr>
+          <w:lang w:val="hu-HU"/>
+        </w:rPr>
+        <w:t>:</w:t>
+      </w:r>
+      <w:bookmarkEnd w:id="8"/>
+    </w:p>
+    <w:p>
+      <w:pPr>
+        <w:rPr>
+          <w:lang w:val="hu-HU"/>
+        </w:rPr>
+      </w:pPr>
+      <w:r>
+        <w:rPr>
+          <w:lang w:val="hu-HU"/>
+        </w:rPr>
+        <w:t xml:space="preserve">A </w:t>
+      </w:r>
+      <w:proofErr w:type="spellStart"/>
+      <w:r>
+        <w:rPr>
+          <w:lang w:val="hu-HU"/>
+        </w:rPr>
+        <w:t>strategy</w:t>
+      </w:r>
+      <w:proofErr w:type="spellEnd"/>
+      <w:r>
+        <w:rPr>
+          <w:lang w:val="hu-HU"/>
+        </w:rPr>
+        <w:t xml:space="preserve"> metódust implementálja, amiben a „taktikus” játékos logikája van.</w:t>
+      </w:r>
+    </w:p>
+    <w:p>
+      <w:pPr>
+        <w:rPr>
+          <w:lang w:val="hu-HU"/>
+        </w:rPr>
+      </w:pPr>
+      <w:r>
+        <w:rPr>
+          <w:lang w:val="hu-HU"/>
+        </w:rPr>
+        <w:br w:type="page"/>
+      </w:r>
+    </w:p>
+    <w:p>
+      <w:pPr>
+        <w:pStyle w:val="Cmsor2"/>
+        <w:rPr>
+          <w:lang w:val="hu-HU"/>
+        </w:rPr>
+      </w:pPr>
+      <w:bookmarkStart w:id="9" w:name="_Toc160269391"/>
+      <w:r>
+        <w:rPr>
+          <w:lang w:val="hu-HU"/>
+        </w:rPr>
+        <w:lastRenderedPageBreak/>
+        <w:t xml:space="preserve">2.3 </w:t>
+      </w:r>
+      <w:proofErr w:type="spellStart"/>
+      <w:proofErr w:type="gramStart"/>
+      <w:r>
+        <w:rPr>
+          <w:lang w:val="hu-HU"/>
+        </w:rPr>
+        <w:t>capitaly.</w:t>
+      </w:r>
+      <w:r>
+        <w:rPr>
+          <w:lang w:val="hu-HU"/>
+        </w:rPr>
+        <w:t>fields</w:t>
+      </w:r>
+      <w:proofErr w:type="spellEnd"/>
+      <w:proofErr w:type="gramEnd"/>
+      <w:r>
+        <w:rPr>
+          <w:lang w:val="hu-HU"/>
+        </w:rPr>
+        <w:t xml:space="preserve"> </w:t>
+      </w:r>
+      <w:proofErr w:type="spellStart"/>
+      <w:r>
+        <w:rPr>
+          <w:lang w:val="hu-HU"/>
+        </w:rPr>
+        <w:t>package</w:t>
+      </w:r>
+      <w:proofErr w:type="spellEnd"/>
+      <w:r>
+        <w:rPr>
+          <w:lang w:val="hu-HU"/>
+        </w:rPr>
+        <w:t xml:space="preserve"> leírása:</w:t>
+      </w:r>
+      <w:bookmarkEnd w:id="9"/>
+    </w:p>
+    <w:p>
+      <w:pPr>
+        <w:rPr>
+          <w:lang w:val="hu-HU"/>
+        </w:rPr>
+      </w:pPr>
+      <w:r>
+        <w:rPr>
+          <w:lang w:val="hu-HU"/>
+        </w:rPr>
+        <w:drawing>
+          <wp:inline distT="0" distB="0" distL="0" distR="0" wp14:anchorId="3DACFB71" wp14:editId="1B872953">
+            <wp:extent cx="5760720" cy="4631690"/>
+            <wp:effectExtent l="0" t="0" r="0" b="0"/>
+            <wp:docPr id="1652704441" name="Kép 1" descr="A képen szöveg, Párhuzamos, dokumentum, Betűtípus látható&#10;&#10;Automatikusan generált leírás"/>
+            <wp:cNvGraphicFramePr>
+              <a:graphicFrameLocks xmlns:a="http://schemas.openxmlformats.org/drawingml/2006/main" noChangeAspect="1"/>
+            </wp:cNvGraphicFramePr>
+            <a:graphic xmlns:a="http://schemas.openxmlformats.org/drawingml/2006/main">
+              <a:graphicData uri="http://schemas.openxmlformats.org/drawingml/2006/picture">
+                <pic:pic xmlns:pic="http://schemas.openxmlformats.org/drawingml/2006/picture">
+                  <pic:nvPicPr>
+                    <pic:cNvPr id="1652704441" name="Kép 1" descr="A képen szöveg, Párhuzamos, dokumentum, Betűtípus látható&#10;&#10;Automatikusan generált leírás"/>
+                    <pic:cNvPicPr/>
+                  </pic:nvPicPr>
+                  <pic:blipFill>
+                    <a:blip r:embed="rId10"/>
+                    <a:stretch>
+                      <a:fillRect/>
+                    </a:stretch>
+                  </pic:blipFill>
+                  <pic:spPr>
+                    <a:xfrm>
+                      <a:off x="0" y="0"/>
+                      <a:ext cx="5760720" cy="4631690"/>
+                    </a:xfrm>
+                    <a:prstGeom prst="rect">
+                      <a:avLst/>
+                    </a:prstGeom>
+                  </pic:spPr>
+                </pic:pic>
+              </a:graphicData>
+            </a:graphic>
+          </wp:inline>
+        </w:drawing>
+      </w:r>
+    </w:p>
+    <w:p>
+      <w:pPr>
+        <w:pStyle w:val="Cmsor3"/>
+        <w:rPr>
+          <w:lang w:val="hu-HU"/>
+        </w:rPr>
+      </w:pPr>
+      <w:bookmarkStart w:id="10" w:name="_Toc160269392"/>
+      <w:r>
+        <w:rPr>
+          <w:lang w:val="hu-HU"/>
+        </w:rPr>
+        <w:t xml:space="preserve">2.3.1 </w:t>
+      </w:r>
+      <w:proofErr w:type="spellStart"/>
+      <w:r>
+        <w:rPr>
+          <w:lang w:val="hu-HU"/>
+        </w:rPr>
+        <w:t>IField</w:t>
+      </w:r>
+      <w:proofErr w:type="spellEnd"/>
+      <w:r>
+        <w:rPr>
+          <w:lang w:val="hu-HU"/>
+        </w:rPr>
+        <w:t>:</w:t>
+      </w:r>
+      <w:bookmarkEnd w:id="10"/>
+    </w:p>
+    <w:p>
+      <w:pPr>
+        <w:rPr>
+          <w:lang w:val="hu-HU"/>
+        </w:rPr>
+      </w:pPr>
+      <w:r>
+        <w:rPr>
+          <w:lang w:val="hu-HU"/>
+        </w:rPr>
+        <w:t xml:space="preserve">Egy interfész, amit a csomagon </w:t>
+      </w:r>
+      <w:proofErr w:type="spellStart"/>
+      <w:r>
+        <w:rPr>
+          <w:lang w:val="hu-HU"/>
+        </w:rPr>
+        <w:t>kívűlről</w:t>
+      </w:r>
+      <w:proofErr w:type="spellEnd"/>
+      <w:r>
+        <w:rPr>
+          <w:lang w:val="hu-HU"/>
+        </w:rPr>
+        <w:t xml:space="preserve"> használnak az osztályok. A </w:t>
+      </w:r>
+      <w:proofErr w:type="spellStart"/>
+      <w:r>
+        <w:rPr>
+          <w:lang w:val="hu-HU"/>
+        </w:rPr>
+        <w:t>getNext</w:t>
+      </w:r>
+      <w:proofErr w:type="spellEnd"/>
+      <w:r>
+        <w:rPr>
+          <w:lang w:val="hu-HU"/>
+        </w:rPr>
+        <w:t xml:space="preserve"> metódus segítségével lehet végig iterálni a pályán. A </w:t>
+      </w:r>
+      <w:proofErr w:type="spellStart"/>
+      <w:r>
+        <w:rPr>
+          <w:lang w:val="hu-HU"/>
+        </w:rPr>
+        <w:t>getId</w:t>
+      </w:r>
+      <w:proofErr w:type="spellEnd"/>
+      <w:r>
+        <w:rPr>
+          <w:lang w:val="hu-HU"/>
+        </w:rPr>
+        <w:t xml:space="preserve"> metódus csak kiírás </w:t>
+      </w:r>
+      <w:proofErr w:type="spellStart"/>
+      <w:r>
+        <w:rPr>
+          <w:lang w:val="hu-HU"/>
+        </w:rPr>
+        <w:t>szempontjánól</w:t>
+      </w:r>
+      <w:proofErr w:type="spellEnd"/>
+      <w:r>
+        <w:rPr>
+          <w:lang w:val="hu-HU"/>
+        </w:rPr>
+        <w:t xml:space="preserve"> fontos. A </w:t>
+      </w:r>
+      <w:proofErr w:type="spellStart"/>
+      <w:r>
+        <w:rPr>
+          <w:lang w:val="hu-HU"/>
+        </w:rPr>
+        <w:t>setNext</w:t>
+      </w:r>
+      <w:proofErr w:type="spellEnd"/>
+      <w:r>
+        <w:rPr>
+          <w:lang w:val="hu-HU"/>
+        </w:rPr>
+        <w:t xml:space="preserve"> segítségével </w:t>
+      </w:r>
+      <w:proofErr w:type="spellStart"/>
+      <w:r>
+        <w:rPr>
+          <w:lang w:val="hu-HU"/>
+        </w:rPr>
+        <w:t>építí</w:t>
+      </w:r>
+      <w:proofErr w:type="spellEnd"/>
+      <w:r>
+        <w:rPr>
+          <w:lang w:val="hu-HU"/>
+        </w:rPr>
+        <w:t xml:space="preserve"> fel a pályát a Game osztály, illetve az </w:t>
+      </w:r>
+      <w:proofErr w:type="spellStart"/>
+      <w:r>
+        <w:rPr>
+          <w:lang w:val="hu-HU"/>
+        </w:rPr>
+        <w:t>onSteppedByPlayer</w:t>
+      </w:r>
+      <w:proofErr w:type="spellEnd"/>
+      <w:r>
+        <w:rPr>
+          <w:lang w:val="hu-HU"/>
+        </w:rPr>
+        <w:t xml:space="preserve"> metódus </w:t>
+      </w:r>
+      <w:proofErr w:type="spellStart"/>
+      <w:r>
+        <w:rPr>
+          <w:lang w:val="hu-HU"/>
+        </w:rPr>
+        <w:t>hívódik</w:t>
+      </w:r>
+      <w:proofErr w:type="spellEnd"/>
+      <w:r>
+        <w:rPr>
+          <w:lang w:val="hu-HU"/>
+        </w:rPr>
+        <w:t xml:space="preserve"> meg az adott mezőn, amikor rálép egy játékos.</w:t>
+      </w:r>
+      <w:r>
+        <w:rPr>
+          <w:lang w:val="hu-HU"/>
+        </w:rPr>
+        <w:t xml:space="preserve"> Ez a </w:t>
+      </w:r>
+      <w:r>
+        <w:rPr>
+          <w:lang w:val="hu-HU"/>
+        </w:rPr>
+        <w:t xml:space="preserve">pálya egy </w:t>
+      </w:r>
+      <w:r>
+        <w:rPr>
+          <w:lang w:val="hu-HU"/>
+        </w:rPr>
+        <w:t>mező</w:t>
+      </w:r>
+      <w:r>
+        <w:rPr>
+          <w:lang w:val="hu-HU"/>
+        </w:rPr>
+        <w:t>jé</w:t>
+      </w:r>
+      <w:r>
+        <w:rPr>
+          <w:lang w:val="hu-HU"/>
+        </w:rPr>
+        <w:t>t reprezentálja</w:t>
+      </w:r>
+      <w:r>
+        <w:rPr>
+          <w:lang w:val="hu-HU"/>
+        </w:rPr>
+        <w:t>.</w:t>
+      </w:r>
+    </w:p>
+    <w:p>
+      <w:pPr>
+        <w:pStyle w:val="Cmsor3"/>
+        <w:rPr>
+          <w:lang w:val="hu-HU"/>
+        </w:rPr>
+      </w:pPr>
+      <w:bookmarkStart w:id="11" w:name="_Toc160269393"/>
+      <w:r>
+        <w:rPr>
+          <w:lang w:val="hu-HU"/>
+        </w:rPr>
+        <w:t xml:space="preserve">2.3.2 </w:t>
+      </w:r>
+      <w:proofErr w:type="spellStart"/>
+      <w:r>
+        <w:rPr>
+          <w:lang w:val="hu-HU"/>
+        </w:rPr>
+        <w:t>IProperty</w:t>
+      </w:r>
+      <w:proofErr w:type="spellEnd"/>
+      <w:r>
+        <w:rPr>
+          <w:lang w:val="hu-HU"/>
+        </w:rPr>
+        <w:t>:</w:t>
+      </w:r>
+      <w:bookmarkEnd w:id="11"/>
+    </w:p>
+    <w:p>
+      <w:pPr>
+        <w:rPr>
+          <w:lang w:val="hu-HU"/>
+        </w:rPr>
+      </w:pPr>
+      <w:r>
+        <w:rPr>
+          <w:lang w:val="hu-HU"/>
+        </w:rPr>
+        <w:t>Ez az inga</w:t>
+      </w:r>
+      <w:r>
+        <w:rPr>
+          <w:lang w:val="hu-HU"/>
+        </w:rPr>
+        <w:t>tlan</w:t>
+      </w:r>
+      <w:r>
+        <w:rPr>
+          <w:lang w:val="hu-HU"/>
+        </w:rPr>
+        <w:t>t reprezentáló interfész és ezt használja a játékos osztály, illetve a leszármazottjai.</w:t>
+      </w:r>
+    </w:p>
+    <w:p>
+      <w:pPr>
+        <w:pStyle w:val="Cmsor3"/>
+        <w:rPr>
+          <w:lang w:val="hu-HU"/>
+        </w:rPr>
+      </w:pPr>
+      <w:bookmarkStart w:id="12" w:name="_Toc160269394"/>
+      <w:r>
+        <w:rPr>
+          <w:lang w:val="hu-HU"/>
+        </w:rPr>
+        <w:t xml:space="preserve">2.3.3 </w:t>
+      </w:r>
+      <w:proofErr w:type="spellStart"/>
+      <w:r>
+        <w:rPr>
+          <w:lang w:val="hu-HU"/>
+        </w:rPr>
+        <w:t>Property</w:t>
+      </w:r>
+      <w:proofErr w:type="spellEnd"/>
+      <w:r>
+        <w:rPr>
+          <w:lang w:val="hu-HU"/>
+        </w:rPr>
+        <w:t>:</w:t>
+      </w:r>
+      <w:bookmarkEnd w:id="12"/>
+    </w:p>
+    <w:p>
+      <w:pPr>
+        <w:rPr>
+          <w:lang w:val="hu-HU"/>
+        </w:rPr>
+      </w:pPr>
+      <w:r>
+        <w:rPr>
+          <w:lang w:val="hu-HU"/>
+        </w:rPr>
+        <w:t xml:space="preserve">Az ingatlant reprezentáló osztály, ami implementálja az </w:t>
+      </w:r>
+      <w:proofErr w:type="spellStart"/>
+      <w:r>
+        <w:rPr>
+          <w:lang w:val="hu-HU"/>
+        </w:rPr>
+        <w:t>IProperty</w:t>
+      </w:r>
+      <w:proofErr w:type="spellEnd"/>
+      <w:r>
+        <w:rPr>
+          <w:lang w:val="hu-HU"/>
+        </w:rPr>
+        <w:t xml:space="preserve"> interfészt és metódusait</w:t>
+      </w:r>
+      <w:r>
+        <w:rPr>
+          <w:lang w:val="hu-HU"/>
+        </w:rPr>
+        <w:t xml:space="preserve">, illetve a </w:t>
+      </w:r>
+      <w:proofErr w:type="spellStart"/>
+      <w:r>
+        <w:rPr>
+          <w:lang w:val="hu-HU"/>
+        </w:rPr>
+        <w:t>Field</w:t>
+      </w:r>
+      <w:proofErr w:type="spellEnd"/>
+      <w:r>
+        <w:rPr>
+          <w:lang w:val="hu-HU"/>
+        </w:rPr>
+        <w:t xml:space="preserve"> osztályból származik</w:t>
+      </w:r>
+      <w:r>
+        <w:rPr>
+          <w:lang w:val="hu-HU"/>
+        </w:rPr>
+        <w:t xml:space="preserve"> és implementálja az absztrakt metódusait</w:t>
+      </w:r>
+      <w:r>
+        <w:rPr>
+          <w:lang w:val="hu-HU"/>
+        </w:rPr>
+        <w:t>.</w:t>
+      </w:r>
+      <w:r>
+        <w:rPr>
+          <w:lang w:val="hu-HU"/>
+        </w:rPr>
+        <w:t xml:space="preserve"> Az osztály egy példányának egy birtokosa lehet egy játékos. Ezt az </w:t>
+      </w:r>
+      <w:proofErr w:type="spellStart"/>
+      <w:r>
+        <w:rPr>
+          <w:lang w:val="hu-HU"/>
+        </w:rPr>
+        <w:t>owner</w:t>
+      </w:r>
+      <w:proofErr w:type="spellEnd"/>
+      <w:r>
+        <w:rPr>
+          <w:lang w:val="hu-HU"/>
+        </w:rPr>
+        <w:t xml:space="preserve"> attribútum mutatja meg. Ha az értéke null, akkor még nincs birtokosa, egyébként van birtokosa.</w:t>
+      </w:r>
+    </w:p>
+    <w:p>
+      <w:pPr>
+        <w:pStyle w:val="Cmsor3"/>
+        <w:rPr>
+          <w:lang w:val="hu-HU"/>
+        </w:rPr>
+      </w:pPr>
+      <w:bookmarkStart w:id="13" w:name="_Toc160269395"/>
+      <w:r>
+        <w:rPr>
+          <w:lang w:val="hu-HU"/>
+        </w:rPr>
+        <w:t xml:space="preserve">2.3.4 </w:t>
+      </w:r>
+      <w:proofErr w:type="spellStart"/>
+      <w:r>
+        <w:rPr>
+          <w:lang w:val="hu-HU"/>
+        </w:rPr>
+        <w:t>Field</w:t>
+      </w:r>
+      <w:proofErr w:type="spellEnd"/>
+      <w:r>
+        <w:rPr>
+          <w:lang w:val="hu-HU"/>
+        </w:rPr>
+        <w:t>:</w:t>
+      </w:r>
+      <w:bookmarkEnd w:id="13"/>
+    </w:p>
+    <w:p>
+      <w:pPr>
+        <w:rPr>
+          <w:lang w:val="hu-HU"/>
+        </w:rPr>
+      </w:pPr>
+      <w:r>
+        <w:rPr>
+          <w:lang w:val="hu-HU"/>
+        </w:rPr>
+        <w:t>Egy absztrakt típusa a mezőnek</w:t>
+      </w:r>
+      <w:r>
+        <w:rPr>
+          <w:lang w:val="hu-HU"/>
+        </w:rPr>
+        <w:t xml:space="preserve">, ami implementálja az </w:t>
+      </w:r>
+      <w:proofErr w:type="spellStart"/>
+      <w:r>
+        <w:rPr>
+          <w:lang w:val="hu-HU"/>
+        </w:rPr>
+        <w:t>IField</w:t>
+      </w:r>
+      <w:proofErr w:type="spellEnd"/>
+      <w:r>
+        <w:rPr>
+          <w:lang w:val="hu-HU"/>
+        </w:rPr>
+        <w:t xml:space="preserve"> interfészt.</w:t>
+      </w:r>
+      <w:r>
+        <w:rPr>
+          <w:lang w:val="hu-HU"/>
+        </w:rPr>
+        <w:t xml:space="preserve"> Az </w:t>
+      </w:r>
+      <w:proofErr w:type="spellStart"/>
+      <w:r>
+        <w:rPr>
+          <w:lang w:val="hu-HU"/>
+        </w:rPr>
+        <w:t>onSteppedByPlayer</w:t>
+      </w:r>
+      <w:proofErr w:type="spellEnd"/>
+      <w:r>
+        <w:rPr>
+          <w:lang w:val="hu-HU"/>
+        </w:rPr>
+        <w:t xml:space="preserve"> metódust absztraktként beállítva a leszármazottaknak kell </w:t>
+      </w:r>
+      <w:r>
+        <w:rPr>
+          <w:lang w:val="hu-HU"/>
+        </w:rPr>
+        <w:lastRenderedPageBreak/>
+        <w:t>implementálniuk</w:t>
+      </w:r>
+      <w:r>
+        <w:rPr>
+          <w:lang w:val="hu-HU"/>
+        </w:rPr>
+        <w:t>, hiszen ez a mező típusától függ</w:t>
+      </w:r>
+      <w:r>
+        <w:rPr>
+          <w:lang w:val="hu-HU"/>
+        </w:rPr>
+        <w:t>, hogy mi történik ekkor.</w:t>
+      </w:r>
+      <w:r>
+        <w:rPr>
+          <w:lang w:val="hu-HU"/>
+        </w:rPr>
+        <w:t xml:space="preserve"> Az osztály a pálya egy mezőjét reprezentálja és egy láncolt listát képez</w:t>
+      </w:r>
+      <w:r>
+        <w:rPr>
+          <w:lang w:val="hu-HU"/>
+        </w:rPr>
+        <w:t xml:space="preserve"> a </w:t>
+      </w:r>
+      <w:proofErr w:type="spellStart"/>
+      <w:r>
+        <w:rPr>
+          <w:lang w:val="hu-HU"/>
+        </w:rPr>
+        <w:t>next</w:t>
+      </w:r>
+      <w:proofErr w:type="spellEnd"/>
+      <w:r>
+        <w:rPr>
+          <w:lang w:val="hu-HU"/>
+        </w:rPr>
+        <w:t xml:space="preserve"> attribútum segítségével</w:t>
+      </w:r>
+      <w:r>
+        <w:rPr>
+          <w:lang w:val="hu-HU"/>
+        </w:rPr>
+        <w:t>.</w:t>
+      </w:r>
+      <w:r>
+        <w:rPr>
+          <w:lang w:val="hu-HU"/>
+        </w:rPr>
+        <w:t xml:space="preserve"> A Game osztály felel azért, hogy ez egy körpálya legyen.</w:t>
+      </w:r>
+      <w:r>
+        <w:rPr>
+          <w:lang w:val="hu-HU"/>
+        </w:rPr>
+        <w:t xml:space="preserve"> A </w:t>
+      </w:r>
+      <w:proofErr w:type="spellStart"/>
+      <w:r>
+        <w:rPr>
+          <w:lang w:val="hu-HU"/>
+        </w:rPr>
+        <w:t>value</w:t>
+      </w:r>
+      <w:proofErr w:type="spellEnd"/>
+      <w:r>
+        <w:rPr>
+          <w:lang w:val="hu-HU"/>
+        </w:rPr>
+        <w:t xml:space="preserve"> attribútum, pedig egy </w:t>
+      </w:r>
+      <w:proofErr w:type="spellStart"/>
+      <w:r>
+        <w:rPr>
+          <w:lang w:val="hu-HU"/>
+        </w:rPr>
+        <w:t>protected</w:t>
+      </w:r>
+      <w:proofErr w:type="spellEnd"/>
+      <w:r>
+        <w:rPr>
+          <w:lang w:val="hu-HU"/>
+        </w:rPr>
+        <w:t xml:space="preserve"> láthatósá</w:t>
+      </w:r>
+      <w:r>
+        <w:rPr>
+          <w:lang w:val="hu-HU"/>
+        </w:rPr>
+        <w:t>gú attribútum, ami a mező jelenlegi értékét reprezentálja.</w:t>
+      </w:r>
+    </w:p>
+    <w:p>
+      <w:pPr>
+        <w:pStyle w:val="Cmsor3"/>
+        <w:rPr>
+          <w:lang w:val="hu-HU"/>
+        </w:rPr>
+      </w:pPr>
+      <w:bookmarkStart w:id="14" w:name="_Toc160269396"/>
+      <w:r>
+        <w:rPr>
+          <w:lang w:val="hu-HU"/>
+        </w:rPr>
+        <w:t xml:space="preserve">2.3.5 </w:t>
+      </w:r>
+      <w:proofErr w:type="spellStart"/>
+      <w:r>
+        <w:rPr>
+          <w:lang w:val="hu-HU"/>
+        </w:rPr>
+        <w:t>Luck</w:t>
+      </w:r>
+      <w:proofErr w:type="spellEnd"/>
+      <w:r>
+        <w:rPr>
+          <w:lang w:val="hu-HU"/>
+        </w:rPr>
+        <w:t>:</w:t>
+      </w:r>
+      <w:bookmarkEnd w:id="14"/>
+    </w:p>
+    <w:p>
+      <w:pPr>
+        <w:rPr>
+          <w:lang w:val="hu-HU"/>
+        </w:rPr>
+      </w:pPr>
+      <w:r>
+        <w:rPr>
+          <w:lang w:val="hu-HU"/>
+        </w:rPr>
+        <w:t xml:space="preserve">A szerencse típusú mezőt reprezentálja. A </w:t>
+      </w:r>
+      <w:proofErr w:type="spellStart"/>
+      <w:r>
+        <w:rPr>
+          <w:lang w:val="hu-HU"/>
+        </w:rPr>
+        <w:t>Field</w:t>
+      </w:r>
+      <w:proofErr w:type="spellEnd"/>
+      <w:r>
+        <w:rPr>
+          <w:lang w:val="hu-HU"/>
+        </w:rPr>
+        <w:t xml:space="preserve"> osztályból származik és implementálja az </w:t>
+      </w:r>
+      <w:proofErr w:type="spellStart"/>
+      <w:r>
+        <w:rPr>
+          <w:lang w:val="hu-HU"/>
+        </w:rPr>
+        <w:t>onSteppedByPlayer</w:t>
+      </w:r>
+      <w:proofErr w:type="spellEnd"/>
+      <w:r>
+        <w:rPr>
+          <w:lang w:val="hu-HU"/>
+        </w:rPr>
+        <w:t xml:space="preserve"> metódusát, ahol a paraméterként megkapott játékoshoz hozzáadja a </w:t>
+      </w:r>
+      <w:proofErr w:type="spellStart"/>
+      <w:r>
+        <w:rPr>
+          <w:lang w:val="hu-HU"/>
+        </w:rPr>
+        <w:t>value</w:t>
+      </w:r>
+      <w:proofErr w:type="spellEnd"/>
+      <w:r>
+        <w:rPr>
+          <w:lang w:val="hu-HU"/>
+        </w:rPr>
+        <w:t xml:space="preserve"> attribútum értékét, amit egy konstruktorban kap meg.</w:t>
+      </w:r>
+    </w:p>
+    <w:p>
+      <w:pPr>
+        <w:pStyle w:val="Cmsor3"/>
+        <w:rPr>
+          <w:lang w:val="hu-HU"/>
+        </w:rPr>
+      </w:pPr>
+      <w:bookmarkStart w:id="15" w:name="_Toc160269397"/>
+      <w:r>
+        <w:rPr>
+          <w:lang w:val="hu-HU"/>
+        </w:rPr>
+        <w:t>2.3.6 Service:</w:t>
+      </w:r>
+      <w:bookmarkEnd w:id="15"/>
+    </w:p>
+    <w:p>
+      <w:pPr>
+        <w:rPr>
+          <w:lang w:val="hu-HU"/>
+        </w:rPr>
+      </w:pPr>
+      <w:r>
+        <w:rPr>
+          <w:lang w:val="hu-HU"/>
+        </w:rPr>
+        <w:t xml:space="preserve">A szolgáltatás típusú mezőt reprezentálja. A </w:t>
+      </w:r>
+      <w:proofErr w:type="spellStart"/>
+      <w:r>
+        <w:rPr>
+          <w:lang w:val="hu-HU"/>
+        </w:rPr>
+        <w:t>Field</w:t>
+      </w:r>
+      <w:proofErr w:type="spellEnd"/>
+      <w:r>
+        <w:rPr>
+          <w:lang w:val="hu-HU"/>
+        </w:rPr>
+        <w:t xml:space="preserve"> osztályból származik és implementálja az </w:t>
+      </w:r>
+      <w:proofErr w:type="spellStart"/>
+      <w:r>
+        <w:rPr>
+          <w:lang w:val="hu-HU"/>
+        </w:rPr>
+        <w:t>onSteppedByPlayer</w:t>
+      </w:r>
+      <w:proofErr w:type="spellEnd"/>
+      <w:r>
+        <w:rPr>
+          <w:lang w:val="hu-HU"/>
+        </w:rPr>
+        <w:t xml:space="preserve"> metódusát, ahol a paraméterként megkapott játékostól levonja a </w:t>
+      </w:r>
+      <w:proofErr w:type="spellStart"/>
+      <w:r>
+        <w:rPr>
+          <w:lang w:val="hu-HU"/>
+        </w:rPr>
+        <w:t>value</w:t>
+      </w:r>
+      <w:proofErr w:type="spellEnd"/>
+      <w:r>
+        <w:rPr>
+          <w:lang w:val="hu-HU"/>
+        </w:rPr>
+        <w:t xml:space="preserve"> attribútum értékét, amit egy konstruktorban kap meg.</w:t>
+      </w:r>
+    </w:p>
+    <w:p>
+      <w:pPr>
+        <w:rPr>
+          <w:rFonts w:asciiTheme="majorHAnsi" w:eastAsiaTheme="majorEastAsia" w:hAnsiTheme="majorHAnsi" w:cstheme="majorBidi"/>
+          <w:color w:val="2F5496" w:themeColor="accent1" w:themeShade="BF"/>
+          <w:sz w:val="26"/>
+          <w:szCs w:val="26"/>
+          <w:lang w:val="hu-HU"/>
+        </w:rPr>
+      </w:pPr>
+      <w:r>
+        <w:rPr>
+          <w:lang w:val="hu-HU"/>
+        </w:rPr>
+        <w:br w:type="page"/>
+      </w:r>
+    </w:p>
+    <w:p>
+      <w:pPr>
+        <w:pStyle w:val="Cmsor2"/>
+        <w:rPr>
+          <w:lang w:val="hu-HU"/>
+        </w:rPr>
+      </w:pPr>
+      <w:bookmarkStart w:id="16" w:name="_Toc160269398"/>
+      <w:r>
+        <w:rPr>
+          <w:lang w:val="hu-HU"/>
+        </w:rPr>
+        <w:lastRenderedPageBreak/>
+        <w:t xml:space="preserve">2.4 </w:t>
+      </w:r>
+      <w:proofErr w:type="spellStart"/>
+      <w:proofErr w:type="gramStart"/>
+      <w:r>
+        <w:rPr>
+          <w:lang w:val="hu-HU"/>
+        </w:rPr>
+        <w:t>capitaly.generators</w:t>
+      </w:r>
+      <w:proofErr w:type="spellEnd"/>
+      <w:proofErr w:type="gramEnd"/>
+      <w:r>
+        <w:rPr>
+          <w:lang w:val="hu-HU"/>
+        </w:rPr>
+        <w:t xml:space="preserve"> </w:t>
+      </w:r>
+      <w:proofErr w:type="spellStart"/>
+      <w:r>
+        <w:rPr>
+          <w:lang w:val="hu-HU"/>
+        </w:rPr>
+        <w:t>package</w:t>
+      </w:r>
+      <w:proofErr w:type="spellEnd"/>
+      <w:r>
+        <w:rPr>
+          <w:lang w:val="hu-HU"/>
+        </w:rPr>
+        <w:t xml:space="preserve"> leírása:</w:t>
+      </w:r>
+      <w:bookmarkEnd w:id="16"/>
+    </w:p>
+    <w:p>
+      <w:pPr>
+        <w:rPr>
+          <w:lang w:val="hu-HU"/>
+        </w:rPr>
+      </w:pPr>
+      <w:r>
+        <w:rPr>
+          <w:lang w:val="hu-HU"/>
+        </w:rPr>
+        <w:drawing>
+          <wp:inline distT="0" distB="0" distL="0" distR="0" wp14:anchorId="2146DE1F" wp14:editId="36C40B54">
+            <wp:extent cx="5277587" cy="3686689"/>
+            <wp:effectExtent l="0" t="0" r="0" b="9525"/>
+            <wp:docPr id="818352441" name="Kép 1" descr="A képen szöveg, nyugta, képernyőkép, Betűtípus látható&#10;&#10;Automatikusan generált leírás"/>
+            <wp:cNvGraphicFramePr>
+              <a:graphicFrameLocks xmlns:a="http://schemas.openxmlformats.org/drawingml/2006/main" noChangeAspect="1"/>
+            </wp:cNvGraphicFramePr>
+            <a:graphic xmlns:a="http://schemas.openxmlformats.org/drawingml/2006/main">
+              <a:graphicData uri="http://schemas.openxmlformats.org/drawingml/2006/picture">
+                <pic:pic xmlns:pic="http://schemas.openxmlformats.org/drawingml/2006/picture">
+                  <pic:nvPicPr>
+                    <pic:cNvPr id="818352441" name="Kép 1" descr="A képen szöveg, nyugta, képernyőkép, Betűtípus látható&#10;&#10;Automatikusan generált leírás"/>
+                    <pic:cNvPicPr/>
+                  </pic:nvPicPr>
+                  <pic:blipFill>
+                    <a:blip r:embed="rId11"/>
+                    <a:stretch>
+                      <a:fillRect/>
+                    </a:stretch>
+                  </pic:blipFill>
+                  <pic:spPr>
+                    <a:xfrm>
+                      <a:off x="0" y="0"/>
+                      <a:ext cx="5277587" cy="3686689"/>
+                    </a:xfrm>
+                    <a:prstGeom prst="rect">
+                      <a:avLst/>
+                    </a:prstGeom>
+                  </pic:spPr>
+                </pic:pic>
+              </a:graphicData>
+            </a:graphic>
+          </wp:inline>
+        </w:drawing>
+      </w:r>
+    </w:p>
+    <w:p>
+      <w:pPr>
+        <w:pStyle w:val="Cmsor3"/>
+        <w:rPr>
+          <w:lang w:val="hu-HU"/>
+        </w:rPr>
+      </w:pPr>
+      <w:bookmarkStart w:id="17" w:name="_Toc160269399"/>
+      <w:r>
+        <w:rPr>
+          <w:lang w:val="hu-HU"/>
+        </w:rPr>
+        <w:t xml:space="preserve">2.4.1 </w:t>
+      </w:r>
+      <w:proofErr w:type="spellStart"/>
+      <w:r>
+        <w:rPr>
+          <w:lang w:val="hu-HU"/>
+        </w:rPr>
+        <w:t>IRandomGenerator</w:t>
+      </w:r>
+      <w:bookmarkEnd w:id="17"/>
+      <w:proofErr w:type="spellEnd"/>
+    </w:p>
+    <w:p>
+      <w:pPr>
+        <w:rPr>
+          <w:lang w:val="hu-HU"/>
+        </w:rPr>
+      </w:pPr>
+      <w:r>
+        <w:rPr>
+          <w:lang w:val="hu-HU"/>
+        </w:rPr>
+        <w:t xml:space="preserve">Egy interfész, amit a csomagon </w:t>
+      </w:r>
+      <w:proofErr w:type="spellStart"/>
+      <w:r>
+        <w:rPr>
+          <w:lang w:val="hu-HU"/>
+        </w:rPr>
+        <w:t>kívűlről</w:t>
+      </w:r>
+      <w:proofErr w:type="spellEnd"/>
+      <w:r>
+        <w:rPr>
+          <w:lang w:val="hu-HU"/>
+        </w:rPr>
+        <w:t xml:space="preserve"> használnak az osztályok. Egy </w:t>
+      </w:r>
+      <w:proofErr w:type="spellStart"/>
+      <w:r>
+        <w:rPr>
+          <w:lang w:val="hu-HU"/>
+        </w:rPr>
+        <w:t>generate</w:t>
+      </w:r>
+      <w:proofErr w:type="spellEnd"/>
+      <w:r>
+        <w:rPr>
+          <w:lang w:val="hu-HU"/>
+        </w:rPr>
+        <w:t xml:space="preserve"> metódusa van, ami egy véletlenszerű számot generál.</w:t>
+      </w:r>
+    </w:p>
+    <w:p>
+      <w:pPr>
+        <w:pStyle w:val="Cmsor3"/>
+        <w:rPr>
+          <w:lang w:val="hu-HU"/>
+        </w:rPr>
+      </w:pPr>
+      <w:bookmarkStart w:id="18" w:name="_Toc160269400"/>
+      <w:r>
+        <w:rPr>
+          <w:lang w:val="hu-HU"/>
+        </w:rPr>
+        <w:t xml:space="preserve">2.4.2 </w:t>
+      </w:r>
+      <w:proofErr w:type="spellStart"/>
+      <w:r>
+        <w:rPr>
+          <w:lang w:val="hu-HU"/>
+        </w:rPr>
+        <w:t>RandomGenerator</w:t>
+      </w:r>
+      <w:proofErr w:type="spellEnd"/>
+      <w:r>
+        <w:rPr>
+          <w:lang w:val="hu-HU"/>
+        </w:rPr>
+        <w:t>:</w:t>
+      </w:r>
+      <w:bookmarkEnd w:id="18"/>
+    </w:p>
+    <w:p>
+      <w:pPr>
+        <w:rPr>
+          <w:lang w:val="hu-HU"/>
+        </w:rPr>
+      </w:pPr>
+      <w:r>
+        <w:rPr>
+          <w:lang w:val="hu-HU"/>
+        </w:rPr>
+        <w:t xml:space="preserve">Implementálja az </w:t>
+      </w:r>
+      <w:proofErr w:type="spellStart"/>
+      <w:r>
+        <w:rPr>
+          <w:lang w:val="hu-HU"/>
+        </w:rPr>
+        <w:t>IRandomGenerator</w:t>
+      </w:r>
+      <w:proofErr w:type="spellEnd"/>
+      <w:r>
+        <w:rPr>
+          <w:lang w:val="hu-HU"/>
+        </w:rPr>
+        <w:t xml:space="preserve"> interfészt. A </w:t>
+      </w:r>
+      <w:proofErr w:type="spellStart"/>
+      <w:r>
+        <w:rPr>
+          <w:lang w:val="hu-HU"/>
+        </w:rPr>
+        <w:t>generate</w:t>
+      </w:r>
+      <w:proofErr w:type="spellEnd"/>
+      <w:r>
+        <w:rPr>
+          <w:lang w:val="hu-HU"/>
+        </w:rPr>
+        <w:t xml:space="preserve"> metódusa ténylegesen egy véletlenszerű számot generál a Random típusú attribútuma segítségével.</w:t>
+      </w:r>
+    </w:p>
+    <w:p>
+      <w:pPr>
+        <w:pStyle w:val="Cmsor3"/>
+        <w:rPr>
+          <w:lang w:val="hu-HU"/>
+        </w:rPr>
+      </w:pPr>
+      <w:bookmarkStart w:id="19" w:name="_Toc160269401"/>
+      <w:r>
+        <w:rPr>
+          <w:lang w:val="hu-HU"/>
+        </w:rPr>
+        <w:t xml:space="preserve">2.4.3 </w:t>
+      </w:r>
+      <w:proofErr w:type="spellStart"/>
+      <w:r>
+        <w:rPr>
+          <w:lang w:val="hu-HU"/>
+        </w:rPr>
+        <w:t>FileRandomGenerator</w:t>
+      </w:r>
+      <w:proofErr w:type="spellEnd"/>
+      <w:r>
+        <w:rPr>
+          <w:lang w:val="hu-HU"/>
+        </w:rPr>
+        <w:t>:</w:t>
+      </w:r>
+      <w:bookmarkEnd w:id="19"/>
+    </w:p>
+    <w:p>
+      <w:pPr>
+        <w:rPr>
+          <w:lang w:val="hu-HU"/>
+        </w:rPr>
+      </w:pPr>
+      <w:r>
+        <w:rPr>
+          <w:lang w:val="hu-HU"/>
+        </w:rPr>
+        <w:t xml:space="preserve">Implementálja az </w:t>
+      </w:r>
+      <w:proofErr w:type="spellStart"/>
+      <w:r>
+        <w:rPr>
+          <w:lang w:val="hu-HU"/>
+        </w:rPr>
+        <w:t>IRandomGenerator</w:t>
+      </w:r>
+      <w:proofErr w:type="spellEnd"/>
+      <w:r>
+        <w:rPr>
+          <w:lang w:val="hu-HU"/>
+        </w:rPr>
+        <w:t xml:space="preserve"> interfészt. A </w:t>
+      </w:r>
+      <w:proofErr w:type="spellStart"/>
+      <w:r>
+        <w:rPr>
+          <w:lang w:val="hu-HU"/>
+        </w:rPr>
+        <w:t>generate</w:t>
+      </w:r>
+      <w:proofErr w:type="spellEnd"/>
+      <w:r>
+        <w:rPr>
+          <w:lang w:val="hu-HU"/>
+        </w:rPr>
+        <w:t xml:space="preserve"> metódusa egy </w:t>
+      </w:r>
+      <w:r>
+        <w:rPr>
+          <w:lang w:val="hu-HU"/>
+        </w:rPr>
+        <w:t xml:space="preserve">prioritásos sorból kiolvasott </w:t>
+      </w:r>
+      <w:r>
+        <w:rPr>
+          <w:lang w:val="hu-HU"/>
+        </w:rPr>
+        <w:t xml:space="preserve">számot </w:t>
+      </w:r>
+      <w:r>
+        <w:rPr>
+          <w:lang w:val="hu-HU"/>
+        </w:rPr>
+        <w:t>ad vissza, amit konstruktorban adnak át neki. Ez a tesztelhetőség miatt kell, hogy előre meghatározott számokat tudjon tesztelésnél „generálni” a program.</w:t>
+      </w:r>
+    </w:p>
+    <w:p>
+      <w:pPr>
+        <w:rPr>
+          <w:rFonts w:asciiTheme="majorHAnsi" w:eastAsiaTheme="majorEastAsia" w:hAnsiTheme="majorHAnsi" w:cstheme="majorBidi"/>
+          <w:color w:val="2F5496" w:themeColor="accent1" w:themeShade="BF"/>
+          <w:sz w:val="26"/>
+          <w:szCs w:val="26"/>
+          <w:lang w:val="hu-HU"/>
+        </w:rPr>
+      </w:pPr>
+      <w:r>
+        <w:rPr>
+          <w:lang w:val="hu-HU"/>
+        </w:rPr>
+        <w:br w:type="page"/>
+      </w:r>
+    </w:p>
+    <w:p>
+      <w:pPr>
+        <w:pStyle w:val="Cmsor2"/>
+        <w:rPr>
+          <w:lang w:val="hu-HU"/>
+        </w:rPr>
+      </w:pPr>
+      <w:bookmarkStart w:id="20" w:name="_Toc160269402"/>
+      <w:r>
+        <w:rPr>
+          <w:lang w:val="hu-HU"/>
+        </w:rPr>
+        <w:lastRenderedPageBreak/>
+        <w:t xml:space="preserve">2.5 </w:t>
+      </w:r>
+      <w:proofErr w:type="spellStart"/>
+      <w:proofErr w:type="gramStart"/>
+      <w:r>
+        <w:rPr>
+          <w:lang w:val="hu-HU"/>
+        </w:rPr>
+        <w:t>capitaly.exceptions</w:t>
+      </w:r>
+      <w:proofErr w:type="spellEnd"/>
+      <w:proofErr w:type="gramEnd"/>
+      <w:r>
+        <w:rPr>
+          <w:lang w:val="hu-HU"/>
+        </w:rPr>
+        <w:t xml:space="preserve"> </w:t>
+      </w:r>
+      <w:proofErr w:type="spellStart"/>
+      <w:r>
+        <w:rPr>
+          <w:lang w:val="hu-HU"/>
+        </w:rPr>
+        <w:t>package</w:t>
+      </w:r>
+      <w:proofErr w:type="spellEnd"/>
+      <w:r>
+        <w:rPr>
+          <w:lang w:val="hu-HU"/>
+        </w:rPr>
+        <w:t xml:space="preserve"> leírása:</w:t>
+      </w:r>
+      <w:bookmarkEnd w:id="20"/>
+    </w:p>
+    <w:p>
+      <w:pPr>
+        <w:rPr>
+          <w:lang w:val="hu-HU"/>
+        </w:rPr>
+      </w:pPr>
+      <w:r>
+        <w:rPr>
+          <w:lang w:val="hu-HU"/>
+        </w:rPr>
+        <w:drawing>
+          <wp:inline distT="0" distB="0" distL="0" distR="0" wp14:anchorId="6D2768F3" wp14:editId="22B3CEDF">
+            <wp:extent cx="5760720" cy="1367155"/>
+            <wp:effectExtent l="0" t="0" r="0" b="4445"/>
+            <wp:docPr id="1593067950" name="Kép 1" descr="A képen szöveg, nyugta, képernyőkép, Betűtípus látható&#10;&#10;Automatikusan generált leírás"/>
+            <wp:cNvGraphicFramePr>
+              <a:graphicFrameLocks xmlns:a="http://schemas.openxmlformats.org/drawingml/2006/main" noChangeAspect="1"/>
+            </wp:cNvGraphicFramePr>
+            <a:graphic xmlns:a="http://schemas.openxmlformats.org/drawingml/2006/main">
+              <a:graphicData uri="http://schemas.openxmlformats.org/drawingml/2006/picture">
+                <pic:pic xmlns:pic="http://schemas.openxmlformats.org/drawingml/2006/picture">
+                  <pic:nvPicPr>
+                    <pic:cNvPr id="1593067950" name="Kép 1" descr="A képen szöveg, nyugta, képernyőkép, Betűtípus látható&#10;&#10;Automatikusan generált leírás"/>
+                    <pic:cNvPicPr/>
+                  </pic:nvPicPr>
+                  <pic:blipFill>
+                    <a:blip r:embed="rId12"/>
+                    <a:stretch>
+                      <a:fillRect/>
+                    </a:stretch>
+                  </pic:blipFill>
+                  <pic:spPr>
+                    <a:xfrm>
+                      <a:off x="0" y="0"/>
+                      <a:ext cx="5760720" cy="1367155"/>
+                    </a:xfrm>
+                    <a:prstGeom prst="rect">
+                      <a:avLst/>
+                    </a:prstGeom>
+                  </pic:spPr>
+                </pic:pic>
+              </a:graphicData>
+            </a:graphic>
+          </wp:inline>
+        </w:drawing>
+      </w:r>
+    </w:p>
+    <w:p>
+      <w:pPr>
+        <w:pStyle w:val="Cmsor3"/>
+        <w:rPr>
+          <w:lang w:val="hu-HU"/>
+        </w:rPr>
+      </w:pPr>
+      <w:bookmarkStart w:id="21" w:name="_Toc160269403"/>
+      <w:r>
+        <w:rPr>
+          <w:lang w:val="hu-HU"/>
+        </w:rPr>
+        <w:t>2.5.1</w:t>
+      </w:r>
+      <w:r>
+        <w:rPr>
+          <w:lang w:val="hu-HU"/>
+        </w:rPr>
+        <w:t xml:space="preserve"> </w:t>
+      </w:r>
+      <w:proofErr w:type="spellStart"/>
+      <w:r>
+        <w:rPr>
+          <w:lang w:val="hu-HU"/>
+        </w:rPr>
+        <w:t>PlayerNotInGameException</w:t>
+      </w:r>
+      <w:proofErr w:type="spellEnd"/>
+      <w:r>
+        <w:rPr>
+          <w:lang w:val="hu-HU"/>
+        </w:rPr>
+        <w:t>:</w:t>
+      </w:r>
+      <w:bookmarkEnd w:id="21"/>
+    </w:p>
+    <w:p>
+      <w:pPr>
+        <w:rPr>
+          <w:lang w:val="hu-HU"/>
+        </w:rPr>
+      </w:pPr>
+      <w:r>
+        <w:rPr>
+          <w:lang w:val="hu-HU"/>
+        </w:rPr>
+        <w:t xml:space="preserve">Az </w:t>
+      </w:r>
+      <w:proofErr w:type="spellStart"/>
+      <w:r>
+        <w:rPr>
+          <w:lang w:val="hu-HU"/>
+        </w:rPr>
+        <w:t>Exception</w:t>
+      </w:r>
+      <w:proofErr w:type="spellEnd"/>
+      <w:r>
+        <w:rPr>
+          <w:lang w:val="hu-HU"/>
+        </w:rPr>
+        <w:t xml:space="preserve"> osztályból származik le és a </w:t>
+      </w:r>
+      <w:proofErr w:type="spellStart"/>
+      <w:r>
+        <w:rPr>
+          <w:lang w:val="hu-HU"/>
+        </w:rPr>
+        <w:t>Player</w:t>
+      </w:r>
+      <w:proofErr w:type="spellEnd"/>
+      <w:r>
+        <w:rPr>
+          <w:lang w:val="hu-HU"/>
+        </w:rPr>
+        <w:t xml:space="preserve"> osztály metódusai dobják</w:t>
+      </w:r>
+      <w:r>
+        <w:rPr>
+          <w:lang w:val="hu-HU"/>
+        </w:rPr>
+        <w:t xml:space="preserve"> ezt a kivételt</w:t>
+      </w:r>
+      <w:r>
+        <w:rPr>
+          <w:lang w:val="hu-HU"/>
+        </w:rPr>
+        <w:t xml:space="preserve">, </w:t>
+      </w:r>
+      <w:r>
+        <w:rPr>
+          <w:lang w:val="hu-HU"/>
+        </w:rPr>
+        <w:t>akkor,</w:t>
+      </w:r>
+      <w:r>
+        <w:rPr>
+          <w:lang w:val="hu-HU"/>
+        </w:rPr>
+        <w:t xml:space="preserve"> ha a játékos már nincs a játékban és úgy hívnak meg rajta egy adott metódust.</w:t>
+      </w:r>
+    </w:p>
+    <w:p>
+      <w:pPr>
+        <w:pStyle w:val="Cmsor3"/>
+        <w:rPr>
+          <w:lang w:val="hu-HU"/>
+        </w:rPr>
+      </w:pPr>
+      <w:bookmarkStart w:id="22" w:name="_Toc160269404"/>
+      <w:r>
+        <w:rPr>
+          <w:lang w:val="hu-HU"/>
+        </w:rPr>
+        <w:t>2.5.2</w:t>
+      </w:r>
+      <w:r>
+        <w:rPr>
+          <w:lang w:val="hu-HU"/>
+        </w:rPr>
+        <w:t xml:space="preserve"> </w:t>
+      </w:r>
+      <w:proofErr w:type="spellStart"/>
+      <w:r>
+        <w:rPr>
+          <w:lang w:val="hu-HU"/>
+        </w:rPr>
+        <w:t>NegativeAmountException</w:t>
+      </w:r>
+      <w:proofErr w:type="spellEnd"/>
+      <w:r>
+        <w:rPr>
+          <w:lang w:val="hu-HU"/>
+        </w:rPr>
+        <w:t>:</w:t>
+      </w:r>
+      <w:bookmarkEnd w:id="22"/>
+    </w:p>
+    <w:p>
+      <w:pPr>
+        <w:rPr>
+          <w:lang w:val="hu-HU"/>
+        </w:rPr>
+      </w:pPr>
+      <w:r>
+        <w:rPr>
+          <w:lang w:val="hu-HU"/>
+        </w:rPr>
+        <w:t xml:space="preserve">Az </w:t>
+      </w:r>
+      <w:proofErr w:type="spellStart"/>
+      <w:r>
+        <w:rPr>
+          <w:lang w:val="hu-HU"/>
+        </w:rPr>
+        <w:t>Exception</w:t>
+      </w:r>
+      <w:proofErr w:type="spellEnd"/>
+      <w:r>
+        <w:rPr>
+          <w:lang w:val="hu-HU"/>
+        </w:rPr>
+        <w:t xml:space="preserve"> osztályból származik le és a </w:t>
+      </w:r>
+      <w:proofErr w:type="spellStart"/>
+      <w:r>
+        <w:rPr>
+          <w:lang w:val="hu-HU"/>
+        </w:rPr>
+        <w:t>Player</w:t>
+      </w:r>
+      <w:proofErr w:type="spellEnd"/>
+      <w:r>
+        <w:rPr>
+          <w:lang w:val="hu-HU"/>
+        </w:rPr>
+        <w:t xml:space="preserve"> osztály metódusai dobják ezt a kivételt, akkor, ha a játékos </w:t>
+      </w:r>
+      <w:proofErr w:type="spellStart"/>
+      <w:r>
+        <w:rPr>
+          <w:lang w:val="hu-HU"/>
+        </w:rPr>
+        <w:t>addMoney</w:t>
+      </w:r>
+      <w:proofErr w:type="spellEnd"/>
+      <w:r>
+        <w:rPr>
+          <w:lang w:val="hu-HU"/>
+        </w:rPr>
+        <w:t xml:space="preserve"> vagy </w:t>
+      </w:r>
+      <w:proofErr w:type="spellStart"/>
+      <w:r>
+        <w:rPr>
+          <w:lang w:val="hu-HU"/>
+        </w:rPr>
+        <w:t>removeMoney</w:t>
+      </w:r>
+      <w:proofErr w:type="spellEnd"/>
+      <w:r>
+        <w:rPr>
+          <w:lang w:val="hu-HU"/>
+        </w:rPr>
+        <w:t xml:space="preserve"> metódus</w:t>
+      </w:r>
+      <w:r>
+        <w:rPr>
+          <w:lang w:val="hu-HU"/>
+        </w:rPr>
+        <w:t>át</w:t>
+      </w:r>
+      <w:r>
+        <w:rPr>
+          <w:lang w:val="hu-HU"/>
+        </w:rPr>
+        <w:t xml:space="preserve"> negatív számmal </w:t>
+      </w:r>
+      <w:r>
+        <w:rPr>
+          <w:lang w:val="hu-HU"/>
+        </w:rPr>
+        <w:t>hívják</w:t>
+      </w:r>
+      <w:r>
+        <w:rPr>
+          <w:lang w:val="hu-HU"/>
+        </w:rPr>
+        <w:t xml:space="preserve"> meg.</w:t>
+      </w:r>
+    </w:p>
+    <w:p>
+      <w:pPr>
+        <w:pStyle w:val="Cmsor3"/>
+        <w:rPr>
+          <w:lang w:val="hu-HU"/>
+        </w:rPr>
+      </w:pPr>
+      <w:bookmarkStart w:id="23" w:name="_Toc160269405"/>
+      <w:r>
+        <w:rPr>
+          <w:lang w:val="hu-HU"/>
+        </w:rPr>
+        <w:t>2.5.3</w:t>
+      </w:r>
+      <w:r>
+        <w:rPr>
+          <w:lang w:val="hu-HU"/>
+        </w:rPr>
+        <w:t xml:space="preserve"> </w:t>
+      </w:r>
+      <w:proofErr w:type="spellStart"/>
+      <w:r>
+        <w:rPr>
+          <w:lang w:val="hu-HU"/>
+        </w:rPr>
+        <w:t>NotEnoughMoneyException</w:t>
+      </w:r>
+      <w:proofErr w:type="spellEnd"/>
+      <w:r>
+        <w:rPr>
+          <w:lang w:val="hu-HU"/>
+        </w:rPr>
+        <w:t>:</w:t>
+      </w:r>
+      <w:bookmarkEnd w:id="23"/>
+    </w:p>
+    <w:p>
+      <w:pPr>
+        <w:rPr>
+          <w:lang w:val="hu-HU"/>
+        </w:rPr>
+      </w:pPr>
+      <w:r>
+        <w:rPr>
+          <w:lang w:val="hu-HU"/>
+        </w:rPr>
+        <w:t xml:space="preserve">Az </w:t>
+      </w:r>
+      <w:proofErr w:type="spellStart"/>
+      <w:r>
+        <w:rPr>
+          <w:lang w:val="hu-HU"/>
+        </w:rPr>
+        <w:t>Exception</w:t>
+      </w:r>
+      <w:proofErr w:type="spellEnd"/>
+      <w:r>
+        <w:rPr>
+          <w:lang w:val="hu-HU"/>
+        </w:rPr>
+        <w:t xml:space="preserve"> osztályból származik le és a </w:t>
+      </w:r>
+      <w:proofErr w:type="spellStart"/>
+      <w:r>
+        <w:rPr>
+          <w:lang w:val="hu-HU"/>
+        </w:rPr>
+        <w:t>Player</w:t>
+      </w:r>
+      <w:proofErr w:type="spellEnd"/>
+      <w:r>
+        <w:rPr>
+          <w:lang w:val="hu-HU"/>
+        </w:rPr>
+        <w:t xml:space="preserve"> osztály metódusai dobják ezt a kivételt, akkor, ha a játékos </w:t>
+      </w:r>
+      <w:proofErr w:type="spellStart"/>
+      <w:r>
+        <w:rPr>
+          <w:lang w:val="hu-HU"/>
+        </w:rPr>
+        <w:t>buy</w:t>
+      </w:r>
+      <w:proofErr w:type="spellEnd"/>
+      <w:r>
+        <w:rPr>
+          <w:lang w:val="hu-HU"/>
+        </w:rPr>
+        <w:t xml:space="preserve"> vagy </w:t>
+      </w:r>
+      <w:r>
+        <w:rPr>
+          <w:lang w:val="hu-HU"/>
+        </w:rPr>
+        <w:t>upgrade</w:t>
+      </w:r>
+      <w:r>
+        <w:rPr>
+          <w:lang w:val="hu-HU"/>
+        </w:rPr>
+        <w:t xml:space="preserve"> metódusát</w:t>
+      </w:r>
+      <w:r>
+        <w:rPr>
+          <w:lang w:val="hu-HU"/>
+        </w:rPr>
+        <w:t xml:space="preserve"> </w:t>
+      </w:r>
+      <w:r>
+        <w:rPr>
+          <w:lang w:val="hu-HU"/>
+        </w:rPr>
+        <w:t>hívják meg</w:t>
+      </w:r>
+      <w:r>
+        <w:rPr>
+          <w:lang w:val="hu-HU"/>
+        </w:rPr>
+        <w:t xml:space="preserve">, de a játékos </w:t>
+      </w:r>
+      <w:proofErr w:type="spellStart"/>
+      <w:r>
+        <w:rPr>
+          <w:lang w:val="hu-HU"/>
+        </w:rPr>
+        <w:t>money</w:t>
+      </w:r>
+      <w:proofErr w:type="spellEnd"/>
+      <w:r>
+        <w:rPr>
+          <w:lang w:val="hu-HU"/>
+        </w:rPr>
+        <w:t xml:space="preserve"> attribútuma kisebb az ingatlan áránál</w:t>
+      </w:r>
+      <w:r>
+        <w:rPr>
+          <w:lang w:val="hu-HU"/>
+        </w:rPr>
+        <w:t>.</w:t>
+      </w:r>
+    </w:p>
+    <w:p>
+      <w:pPr>
+        <w:pStyle w:val="Cmsor3"/>
+        <w:rPr>
+          <w:lang w:val="hu-HU"/>
+        </w:rPr>
+      </w:pPr>
+      <w:bookmarkStart w:id="24" w:name="_Toc160269406"/>
+      <w:r>
+        <w:rPr>
+          <w:lang w:val="hu-HU"/>
+        </w:rPr>
+        <w:t>2.5.4</w:t>
+      </w:r>
+      <w:r>
+        <w:rPr>
+          <w:lang w:val="hu-HU"/>
+        </w:rPr>
+        <w:t xml:space="preserve"> </w:t>
+      </w:r>
+      <w:proofErr w:type="spellStart"/>
+      <w:r>
+        <w:rPr>
+          <w:lang w:val="hu-HU"/>
+        </w:rPr>
+        <w:t>PropertyAlreadyHasOwnerException</w:t>
+      </w:r>
+      <w:proofErr w:type="spellEnd"/>
+      <w:r>
+        <w:rPr>
+          <w:lang w:val="hu-HU"/>
+        </w:rPr>
+        <w:t>:</w:t>
+      </w:r>
+      <w:bookmarkEnd w:id="24"/>
+    </w:p>
+    <w:p>
+      <w:pPr>
+        <w:rPr>
+          <w:lang w:val="hu-HU"/>
+        </w:rPr>
+      </w:pPr>
+      <w:r>
+        <w:rPr>
+          <w:lang w:val="hu-HU"/>
+        </w:rPr>
+        <w:t xml:space="preserve">Az </w:t>
+      </w:r>
+      <w:proofErr w:type="spellStart"/>
+      <w:r>
+        <w:rPr>
+          <w:lang w:val="hu-HU"/>
+        </w:rPr>
+        <w:t>Exception</w:t>
+      </w:r>
+      <w:proofErr w:type="spellEnd"/>
+      <w:r>
+        <w:rPr>
+          <w:lang w:val="hu-HU"/>
+        </w:rPr>
+        <w:t xml:space="preserve"> osztályból származik le és a </w:t>
+      </w:r>
+      <w:proofErr w:type="spellStart"/>
+      <w:r>
+        <w:rPr>
+          <w:lang w:val="hu-HU"/>
+        </w:rPr>
+        <w:t>Player</w:t>
+      </w:r>
+      <w:proofErr w:type="spellEnd"/>
+      <w:r>
+        <w:rPr>
+          <w:lang w:val="hu-HU"/>
+        </w:rPr>
+        <w:t xml:space="preserve"> és a </w:t>
+      </w:r>
+      <w:proofErr w:type="spellStart"/>
+      <w:r>
+        <w:rPr>
+          <w:lang w:val="hu-HU"/>
+        </w:rPr>
+        <w:t>Property</w:t>
+      </w:r>
+      <w:proofErr w:type="spellEnd"/>
+      <w:r>
+        <w:rPr>
+          <w:lang w:val="hu-HU"/>
+        </w:rPr>
+        <w:t xml:space="preserve"> osztály metódusai dobják ezt a kivételt, akkor, ha a játékos </w:t>
+      </w:r>
+      <w:proofErr w:type="spellStart"/>
+      <w:r>
+        <w:rPr>
+          <w:lang w:val="hu-HU"/>
+        </w:rPr>
+        <w:t>buy</w:t>
+      </w:r>
+      <w:proofErr w:type="spellEnd"/>
+      <w:r>
+        <w:rPr>
+          <w:lang w:val="hu-HU"/>
+        </w:rPr>
+        <w:t xml:space="preserve"> metódusát</w:t>
+      </w:r>
+      <w:r>
+        <w:rPr>
+          <w:lang w:val="hu-HU"/>
+        </w:rPr>
+        <w:t xml:space="preserve"> vagy az ingatlan </w:t>
+      </w:r>
+      <w:proofErr w:type="spellStart"/>
+      <w:r>
+        <w:rPr>
+          <w:lang w:val="hu-HU"/>
+        </w:rPr>
+        <w:t>onBoughtByPlayer</w:t>
+      </w:r>
+      <w:proofErr w:type="spellEnd"/>
+      <w:r>
+        <w:rPr>
+          <w:lang w:val="hu-HU"/>
+        </w:rPr>
+        <w:t xml:space="preserve"> </w:t>
+      </w:r>
+      <w:r>
+        <w:rPr>
+          <w:lang w:val="hu-HU"/>
+        </w:rPr>
+        <w:t xml:space="preserve">metódusát </w:t>
+      </w:r>
+      <w:r>
+        <w:rPr>
+          <w:lang w:val="hu-HU"/>
+        </w:rPr>
+        <w:t>hívják meg, de</w:t>
+      </w:r>
+      <w:r>
+        <w:rPr>
+          <w:lang w:val="hu-HU"/>
+        </w:rPr>
+        <w:t xml:space="preserve"> az ingatlannal már van tulajdonosa</w:t>
+      </w:r>
+      <w:r>
+        <w:rPr>
+          <w:lang w:val="hu-HU"/>
+        </w:rPr>
+        <w:t>.</w:t>
+      </w:r>
+    </w:p>
+    <w:p>
+      <w:pPr>
+        <w:pStyle w:val="Cmsor3"/>
+        <w:rPr>
+          <w:lang w:val="hu-HU"/>
+        </w:rPr>
+      </w:pPr>
+      <w:bookmarkStart w:id="25" w:name="_Toc160269407"/>
+      <w:r>
+        <w:rPr>
+          <w:lang w:val="hu-HU"/>
+        </w:rPr>
+        <w:t>2.5.5</w:t>
+      </w:r>
+      <w:r>
+        <w:rPr>
+          <w:lang w:val="hu-HU"/>
+        </w:rPr>
+        <w:t xml:space="preserve"> </w:t>
+      </w:r>
+      <w:proofErr w:type="spellStart"/>
+      <w:r>
+        <w:rPr>
+          <w:lang w:val="hu-HU"/>
+        </w:rPr>
+        <w:t>PropertyIsNotOwnedByPlayerException</w:t>
+      </w:r>
+      <w:proofErr w:type="spellEnd"/>
+      <w:r>
+        <w:rPr>
+          <w:lang w:val="hu-HU"/>
+        </w:rPr>
+        <w:t>:</w:t>
+      </w:r>
+      <w:bookmarkEnd w:id="25"/>
+    </w:p>
+    <w:p>
+      <w:pPr>
+        <w:rPr>
+          <w:lang w:val="hu-HU"/>
+        </w:rPr>
+      </w:pPr>
+      <w:r>
+        <w:rPr>
+          <w:lang w:val="hu-HU"/>
+        </w:rPr>
+        <w:t xml:space="preserve">Az </w:t>
+      </w:r>
+      <w:proofErr w:type="spellStart"/>
+      <w:r>
+        <w:rPr>
+          <w:lang w:val="hu-HU"/>
+        </w:rPr>
+        <w:t>Exception</w:t>
+      </w:r>
+      <w:proofErr w:type="spellEnd"/>
+      <w:r>
+        <w:rPr>
+          <w:lang w:val="hu-HU"/>
+        </w:rPr>
+        <w:t xml:space="preserve"> osztályból származik le és a </w:t>
+      </w:r>
+      <w:proofErr w:type="spellStart"/>
+      <w:r>
+        <w:rPr>
+          <w:lang w:val="hu-HU"/>
+        </w:rPr>
+        <w:t>Player</w:t>
+      </w:r>
+      <w:proofErr w:type="spellEnd"/>
+      <w:r>
+        <w:rPr>
+          <w:lang w:val="hu-HU"/>
+        </w:rPr>
+        <w:t xml:space="preserve"> és a </w:t>
+      </w:r>
+      <w:proofErr w:type="spellStart"/>
+      <w:r>
+        <w:rPr>
+          <w:lang w:val="hu-HU"/>
+        </w:rPr>
+        <w:t>Property</w:t>
+      </w:r>
+      <w:proofErr w:type="spellEnd"/>
+      <w:r>
+        <w:rPr>
+          <w:lang w:val="hu-HU"/>
+        </w:rPr>
+        <w:t xml:space="preserve"> osztály metódusai dobják ezt a kivételt, akkor, ha a játékos </w:t>
+      </w:r>
+      <w:r>
+        <w:rPr>
+          <w:lang w:val="hu-HU"/>
+        </w:rPr>
+        <w:t>upgrade</w:t>
+      </w:r>
+      <w:r>
+        <w:rPr>
+          <w:lang w:val="hu-HU"/>
+        </w:rPr>
+        <w:t xml:space="preserve"> metódusát vagy az ingatlan </w:t>
+      </w:r>
+      <w:proofErr w:type="spellStart"/>
+      <w:r>
+        <w:rPr>
+          <w:lang w:val="hu-HU"/>
+        </w:rPr>
+        <w:t>on</w:t>
+      </w:r>
+      <w:r>
+        <w:rPr>
+          <w:lang w:val="hu-HU"/>
+        </w:rPr>
+        <w:t>Upgraded</w:t>
+      </w:r>
+      <w:r>
+        <w:rPr>
+          <w:lang w:val="hu-HU"/>
+        </w:rPr>
+        <w:t>ByPlayer</w:t>
+      </w:r>
+      <w:proofErr w:type="spellEnd"/>
+      <w:r>
+        <w:rPr>
+          <w:lang w:val="hu-HU"/>
+        </w:rPr>
+        <w:t xml:space="preserve"> metódusát hívják meg, de az ingatlanna</w:t>
+      </w:r>
+      <w:r>
+        <w:rPr>
+          <w:lang w:val="hu-HU"/>
+        </w:rPr>
+        <w:t>k</w:t>
+      </w:r>
+      <w:r>
+        <w:rPr>
+          <w:lang w:val="hu-HU"/>
+        </w:rPr>
+        <w:t xml:space="preserve"> </w:t>
+      </w:r>
+      <w:r>
+        <w:rPr>
+          <w:lang w:val="hu-HU"/>
+        </w:rPr>
+        <w:t>nem tulajdonosa az adott játékos</w:t>
+      </w:r>
+      <w:r>
+        <w:rPr>
+          <w:lang w:val="hu-HU"/>
+        </w:rPr>
+        <w:t>.</w:t>
+      </w:r>
+    </w:p>
+    <w:p>
+      <w:pPr>
+        <w:pStyle w:val="Cmsor3"/>
+        <w:rPr>
+          <w:lang w:val="hu-HU"/>
+        </w:rPr>
+      </w:pPr>
+      <w:bookmarkStart w:id="26" w:name="_Toc160269408"/>
+      <w:r>
+        <w:rPr>
+          <w:lang w:val="hu-HU"/>
+        </w:rPr>
+        <w:t>2.5.6</w:t>
+      </w:r>
+      <w:r>
+        <w:rPr>
+          <w:lang w:val="hu-HU"/>
+        </w:rPr>
+        <w:t xml:space="preserve"> </w:t>
+      </w:r>
+      <w:proofErr w:type="spellStart"/>
+      <w:r>
+        <w:rPr>
+          <w:lang w:val="hu-HU"/>
+        </w:rPr>
+        <w:t>PropertyIsNotOwnedException</w:t>
+      </w:r>
+      <w:proofErr w:type="spellEnd"/>
+      <w:r>
+        <w:rPr>
+          <w:lang w:val="hu-HU"/>
+        </w:rPr>
+        <w:t>:</w:t>
+      </w:r>
+      <w:bookmarkEnd w:id="26"/>
+    </w:p>
+    <w:p>
+      <w:pPr>
+        <w:rPr>
+          <w:lang w:val="hu-HU"/>
+        </w:rPr>
+      </w:pPr>
+      <w:r>
+        <w:rPr>
+          <w:lang w:val="hu-HU"/>
+        </w:rPr>
+        <w:t xml:space="preserve">Az </w:t>
+      </w:r>
+      <w:proofErr w:type="spellStart"/>
+      <w:r>
+        <w:rPr>
+          <w:lang w:val="hu-HU"/>
+        </w:rPr>
+        <w:t>Exception</w:t>
+      </w:r>
+      <w:proofErr w:type="spellEnd"/>
+      <w:r>
+        <w:rPr>
+          <w:lang w:val="hu-HU"/>
+        </w:rPr>
+        <w:t xml:space="preserve"> osztályból származik le és a </w:t>
+      </w:r>
+      <w:proofErr w:type="spellStart"/>
+      <w:r>
+        <w:rPr>
+          <w:lang w:val="hu-HU"/>
+        </w:rPr>
+        <w:t>Property</w:t>
+      </w:r>
+      <w:proofErr w:type="spellEnd"/>
+      <w:r>
+        <w:rPr>
+          <w:lang w:val="hu-HU"/>
+        </w:rPr>
+        <w:t xml:space="preserve"> osztály metódusai dobják ezt a kivételt, akkor, ha az ingatlan </w:t>
+      </w:r>
+      <w:proofErr w:type="spellStart"/>
+      <w:r>
+        <w:rPr>
+          <w:lang w:val="hu-HU"/>
+        </w:rPr>
+        <w:t>on</w:t>
+      </w:r>
+      <w:r>
+        <w:rPr>
+          <w:lang w:val="hu-HU"/>
+        </w:rPr>
+        <w:t>Upgraded</w:t>
+      </w:r>
+      <w:r>
+        <w:rPr>
+          <w:lang w:val="hu-HU"/>
+        </w:rPr>
+        <w:t>ByPlayer</w:t>
+      </w:r>
+      <w:proofErr w:type="spellEnd"/>
+      <w:r>
+        <w:rPr>
+          <w:lang w:val="hu-HU"/>
+        </w:rPr>
+        <w:t xml:space="preserve"> metódusát hívják meg, de az ingatlannal </w:t>
+      </w:r>
+      <w:r>
+        <w:rPr>
+          <w:lang w:val="hu-HU"/>
+        </w:rPr>
+        <w:t>nincs</w:t>
+      </w:r>
+      <w:r>
+        <w:rPr>
+          <w:lang w:val="hu-HU"/>
+        </w:rPr>
+        <w:t xml:space="preserve"> tulajdonosa.</w:t>
+      </w:r>
+    </w:p>
+    <w:p>
+      <w:pPr>
+        <w:pStyle w:val="Cmsor3"/>
+        <w:rPr>
+          <w:lang w:val="hu-HU"/>
+        </w:rPr>
+      </w:pPr>
+      <w:bookmarkStart w:id="27" w:name="_Toc160269409"/>
+      <w:r>
+        <w:rPr>
+          <w:lang w:val="hu-HU"/>
+        </w:rPr>
+        <w:t>2.5.7</w:t>
+      </w:r>
+      <w:r>
+        <w:rPr>
+          <w:lang w:val="hu-HU"/>
+        </w:rPr>
+        <w:t xml:space="preserve"> </w:t>
+      </w:r>
+      <w:proofErr w:type="spellStart"/>
+      <w:r>
+        <w:rPr>
+          <w:lang w:val="hu-HU"/>
+        </w:rPr>
+        <w:t>WrongTableException</w:t>
+      </w:r>
+      <w:proofErr w:type="spellEnd"/>
+      <w:r>
+        <w:rPr>
+          <w:lang w:val="hu-HU"/>
+        </w:rPr>
+        <w:t>:</w:t>
+      </w:r>
+      <w:bookmarkEnd w:id="27"/>
+    </w:p>
+    <w:p>
+      <w:pPr>
+        <w:rPr>
+          <w:lang w:val="hu-HU"/>
+        </w:rPr>
+      </w:pPr>
+      <w:r>
+        <w:rPr>
+          <w:lang w:val="hu-HU"/>
+        </w:rPr>
+        <w:t xml:space="preserve">Az </w:t>
+      </w:r>
+      <w:proofErr w:type="spellStart"/>
+      <w:r>
+        <w:rPr>
+          <w:lang w:val="hu-HU"/>
+        </w:rPr>
+        <w:t>Exception</w:t>
+      </w:r>
+      <w:proofErr w:type="spellEnd"/>
+      <w:r>
+        <w:rPr>
+          <w:lang w:val="hu-HU"/>
+        </w:rPr>
+        <w:t xml:space="preserve"> osztályból származik le és a</w:t>
+      </w:r>
+      <w:r>
+        <w:rPr>
+          <w:lang w:val="hu-HU"/>
+        </w:rPr>
+        <w:t xml:space="preserve"> Game osztály dobja ezt a kivételt, amikor a pályát már beolvasta a játék, de nincsen legalább 1 mező a pályán az összes típusból.</w:t>
+      </w:r>
+    </w:p>
+    <w:p>
+      <w:pPr>
+        <w:pStyle w:val="Cmsor3"/>
+        <w:rPr>
+          <w:lang w:val="hu-HU"/>
+        </w:rPr>
+      </w:pPr>
+      <w:bookmarkStart w:id="28" w:name="_Toc160269410"/>
+      <w:r>
+        <w:rPr>
+          <w:lang w:val="hu-HU"/>
+        </w:rPr>
+        <w:t>2.5.8</w:t>
+      </w:r>
+      <w:r>
+        <w:rPr>
+          <w:lang w:val="hu-HU"/>
+        </w:rPr>
+        <w:t xml:space="preserve"> </w:t>
+      </w:r>
+      <w:proofErr w:type="spellStart"/>
+      <w:r>
+        <w:rPr>
+          <w:lang w:val="hu-HU"/>
+        </w:rPr>
+        <w:t>NotEnoughTestRandomNumberException</w:t>
+      </w:r>
+      <w:proofErr w:type="spellEnd"/>
+      <w:r>
+        <w:rPr>
+          <w:lang w:val="hu-HU"/>
+        </w:rPr>
+        <w:t>:</w:t>
+      </w:r>
+      <w:bookmarkEnd w:id="28"/>
+    </w:p>
+    <w:p>
+      <w:pPr>
+        <w:rPr>
+          <w:lang w:val="hu-HU"/>
+        </w:rPr>
+      </w:pPr>
+      <w:r>
+        <w:rPr>
+          <w:lang w:val="hu-HU"/>
+        </w:rPr>
+        <w:t xml:space="preserve">Az </w:t>
+      </w:r>
+      <w:proofErr w:type="spellStart"/>
+      <w:r>
+        <w:rPr>
+          <w:lang w:val="hu-HU"/>
+        </w:rPr>
+        <w:t>Exception</w:t>
+      </w:r>
+      <w:proofErr w:type="spellEnd"/>
+      <w:r>
+        <w:rPr>
+          <w:lang w:val="hu-HU"/>
+        </w:rPr>
+        <w:t xml:space="preserve"> osztályból származik le és a </w:t>
+      </w:r>
+      <w:proofErr w:type="spellStart"/>
+      <w:r>
+        <w:rPr>
+          <w:lang w:val="hu-HU"/>
+        </w:rPr>
+        <w:t>FileRandomGenerator</w:t>
+      </w:r>
+      <w:proofErr w:type="spellEnd"/>
+      <w:r>
+        <w:rPr>
+          <w:lang w:val="hu-HU"/>
+        </w:rPr>
+        <w:t xml:space="preserve"> osztály</w:t>
+      </w:r>
+      <w:r>
+        <w:rPr>
+          <w:lang w:val="hu-HU"/>
+        </w:rPr>
+        <w:t xml:space="preserve"> dobja ezt a kivételt, </w:t>
+      </w:r>
+      <w:r>
+        <w:rPr>
+          <w:lang w:val="hu-HU"/>
+        </w:rPr>
+        <w:t>amikor nincs</w:t>
+      </w:r>
+      <w:r>
+        <w:rPr>
+          <w:lang w:val="hu-HU"/>
+        </w:rPr>
+        <w:t xml:space="preserve"> elég teszt szám, hogy véget érjen a játék, tehát, amikor a sorból kifogytak a számok.</w:t>
+      </w:r>
+    </w:p>
+    <w:p>
+      <w:pPr>
+        <w:pStyle w:val="Cmsor2"/>
+        <w:rPr>
+          <w:lang w:val="hu-HU"/>
+        </w:rPr>
+      </w:pPr>
+      <w:bookmarkStart w:id="29" w:name="_Toc160269411"/>
+      <w:r>
+        <w:rPr>
+          <w:lang w:val="hu-HU"/>
+        </w:rPr>
+        <w:lastRenderedPageBreak/>
+        <w:t xml:space="preserve">2.6 </w:t>
+      </w:r>
+      <w:proofErr w:type="spellStart"/>
+      <w:r>
+        <w:rPr>
+          <w:lang w:val="hu-HU"/>
+        </w:rPr>
+        <w:t>capitaly</w:t>
+      </w:r>
+      <w:proofErr w:type="spellEnd"/>
+      <w:r>
+        <w:rPr>
+          <w:lang w:val="hu-HU"/>
+        </w:rPr>
+        <w:t xml:space="preserve"> </w:t>
+      </w:r>
+      <w:proofErr w:type="spellStart"/>
+      <w:r>
+        <w:rPr>
+          <w:lang w:val="hu-HU"/>
+        </w:rPr>
+        <w:t>package</w:t>
+      </w:r>
+      <w:proofErr w:type="spellEnd"/>
+      <w:r>
+        <w:rPr>
+          <w:lang w:val="hu-HU"/>
+        </w:rPr>
+        <w:t xml:space="preserve"> leírása:</w:t>
+      </w:r>
+      <w:bookmarkEnd w:id="29"/>
+    </w:p>
+    <w:p>
+      <w:pPr>
+        <w:rPr>
+          <w:lang w:val="hu-HU"/>
+        </w:rPr>
+      </w:pPr>
+      <w:r>
+        <w:rPr>
+          <w:lang w:val="hu-HU"/>
+        </w:rPr>
+        <w:drawing>
+          <wp:inline distT="0" distB="0" distL="0" distR="0" wp14:anchorId="0294CE70" wp14:editId="75B0FE59">
+            <wp:extent cx="5760720" cy="5409565"/>
+            <wp:effectExtent l="0" t="0" r="0" b="635"/>
+            <wp:docPr id="751689254" name="Kép 1" descr="A képen szöveg, képernyőkép, Betűtípus, szám látható&#10;&#10;Automatikusan generált leírás"/>
+            <wp:cNvGraphicFramePr>
+              <a:graphicFrameLocks xmlns:a="http://schemas.openxmlformats.org/drawingml/2006/main" noChangeAspect="1"/>
+            </wp:cNvGraphicFramePr>
+            <a:graphic xmlns:a="http://schemas.openxmlformats.org/drawingml/2006/main">
+              <a:graphicData uri="http://schemas.openxmlformats.org/drawingml/2006/picture">
+                <pic:pic xmlns:pic="http://schemas.openxmlformats.org/drawingml/2006/picture">
+                  <pic:nvPicPr>
+                    <pic:cNvPr id="751689254" name="Kép 1" descr="A képen szöveg, képernyőkép, Betűtípus, szám látható&#10;&#10;Automatikusan generált leírás"/>
+                    <pic:cNvPicPr/>
+                  </pic:nvPicPr>
+                  <pic:blipFill>
+                    <a:blip r:embed="rId13"/>
+                    <a:stretch>
+                      <a:fillRect/>
+                    </a:stretch>
+                  </pic:blipFill>
+                  <pic:spPr>
+                    <a:xfrm>
+                      <a:off x="0" y="0"/>
+                      <a:ext cx="5760720" cy="5409565"/>
+                    </a:xfrm>
+                    <a:prstGeom prst="rect">
+                      <a:avLst/>
+                    </a:prstGeom>
+                  </pic:spPr>
+                </pic:pic>
+              </a:graphicData>
+            </a:graphic>
+          </wp:inline>
+        </w:drawing>
+      </w:r>
+    </w:p>
+    <w:p>
+      <w:pPr>
+        <w:pStyle w:val="Cmsor3"/>
+        <w:rPr>
+          <w:lang w:val="hu-HU"/>
+        </w:rPr>
+      </w:pPr>
+      <w:bookmarkStart w:id="30" w:name="_Toc160269412"/>
+      <w:r>
+        <w:rPr>
+          <w:lang w:val="hu-HU"/>
+        </w:rPr>
+        <w:t>2.6.1 Game:</w:t>
+      </w:r>
+      <w:bookmarkEnd w:id="30"/>
+    </w:p>
+    <w:p>
+      <w:pPr>
+        <w:rPr>
+          <w:lang w:val="hu-HU"/>
+        </w:rPr>
+      </w:pPr>
+      <w:r>
+        <w:rPr>
+          <w:lang w:val="hu-HU"/>
+        </w:rPr>
+        <w:t xml:space="preserve">A Game osztály egy </w:t>
+      </w:r>
+      <w:proofErr w:type="spellStart"/>
+      <w:r>
+        <w:rPr>
+          <w:lang w:val="hu-HU"/>
+        </w:rPr>
+        <w:t>Singleton</w:t>
+      </w:r>
+      <w:proofErr w:type="spellEnd"/>
+      <w:r>
+        <w:rPr>
+          <w:lang w:val="hu-HU"/>
+        </w:rPr>
+        <w:t xml:space="preserve"> osztály, tehát egy példány létezik az osztályból. Ez az osztály felel a </w:t>
+      </w:r>
+      <w:r>
+        <w:rPr>
+          <w:lang w:val="hu-HU"/>
+        </w:rPr>
+        <w:t>játék inicializálásáért</w:t>
+      </w:r>
+      <w:r>
+        <w:rPr>
+          <w:lang w:val="hu-HU"/>
+        </w:rPr>
+        <w:t>, illetve a játék levezényléséért.</w:t>
+      </w:r>
+    </w:p>
+    <w:p>
+      <w:pPr>
+        <w:rPr>
+          <w:lang w:val="hu-HU"/>
+        </w:rPr>
+      </w:pPr>
+      <w:r>
+        <w:rPr>
+          <w:lang w:val="hu-HU"/>
+        </w:rPr>
+        <w:br w:type="page"/>
+      </w:r>
+    </w:p>
+    <w:p>
+      <w:pPr>
         <w:pStyle w:val="Cmsor1"/>
         <w:rPr>
           <w:lang w:val="hu-HU"/>
         </w:rPr>
       </w:pPr>
+      <w:bookmarkStart w:id="31" w:name="_Toc160269413"/>
       <w:r>
         <w:rPr>
           <w:lang w:val="hu-HU"/>
@@ -4714,6 +9929,7 @@
         <w:lastRenderedPageBreak/>
         <w:t>Tesztelési terv:</w:t>
       </w:r>
+      <w:bookmarkEnd w:id="31"/>
     </w:p>
     <w:tbl>
       <w:tblPr>
@@ -5098,21 +10314,7 @@
                 <w:rFonts w:ascii="Times New Roman" w:hAnsi="Times New Roman" w:cs="Times New Roman"/>
                 <w:lang w:val="hu-HU"/>
               </w:rPr>
-              <w:t>Input</w:t>
-            </w:r>
-            <w:r>
-              <w:rPr>
-                <w:rFonts w:ascii="Times New Roman" w:hAnsi="Times New Roman" w:cs="Times New Roman"/>
-                <w:lang w:val="hu-HU"/>
-              </w:rPr>
-              <w:t>2</w:t>
-            </w:r>
-            <w:r>
-              <w:rPr>
-                <w:rFonts w:ascii="Times New Roman" w:hAnsi="Times New Roman" w:cs="Times New Roman"/>
-                <w:lang w:val="hu-HU"/>
-              </w:rPr>
-              <w:t>.txt</w:t>
+              <w:t>Input2.txt</w:t>
             </w:r>
           </w:p>
         </w:tc>
@@ -5132,21 +10334,7 @@
                 <w:rFonts w:ascii="Times New Roman" w:hAnsi="Times New Roman" w:cs="Times New Roman"/>
                 <w:lang w:val="hu-HU"/>
               </w:rPr>
-              <w:t>Output</w:t>
-            </w:r>
-            <w:r>
-              <w:rPr>
-                <w:rFonts w:ascii="Times New Roman" w:hAnsi="Times New Roman" w:cs="Times New Roman"/>
-                <w:lang w:val="hu-HU"/>
-              </w:rPr>
-              <w:t>2</w:t>
-            </w:r>
-            <w:r>
-              <w:rPr>
-                <w:rFonts w:ascii="Times New Roman" w:hAnsi="Times New Roman" w:cs="Times New Roman"/>
-                <w:lang w:val="hu-HU"/>
-              </w:rPr>
-              <w:t>.txt</w:t>
+              <w:t>Output2.txt</w:t>
             </w:r>
           </w:p>
         </w:tc>
@@ -5224,21 +10412,7 @@
                 <w:rFonts w:ascii="Times New Roman" w:hAnsi="Times New Roman" w:cs="Times New Roman"/>
                 <w:lang w:val="hu-HU"/>
               </w:rPr>
-              <w:t>Input</w:t>
-            </w:r>
-            <w:r>
-              <w:rPr>
-                <w:rFonts w:ascii="Times New Roman" w:hAnsi="Times New Roman" w:cs="Times New Roman"/>
-                <w:lang w:val="hu-HU"/>
-              </w:rPr>
-              <w:t>3</w:t>
-            </w:r>
-            <w:r>
-              <w:rPr>
-                <w:rFonts w:ascii="Times New Roman" w:hAnsi="Times New Roman" w:cs="Times New Roman"/>
-                <w:lang w:val="hu-HU"/>
-              </w:rPr>
-              <w:t>.txt</w:t>
+              <w:t>Input3.txt</w:t>
             </w:r>
           </w:p>
         </w:tc>
@@ -5258,21 +10432,7 @@
                 <w:rFonts w:ascii="Times New Roman" w:hAnsi="Times New Roman" w:cs="Times New Roman"/>
                 <w:lang w:val="hu-HU"/>
               </w:rPr>
-              <w:t>Output</w:t>
-            </w:r>
-            <w:r>
-              <w:rPr>
-                <w:rFonts w:ascii="Times New Roman" w:hAnsi="Times New Roman" w:cs="Times New Roman"/>
-                <w:lang w:val="hu-HU"/>
-              </w:rPr>
-              <w:t>3</w:t>
-            </w:r>
-            <w:r>
-              <w:rPr>
-                <w:rFonts w:ascii="Times New Roman" w:hAnsi="Times New Roman" w:cs="Times New Roman"/>
-                <w:lang w:val="hu-HU"/>
-              </w:rPr>
-              <w:t>.txt</w:t>
+              <w:t>Output3.txt</w:t>
             </w:r>
           </w:p>
         </w:tc>
@@ -5336,21 +10496,7 @@
                 <w:rFonts w:ascii="Times New Roman" w:hAnsi="Times New Roman" w:cs="Times New Roman"/>
                 <w:lang w:val="hu-HU"/>
               </w:rPr>
-              <w:t>Input</w:t>
-            </w:r>
-            <w:r>
-              <w:rPr>
-                <w:rFonts w:ascii="Times New Roman" w:hAnsi="Times New Roman" w:cs="Times New Roman"/>
-                <w:lang w:val="hu-HU"/>
-              </w:rPr>
-              <w:t>4</w:t>
-            </w:r>
-            <w:r>
-              <w:rPr>
-                <w:rFonts w:ascii="Times New Roman" w:hAnsi="Times New Roman" w:cs="Times New Roman"/>
-                <w:lang w:val="hu-HU"/>
-              </w:rPr>
-              <w:t>.txt</w:t>
+              <w:t>Input4.txt</w:t>
             </w:r>
           </w:p>
         </w:tc>
@@ -5370,21 +10516,7 @@
                 <w:rFonts w:ascii="Times New Roman" w:hAnsi="Times New Roman" w:cs="Times New Roman"/>
                 <w:lang w:val="hu-HU"/>
               </w:rPr>
-              <w:t>Output</w:t>
-            </w:r>
-            <w:r>
-              <w:rPr>
-                <w:rFonts w:ascii="Times New Roman" w:hAnsi="Times New Roman" w:cs="Times New Roman"/>
-                <w:lang w:val="hu-HU"/>
-              </w:rPr>
-              <w:t>4</w:t>
-            </w:r>
-            <w:r>
-              <w:rPr>
-                <w:rFonts w:ascii="Times New Roman" w:hAnsi="Times New Roman" w:cs="Times New Roman"/>
-                <w:lang w:val="hu-HU"/>
-              </w:rPr>
-              <w:t>.txt</w:t>
+              <w:t>Output4.txt</w:t>
             </w:r>
           </w:p>
         </w:tc>
@@ -5448,21 +10580,7 @@
                 <w:rFonts w:ascii="Times New Roman" w:hAnsi="Times New Roman" w:cs="Times New Roman"/>
                 <w:lang w:val="hu-HU"/>
               </w:rPr>
-              <w:t>Input</w:t>
-            </w:r>
-            <w:r>
-              <w:rPr>
-                <w:rFonts w:ascii="Times New Roman" w:hAnsi="Times New Roman" w:cs="Times New Roman"/>
-                <w:lang w:val="hu-HU"/>
-              </w:rPr>
-              <w:t>5</w:t>
-            </w:r>
-            <w:r>
-              <w:rPr>
-                <w:rFonts w:ascii="Times New Roman" w:hAnsi="Times New Roman" w:cs="Times New Roman"/>
-                <w:lang w:val="hu-HU"/>
-              </w:rPr>
-              <w:t>.txt</w:t>
+              <w:t>Input5.txt</w:t>
             </w:r>
           </w:p>
         </w:tc>
@@ -5482,21 +10600,7 @@
                 <w:rFonts w:ascii="Times New Roman" w:hAnsi="Times New Roman" w:cs="Times New Roman"/>
                 <w:lang w:val="hu-HU"/>
               </w:rPr>
-              <w:t>Output</w:t>
-            </w:r>
-            <w:r>
-              <w:rPr>
-                <w:rFonts w:ascii="Times New Roman" w:hAnsi="Times New Roman" w:cs="Times New Roman"/>
-                <w:lang w:val="hu-HU"/>
-              </w:rPr>
-              <w:t>5</w:t>
-            </w:r>
-            <w:r>
-              <w:rPr>
-                <w:rFonts w:ascii="Times New Roman" w:hAnsi="Times New Roman" w:cs="Times New Roman"/>
-                <w:lang w:val="hu-HU"/>
-              </w:rPr>
-              <w:t>.txt</w:t>
+              <w:t>Output5.txt</w:t>
             </w:r>
           </w:p>
         </w:tc>
@@ -5660,21 +10764,7 @@
                 <w:rFonts w:ascii="Times New Roman" w:hAnsi="Times New Roman" w:cs="Times New Roman"/>
                 <w:lang w:val="hu-HU"/>
               </w:rPr>
-              <w:t>Input</w:t>
-            </w:r>
-            <w:r>
-              <w:rPr>
-                <w:rFonts w:ascii="Times New Roman" w:hAnsi="Times New Roman" w:cs="Times New Roman"/>
-                <w:lang w:val="hu-HU"/>
-              </w:rPr>
-              <w:t>6</w:t>
-            </w:r>
-            <w:r>
-              <w:rPr>
-                <w:rFonts w:ascii="Times New Roman" w:hAnsi="Times New Roman" w:cs="Times New Roman"/>
-                <w:lang w:val="hu-HU"/>
-              </w:rPr>
-              <w:t>.txt</w:t>
+              <w:t>Input6.txt</w:t>
             </w:r>
           </w:p>
         </w:tc>
@@ -5694,21 +10784,7 @@
                 <w:rFonts w:ascii="Times New Roman" w:hAnsi="Times New Roman" w:cs="Times New Roman"/>
                 <w:lang w:val="hu-HU"/>
               </w:rPr>
-              <w:t>Output</w:t>
-            </w:r>
-            <w:r>
-              <w:rPr>
-                <w:rFonts w:ascii="Times New Roman" w:hAnsi="Times New Roman" w:cs="Times New Roman"/>
-                <w:lang w:val="hu-HU"/>
-              </w:rPr>
-              <w:t>6</w:t>
-            </w:r>
-            <w:r>
-              <w:rPr>
-                <w:rFonts w:ascii="Times New Roman" w:hAnsi="Times New Roman" w:cs="Times New Roman"/>
-                <w:lang w:val="hu-HU"/>
-              </w:rPr>
-              <w:t>.txt</w:t>
+              <w:t>Output6.txt</w:t>
             </w:r>
           </w:p>
         </w:tc>
@@ -5772,21 +10848,7 @@
                 <w:rFonts w:ascii="Times New Roman" w:hAnsi="Times New Roman" w:cs="Times New Roman"/>
                 <w:lang w:val="hu-HU"/>
               </w:rPr>
-              <w:t>Input</w:t>
-            </w:r>
-            <w:r>
-              <w:rPr>
-                <w:rFonts w:ascii="Times New Roman" w:hAnsi="Times New Roman" w:cs="Times New Roman"/>
-                <w:lang w:val="hu-HU"/>
-              </w:rPr>
-              <w:t>7</w:t>
-            </w:r>
-            <w:r>
-              <w:rPr>
-                <w:rFonts w:ascii="Times New Roman" w:hAnsi="Times New Roman" w:cs="Times New Roman"/>
-                <w:lang w:val="hu-HU"/>
-              </w:rPr>
-              <w:t>.txt</w:t>
+              <w:t>Input7.txt</w:t>
             </w:r>
           </w:p>
         </w:tc>
@@ -5806,21 +10868,7 @@
                 <w:rFonts w:ascii="Times New Roman" w:hAnsi="Times New Roman" w:cs="Times New Roman"/>
                 <w:lang w:val="hu-HU"/>
               </w:rPr>
-              <w:t>Output</w:t>
-            </w:r>
-            <w:r>
-              <w:rPr>
-                <w:rFonts w:ascii="Times New Roman" w:hAnsi="Times New Roman" w:cs="Times New Roman"/>
-                <w:lang w:val="hu-HU"/>
-              </w:rPr>
-              <w:t>7</w:t>
-            </w:r>
-            <w:r>
-              <w:rPr>
-                <w:rFonts w:ascii="Times New Roman" w:hAnsi="Times New Roman" w:cs="Times New Roman"/>
-                <w:lang w:val="hu-HU"/>
-              </w:rPr>
-              <w:t>.txt</w:t>
+              <w:t>Output7.txt</w:t>
             </w:r>
           </w:p>
         </w:tc>
@@ -5951,21 +10999,7 @@
                 <w:rFonts w:ascii="Times New Roman" w:hAnsi="Times New Roman" w:cs="Times New Roman"/>
                 <w:lang w:val="hu-HU"/>
               </w:rPr>
-              <w:t>Input</w:t>
-            </w:r>
-            <w:r>
-              <w:rPr>
-                <w:rFonts w:ascii="Times New Roman" w:hAnsi="Times New Roman" w:cs="Times New Roman"/>
-                <w:lang w:val="hu-HU"/>
-              </w:rPr>
-              <w:t>8</w:t>
-            </w:r>
-            <w:r>
-              <w:rPr>
-                <w:rFonts w:ascii="Times New Roman" w:hAnsi="Times New Roman" w:cs="Times New Roman"/>
-                <w:lang w:val="hu-HU"/>
-              </w:rPr>
-              <w:t>.txt</w:t>
+              <w:t>Input8.txt</w:t>
             </w:r>
           </w:p>
         </w:tc>
@@ -5985,21 +11019,7 @@
                 <w:rFonts w:ascii="Times New Roman" w:hAnsi="Times New Roman" w:cs="Times New Roman"/>
                 <w:lang w:val="hu-HU"/>
               </w:rPr>
-              <w:t>Output</w:t>
-            </w:r>
-            <w:r>
-              <w:rPr>
-                <w:rFonts w:ascii="Times New Roman" w:hAnsi="Times New Roman" w:cs="Times New Roman"/>
-                <w:lang w:val="hu-HU"/>
-              </w:rPr>
-              <w:t>8</w:t>
-            </w:r>
-            <w:r>
-              <w:rPr>
-                <w:rFonts w:ascii="Times New Roman" w:hAnsi="Times New Roman" w:cs="Times New Roman"/>
-                <w:lang w:val="hu-HU"/>
-              </w:rPr>
-              <w:t>.txt</w:t>
+              <w:t>Output8.txt</w:t>
             </w:r>
           </w:p>
         </w:tc>
@@ -6103,21 +11123,7 @@
                 <w:rFonts w:ascii="Times New Roman" w:hAnsi="Times New Roman" w:cs="Times New Roman"/>
                 <w:lang w:val="hu-HU"/>
               </w:rPr>
-              <w:t>Input</w:t>
-            </w:r>
-            <w:r>
-              <w:rPr>
-                <w:rFonts w:ascii="Times New Roman" w:hAnsi="Times New Roman" w:cs="Times New Roman"/>
-                <w:lang w:val="hu-HU"/>
-              </w:rPr>
-              <w:t>9</w:t>
-            </w:r>
-            <w:r>
-              <w:rPr>
-                <w:rFonts w:ascii="Times New Roman" w:hAnsi="Times New Roman" w:cs="Times New Roman"/>
-                <w:lang w:val="hu-HU"/>
-              </w:rPr>
-              <w:t>.txt</w:t>
+              <w:t>Input9.txt</w:t>
             </w:r>
           </w:p>
         </w:tc>
@@ -6137,21 +11143,7 @@
                 <w:rFonts w:ascii="Times New Roman" w:hAnsi="Times New Roman" w:cs="Times New Roman"/>
                 <w:lang w:val="hu-HU"/>
               </w:rPr>
-              <w:t>Output</w:t>
-            </w:r>
-            <w:r>
-              <w:rPr>
-                <w:rFonts w:ascii="Times New Roman" w:hAnsi="Times New Roman" w:cs="Times New Roman"/>
-                <w:lang w:val="hu-HU"/>
-              </w:rPr>
-              <w:t>9</w:t>
-            </w:r>
-            <w:r>
-              <w:rPr>
-                <w:rFonts w:ascii="Times New Roman" w:hAnsi="Times New Roman" w:cs="Times New Roman"/>
-                <w:lang w:val="hu-HU"/>
-              </w:rPr>
-              <w:t>.txt</w:t>
+              <w:t>Output9.txt</w:t>
             </w:r>
           </w:p>
         </w:tc>
@@ -6239,21 +11231,7 @@
                 <w:rFonts w:ascii="Times New Roman" w:hAnsi="Times New Roman" w:cs="Times New Roman"/>
                 <w:lang w:val="hu-HU"/>
               </w:rPr>
-              <w:t>Input</w:t>
-            </w:r>
-            <w:r>
-              <w:rPr>
-                <w:rFonts w:ascii="Times New Roman" w:hAnsi="Times New Roman" w:cs="Times New Roman"/>
-                <w:lang w:val="hu-HU"/>
-              </w:rPr>
-              <w:t>10</w:t>
-            </w:r>
-            <w:r>
-              <w:rPr>
-                <w:rFonts w:ascii="Times New Roman" w:hAnsi="Times New Roman" w:cs="Times New Roman"/>
-                <w:lang w:val="hu-HU"/>
-              </w:rPr>
-              <w:t>.txt</w:t>
+              <w:t>Input10.txt</w:t>
             </w:r>
           </w:p>
         </w:tc>
@@ -6273,21 +11251,7 @@
                 <w:rFonts w:ascii="Times New Roman" w:hAnsi="Times New Roman" w:cs="Times New Roman"/>
                 <w:lang w:val="hu-HU"/>
               </w:rPr>
-              <w:t>Output1</w:t>
-            </w:r>
-            <w:r>
-              <w:rPr>
-                <w:rFonts w:ascii="Times New Roman" w:hAnsi="Times New Roman" w:cs="Times New Roman"/>
-                <w:lang w:val="hu-HU"/>
-              </w:rPr>
-              <w:t>0</w:t>
-            </w:r>
-            <w:r>
-              <w:rPr>
-                <w:rFonts w:ascii="Times New Roman" w:hAnsi="Times New Roman" w:cs="Times New Roman"/>
-                <w:lang w:val="hu-HU"/>
-              </w:rPr>
-              <w:t>.txt</w:t>
+              <w:t>Output10.txt</w:t>
             </w:r>
           </w:p>
         </w:tc>
@@ -6417,49 +11381,7 @@
                 <w:rFonts w:ascii="Times New Roman" w:hAnsi="Times New Roman" w:cs="Times New Roman"/>
                 <w:lang w:val="hu-HU"/>
               </w:rPr>
-              <w:t xml:space="preserve">Teszteli, hogy egy játékos által megvett ingatlanra (ház nélküli), ha rálép </w:t>
-            </w:r>
-            <w:r>
-              <w:rPr>
-                <w:rFonts w:ascii="Times New Roman" w:hAnsi="Times New Roman" w:cs="Times New Roman"/>
-                <w:lang w:val="hu-HU"/>
-              </w:rPr>
-              <w:t>a tulajdonos</w:t>
-            </w:r>
-            <w:r>
-              <w:rPr>
-                <w:rFonts w:ascii="Times New Roman" w:hAnsi="Times New Roman" w:cs="Times New Roman"/>
-                <w:lang w:val="hu-HU"/>
-              </w:rPr>
-              <w:t xml:space="preserve">, akkor </w:t>
-            </w:r>
-            <w:r>
-              <w:rPr>
-                <w:rFonts w:ascii="Times New Roman" w:hAnsi="Times New Roman" w:cs="Times New Roman"/>
-                <w:lang w:val="hu-HU"/>
-              </w:rPr>
-              <w:t>nem von-e le</w:t>
-            </w:r>
-            <w:r>
-              <w:rPr>
-                <w:rFonts w:ascii="Times New Roman" w:hAnsi="Times New Roman" w:cs="Times New Roman"/>
-                <w:lang w:val="hu-HU"/>
-              </w:rPr>
-              <w:t xml:space="preserve"> 500 petákot </w:t>
-            </w:r>
-            <w:r>
-              <w:rPr>
-                <w:rFonts w:ascii="Times New Roman" w:hAnsi="Times New Roman" w:cs="Times New Roman"/>
-                <w:lang w:val="hu-HU"/>
-              </w:rPr>
-              <w:t>a játék</w:t>
-            </w:r>
-            <w:r>
-              <w:rPr>
-                <w:rFonts w:ascii="Times New Roman" w:hAnsi="Times New Roman" w:cs="Times New Roman"/>
-                <w:lang w:val="hu-HU"/>
-              </w:rPr>
-              <w:t>.</w:t>
+              <w:t>Teszteli, hogy egy játékos által megvett ingatlanra (ház nélküli), ha rálép a tulajdonos, akkor nem von-e le 500 petákot a játék.</w:t>
             </w:r>
           </w:p>
         </w:tc>
@@ -6479,21 +11401,7 @@
                 <w:rFonts w:ascii="Times New Roman" w:hAnsi="Times New Roman" w:cs="Times New Roman"/>
                 <w:lang w:val="hu-HU"/>
               </w:rPr>
-              <w:t>Input</w:t>
-            </w:r>
-            <w:r>
-              <w:rPr>
-                <w:rFonts w:ascii="Times New Roman" w:hAnsi="Times New Roman" w:cs="Times New Roman"/>
-                <w:lang w:val="hu-HU"/>
-              </w:rPr>
-              <w:t>11</w:t>
-            </w:r>
-            <w:r>
-              <w:rPr>
-                <w:rFonts w:ascii="Times New Roman" w:hAnsi="Times New Roman" w:cs="Times New Roman"/>
-                <w:lang w:val="hu-HU"/>
-              </w:rPr>
-              <w:t>.txt</w:t>
+              <w:t>Input11.txt</w:t>
             </w:r>
           </w:p>
         </w:tc>
@@ -6513,21 +11421,7 @@
                 <w:rFonts w:ascii="Times New Roman" w:hAnsi="Times New Roman" w:cs="Times New Roman"/>
                 <w:lang w:val="hu-HU"/>
               </w:rPr>
-              <w:t>Output1</w:t>
-            </w:r>
-            <w:r>
-              <w:rPr>
-                <w:rFonts w:ascii="Times New Roman" w:hAnsi="Times New Roman" w:cs="Times New Roman"/>
-                <w:lang w:val="hu-HU"/>
-              </w:rPr>
-              <w:t>1</w:t>
-            </w:r>
-            <w:r>
-              <w:rPr>
-                <w:rFonts w:ascii="Times New Roman" w:hAnsi="Times New Roman" w:cs="Times New Roman"/>
-                <w:lang w:val="hu-HU"/>
-              </w:rPr>
-              <w:t>.txt</w:t>
+              <w:t>Output11.txt</w:t>
             </w:r>
           </w:p>
         </w:tc>
@@ -6619,35 +11513,7 @@
                 <w:rFonts w:ascii="Times New Roman" w:hAnsi="Times New Roman" w:cs="Times New Roman"/>
                 <w:lang w:val="hu-HU"/>
               </w:rPr>
-              <w:t>Teszteli, hogy egy játékos által megvett ingatlanra (ház</w:t>
-            </w:r>
-            <w:r>
-              <w:rPr>
-                <w:rFonts w:ascii="Times New Roman" w:hAnsi="Times New Roman" w:cs="Times New Roman"/>
-                <w:lang w:val="hu-HU"/>
-              </w:rPr>
-              <w:t>zal</w:t>
-            </w:r>
-            <w:r>
-              <w:rPr>
-                <w:rFonts w:ascii="Times New Roman" w:hAnsi="Times New Roman" w:cs="Times New Roman"/>
-                <w:lang w:val="hu-HU"/>
-              </w:rPr>
-              <w:t xml:space="preserve">), ha rálép egy másik játékos, akkor tényleg </w:t>
-            </w:r>
-            <w:r>
-              <w:rPr>
-                <w:rFonts w:ascii="Times New Roman" w:hAnsi="Times New Roman" w:cs="Times New Roman"/>
-                <w:lang w:val="hu-HU"/>
-              </w:rPr>
-              <w:t>20</w:t>
-            </w:r>
-            <w:r>
-              <w:rPr>
-                <w:rFonts w:ascii="Times New Roman" w:hAnsi="Times New Roman" w:cs="Times New Roman"/>
-                <w:lang w:val="hu-HU"/>
-              </w:rPr>
-              <w:t>00 petákot von-e le a másik játékostól.</w:t>
+              <w:t>Teszteli, hogy egy játékos által megvett ingatlanra (házzal), ha rálép egy másik játékos, akkor tényleg 2000 petákot von-e le a másik játékostól.</w:t>
             </w:r>
           </w:p>
         </w:tc>
@@ -6667,21 +11533,7 @@
                 <w:rFonts w:ascii="Times New Roman" w:hAnsi="Times New Roman" w:cs="Times New Roman"/>
                 <w:lang w:val="hu-HU"/>
               </w:rPr>
-              <w:t>Input</w:t>
-            </w:r>
-            <w:r>
-              <w:rPr>
-                <w:rFonts w:ascii="Times New Roman" w:hAnsi="Times New Roman" w:cs="Times New Roman"/>
-                <w:lang w:val="hu-HU"/>
-              </w:rPr>
-              <w:t>12</w:t>
-            </w:r>
-            <w:r>
-              <w:rPr>
-                <w:rFonts w:ascii="Times New Roman" w:hAnsi="Times New Roman" w:cs="Times New Roman"/>
-                <w:lang w:val="hu-HU"/>
-              </w:rPr>
-              <w:t>.txt</w:t>
+              <w:t>Input12.txt</w:t>
             </w:r>
           </w:p>
         </w:tc>
@@ -6701,21 +11553,7 @@
                 <w:rFonts w:ascii="Times New Roman" w:hAnsi="Times New Roman" w:cs="Times New Roman"/>
                 <w:lang w:val="hu-HU"/>
               </w:rPr>
-              <w:t>Output1</w:t>
-            </w:r>
-            <w:r>
-              <w:rPr>
-                <w:rFonts w:ascii="Times New Roman" w:hAnsi="Times New Roman" w:cs="Times New Roman"/>
-                <w:lang w:val="hu-HU"/>
-              </w:rPr>
-              <w:t>2</w:t>
-            </w:r>
-            <w:r>
-              <w:rPr>
-                <w:rFonts w:ascii="Times New Roman" w:hAnsi="Times New Roman" w:cs="Times New Roman"/>
-                <w:lang w:val="hu-HU"/>
-              </w:rPr>
-              <w:t>.txt</w:t>
+              <w:t>Output12.txt</w:t>
             </w:r>
           </w:p>
         </w:tc>
@@ -6811,35 +11649,7 @@
                 <w:rFonts w:ascii="Times New Roman" w:hAnsi="Times New Roman" w:cs="Times New Roman"/>
                 <w:lang w:val="hu-HU"/>
               </w:rPr>
-              <w:t>Teszteli, hogy egy játékos által megvett ingatlanra (</w:t>
-            </w:r>
-            <w:r>
-              <w:rPr>
-                <w:rFonts w:ascii="Times New Roman" w:hAnsi="Times New Roman" w:cs="Times New Roman"/>
-                <w:lang w:val="hu-HU"/>
-              </w:rPr>
-              <w:t>házzal</w:t>
-            </w:r>
-            <w:r>
-              <w:rPr>
-                <w:rFonts w:ascii="Times New Roman" w:hAnsi="Times New Roman" w:cs="Times New Roman"/>
-                <w:lang w:val="hu-HU"/>
-              </w:rPr>
-              <w:t xml:space="preserve">), ha rálép a tulajdonos, akkor nem von-e le </w:t>
-            </w:r>
-            <w:r>
-              <w:rPr>
-                <w:rFonts w:ascii="Times New Roman" w:hAnsi="Times New Roman" w:cs="Times New Roman"/>
-                <w:lang w:val="hu-HU"/>
-              </w:rPr>
-              <w:t>20</w:t>
-            </w:r>
-            <w:r>
-              <w:rPr>
-                <w:rFonts w:ascii="Times New Roman" w:hAnsi="Times New Roman" w:cs="Times New Roman"/>
-                <w:lang w:val="hu-HU"/>
-              </w:rPr>
-              <w:t>00 petákot a játék.</w:t>
+              <w:t>Teszteli, hogy egy játékos által megvett ingatlanra (házzal), ha rálép a tulajdonos, akkor nem von-e le 2000 petákot a játék.</w:t>
             </w:r>
           </w:p>
         </w:tc>
@@ -6859,21 +11669,7 @@
                 <w:rFonts w:ascii="Times New Roman" w:hAnsi="Times New Roman" w:cs="Times New Roman"/>
                 <w:lang w:val="hu-HU"/>
               </w:rPr>
-              <w:t>Input</w:t>
-            </w:r>
-            <w:r>
-              <w:rPr>
-                <w:rFonts w:ascii="Times New Roman" w:hAnsi="Times New Roman" w:cs="Times New Roman"/>
-                <w:lang w:val="hu-HU"/>
-              </w:rPr>
-              <w:t>13</w:t>
-            </w:r>
-            <w:r>
-              <w:rPr>
-                <w:rFonts w:ascii="Times New Roman" w:hAnsi="Times New Roman" w:cs="Times New Roman"/>
-                <w:lang w:val="hu-HU"/>
-              </w:rPr>
-              <w:t>.txt</w:t>
+              <w:t>Input13.txt</w:t>
             </w:r>
           </w:p>
         </w:tc>
@@ -6893,21 +11689,7 @@
                 <w:rFonts w:ascii="Times New Roman" w:hAnsi="Times New Roman" w:cs="Times New Roman"/>
                 <w:lang w:val="hu-HU"/>
               </w:rPr>
-              <w:t>Output1</w:t>
-            </w:r>
-            <w:r>
-              <w:rPr>
-                <w:rFonts w:ascii="Times New Roman" w:hAnsi="Times New Roman" w:cs="Times New Roman"/>
-                <w:lang w:val="hu-HU"/>
-              </w:rPr>
-              <w:t>3</w:t>
-            </w:r>
-            <w:r>
-              <w:rPr>
-                <w:rFonts w:ascii="Times New Roman" w:hAnsi="Times New Roman" w:cs="Times New Roman"/>
-                <w:lang w:val="hu-HU"/>
-              </w:rPr>
-              <w:t>.txt</w:t>
+              <w:t>Output13.txt</w:t>
             </w:r>
           </w:p>
         </w:tc>
@@ -6930,9 +11712,16 @@
                 <w:rFonts w:ascii="Times New Roman" w:hAnsi="Times New Roman" w:cs="Times New Roman"/>
                 <w:lang w:val="hu-HU"/>
               </w:rPr>
-              <w:t>Invalid_Input_File_Not_</w:t>
+              <w:t>Invalid_Input_File_Not</w:t>
             </w:r>
             <w:proofErr w:type="spellEnd"/>
+            <w:r>
+              <w:rPr>
+                <w:rFonts w:ascii="Times New Roman" w:hAnsi="Times New Roman" w:cs="Times New Roman"/>
+                <w:lang w:val="hu-HU"/>
+              </w:rPr>
+              <w:t>_</w:t>
+            </w:r>
           </w:p>
           <w:p>
             <w:pPr>
@@ -6988,21 +11777,7 @@
                 <w:rFonts w:ascii="Times New Roman" w:hAnsi="Times New Roman" w:cs="Times New Roman"/>
                 <w:lang w:val="hu-HU"/>
               </w:rPr>
-              <w:t>Input1</w:t>
-            </w:r>
-            <w:r>
-              <w:rPr>
-                <w:rFonts w:ascii="Times New Roman" w:hAnsi="Times New Roman" w:cs="Times New Roman"/>
-                <w:lang w:val="hu-HU"/>
-              </w:rPr>
-              <w:t>4</w:t>
-            </w:r>
-            <w:r>
-              <w:rPr>
-                <w:rFonts w:ascii="Times New Roman" w:hAnsi="Times New Roman" w:cs="Times New Roman"/>
-                <w:lang w:val="hu-HU"/>
-              </w:rPr>
-              <w:t>.txt</w:t>
+              <w:t>Input14.txt</w:t>
             </w:r>
           </w:p>
         </w:tc>
@@ -7022,21 +11797,7 @@
                 <w:rFonts w:ascii="Times New Roman" w:hAnsi="Times New Roman" w:cs="Times New Roman"/>
                 <w:lang w:val="hu-HU"/>
               </w:rPr>
-              <w:t>Output1</w:t>
-            </w:r>
-            <w:r>
-              <w:rPr>
-                <w:rFonts w:ascii="Times New Roman" w:hAnsi="Times New Roman" w:cs="Times New Roman"/>
-                <w:lang w:val="hu-HU"/>
-              </w:rPr>
-              <w:t>4</w:t>
-            </w:r>
-            <w:r>
-              <w:rPr>
-                <w:rFonts w:ascii="Times New Roman" w:hAnsi="Times New Roman" w:cs="Times New Roman"/>
-                <w:lang w:val="hu-HU"/>
-              </w:rPr>
-              <w:t>.txt</w:t>
+              <w:t>Output14.txt</w:t>
             </w:r>
           </w:p>
         </w:tc>
@@ -7044,13 +11805,6 @@
     </w:tbl>
     <w:p>
       <w:pPr>
-        <w:rPr>
-          <w:lang w:val="hu-HU"/>
-        </w:rPr>
-      </w:pPr>
-    </w:p>
-    <w:p>
-      <w:pPr>
         <w:tabs>
           <w:tab w:val="left" w:pos="2970"/>
         </w:tabs>
@@ -7058,36 +11812,9 @@
           <w:lang w:val="hu-HU"/>
         </w:rPr>
       </w:pPr>
-      <w:r>
-        <w:rPr>
-          <w:lang w:val="hu-HU"/>
-        </w:rPr>
-        <w:tab/>
-      </w:r>
-    </w:p>
-    <w:p>
-      <w:pPr>
-        <w:rPr>
-          <w:lang w:val="hu-HU"/>
-        </w:rPr>
-      </w:pPr>
-    </w:p>
-    <w:p>
-      <w:pPr>
-        <w:rPr>
-          <w:lang w:val="hu-HU"/>
-        </w:rPr>
-      </w:pPr>
-    </w:p>
-    <w:p>
-      <w:pPr>
-        <w:rPr>
-          <w:lang w:val="hu-HU"/>
-        </w:rPr>
-      </w:pPr>
     </w:p>
     <w:sectPr>
-      <w:headerReference w:type="default" r:id="rId8"/>
+      <w:headerReference w:type="default" r:id="rId14"/>
       <w:pgSz w:w="11906" w:h="16838"/>
       <w:pgMar w:top="1417" w:right="1417" w:bottom="1417" w:left="1417" w:header="708" w:footer="708" w:gutter="0"/>
       <w:cols w:space="708"/>
@@ -7698,6 +12425,48 @@
       <w:szCs w:val="32"/>
     </w:rPr>
   </w:style>
+  <w:style w:type="paragraph" w:styleId="Cmsor2">
+    <w:name w:val="heading 2"/>
+    <w:basedOn w:val="Norml"/>
+    <w:next w:val="Norml"/>
+    <w:link w:val="Cmsor2Char"/>
+    <w:uiPriority w:val="9"/>
+    <w:unhideWhenUsed/>
+    <w:qFormat/>
+    <w:rsid w:val="0037335C"/>
+    <w:pPr>
+      <w:keepNext/>
+      <w:keepLines/>
+      <w:spacing w:before="40" w:after="0"/>
+      <w:outlineLvl w:val="1"/>
+    </w:pPr>
+    <w:rPr>
+      <w:rFonts w:asciiTheme="majorHAnsi" w:eastAsiaTheme="majorEastAsia" w:hAnsiTheme="majorHAnsi" w:cstheme="majorBidi"/>
+      <w:color w:val="2F5496" w:themeColor="accent1" w:themeShade="BF"/>
+      <w:sz w:val="26"/>
+      <w:szCs w:val="26"/>
+    </w:rPr>
+  </w:style>
+  <w:style w:type="paragraph" w:styleId="Cmsor3">
+    <w:name w:val="heading 3"/>
+    <w:basedOn w:val="Norml"/>
+    <w:next w:val="Norml"/>
+    <w:link w:val="Cmsor3Char"/>
+    <w:uiPriority w:val="9"/>
+    <w:unhideWhenUsed/>
+    <w:qFormat/>
+    <w:rsid w:val="00560720"/>
+    <w:pPr>
+      <w:keepNext/>
+      <w:keepLines/>
+      <w:spacing w:before="40" w:after="0"/>
+      <w:outlineLvl w:val="2"/>
+    </w:pPr>
+    <w:rPr>
+      <w:rFonts w:asciiTheme="majorHAnsi" w:eastAsiaTheme="majorEastAsia" w:hAnsiTheme="majorHAnsi" w:cstheme="majorBidi"/>
+      <w:color w:val="1F3763" w:themeColor="accent1" w:themeShade="7F"/>
+    </w:rPr>
+  </w:style>
   <w:style w:type="character" w:default="1" w:styleId="Bekezdsalapbettpusa">
     <w:name w:val="Default Paragraph Font"/>
     <w:uiPriority w:val="1"/>
@@ -7834,6 +12603,97 @@
         <w:insideV w:val="single" w:sz="4" w:space="0" w:color="auto"/>
       </w:tblBorders>
     </w:tblPr>
+  </w:style>
+  <w:style w:type="character" w:customStyle="1" w:styleId="Cmsor2Char">
+    <w:name w:val="Címsor 2 Char"/>
+    <w:basedOn w:val="Bekezdsalapbettpusa"/>
+    <w:link w:val="Cmsor2"/>
+    <w:uiPriority w:val="9"/>
+    <w:rsid w:val="0037335C"/>
+    <w:rPr>
+      <w:rFonts w:asciiTheme="majorHAnsi" w:eastAsiaTheme="majorEastAsia" w:hAnsiTheme="majorHAnsi" w:cstheme="majorBidi"/>
+      <w:color w:val="2F5496" w:themeColor="accent1" w:themeShade="BF"/>
+      <w:sz w:val="26"/>
+      <w:szCs w:val="26"/>
+    </w:rPr>
+  </w:style>
+  <w:style w:type="character" w:customStyle="1" w:styleId="Cmsor3Char">
+    <w:name w:val="Címsor 3 Char"/>
+    <w:basedOn w:val="Bekezdsalapbettpusa"/>
+    <w:link w:val="Cmsor3"/>
+    <w:uiPriority w:val="9"/>
+    <w:rsid w:val="00560720"/>
+    <w:rPr>
+      <w:rFonts w:asciiTheme="majorHAnsi" w:eastAsiaTheme="majorEastAsia" w:hAnsiTheme="majorHAnsi" w:cstheme="majorBidi"/>
+      <w:color w:val="1F3763" w:themeColor="accent1" w:themeShade="7F"/>
+    </w:rPr>
+  </w:style>
+  <w:style w:type="paragraph" w:styleId="Tartalomjegyzkcmsora">
+    <w:name w:val="TOC Heading"/>
+    <w:basedOn w:val="Cmsor1"/>
+    <w:next w:val="Norml"/>
+    <w:uiPriority w:val="39"/>
+    <w:unhideWhenUsed/>
+    <w:qFormat/>
+    <w:rsid w:val="004F0AC3"/>
+    <w:pPr>
+      <w:spacing w:line="259" w:lineRule="auto"/>
+      <w:outlineLvl w:val="9"/>
+    </w:pPr>
+    <w:rPr>
+      <w:kern w:val="0"/>
+      <w:lang w:eastAsia="en-GB"/>
+      <w14:ligatures w14:val="none"/>
+    </w:rPr>
+  </w:style>
+  <w:style w:type="paragraph" w:styleId="TJ1">
+    <w:name w:val="toc 1"/>
+    <w:basedOn w:val="Norml"/>
+    <w:next w:val="Norml"/>
+    <w:autoRedefine/>
+    <w:uiPriority w:val="39"/>
+    <w:unhideWhenUsed/>
+    <w:rsid w:val="004F0AC3"/>
+    <w:pPr>
+      <w:spacing w:after="100"/>
+    </w:pPr>
+  </w:style>
+  <w:style w:type="paragraph" w:styleId="TJ2">
+    <w:name w:val="toc 2"/>
+    <w:basedOn w:val="Norml"/>
+    <w:next w:val="Norml"/>
+    <w:autoRedefine/>
+    <w:uiPriority w:val="39"/>
+    <w:unhideWhenUsed/>
+    <w:rsid w:val="004F0AC3"/>
+    <w:pPr>
+      <w:spacing w:after="100"/>
+      <w:ind w:left="240"/>
+    </w:pPr>
+  </w:style>
+  <w:style w:type="paragraph" w:styleId="TJ3">
+    <w:name w:val="toc 3"/>
+    <w:basedOn w:val="Norml"/>
+    <w:next w:val="Norml"/>
+    <w:autoRedefine/>
+    <w:uiPriority w:val="39"/>
+    <w:unhideWhenUsed/>
+    <w:rsid w:val="004F0AC3"/>
+    <w:pPr>
+      <w:spacing w:after="100"/>
+      <w:ind w:left="480"/>
+    </w:pPr>
+  </w:style>
+  <w:style w:type="character" w:styleId="Hiperhivatkozs">
+    <w:name w:val="Hyperlink"/>
+    <w:basedOn w:val="Bekezdsalapbettpusa"/>
+    <w:uiPriority w:val="99"/>
+    <w:unhideWhenUsed/>
+    <w:rsid w:val="004F0AC3"/>
+    <w:rPr>
+      <w:color w:val="0563C1" w:themeColor="hyperlink"/>
+      <w:u w:val="single"/>
+    </w:rPr>
   </w:style>
 </w:styles>
 </file>

--- a/Beadando1/Documentation.docx
+++ b/Beadando1/Documentation.docx
@@ -7041,6 +7041,7 @@
       </w:pPr>
       <w:r>
         <w:rPr>
+          <w:noProof/>
           <w:lang w:val="hu-HU"/>
         </w:rPr>
         <w:drawing>
@@ -7147,6 +7148,7 @@
       </w:pPr>
       <w:r>
         <w:rPr>
+          <w:noProof/>
           <w:lang w:val="hu-HU"/>
         </w:rPr>
         <w:drawing>
@@ -7625,6 +7627,7 @@
       </w:pPr>
       <w:r>
         <w:rPr>
+          <w:noProof/>
           <w:lang w:val="hu-HU"/>
         </w:rPr>
         <w:drawing>
@@ -8427,6 +8430,7 @@
       </w:pPr>
       <w:r>
         <w:rPr>
+          <w:noProof/>
           <w:lang w:val="hu-HU"/>
         </w:rPr>
         <w:drawing>
@@ -8670,25 +8674,7 @@
         <w:rPr>
           <w:lang w:val="hu-HU"/>
         </w:rPr>
-        <w:t xml:space="preserve"> metódusa egy </w:t>
-      </w:r>
-      <w:r>
-        <w:rPr>
-          <w:lang w:val="hu-HU"/>
-        </w:rPr>
-        <w:t xml:space="preserve">prioritásos sorból kiolvasott </w:t>
-      </w:r>
-      <w:r>
-        <w:rPr>
-          <w:lang w:val="hu-HU"/>
-        </w:rPr>
-        <w:t xml:space="preserve">számot </w:t>
-      </w:r>
-      <w:r>
-        <w:rPr>
-          <w:lang w:val="hu-HU"/>
-        </w:rPr>
-        <w:t>ad vissza, amit konstruktorban adnak át neki. Ez a tesztelhetőség miatt kell, hogy előre meghatározott számokat tudjon tesztelésnél „generálni” a program.</w:t>
+        <w:t xml:space="preserve"> metódusa egy prioritásos sorból kiolvasott számot ad vissza, amit konstruktorban adnak át neki. Ez a tesztelhetőség miatt kell, hogy előre meghatározott számokat tudjon tesztelésnél „generálni” a program.</w:t>
       </w:r>
     </w:p>
     <w:p>
@@ -8763,6 +8749,7 @@
       </w:pPr>
       <w:r>
         <w:rPr>
+          <w:noProof/>
           <w:lang w:val="hu-HU"/>
         </w:rPr>
         <w:drawing>
@@ -9120,37 +9107,7 @@
         <w:rPr>
           <w:lang w:val="hu-HU"/>
         </w:rPr>
-        <w:t xml:space="preserve"> vagy </w:t>
-      </w:r>
-      <w:r>
-        <w:rPr>
-          <w:lang w:val="hu-HU"/>
-        </w:rPr>
-        <w:t>upgrade</w:t>
-      </w:r>
-      <w:r>
-        <w:rPr>
-          <w:lang w:val="hu-HU"/>
-        </w:rPr>
-        <w:t xml:space="preserve"> metódusát</w:t>
-      </w:r>
-      <w:r>
-        <w:rPr>
-          <w:lang w:val="hu-HU"/>
-        </w:rPr>
-        <w:t xml:space="preserve"> </w:t>
-      </w:r>
-      <w:r>
-        <w:rPr>
-          <w:lang w:val="hu-HU"/>
-        </w:rPr>
-        <w:t>hívják meg</w:t>
-      </w:r>
-      <w:r>
-        <w:rPr>
-          <w:lang w:val="hu-HU"/>
-        </w:rPr>
-        <w:t xml:space="preserve">, de a játékos </w:t>
+        <w:t xml:space="preserve"> vagy upgrade metódusát hívják meg, de a játékos </w:t>
       </w:r>
       <w:proofErr w:type="spellStart"/>
       <w:r>
@@ -9164,13 +9121,7 @@
         <w:rPr>
           <w:lang w:val="hu-HU"/>
         </w:rPr>
-        <w:t xml:space="preserve"> attribútuma kisebb az ingatlan áránál</w:t>
-      </w:r>
-      <w:r>
-        <w:rPr>
-          <w:lang w:val="hu-HU"/>
-        </w:rPr>
-        <w:t>.</w:t>
+        <w:t xml:space="preserve"> attribútuma kisebb az ingatlan áránál.</w:t>
       </w:r>
     </w:p>
     <w:p>
@@ -9275,13 +9226,7 @@
         <w:rPr>
           <w:lang w:val="hu-HU"/>
         </w:rPr>
-        <w:t xml:space="preserve"> metódusát</w:t>
-      </w:r>
-      <w:r>
-        <w:rPr>
-          <w:lang w:val="hu-HU"/>
-        </w:rPr>
-        <w:t xml:space="preserve"> vagy az ingatlan </w:t>
+        <w:t xml:space="preserve"> metódusát vagy az ingatlan </w:t>
       </w:r>
       <w:proofErr w:type="spellStart"/>
       <w:r>
@@ -9295,31 +9240,7 @@
         <w:rPr>
           <w:lang w:val="hu-HU"/>
         </w:rPr>
-        <w:t xml:space="preserve"> </w:t>
-      </w:r>
-      <w:r>
-        <w:rPr>
-          <w:lang w:val="hu-HU"/>
-        </w:rPr>
-        <w:t xml:space="preserve">metódusát </w:t>
-      </w:r>
-      <w:r>
-        <w:rPr>
-          <w:lang w:val="hu-HU"/>
-        </w:rPr>
-        <w:t>hívják meg, de</w:t>
-      </w:r>
-      <w:r>
-        <w:rPr>
-          <w:lang w:val="hu-HU"/>
-        </w:rPr>
-        <w:t xml:space="preserve"> az ingatlannal már van tulajdonosa</w:t>
-      </w:r>
-      <w:r>
-        <w:rPr>
-          <w:lang w:val="hu-HU"/>
-        </w:rPr>
-        <w:t>.</w:t>
+        <w:t xml:space="preserve"> metódusát hívják meg, de az ingatlannal már van tulajdonosa.</w:t>
       </w:r>
     </w:p>
     <w:p>
@@ -9410,38 +9331,14 @@
         <w:rPr>
           <w:lang w:val="hu-HU"/>
         </w:rPr>
-        <w:t xml:space="preserve"> osztály metódusai dobják ezt a kivételt, akkor, ha a játékos </w:t>
-      </w:r>
-      <w:r>
-        <w:rPr>
-          <w:lang w:val="hu-HU"/>
-        </w:rPr>
-        <w:t>upgrade</w:t>
-      </w:r>
-      <w:r>
-        <w:rPr>
-          <w:lang w:val="hu-HU"/>
-        </w:rPr>
-        <w:t xml:space="preserve"> metódusát vagy az ingatlan </w:t>
-      </w:r>
-      <w:proofErr w:type="spellStart"/>
-      <w:r>
-        <w:rPr>
-          <w:lang w:val="hu-HU"/>
-        </w:rPr>
-        <w:t>on</w:t>
-      </w:r>
-      <w:r>
-        <w:rPr>
-          <w:lang w:val="hu-HU"/>
-        </w:rPr>
-        <w:t>Upgraded</w:t>
-      </w:r>
-      <w:r>
-        <w:rPr>
-          <w:lang w:val="hu-HU"/>
-        </w:rPr>
-        <w:t>ByPlayer</w:t>
+        <w:t xml:space="preserve"> osztály metódusai dobják ezt a kivételt, akkor, ha a játékos upgrade metódusát vagy az ingatlan </w:t>
+      </w:r>
+      <w:proofErr w:type="spellStart"/>
+      <w:r>
+        <w:rPr>
+          <w:lang w:val="hu-HU"/>
+        </w:rPr>
+        <w:t>onUpgradedByPlayer</w:t>
       </w:r>
       <w:proofErr w:type="spellEnd"/>
       <w:r>
@@ -9556,38 +9453,14 @@
         <w:rPr>
           <w:lang w:val="hu-HU"/>
         </w:rPr>
-        <w:t>on</w:t>
-      </w:r>
-      <w:r>
-        <w:rPr>
-          <w:lang w:val="hu-HU"/>
-        </w:rPr>
-        <w:t>Upgraded</w:t>
-      </w:r>
-      <w:r>
-        <w:rPr>
-          <w:lang w:val="hu-HU"/>
-        </w:rPr>
-        <w:t>ByPlayer</w:t>
-      </w:r>
-      <w:proofErr w:type="spellEnd"/>
-      <w:r>
-        <w:rPr>
-          <w:lang w:val="hu-HU"/>
-        </w:rPr>
-        <w:t xml:space="preserve"> metódusát hívják meg, de az ingatlannal </w:t>
-      </w:r>
-      <w:r>
-        <w:rPr>
-          <w:lang w:val="hu-HU"/>
-        </w:rPr>
-        <w:t>nincs</w:t>
-      </w:r>
-      <w:r>
-        <w:rPr>
-          <w:lang w:val="hu-HU"/>
-        </w:rPr>
-        <w:t xml:space="preserve"> tulajdonosa.</w:t>
+        <w:t>onUpgradedByPlayer</w:t>
+      </w:r>
+      <w:proofErr w:type="spellEnd"/>
+      <w:r>
+        <w:rPr>
+          <w:lang w:val="hu-HU"/>
+        </w:rPr>
+        <w:t xml:space="preserve"> metódusát hívják meg, de az ingatlannal nincs tulajdonosa.</w:t>
       </w:r>
     </w:p>
     <w:p>
@@ -9650,13 +9523,7 @@
         <w:rPr>
           <w:lang w:val="hu-HU"/>
         </w:rPr>
-        <w:t xml:space="preserve"> osztályból származik le és a</w:t>
-      </w:r>
-      <w:r>
-        <w:rPr>
-          <w:lang w:val="hu-HU"/>
-        </w:rPr>
-        <w:t xml:space="preserve"> Game osztály dobja ezt a kivételt, amikor a pályát már beolvasta a játék, de nincsen legalább 1 mező a pályán az összes típusból.</w:t>
+        <w:t xml:space="preserve"> osztályból származik le és a Game osztály dobja ezt a kivételt, amikor a pályát már beolvasta a játék, de nincsen legalább 1 mező a pályán az összes típusból.</w:t>
       </w:r>
     </w:p>
     <w:p>
@@ -9733,13 +9600,7 @@
         <w:rPr>
           <w:lang w:val="hu-HU"/>
         </w:rPr>
-        <w:t xml:space="preserve"> osztály</w:t>
-      </w:r>
-      <w:r>
-        <w:rPr>
-          <w:lang w:val="hu-HU"/>
-        </w:rPr>
-        <w:t xml:space="preserve"> dobja ezt a kivételt, </w:t>
+        <w:t xml:space="preserve"> osztály dobja ezt a kivételt, </w:t>
       </w:r>
       <w:r>
         <w:rPr>
@@ -9807,6 +9668,7 @@
       </w:pPr>
       <w:r>
         <w:rPr>
+          <w:noProof/>
           <w:lang w:val="hu-HU"/>
         </w:rPr>
         <w:drawing>
@@ -10192,6 +10054,7 @@
           </w:tcPr>
           <w:p>
             <w:pPr>
+              <w:jc w:val="center"/>
               <w:rPr>
                 <w:rFonts w:ascii="Times New Roman" w:hAnsi="Times New Roman" w:cs="Times New Roman"/>
                 <w:lang w:val="hu-HU"/>
@@ -10212,6 +10075,7 @@
           </w:tcPr>
           <w:p>
             <w:pPr>
+              <w:jc w:val="center"/>
               <w:rPr>
                 <w:rFonts w:ascii="Times New Roman" w:hAnsi="Times New Roman" w:cs="Times New Roman"/>
                 <w:lang w:val="hu-HU"/>
@@ -10304,6 +10168,7 @@
           </w:tcPr>
           <w:p>
             <w:pPr>
+              <w:jc w:val="center"/>
               <w:rPr>
                 <w:rFonts w:ascii="Times New Roman" w:hAnsi="Times New Roman" w:cs="Times New Roman"/>
                 <w:lang w:val="hu-HU"/>
@@ -10324,6 +10189,7 @@
           </w:tcPr>
           <w:p>
             <w:pPr>
+              <w:jc w:val="center"/>
               <w:rPr>
                 <w:rFonts w:ascii="Times New Roman" w:hAnsi="Times New Roman" w:cs="Times New Roman"/>
                 <w:lang w:val="hu-HU"/>
@@ -10402,6 +10268,7 @@
           </w:tcPr>
           <w:p>
             <w:pPr>
+              <w:jc w:val="center"/>
               <w:rPr>
                 <w:rFonts w:ascii="Times New Roman" w:hAnsi="Times New Roman" w:cs="Times New Roman"/>
                 <w:lang w:val="hu-HU"/>
@@ -10422,6 +10289,7 @@
           </w:tcPr>
           <w:p>
             <w:pPr>
+              <w:jc w:val="center"/>
               <w:rPr>
                 <w:rFonts w:ascii="Times New Roman" w:hAnsi="Times New Roman" w:cs="Times New Roman"/>
                 <w:lang w:val="hu-HU"/>
@@ -10486,6 +10354,7 @@
           </w:tcPr>
           <w:p>
             <w:pPr>
+              <w:jc w:val="center"/>
               <w:rPr>
                 <w:rFonts w:ascii="Times New Roman" w:hAnsi="Times New Roman" w:cs="Times New Roman"/>
                 <w:lang w:val="hu-HU"/>
@@ -10506,6 +10375,7 @@
           </w:tcPr>
           <w:p>
             <w:pPr>
+              <w:jc w:val="center"/>
               <w:rPr>
                 <w:rFonts w:ascii="Times New Roman" w:hAnsi="Times New Roman" w:cs="Times New Roman"/>
                 <w:lang w:val="hu-HU"/>
@@ -10570,6 +10440,7 @@
           </w:tcPr>
           <w:p>
             <w:pPr>
+              <w:jc w:val="center"/>
               <w:rPr>
                 <w:rFonts w:ascii="Times New Roman" w:hAnsi="Times New Roman" w:cs="Times New Roman"/>
                 <w:lang w:val="hu-HU"/>
@@ -10590,6 +10461,7 @@
           </w:tcPr>
           <w:p>
             <w:pPr>
+              <w:jc w:val="center"/>
               <w:rPr>
                 <w:rFonts w:ascii="Times New Roman" w:hAnsi="Times New Roman" w:cs="Times New Roman"/>
                 <w:lang w:val="hu-HU"/>
@@ -10754,6 +10626,7 @@
           </w:tcPr>
           <w:p>
             <w:pPr>
+              <w:jc w:val="center"/>
               <w:rPr>
                 <w:rFonts w:ascii="Times New Roman" w:hAnsi="Times New Roman" w:cs="Times New Roman"/>
                 <w:lang w:val="hu-HU"/>
@@ -10774,6 +10647,7 @@
           </w:tcPr>
           <w:p>
             <w:pPr>
+              <w:jc w:val="center"/>
               <w:rPr>
                 <w:rFonts w:ascii="Times New Roman" w:hAnsi="Times New Roman" w:cs="Times New Roman"/>
                 <w:lang w:val="hu-HU"/>
@@ -10838,6 +10712,7 @@
           </w:tcPr>
           <w:p>
             <w:pPr>
+              <w:jc w:val="center"/>
               <w:rPr>
                 <w:rFonts w:ascii="Times New Roman" w:hAnsi="Times New Roman" w:cs="Times New Roman"/>
                 <w:lang w:val="hu-HU"/>
@@ -10848,7 +10723,7 @@
                 <w:rFonts w:ascii="Times New Roman" w:hAnsi="Times New Roman" w:cs="Times New Roman"/>
                 <w:lang w:val="hu-HU"/>
               </w:rPr>
-              <w:t>Input7.txt</w:t>
+              <w:t>-</w:t>
             </w:r>
           </w:p>
         </w:tc>
@@ -10858,6 +10733,7 @@
           </w:tcPr>
           <w:p>
             <w:pPr>
+              <w:jc w:val="center"/>
               <w:rPr>
                 <w:rFonts w:ascii="Times New Roman" w:hAnsi="Times New Roman" w:cs="Times New Roman"/>
                 <w:lang w:val="hu-HU"/>
@@ -10989,6 +10865,7 @@
           </w:tcPr>
           <w:p>
             <w:pPr>
+              <w:jc w:val="center"/>
               <w:rPr>
                 <w:rFonts w:ascii="Times New Roman" w:hAnsi="Times New Roman" w:cs="Times New Roman"/>
                 <w:lang w:val="hu-HU"/>
@@ -11009,6 +10886,7 @@
           </w:tcPr>
           <w:p>
             <w:pPr>
+              <w:jc w:val="center"/>
               <w:rPr>
                 <w:rFonts w:ascii="Times New Roman" w:hAnsi="Times New Roman" w:cs="Times New Roman"/>
                 <w:lang w:val="hu-HU"/>
@@ -11113,6 +10991,7 @@
           </w:tcPr>
           <w:p>
             <w:pPr>
+              <w:jc w:val="center"/>
               <w:rPr>
                 <w:rFonts w:ascii="Times New Roman" w:hAnsi="Times New Roman" w:cs="Times New Roman"/>
                 <w:lang w:val="hu-HU"/>
@@ -11133,6 +11012,7 @@
           </w:tcPr>
           <w:p>
             <w:pPr>
+              <w:jc w:val="center"/>
               <w:rPr>
                 <w:rFonts w:ascii="Times New Roman" w:hAnsi="Times New Roman" w:cs="Times New Roman"/>
                 <w:lang w:val="hu-HU"/>
@@ -11221,6 +11101,7 @@
           </w:tcPr>
           <w:p>
             <w:pPr>
+              <w:jc w:val="center"/>
               <w:rPr>
                 <w:rFonts w:ascii="Times New Roman" w:hAnsi="Times New Roman" w:cs="Times New Roman"/>
                 <w:lang w:val="hu-HU"/>
@@ -11241,6 +11122,7 @@
           </w:tcPr>
           <w:p>
             <w:pPr>
+              <w:jc w:val="center"/>
               <w:rPr>
                 <w:rFonts w:ascii="Times New Roman" w:hAnsi="Times New Roman" w:cs="Times New Roman"/>
                 <w:lang w:val="hu-HU"/>
@@ -11391,6 +11273,7 @@
           </w:tcPr>
           <w:p>
             <w:pPr>
+              <w:jc w:val="center"/>
               <w:rPr>
                 <w:rFonts w:ascii="Times New Roman" w:hAnsi="Times New Roman" w:cs="Times New Roman"/>
                 <w:lang w:val="hu-HU"/>
@@ -11411,6 +11294,7 @@
           </w:tcPr>
           <w:p>
             <w:pPr>
+              <w:jc w:val="center"/>
               <w:rPr>
                 <w:rFonts w:ascii="Times New Roman" w:hAnsi="Times New Roman" w:cs="Times New Roman"/>
                 <w:lang w:val="hu-HU"/>
@@ -11523,6 +11407,7 @@
           </w:tcPr>
           <w:p>
             <w:pPr>
+              <w:jc w:val="center"/>
               <w:rPr>
                 <w:rFonts w:ascii="Times New Roman" w:hAnsi="Times New Roman" w:cs="Times New Roman"/>
                 <w:lang w:val="hu-HU"/>
@@ -11543,6 +11428,7 @@
           </w:tcPr>
           <w:p>
             <w:pPr>
+              <w:jc w:val="center"/>
               <w:rPr>
                 <w:rFonts w:ascii="Times New Roman" w:hAnsi="Times New Roman" w:cs="Times New Roman"/>
                 <w:lang w:val="hu-HU"/>
@@ -11659,6 +11545,7 @@
           </w:tcPr>
           <w:p>
             <w:pPr>
+              <w:jc w:val="center"/>
               <w:rPr>
                 <w:rFonts w:ascii="Times New Roman" w:hAnsi="Times New Roman" w:cs="Times New Roman"/>
                 <w:lang w:val="hu-HU"/>
@@ -11679,6 +11566,7 @@
           </w:tcPr>
           <w:p>
             <w:pPr>
+              <w:jc w:val="center"/>
               <w:rPr>
                 <w:rFonts w:ascii="Times New Roman" w:hAnsi="Times New Roman" w:cs="Times New Roman"/>
                 <w:lang w:val="hu-HU"/>
@@ -11767,6 +11655,7 @@
           </w:tcPr>
           <w:p>
             <w:pPr>
+              <w:jc w:val="center"/>
               <w:rPr>
                 <w:rFonts w:ascii="Times New Roman" w:hAnsi="Times New Roman" w:cs="Times New Roman"/>
                 <w:lang w:val="hu-HU"/>
@@ -11787,6 +11676,7 @@
           </w:tcPr>
           <w:p>
             <w:pPr>
+              <w:jc w:val="center"/>
               <w:rPr>
                 <w:rFonts w:ascii="Times New Roman" w:hAnsi="Times New Roman" w:cs="Times New Roman"/>
                 <w:lang w:val="hu-HU"/>

--- a/Beadando1/Documentation.docx
+++ b/Beadando1/Documentation.docx
@@ -391,14 +391,29 @@
         </w:rPr>
         <w:fldChar w:fldCharType="separate"/>
       </w:r>
-      <w:hyperlink w:anchor="_Toc160269382" w:history="1">
+      <w:hyperlink w:anchor="_Toc160373684" w:history="1">
         <w:r>
           <w:rPr>
             <w:rStyle w:val="Hiperhivatkozs"/>
             <w:noProof/>
             <w:lang w:val="hu-HU"/>
           </w:rPr>
-          <w:t>1. Feladat leírása:</w:t>
+          <w:t xml:space="preserve">1. Feladat </w:t>
+        </w:r>
+        <w:r>
+          <w:rPr>
+            <w:rStyle w:val="Hiperhivatkozs"/>
+            <w:noProof/>
+          </w:rPr>
+          <w:t>leírása</w:t>
+        </w:r>
+        <w:r>
+          <w:rPr>
+            <w:rStyle w:val="Hiperhivatkozs"/>
+            <w:noProof/>
+            <w:lang w:val="hu-HU"/>
+          </w:rPr>
+          <w:t>:</w:t>
         </w:r>
         <w:r>
           <w:rPr>
@@ -419,7 +434,7 @@
             <w:noProof/>
             <w:webHidden/>
           </w:rPr>
-          <w:instrText xml:space="preserve"> PAGEREF _Toc160269382 \h </w:instrText>
+          <w:instrText xml:space="preserve"> PAGEREF _Toc160373684 \h </w:instrText>
         </w:r>
         <w:r>
           <w:rPr>
@@ -462,7 +477,7 @@
           <w:lang w:eastAsia="en-GB"/>
         </w:rPr>
       </w:pPr>
-      <w:hyperlink w:anchor="_Toc160269383" w:history="1">
+      <w:hyperlink w:anchor="_Toc160373685" w:history="1">
         <w:r>
           <w:rPr>
             <w:rStyle w:val="Hiperhivatkozs"/>
@@ -490,7 +505,7 @@
             <w:noProof/>
             <w:webHidden/>
           </w:rPr>
-          <w:instrText xml:space="preserve"> PAGEREF _Toc160269383 \h </w:instrText>
+          <w:instrText xml:space="preserve"> PAGEREF _Toc160373685 \h </w:instrText>
         </w:r>
         <w:r>
           <w:rPr>
@@ -533,7 +548,7 @@
           <w:lang w:eastAsia="en-GB"/>
         </w:rPr>
       </w:pPr>
-      <w:hyperlink w:anchor="_Toc160269384" w:history="1">
+      <w:hyperlink w:anchor="_Toc160373686" w:history="1">
         <w:r>
           <w:rPr>
             <w:rStyle w:val="Hiperhivatkozs"/>
@@ -561,7 +576,7 @@
             <w:noProof/>
             <w:webHidden/>
           </w:rPr>
-          <w:instrText xml:space="preserve"> PAGEREF _Toc160269384 \h </w:instrText>
+          <w:instrText xml:space="preserve"> PAGEREF _Toc160373686 \h </w:instrText>
         </w:r>
         <w:r>
           <w:rPr>
@@ -604,7 +619,7 @@
           <w:lang w:eastAsia="en-GB"/>
         </w:rPr>
       </w:pPr>
-      <w:hyperlink w:anchor="_Toc160269385" w:history="1">
+      <w:hyperlink w:anchor="_Toc160373687" w:history="1">
         <w:r>
           <w:rPr>
             <w:rStyle w:val="Hiperhivatkozs"/>
@@ -632,7 +647,7 @@
             <w:noProof/>
             <w:webHidden/>
           </w:rPr>
-          <w:instrText xml:space="preserve"> PAGEREF _Toc160269385 \h </w:instrText>
+          <w:instrText xml:space="preserve"> PAGEREF _Toc160373687 \h </w:instrText>
         </w:r>
         <w:r>
           <w:rPr>
@@ -675,7 +690,7 @@
           <w:lang w:eastAsia="en-GB"/>
         </w:rPr>
       </w:pPr>
-      <w:hyperlink w:anchor="_Toc160269386" w:history="1">
+      <w:hyperlink w:anchor="_Toc160373688" w:history="1">
         <w:r>
           <w:rPr>
             <w:rStyle w:val="Hiperhivatkozs"/>
@@ -703,7 +718,7 @@
             <w:noProof/>
             <w:webHidden/>
           </w:rPr>
-          <w:instrText xml:space="preserve"> PAGEREF _Toc160269386 \h </w:instrText>
+          <w:instrText xml:space="preserve"> PAGEREF _Toc160373688 \h </w:instrText>
         </w:r>
         <w:r>
           <w:rPr>
@@ -746,7 +761,7 @@
           <w:lang w:eastAsia="en-GB"/>
         </w:rPr>
       </w:pPr>
-      <w:hyperlink w:anchor="_Toc160269387" w:history="1">
+      <w:hyperlink w:anchor="_Toc160373689" w:history="1">
         <w:r>
           <w:rPr>
             <w:rStyle w:val="Hiperhivatkozs"/>
@@ -774,7 +789,7 @@
             <w:noProof/>
             <w:webHidden/>
           </w:rPr>
-          <w:instrText xml:space="preserve"> PAGEREF _Toc160269387 \h </w:instrText>
+          <w:instrText xml:space="preserve"> PAGEREF _Toc160373689 \h </w:instrText>
         </w:r>
         <w:r>
           <w:rPr>
@@ -817,7 +832,7 @@
           <w:lang w:eastAsia="en-GB"/>
         </w:rPr>
       </w:pPr>
-      <w:hyperlink w:anchor="_Toc160269388" w:history="1">
+      <w:hyperlink w:anchor="_Toc160373690" w:history="1">
         <w:r>
           <w:rPr>
             <w:rStyle w:val="Hiperhivatkozs"/>
@@ -845,7 +860,7 @@
             <w:noProof/>
             <w:webHidden/>
           </w:rPr>
-          <w:instrText xml:space="preserve"> PAGEREF _Toc160269388 \h </w:instrText>
+          <w:instrText xml:space="preserve"> PAGEREF _Toc160373690 \h </w:instrText>
         </w:r>
         <w:r>
           <w:rPr>
@@ -888,7 +903,7 @@
           <w:lang w:eastAsia="en-GB"/>
         </w:rPr>
       </w:pPr>
-      <w:hyperlink w:anchor="_Toc160269389" w:history="1">
+      <w:hyperlink w:anchor="_Toc160373691" w:history="1">
         <w:r>
           <w:rPr>
             <w:rStyle w:val="Hiperhivatkozs"/>
@@ -916,7 +931,7 @@
             <w:noProof/>
             <w:webHidden/>
           </w:rPr>
-          <w:instrText xml:space="preserve"> PAGEREF _Toc160269389 \h </w:instrText>
+          <w:instrText xml:space="preserve"> PAGEREF _Toc160373691 \h </w:instrText>
         </w:r>
         <w:r>
           <w:rPr>
@@ -959,7 +974,7 @@
           <w:lang w:eastAsia="en-GB"/>
         </w:rPr>
       </w:pPr>
-      <w:hyperlink w:anchor="_Toc160269390" w:history="1">
+      <w:hyperlink w:anchor="_Toc160373692" w:history="1">
         <w:r>
           <w:rPr>
             <w:rStyle w:val="Hiperhivatkozs"/>
@@ -987,7 +1002,7 @@
             <w:noProof/>
             <w:webHidden/>
           </w:rPr>
-          <w:instrText xml:space="preserve"> PAGEREF _Toc160269390 \h </w:instrText>
+          <w:instrText xml:space="preserve"> PAGEREF _Toc160373692 \h </w:instrText>
         </w:r>
         <w:r>
           <w:rPr>
@@ -1007,7 +1022,7 @@
             <w:noProof/>
             <w:webHidden/>
           </w:rPr>
-          <w:t>5</w:t>
+          <w:t>6</w:t>
         </w:r>
         <w:r>
           <w:rPr>
@@ -1030,7 +1045,7 @@
           <w:lang w:eastAsia="en-GB"/>
         </w:rPr>
       </w:pPr>
-      <w:hyperlink w:anchor="_Toc160269391" w:history="1">
+      <w:hyperlink w:anchor="_Toc160373693" w:history="1">
         <w:r>
           <w:rPr>
             <w:rStyle w:val="Hiperhivatkozs"/>
@@ -1058,7 +1073,7 @@
             <w:noProof/>
             <w:webHidden/>
           </w:rPr>
-          <w:instrText xml:space="preserve"> PAGEREF _Toc160269391 \h </w:instrText>
+          <w:instrText xml:space="preserve"> PAGEREF _Toc160373693 \h </w:instrText>
         </w:r>
         <w:r>
           <w:rPr>
@@ -1101,7 +1116,7 @@
           <w:lang w:eastAsia="en-GB"/>
         </w:rPr>
       </w:pPr>
-      <w:hyperlink w:anchor="_Toc160269392" w:history="1">
+      <w:hyperlink w:anchor="_Toc160373694" w:history="1">
         <w:r>
           <w:rPr>
             <w:rStyle w:val="Hiperhivatkozs"/>
@@ -1129,7 +1144,7 @@
             <w:noProof/>
             <w:webHidden/>
           </w:rPr>
-          <w:instrText xml:space="preserve"> PAGEREF _Toc160269392 \h </w:instrText>
+          <w:instrText xml:space="preserve"> PAGEREF _Toc160373694 \h </w:instrText>
         </w:r>
         <w:r>
           <w:rPr>
@@ -1172,7 +1187,7 @@
           <w:lang w:eastAsia="en-GB"/>
         </w:rPr>
       </w:pPr>
-      <w:hyperlink w:anchor="_Toc160269393" w:history="1">
+      <w:hyperlink w:anchor="_Toc160373695" w:history="1">
         <w:r>
           <w:rPr>
             <w:rStyle w:val="Hiperhivatkozs"/>
@@ -1200,7 +1215,7 @@
             <w:noProof/>
             <w:webHidden/>
           </w:rPr>
-          <w:instrText xml:space="preserve"> PAGEREF _Toc160269393 \h </w:instrText>
+          <w:instrText xml:space="preserve"> PAGEREF _Toc160373695 \h </w:instrText>
         </w:r>
         <w:r>
           <w:rPr>
@@ -1243,7 +1258,7 @@
           <w:lang w:eastAsia="en-GB"/>
         </w:rPr>
       </w:pPr>
-      <w:hyperlink w:anchor="_Toc160269394" w:history="1">
+      <w:hyperlink w:anchor="_Toc160373696" w:history="1">
         <w:r>
           <w:rPr>
             <w:rStyle w:val="Hiperhivatkozs"/>
@@ -1271,7 +1286,7 @@
             <w:noProof/>
             <w:webHidden/>
           </w:rPr>
-          <w:instrText xml:space="preserve"> PAGEREF _Toc160269394 \h </w:instrText>
+          <w:instrText xml:space="preserve"> PAGEREF _Toc160373696 \h </w:instrText>
         </w:r>
         <w:r>
           <w:rPr>
@@ -1291,7 +1306,7 @@
             <w:noProof/>
             <w:webHidden/>
           </w:rPr>
-          <w:t>6</w:t>
+          <w:t>7</w:t>
         </w:r>
         <w:r>
           <w:rPr>
@@ -1314,7 +1329,7 @@
           <w:lang w:eastAsia="en-GB"/>
         </w:rPr>
       </w:pPr>
-      <w:hyperlink w:anchor="_Toc160269395" w:history="1">
+      <w:hyperlink w:anchor="_Toc160373697" w:history="1">
         <w:r>
           <w:rPr>
             <w:rStyle w:val="Hiperhivatkozs"/>
@@ -1342,7 +1357,7 @@
             <w:noProof/>
             <w:webHidden/>
           </w:rPr>
-          <w:instrText xml:space="preserve"> PAGEREF _Toc160269395 \h </w:instrText>
+          <w:instrText xml:space="preserve"> PAGEREF _Toc160373697 \h </w:instrText>
         </w:r>
         <w:r>
           <w:rPr>
@@ -1362,7 +1377,7 @@
             <w:noProof/>
             <w:webHidden/>
           </w:rPr>
-          <w:t>6</w:t>
+          <w:t>7</w:t>
         </w:r>
         <w:r>
           <w:rPr>
@@ -1385,7 +1400,7 @@
           <w:lang w:eastAsia="en-GB"/>
         </w:rPr>
       </w:pPr>
-      <w:hyperlink w:anchor="_Toc160269396" w:history="1">
+      <w:hyperlink w:anchor="_Toc160373698" w:history="1">
         <w:r>
           <w:rPr>
             <w:rStyle w:val="Hiperhivatkozs"/>
@@ -1413,7 +1428,7 @@
             <w:noProof/>
             <w:webHidden/>
           </w:rPr>
-          <w:instrText xml:space="preserve"> PAGEREF _Toc160269396 \h </w:instrText>
+          <w:instrText xml:space="preserve"> PAGEREF _Toc160373698 \h </w:instrText>
         </w:r>
         <w:r>
           <w:rPr>
@@ -1456,7 +1471,7 @@
           <w:lang w:eastAsia="en-GB"/>
         </w:rPr>
       </w:pPr>
-      <w:hyperlink w:anchor="_Toc160269397" w:history="1">
+      <w:hyperlink w:anchor="_Toc160373699" w:history="1">
         <w:r>
           <w:rPr>
             <w:rStyle w:val="Hiperhivatkozs"/>
@@ -1484,7 +1499,7 @@
             <w:noProof/>
             <w:webHidden/>
           </w:rPr>
-          <w:instrText xml:space="preserve"> PAGEREF _Toc160269397 \h </w:instrText>
+          <w:instrText xml:space="preserve"> PAGEREF _Toc160373699 \h </w:instrText>
         </w:r>
         <w:r>
           <w:rPr>
@@ -1527,7 +1542,7 @@
           <w:lang w:eastAsia="en-GB"/>
         </w:rPr>
       </w:pPr>
-      <w:hyperlink w:anchor="_Toc160269398" w:history="1">
+      <w:hyperlink w:anchor="_Toc160373700" w:history="1">
         <w:r>
           <w:rPr>
             <w:rStyle w:val="Hiperhivatkozs"/>
@@ -1555,7 +1570,7 @@
             <w:noProof/>
             <w:webHidden/>
           </w:rPr>
-          <w:instrText xml:space="preserve"> PAGEREF _Toc160269398 \h </w:instrText>
+          <w:instrText xml:space="preserve"> PAGEREF _Toc160373700 \h </w:instrText>
         </w:r>
         <w:r>
           <w:rPr>
@@ -1598,7 +1613,7 @@
           <w:lang w:eastAsia="en-GB"/>
         </w:rPr>
       </w:pPr>
-      <w:hyperlink w:anchor="_Toc160269399" w:history="1">
+      <w:hyperlink w:anchor="_Toc160373701" w:history="1">
         <w:r>
           <w:rPr>
             <w:rStyle w:val="Hiperhivatkozs"/>
@@ -1626,7 +1641,7 @@
             <w:noProof/>
             <w:webHidden/>
           </w:rPr>
-          <w:instrText xml:space="preserve"> PAGEREF _Toc160269399 \h </w:instrText>
+          <w:instrText xml:space="preserve"> PAGEREF _Toc160373701 \h </w:instrText>
         </w:r>
         <w:r>
           <w:rPr>
@@ -1669,7 +1684,7 @@
           <w:lang w:eastAsia="en-GB"/>
         </w:rPr>
       </w:pPr>
-      <w:hyperlink w:anchor="_Toc160269400" w:history="1">
+      <w:hyperlink w:anchor="_Toc160373702" w:history="1">
         <w:r>
           <w:rPr>
             <w:rStyle w:val="Hiperhivatkozs"/>
@@ -1697,7 +1712,7 @@
             <w:noProof/>
             <w:webHidden/>
           </w:rPr>
-          <w:instrText xml:space="preserve"> PAGEREF _Toc160269400 \h </w:instrText>
+          <w:instrText xml:space="preserve"> PAGEREF _Toc160373702 \h </w:instrText>
         </w:r>
         <w:r>
           <w:rPr>
@@ -1740,7 +1755,7 @@
           <w:lang w:eastAsia="en-GB"/>
         </w:rPr>
       </w:pPr>
-      <w:hyperlink w:anchor="_Toc160269401" w:history="1">
+      <w:hyperlink w:anchor="_Toc160373703" w:history="1">
         <w:r>
           <w:rPr>
             <w:rStyle w:val="Hiperhivatkozs"/>
@@ -1768,7 +1783,7 @@
             <w:noProof/>
             <w:webHidden/>
           </w:rPr>
-          <w:instrText xml:space="preserve"> PAGEREF _Toc160269401 \h </w:instrText>
+          <w:instrText xml:space="preserve"> PAGEREF _Toc160373703 \h </w:instrText>
         </w:r>
         <w:r>
           <w:rPr>
@@ -1811,7 +1826,7 @@
           <w:lang w:eastAsia="en-GB"/>
         </w:rPr>
       </w:pPr>
-      <w:hyperlink w:anchor="_Toc160269402" w:history="1">
+      <w:hyperlink w:anchor="_Toc160373704" w:history="1">
         <w:r>
           <w:rPr>
             <w:rStyle w:val="Hiperhivatkozs"/>
@@ -1839,7 +1854,7 @@
             <w:noProof/>
             <w:webHidden/>
           </w:rPr>
-          <w:instrText xml:space="preserve"> PAGEREF _Toc160269402 \h </w:instrText>
+          <w:instrText xml:space="preserve"> PAGEREF _Toc160373704 \h </w:instrText>
         </w:r>
         <w:r>
           <w:rPr>
@@ -1882,7 +1897,7 @@
           <w:lang w:eastAsia="en-GB"/>
         </w:rPr>
       </w:pPr>
-      <w:hyperlink w:anchor="_Toc160269403" w:history="1">
+      <w:hyperlink w:anchor="_Toc160373705" w:history="1">
         <w:r>
           <w:rPr>
             <w:rStyle w:val="Hiperhivatkozs"/>
@@ -1910,7 +1925,7 @@
             <w:noProof/>
             <w:webHidden/>
           </w:rPr>
-          <w:instrText xml:space="preserve"> PAGEREF _Toc160269403 \h </w:instrText>
+          <w:instrText xml:space="preserve"> PAGEREF _Toc160373705 \h </w:instrText>
         </w:r>
         <w:r>
           <w:rPr>
@@ -1953,7 +1968,7 @@
           <w:lang w:eastAsia="en-GB"/>
         </w:rPr>
       </w:pPr>
-      <w:hyperlink w:anchor="_Toc160269404" w:history="1">
+      <w:hyperlink w:anchor="_Toc160373706" w:history="1">
         <w:r>
           <w:rPr>
             <w:rStyle w:val="Hiperhivatkozs"/>
@@ -1981,7 +1996,7 @@
             <w:noProof/>
             <w:webHidden/>
           </w:rPr>
-          <w:instrText xml:space="preserve"> PAGEREF _Toc160269404 \h </w:instrText>
+          <w:instrText xml:space="preserve"> PAGEREF _Toc160373706 \h </w:instrText>
         </w:r>
         <w:r>
           <w:rPr>
@@ -2024,7 +2039,7 @@
           <w:lang w:eastAsia="en-GB"/>
         </w:rPr>
       </w:pPr>
-      <w:hyperlink w:anchor="_Toc160269405" w:history="1">
+      <w:hyperlink w:anchor="_Toc160373707" w:history="1">
         <w:r>
           <w:rPr>
             <w:rStyle w:val="Hiperhivatkozs"/>
@@ -2052,7 +2067,7 @@
             <w:noProof/>
             <w:webHidden/>
           </w:rPr>
-          <w:instrText xml:space="preserve"> PAGEREF _Toc160269405 \h </w:instrText>
+          <w:instrText xml:space="preserve"> PAGEREF _Toc160373707 \h </w:instrText>
         </w:r>
         <w:r>
           <w:rPr>
@@ -2095,7 +2110,7 @@
           <w:lang w:eastAsia="en-GB"/>
         </w:rPr>
       </w:pPr>
-      <w:hyperlink w:anchor="_Toc160269406" w:history="1">
+      <w:hyperlink w:anchor="_Toc160373708" w:history="1">
         <w:r>
           <w:rPr>
             <w:rStyle w:val="Hiperhivatkozs"/>
@@ -2123,7 +2138,7 @@
             <w:noProof/>
             <w:webHidden/>
           </w:rPr>
-          <w:instrText xml:space="preserve"> PAGEREF _Toc160269406 \h </w:instrText>
+          <w:instrText xml:space="preserve"> PAGEREF _Toc160373708 \h </w:instrText>
         </w:r>
         <w:r>
           <w:rPr>
@@ -2166,7 +2181,7 @@
           <w:lang w:eastAsia="en-GB"/>
         </w:rPr>
       </w:pPr>
-      <w:hyperlink w:anchor="_Toc160269407" w:history="1">
+      <w:hyperlink w:anchor="_Toc160373709" w:history="1">
         <w:r>
           <w:rPr>
             <w:rStyle w:val="Hiperhivatkozs"/>
@@ -2194,7 +2209,7 @@
             <w:noProof/>
             <w:webHidden/>
           </w:rPr>
-          <w:instrText xml:space="preserve"> PAGEREF _Toc160269407 \h </w:instrText>
+          <w:instrText xml:space="preserve"> PAGEREF _Toc160373709 \h </w:instrText>
         </w:r>
         <w:r>
           <w:rPr>
@@ -2237,7 +2252,7 @@
           <w:lang w:eastAsia="en-GB"/>
         </w:rPr>
       </w:pPr>
-      <w:hyperlink w:anchor="_Toc160269408" w:history="1">
+      <w:hyperlink w:anchor="_Toc160373710" w:history="1">
         <w:r>
           <w:rPr>
             <w:rStyle w:val="Hiperhivatkozs"/>
@@ -2265,7 +2280,7 @@
             <w:noProof/>
             <w:webHidden/>
           </w:rPr>
-          <w:instrText xml:space="preserve"> PAGEREF _Toc160269408 \h </w:instrText>
+          <w:instrText xml:space="preserve"> PAGEREF _Toc160373710 \h </w:instrText>
         </w:r>
         <w:r>
           <w:rPr>
@@ -2308,7 +2323,7 @@
           <w:lang w:eastAsia="en-GB"/>
         </w:rPr>
       </w:pPr>
-      <w:hyperlink w:anchor="_Toc160269409" w:history="1">
+      <w:hyperlink w:anchor="_Toc160373711" w:history="1">
         <w:r>
           <w:rPr>
             <w:rStyle w:val="Hiperhivatkozs"/>
@@ -2336,7 +2351,7 @@
             <w:noProof/>
             <w:webHidden/>
           </w:rPr>
-          <w:instrText xml:space="preserve"> PAGEREF _Toc160269409 \h </w:instrText>
+          <w:instrText xml:space="preserve"> PAGEREF _Toc160373711 \h </w:instrText>
         </w:r>
         <w:r>
           <w:rPr>
@@ -2356,7 +2371,7 @@
             <w:noProof/>
             <w:webHidden/>
           </w:rPr>
-          <w:t>9</w:t>
+          <w:t>10</w:t>
         </w:r>
         <w:r>
           <w:rPr>
@@ -2379,7 +2394,7 @@
           <w:lang w:eastAsia="en-GB"/>
         </w:rPr>
       </w:pPr>
-      <w:hyperlink w:anchor="_Toc160269410" w:history="1">
+      <w:hyperlink w:anchor="_Toc160373712" w:history="1">
         <w:r>
           <w:rPr>
             <w:rStyle w:val="Hiperhivatkozs"/>
@@ -2407,7 +2422,7 @@
             <w:noProof/>
             <w:webHidden/>
           </w:rPr>
-          <w:instrText xml:space="preserve"> PAGEREF _Toc160269410 \h </w:instrText>
+          <w:instrText xml:space="preserve"> PAGEREF _Toc160373712 \h </w:instrText>
         </w:r>
         <w:r>
           <w:rPr>
@@ -2427,7 +2442,7 @@
             <w:noProof/>
             <w:webHidden/>
           </w:rPr>
-          <w:t>9</w:t>
+          <w:t>10</w:t>
         </w:r>
         <w:r>
           <w:rPr>
@@ -2450,7 +2465,7 @@
           <w:lang w:eastAsia="en-GB"/>
         </w:rPr>
       </w:pPr>
-      <w:hyperlink w:anchor="_Toc160269411" w:history="1">
+      <w:hyperlink w:anchor="_Toc160373713" w:history="1">
         <w:r>
           <w:rPr>
             <w:rStyle w:val="Hiperhivatkozs"/>
@@ -2478,7 +2493,7 @@
             <w:noProof/>
             <w:webHidden/>
           </w:rPr>
-          <w:instrText xml:space="preserve"> PAGEREF _Toc160269411 \h </w:instrText>
+          <w:instrText xml:space="preserve"> PAGEREF _Toc160373713 \h </w:instrText>
         </w:r>
         <w:r>
           <w:rPr>
@@ -2498,7 +2513,7 @@
             <w:noProof/>
             <w:webHidden/>
           </w:rPr>
-          <w:t>10</w:t>
+          <w:t>11</w:t>
         </w:r>
         <w:r>
           <w:rPr>
@@ -2521,7 +2536,7 @@
           <w:lang w:eastAsia="en-GB"/>
         </w:rPr>
       </w:pPr>
-      <w:hyperlink w:anchor="_Toc160269412" w:history="1">
+      <w:hyperlink w:anchor="_Toc160373714" w:history="1">
         <w:r>
           <w:rPr>
             <w:rStyle w:val="Hiperhivatkozs"/>
@@ -2549,7 +2564,7 @@
             <w:noProof/>
             <w:webHidden/>
           </w:rPr>
-          <w:instrText xml:space="preserve"> PAGEREF _Toc160269412 \h </w:instrText>
+          <w:instrText xml:space="preserve"> PAGEREF _Toc160373714 \h </w:instrText>
         </w:r>
         <w:r>
           <w:rPr>
@@ -2569,7 +2584,7 @@
             <w:noProof/>
             <w:webHidden/>
           </w:rPr>
-          <w:t>10</w:t>
+          <w:t>11</w:t>
         </w:r>
         <w:r>
           <w:rPr>
@@ -2592,7 +2607,7 @@
           <w:lang w:eastAsia="en-GB"/>
         </w:rPr>
       </w:pPr>
-      <w:hyperlink w:anchor="_Toc160269413" w:history="1">
+      <w:hyperlink w:anchor="_Toc160373715" w:history="1">
         <w:r>
           <w:rPr>
             <w:rStyle w:val="Hiperhivatkozs"/>
@@ -2620,7 +2635,7 @@
             <w:noProof/>
             <w:webHidden/>
           </w:rPr>
-          <w:instrText xml:space="preserve"> PAGEREF _Toc160269413 \h </w:instrText>
+          <w:instrText xml:space="preserve"> PAGEREF _Toc160373715 \h </w:instrText>
         </w:r>
         <w:r>
           <w:rPr>
@@ -2640,7 +2655,7 @@
             <w:noProof/>
             <w:webHidden/>
           </w:rPr>
-          <w:t>11</w:t>
+          <w:t>12</w:t>
         </w:r>
         <w:r>
           <w:rPr>
@@ -2667,7 +2682,7 @@
         <w:lastRenderedPageBreak/>
         <w:fldChar w:fldCharType="end"/>
       </w:r>
-      <w:bookmarkStart w:id="0" w:name="_Toc160269382"/>
+      <w:bookmarkStart w:id="0" w:name="_Toc160373684"/>
       <w:r>
         <w:rPr>
           <w:lang w:val="hu-HU"/>
@@ -2678,26 +2693,33 @@
         <w:rPr>
           <w:lang w:val="hu-HU"/>
         </w:rPr>
-        <w:t>Feladat leírása:</w:t>
+        <w:t xml:space="preserve">Feladat </w:t>
+      </w:r>
+      <w:proofErr w:type="spellStart"/>
+      <w:r>
+        <w:t>leírása</w:t>
+      </w:r>
+      <w:proofErr w:type="spellEnd"/>
+      <w:r>
+        <w:rPr>
+          <w:lang w:val="hu-HU"/>
+        </w:rPr>
+        <w:t>:</w:t>
       </w:r>
       <w:bookmarkEnd w:id="0"/>
     </w:p>
     <w:p>
       <w:pPr>
-        <w:spacing w:before="480"/>
+        <w:spacing w:line="360" w:lineRule="auto"/>
         <w:jc w:val="both"/>
         <w:rPr>
           <w:rFonts w:ascii="Times New Roman" w:hAnsi="Times New Roman" w:cs="Times New Roman"/>
-          <w:sz w:val="28"/>
-          <w:szCs w:val="28"/>
-        </w:rPr>
-      </w:pPr>
-      <w:proofErr w:type="spellStart"/>
-      <w:r>
-        <w:rPr>
-          <w:rFonts w:ascii="Times New Roman" w:hAnsi="Times New Roman" w:cs="Times New Roman"/>
-          <w:sz w:val="28"/>
-          <w:szCs w:val="28"/>
+        </w:rPr>
+      </w:pPr>
+      <w:proofErr w:type="spellStart"/>
+      <w:r>
+        <w:rPr>
+          <w:rFonts w:ascii="Times New Roman" w:hAnsi="Times New Roman" w:cs="Times New Roman"/>
         </w:rPr>
         <w:t>Szimuláljuk</w:t>
       </w:r>
@@ -2705,17 +2727,13 @@
       <w:r>
         <w:rPr>
           <w:rFonts w:ascii="Times New Roman" w:hAnsi="Times New Roman" w:cs="Times New Roman"/>
-          <w:sz w:val="28"/>
-          <w:szCs w:val="28"/>
-        </w:rPr>
-        <w:t xml:space="preserve"> </w:t>
-      </w:r>
-      <w:proofErr w:type="spellStart"/>
-      <w:r>
-        <w:rPr>
-          <w:rFonts w:ascii="Times New Roman" w:hAnsi="Times New Roman" w:cs="Times New Roman"/>
-          <w:sz w:val="28"/>
-          <w:szCs w:val="28"/>
+        </w:rPr>
+        <w:t xml:space="preserve"> </w:t>
+      </w:r>
+      <w:proofErr w:type="spellStart"/>
+      <w:r>
+        <w:rPr>
+          <w:rFonts w:ascii="Times New Roman" w:hAnsi="Times New Roman" w:cs="Times New Roman"/>
         </w:rPr>
         <w:t>az</w:t>
       </w:r>
@@ -2723,17 +2741,13 @@
       <w:r>
         <w:rPr>
           <w:rFonts w:ascii="Times New Roman" w:hAnsi="Times New Roman" w:cs="Times New Roman"/>
-          <w:sz w:val="28"/>
-          <w:szCs w:val="28"/>
-        </w:rPr>
-        <w:t xml:space="preserve"> </w:t>
-      </w:r>
-      <w:proofErr w:type="spellStart"/>
-      <w:r>
-        <w:rPr>
-          <w:rFonts w:ascii="Times New Roman" w:hAnsi="Times New Roman" w:cs="Times New Roman"/>
-          <w:sz w:val="28"/>
-          <w:szCs w:val="28"/>
+        </w:rPr>
+        <w:t xml:space="preserve"> </w:t>
+      </w:r>
+      <w:proofErr w:type="spellStart"/>
+      <w:r>
+        <w:rPr>
+          <w:rFonts w:ascii="Times New Roman" w:hAnsi="Times New Roman" w:cs="Times New Roman"/>
         </w:rPr>
         <w:t>alábbi</w:t>
       </w:r>
@@ -2741,17 +2755,13 @@
       <w:r>
         <w:rPr>
           <w:rFonts w:ascii="Times New Roman" w:hAnsi="Times New Roman" w:cs="Times New Roman"/>
-          <w:sz w:val="28"/>
-          <w:szCs w:val="28"/>
-        </w:rPr>
-        <w:t xml:space="preserve"> </w:t>
-      </w:r>
-      <w:proofErr w:type="spellStart"/>
-      <w:r>
-        <w:rPr>
-          <w:rFonts w:ascii="Times New Roman" w:hAnsi="Times New Roman" w:cs="Times New Roman"/>
-          <w:sz w:val="28"/>
-          <w:szCs w:val="28"/>
+        </w:rPr>
+        <w:t xml:space="preserve"> </w:t>
+      </w:r>
+      <w:proofErr w:type="spellStart"/>
+      <w:r>
+        <w:rPr>
+          <w:rFonts w:ascii="Times New Roman" w:hAnsi="Times New Roman" w:cs="Times New Roman"/>
         </w:rPr>
         <w:t>egyszerűsített</w:t>
       </w:r>
@@ -2759,17 +2769,13 @@
       <w:r>
         <w:rPr>
           <w:rFonts w:ascii="Times New Roman" w:hAnsi="Times New Roman" w:cs="Times New Roman"/>
-          <w:sz w:val="28"/>
-          <w:szCs w:val="28"/>
-        </w:rPr>
-        <w:t xml:space="preserve"> </w:t>
-      </w:r>
-      <w:proofErr w:type="spellStart"/>
-      <w:r>
-        <w:rPr>
-          <w:rFonts w:ascii="Times New Roman" w:hAnsi="Times New Roman" w:cs="Times New Roman"/>
-          <w:sz w:val="28"/>
-          <w:szCs w:val="28"/>
+        </w:rPr>
+        <w:t xml:space="preserve"> </w:t>
+      </w:r>
+      <w:proofErr w:type="spellStart"/>
+      <w:r>
+        <w:rPr>
+          <w:rFonts w:ascii="Times New Roman" w:hAnsi="Times New Roman" w:cs="Times New Roman"/>
         </w:rPr>
         <w:t>Capitaly</w:t>
       </w:r>
@@ -2777,17 +2783,13 @@
       <w:r>
         <w:rPr>
           <w:rFonts w:ascii="Times New Roman" w:hAnsi="Times New Roman" w:cs="Times New Roman"/>
-          <w:sz w:val="28"/>
-          <w:szCs w:val="28"/>
-        </w:rPr>
-        <w:t xml:space="preserve"> </w:t>
-      </w:r>
-      <w:proofErr w:type="spellStart"/>
-      <w:r>
-        <w:rPr>
-          <w:rFonts w:ascii="Times New Roman" w:hAnsi="Times New Roman" w:cs="Times New Roman"/>
-          <w:sz w:val="28"/>
-          <w:szCs w:val="28"/>
+        </w:rPr>
+        <w:t xml:space="preserve"> </w:t>
+      </w:r>
+      <w:proofErr w:type="spellStart"/>
+      <w:r>
+        <w:rPr>
+          <w:rFonts w:ascii="Times New Roman" w:hAnsi="Times New Roman" w:cs="Times New Roman"/>
         </w:rPr>
         <w:t>társasjátékot</w:t>
       </w:r>
@@ -2795,8 +2797,6 @@
       <w:r>
         <w:rPr>
           <w:rFonts w:ascii="Times New Roman" w:hAnsi="Times New Roman" w:cs="Times New Roman"/>
-          <w:sz w:val="28"/>
-          <w:szCs w:val="28"/>
         </w:rPr>
         <w:t xml:space="preserve">! </w:t>
       </w:r>
@@ -2804,8 +2804,6 @@
       <w:r>
         <w:rPr>
           <w:rFonts w:ascii="Times New Roman" w:hAnsi="Times New Roman" w:cs="Times New Roman"/>
-          <w:sz w:val="28"/>
-          <w:szCs w:val="28"/>
         </w:rPr>
         <w:t>Adott</w:t>
       </w:r>
@@ -2813,17 +2811,13 @@
       <w:r>
         <w:rPr>
           <w:rFonts w:ascii="Times New Roman" w:hAnsi="Times New Roman" w:cs="Times New Roman"/>
-          <w:sz w:val="28"/>
-          <w:szCs w:val="28"/>
-        </w:rPr>
-        <w:t xml:space="preserve"> </w:t>
-      </w:r>
-      <w:proofErr w:type="spellStart"/>
-      <w:r>
-        <w:rPr>
-          <w:rFonts w:ascii="Times New Roman" w:hAnsi="Times New Roman" w:cs="Times New Roman"/>
-          <w:sz w:val="28"/>
-          <w:szCs w:val="28"/>
+        </w:rPr>
+        <w:t xml:space="preserve"> </w:t>
+      </w:r>
+      <w:proofErr w:type="spellStart"/>
+      <w:r>
+        <w:rPr>
+          <w:rFonts w:ascii="Times New Roman" w:hAnsi="Times New Roman" w:cs="Times New Roman"/>
         </w:rPr>
         <w:t>néhány</w:t>
       </w:r>
@@ -2831,17 +2825,13 @@
       <w:r>
         <w:rPr>
           <w:rFonts w:ascii="Times New Roman" w:hAnsi="Times New Roman" w:cs="Times New Roman"/>
-          <w:sz w:val="28"/>
-          <w:szCs w:val="28"/>
-        </w:rPr>
-        <w:t xml:space="preserve"> </w:t>
-      </w:r>
-      <w:proofErr w:type="spellStart"/>
-      <w:r>
-        <w:rPr>
-          <w:rFonts w:ascii="Times New Roman" w:hAnsi="Times New Roman" w:cs="Times New Roman"/>
-          <w:sz w:val="28"/>
-          <w:szCs w:val="28"/>
+        </w:rPr>
+        <w:t xml:space="preserve"> </w:t>
+      </w:r>
+      <w:proofErr w:type="spellStart"/>
+      <w:r>
+        <w:rPr>
+          <w:rFonts w:ascii="Times New Roman" w:hAnsi="Times New Roman" w:cs="Times New Roman"/>
         </w:rPr>
         <w:t>eltérő</w:t>
       </w:r>
@@ -2849,17 +2839,13 @@
       <w:r>
         <w:rPr>
           <w:rFonts w:ascii="Times New Roman" w:hAnsi="Times New Roman" w:cs="Times New Roman"/>
-          <w:sz w:val="28"/>
-          <w:szCs w:val="28"/>
-        </w:rPr>
-        <w:t xml:space="preserve"> </w:t>
-      </w:r>
-      <w:proofErr w:type="spellStart"/>
-      <w:r>
-        <w:rPr>
-          <w:rFonts w:ascii="Times New Roman" w:hAnsi="Times New Roman" w:cs="Times New Roman"/>
-          <w:sz w:val="28"/>
-          <w:szCs w:val="28"/>
+        </w:rPr>
+        <w:t xml:space="preserve"> </w:t>
+      </w:r>
+      <w:proofErr w:type="spellStart"/>
+      <w:r>
+        <w:rPr>
+          <w:rFonts w:ascii="Times New Roman" w:hAnsi="Times New Roman" w:cs="Times New Roman"/>
         </w:rPr>
         <w:t>stratégiájú</w:t>
       </w:r>
@@ -2867,17 +2853,13 @@
       <w:r>
         <w:rPr>
           <w:rFonts w:ascii="Times New Roman" w:hAnsi="Times New Roman" w:cs="Times New Roman"/>
-          <w:sz w:val="28"/>
-          <w:szCs w:val="28"/>
-        </w:rPr>
-        <w:t xml:space="preserve"> </w:t>
-      </w:r>
-      <w:proofErr w:type="spellStart"/>
-      <w:r>
-        <w:rPr>
-          <w:rFonts w:ascii="Times New Roman" w:hAnsi="Times New Roman" w:cs="Times New Roman"/>
-          <w:sz w:val="28"/>
-          <w:szCs w:val="28"/>
+        </w:rPr>
+        <w:t xml:space="preserve"> </w:t>
+      </w:r>
+      <w:proofErr w:type="spellStart"/>
+      <w:r>
+        <w:rPr>
+          <w:rFonts w:ascii="Times New Roman" w:hAnsi="Times New Roman" w:cs="Times New Roman"/>
         </w:rPr>
         <w:t>játékos</w:t>
       </w:r>
@@ -2885,17 +2867,13 @@
       <w:r>
         <w:rPr>
           <w:rFonts w:ascii="Times New Roman" w:hAnsi="Times New Roman" w:cs="Times New Roman"/>
-          <w:sz w:val="28"/>
-          <w:szCs w:val="28"/>
-        </w:rPr>
-        <w:t xml:space="preserve"> </w:t>
-      </w:r>
-      <w:proofErr w:type="spellStart"/>
-      <w:r>
-        <w:rPr>
-          <w:rFonts w:ascii="Times New Roman" w:hAnsi="Times New Roman" w:cs="Times New Roman"/>
-          <w:sz w:val="28"/>
-          <w:szCs w:val="28"/>
+        </w:rPr>
+        <w:t xml:space="preserve"> </w:t>
+      </w:r>
+      <w:proofErr w:type="spellStart"/>
+      <w:r>
+        <w:rPr>
+          <w:rFonts w:ascii="Times New Roman" w:hAnsi="Times New Roman" w:cs="Times New Roman"/>
         </w:rPr>
         <w:t>és</w:t>
       </w:r>
@@ -2903,17 +2881,13 @@
       <w:r>
         <w:rPr>
           <w:rFonts w:ascii="Times New Roman" w:hAnsi="Times New Roman" w:cs="Times New Roman"/>
-          <w:sz w:val="28"/>
-          <w:szCs w:val="28"/>
-        </w:rPr>
-        <w:t xml:space="preserve"> </w:t>
-      </w:r>
-      <w:proofErr w:type="spellStart"/>
-      <w:r>
-        <w:rPr>
-          <w:rFonts w:ascii="Times New Roman" w:hAnsi="Times New Roman" w:cs="Times New Roman"/>
-          <w:sz w:val="28"/>
-          <w:szCs w:val="28"/>
+        </w:rPr>
+        <w:t xml:space="preserve"> </w:t>
+      </w:r>
+      <w:proofErr w:type="spellStart"/>
+      <w:r>
+        <w:rPr>
+          <w:rFonts w:ascii="Times New Roman" w:hAnsi="Times New Roman" w:cs="Times New Roman"/>
         </w:rPr>
         <w:t>egy</w:t>
       </w:r>
@@ -2921,17 +2895,13 @@
       <w:r>
         <w:rPr>
           <w:rFonts w:ascii="Times New Roman" w:hAnsi="Times New Roman" w:cs="Times New Roman"/>
-          <w:sz w:val="28"/>
-          <w:szCs w:val="28"/>
-        </w:rPr>
-        <w:t xml:space="preserve"> </w:t>
-      </w:r>
-      <w:proofErr w:type="spellStart"/>
-      <w:r>
-        <w:rPr>
-          <w:rFonts w:ascii="Times New Roman" w:hAnsi="Times New Roman" w:cs="Times New Roman"/>
-          <w:sz w:val="28"/>
-          <w:szCs w:val="28"/>
+        </w:rPr>
+        <w:t xml:space="preserve"> </w:t>
+      </w:r>
+      <w:proofErr w:type="spellStart"/>
+      <w:r>
+        <w:rPr>
+          <w:rFonts w:ascii="Times New Roman" w:hAnsi="Times New Roman" w:cs="Times New Roman"/>
         </w:rPr>
         <w:t>körpálya</w:t>
       </w:r>
@@ -2939,8 +2909,6 @@
       <w:r>
         <w:rPr>
           <w:rFonts w:ascii="Times New Roman" w:hAnsi="Times New Roman" w:cs="Times New Roman"/>
-          <w:sz w:val="28"/>
-          <w:szCs w:val="28"/>
         </w:rPr>
         <w:t xml:space="preserve">, </w:t>
       </w:r>
@@ -2948,8 +2916,6 @@
       <w:r>
         <w:rPr>
           <w:rFonts w:ascii="Times New Roman" w:hAnsi="Times New Roman" w:cs="Times New Roman"/>
-          <w:sz w:val="28"/>
-          <w:szCs w:val="28"/>
         </w:rPr>
         <w:t>amelyen</w:t>
       </w:r>
@@ -2957,17 +2923,13 @@
       <w:r>
         <w:rPr>
           <w:rFonts w:ascii="Times New Roman" w:hAnsi="Times New Roman" w:cs="Times New Roman"/>
-          <w:sz w:val="28"/>
-          <w:szCs w:val="28"/>
-        </w:rPr>
-        <w:t xml:space="preserve"> </w:t>
-      </w:r>
-      <w:proofErr w:type="spellStart"/>
-      <w:r>
-        <w:rPr>
-          <w:rFonts w:ascii="Times New Roman" w:hAnsi="Times New Roman" w:cs="Times New Roman"/>
-          <w:sz w:val="28"/>
-          <w:szCs w:val="28"/>
+        </w:rPr>
+        <w:t xml:space="preserve"> </w:t>
+      </w:r>
+      <w:proofErr w:type="spellStart"/>
+      <w:r>
+        <w:rPr>
+          <w:rFonts w:ascii="Times New Roman" w:hAnsi="Times New Roman" w:cs="Times New Roman"/>
         </w:rPr>
         <w:t>különféle</w:t>
       </w:r>
@@ -2975,17 +2937,13 @@
       <w:r>
         <w:rPr>
           <w:rFonts w:ascii="Times New Roman" w:hAnsi="Times New Roman" w:cs="Times New Roman"/>
-          <w:sz w:val="28"/>
-          <w:szCs w:val="28"/>
-        </w:rPr>
-        <w:t xml:space="preserve"> </w:t>
-      </w:r>
-      <w:proofErr w:type="spellStart"/>
-      <w:r>
-        <w:rPr>
-          <w:rFonts w:ascii="Times New Roman" w:hAnsi="Times New Roman" w:cs="Times New Roman"/>
-          <w:sz w:val="28"/>
-          <w:szCs w:val="28"/>
+        </w:rPr>
+        <w:t xml:space="preserve"> </w:t>
+      </w:r>
+      <w:proofErr w:type="spellStart"/>
+      <w:r>
+        <w:rPr>
+          <w:rFonts w:ascii="Times New Roman" w:hAnsi="Times New Roman" w:cs="Times New Roman"/>
         </w:rPr>
         <w:t>mezők</w:t>
       </w:r>
@@ -2993,17 +2951,13 @@
       <w:r>
         <w:rPr>
           <w:rFonts w:ascii="Times New Roman" w:hAnsi="Times New Roman" w:cs="Times New Roman"/>
-          <w:sz w:val="28"/>
-          <w:szCs w:val="28"/>
-        </w:rPr>
-        <w:t xml:space="preserve"> </w:t>
-      </w:r>
-      <w:proofErr w:type="spellStart"/>
-      <w:r>
-        <w:rPr>
-          <w:rFonts w:ascii="Times New Roman" w:hAnsi="Times New Roman" w:cs="Times New Roman"/>
-          <w:sz w:val="28"/>
-          <w:szCs w:val="28"/>
+        </w:rPr>
+        <w:t xml:space="preserve"> </w:t>
+      </w:r>
+      <w:proofErr w:type="spellStart"/>
+      <w:r>
+        <w:rPr>
+          <w:rFonts w:ascii="Times New Roman" w:hAnsi="Times New Roman" w:cs="Times New Roman"/>
         </w:rPr>
         <w:t>sorakoznak</w:t>
       </w:r>
@@ -3011,17 +2965,13 @@
       <w:r>
         <w:rPr>
           <w:rFonts w:ascii="Times New Roman" w:hAnsi="Times New Roman" w:cs="Times New Roman"/>
-          <w:sz w:val="28"/>
-          <w:szCs w:val="28"/>
-        </w:rPr>
-        <w:t xml:space="preserve"> </w:t>
-      </w:r>
-      <w:proofErr w:type="spellStart"/>
-      <w:r>
-        <w:rPr>
-          <w:rFonts w:ascii="Times New Roman" w:hAnsi="Times New Roman" w:cs="Times New Roman"/>
-          <w:sz w:val="28"/>
-          <w:szCs w:val="28"/>
+        </w:rPr>
+        <w:t xml:space="preserve"> </w:t>
+      </w:r>
+      <w:proofErr w:type="spellStart"/>
+      <w:r>
+        <w:rPr>
+          <w:rFonts w:ascii="Times New Roman" w:hAnsi="Times New Roman" w:cs="Times New Roman"/>
         </w:rPr>
         <w:t>egymás</w:t>
       </w:r>
@@ -3029,17 +2979,13 @@
       <w:r>
         <w:rPr>
           <w:rFonts w:ascii="Times New Roman" w:hAnsi="Times New Roman" w:cs="Times New Roman"/>
-          <w:sz w:val="28"/>
-          <w:szCs w:val="28"/>
-        </w:rPr>
-        <w:t xml:space="preserve"> </w:t>
-      </w:r>
-      <w:proofErr w:type="spellStart"/>
-      <w:r>
-        <w:rPr>
-          <w:rFonts w:ascii="Times New Roman" w:hAnsi="Times New Roman" w:cs="Times New Roman"/>
-          <w:sz w:val="28"/>
-          <w:szCs w:val="28"/>
+        </w:rPr>
+        <w:t xml:space="preserve"> </w:t>
+      </w:r>
+      <w:proofErr w:type="spellStart"/>
+      <w:r>
+        <w:rPr>
+          <w:rFonts w:ascii="Times New Roman" w:hAnsi="Times New Roman" w:cs="Times New Roman"/>
         </w:rPr>
         <w:t>után</w:t>
       </w:r>
@@ -3047,8 +2993,6 @@
       <w:r>
         <w:rPr>
           <w:rFonts w:ascii="Times New Roman" w:hAnsi="Times New Roman" w:cs="Times New Roman"/>
-          <w:sz w:val="28"/>
-          <w:szCs w:val="28"/>
         </w:rPr>
         <w:t xml:space="preserve">. A </w:t>
       </w:r>
@@ -3056,8 +3000,6 @@
       <w:r>
         <w:rPr>
           <w:rFonts w:ascii="Times New Roman" w:hAnsi="Times New Roman" w:cs="Times New Roman"/>
-          <w:sz w:val="28"/>
-          <w:szCs w:val="28"/>
         </w:rPr>
         <w:t>pályát</w:t>
       </w:r>
@@ -3065,17 +3007,13 @@
       <w:r>
         <w:rPr>
           <w:rFonts w:ascii="Times New Roman" w:hAnsi="Times New Roman" w:cs="Times New Roman"/>
-          <w:sz w:val="28"/>
-          <w:szCs w:val="28"/>
-        </w:rPr>
-        <w:t xml:space="preserve"> </w:t>
-      </w:r>
-      <w:proofErr w:type="spellStart"/>
-      <w:r>
-        <w:rPr>
-          <w:rFonts w:ascii="Times New Roman" w:hAnsi="Times New Roman" w:cs="Times New Roman"/>
-          <w:sz w:val="28"/>
-          <w:szCs w:val="28"/>
+        </w:rPr>
+        <w:t xml:space="preserve"> </w:t>
+      </w:r>
+      <w:proofErr w:type="spellStart"/>
+      <w:r>
+        <w:rPr>
+          <w:rFonts w:ascii="Times New Roman" w:hAnsi="Times New Roman" w:cs="Times New Roman"/>
         </w:rPr>
         <w:t>körbe-körbe</w:t>
       </w:r>
@@ -3083,17 +3021,13 @@
       <w:r>
         <w:rPr>
           <w:rFonts w:ascii="Times New Roman" w:hAnsi="Times New Roman" w:cs="Times New Roman"/>
-          <w:sz w:val="28"/>
-          <w:szCs w:val="28"/>
-        </w:rPr>
-        <w:t xml:space="preserve"> </w:t>
-      </w:r>
-      <w:proofErr w:type="spellStart"/>
-      <w:r>
-        <w:rPr>
-          <w:rFonts w:ascii="Times New Roman" w:hAnsi="Times New Roman" w:cs="Times New Roman"/>
-          <w:sz w:val="28"/>
-          <w:szCs w:val="28"/>
+        </w:rPr>
+        <w:t xml:space="preserve"> </w:t>
+      </w:r>
+      <w:proofErr w:type="spellStart"/>
+      <w:r>
+        <w:rPr>
+          <w:rFonts w:ascii="Times New Roman" w:hAnsi="Times New Roman" w:cs="Times New Roman"/>
         </w:rPr>
         <w:t>újra</w:t>
       </w:r>
@@ -3101,17 +3035,13 @@
       <w:r>
         <w:rPr>
           <w:rFonts w:ascii="Times New Roman" w:hAnsi="Times New Roman" w:cs="Times New Roman"/>
-          <w:sz w:val="28"/>
-          <w:szCs w:val="28"/>
-        </w:rPr>
-        <w:t xml:space="preserve"> </w:t>
-      </w:r>
-      <w:proofErr w:type="spellStart"/>
-      <w:r>
-        <w:rPr>
-          <w:rFonts w:ascii="Times New Roman" w:hAnsi="Times New Roman" w:cs="Times New Roman"/>
-          <w:sz w:val="28"/>
-          <w:szCs w:val="28"/>
+        </w:rPr>
+        <w:t xml:space="preserve"> </w:t>
+      </w:r>
+      <w:proofErr w:type="spellStart"/>
+      <w:r>
+        <w:rPr>
+          <w:rFonts w:ascii="Times New Roman" w:hAnsi="Times New Roman" w:cs="Times New Roman"/>
         </w:rPr>
         <w:t>és</w:t>
       </w:r>
@@ -3119,17 +3049,13 @@
       <w:r>
         <w:rPr>
           <w:rFonts w:ascii="Times New Roman" w:hAnsi="Times New Roman" w:cs="Times New Roman"/>
-          <w:sz w:val="28"/>
-          <w:szCs w:val="28"/>
-        </w:rPr>
-        <w:t xml:space="preserve"> </w:t>
-      </w:r>
-      <w:proofErr w:type="spellStart"/>
-      <w:r>
-        <w:rPr>
-          <w:rFonts w:ascii="Times New Roman" w:hAnsi="Times New Roman" w:cs="Times New Roman"/>
-          <w:sz w:val="28"/>
-          <w:szCs w:val="28"/>
+        </w:rPr>
+        <w:t xml:space="preserve"> </w:t>
+      </w:r>
+      <w:proofErr w:type="spellStart"/>
+      <w:r>
+        <w:rPr>
+          <w:rFonts w:ascii="Times New Roman" w:hAnsi="Times New Roman" w:cs="Times New Roman"/>
         </w:rPr>
         <w:t>újra</w:t>
       </w:r>
@@ -3137,17 +3063,13 @@
       <w:r>
         <w:rPr>
           <w:rFonts w:ascii="Times New Roman" w:hAnsi="Times New Roman" w:cs="Times New Roman"/>
-          <w:sz w:val="28"/>
-          <w:szCs w:val="28"/>
-        </w:rPr>
-        <w:t xml:space="preserve"> </w:t>
-      </w:r>
-      <w:proofErr w:type="spellStart"/>
-      <w:r>
-        <w:rPr>
-          <w:rFonts w:ascii="Times New Roman" w:hAnsi="Times New Roman" w:cs="Times New Roman"/>
-          <w:sz w:val="28"/>
-          <w:szCs w:val="28"/>
+        </w:rPr>
+        <w:t xml:space="preserve"> </w:t>
+      </w:r>
+      <w:proofErr w:type="spellStart"/>
+      <w:r>
+        <w:rPr>
+          <w:rFonts w:ascii="Times New Roman" w:hAnsi="Times New Roman" w:cs="Times New Roman"/>
         </w:rPr>
         <w:t>bejárják</w:t>
       </w:r>
@@ -3155,8 +3077,6 @@
       <w:r>
         <w:rPr>
           <w:rFonts w:ascii="Times New Roman" w:hAnsi="Times New Roman" w:cs="Times New Roman"/>
-          <w:sz w:val="28"/>
-          <w:szCs w:val="28"/>
         </w:rPr>
         <w:t xml:space="preserve"> a </w:t>
       </w:r>
@@ -3164,8 +3084,6 @@
       <w:r>
         <w:rPr>
           <w:rFonts w:ascii="Times New Roman" w:hAnsi="Times New Roman" w:cs="Times New Roman"/>
-          <w:sz w:val="28"/>
-          <w:szCs w:val="28"/>
         </w:rPr>
         <w:t>játékosok</w:t>
       </w:r>
@@ -3173,17 +3091,13 @@
       <w:r>
         <w:rPr>
           <w:rFonts w:ascii="Times New Roman" w:hAnsi="Times New Roman" w:cs="Times New Roman"/>
-          <w:sz w:val="28"/>
-          <w:szCs w:val="28"/>
-        </w:rPr>
-        <w:t xml:space="preserve"> </w:t>
-      </w:r>
-      <w:proofErr w:type="spellStart"/>
-      <w:r>
-        <w:rPr>
-          <w:rFonts w:ascii="Times New Roman" w:hAnsi="Times New Roman" w:cs="Times New Roman"/>
-          <w:sz w:val="28"/>
-          <w:szCs w:val="28"/>
+        </w:rPr>
+        <w:t xml:space="preserve"> </w:t>
+      </w:r>
+      <w:proofErr w:type="spellStart"/>
+      <w:r>
+        <w:rPr>
+          <w:rFonts w:ascii="Times New Roman" w:hAnsi="Times New Roman" w:cs="Times New Roman"/>
         </w:rPr>
         <w:t>úgy</w:t>
       </w:r>
@@ -3191,8 +3105,6 @@
       <w:r>
         <w:rPr>
           <w:rFonts w:ascii="Times New Roman" w:hAnsi="Times New Roman" w:cs="Times New Roman"/>
-          <w:sz w:val="28"/>
-          <w:szCs w:val="28"/>
         </w:rPr>
         <w:t xml:space="preserve">, </w:t>
       </w:r>
@@ -3200,8 +3112,6 @@
       <w:r>
         <w:rPr>
           <w:rFonts w:ascii="Times New Roman" w:hAnsi="Times New Roman" w:cs="Times New Roman"/>
-          <w:sz w:val="28"/>
-          <w:szCs w:val="28"/>
         </w:rPr>
         <w:t>hogy</w:t>
       </w:r>
@@ -3209,17 +3119,13 @@
       <w:r>
         <w:rPr>
           <w:rFonts w:ascii="Times New Roman" w:hAnsi="Times New Roman" w:cs="Times New Roman"/>
-          <w:sz w:val="28"/>
-          <w:szCs w:val="28"/>
-        </w:rPr>
-        <w:t xml:space="preserve"> </w:t>
-      </w:r>
-      <w:proofErr w:type="spellStart"/>
-      <w:r>
-        <w:rPr>
-          <w:rFonts w:ascii="Times New Roman" w:hAnsi="Times New Roman" w:cs="Times New Roman"/>
-          <w:sz w:val="28"/>
-          <w:szCs w:val="28"/>
+        </w:rPr>
+        <w:t xml:space="preserve"> </w:t>
+      </w:r>
+      <w:proofErr w:type="spellStart"/>
+      <w:r>
+        <w:rPr>
+          <w:rFonts w:ascii="Times New Roman" w:hAnsi="Times New Roman" w:cs="Times New Roman"/>
         </w:rPr>
         <w:t>egy</w:t>
       </w:r>
@@ -3227,17 +3133,13 @@
       <w:r>
         <w:rPr>
           <w:rFonts w:ascii="Times New Roman" w:hAnsi="Times New Roman" w:cs="Times New Roman"/>
-          <w:sz w:val="28"/>
-          <w:szCs w:val="28"/>
-        </w:rPr>
-        <w:t xml:space="preserve"> </w:t>
-      </w:r>
-      <w:proofErr w:type="spellStart"/>
-      <w:r>
-        <w:rPr>
-          <w:rFonts w:ascii="Times New Roman" w:hAnsi="Times New Roman" w:cs="Times New Roman"/>
-          <w:sz w:val="28"/>
-          <w:szCs w:val="28"/>
+        </w:rPr>
+        <w:t xml:space="preserve"> </w:t>
+      </w:r>
+      <w:proofErr w:type="spellStart"/>
+      <w:r>
+        <w:rPr>
+          <w:rFonts w:ascii="Times New Roman" w:hAnsi="Times New Roman" w:cs="Times New Roman"/>
         </w:rPr>
         <w:t>kockával</w:t>
       </w:r>
@@ -3245,17 +3147,13 @@
       <w:r>
         <w:rPr>
           <w:rFonts w:ascii="Times New Roman" w:hAnsi="Times New Roman" w:cs="Times New Roman"/>
-          <w:sz w:val="28"/>
-          <w:szCs w:val="28"/>
-        </w:rPr>
-        <w:t xml:space="preserve"> </w:t>
-      </w:r>
-      <w:proofErr w:type="spellStart"/>
-      <w:r>
-        <w:rPr>
-          <w:rFonts w:ascii="Times New Roman" w:hAnsi="Times New Roman" w:cs="Times New Roman"/>
-          <w:sz w:val="28"/>
-          <w:szCs w:val="28"/>
+        </w:rPr>
+        <w:t xml:space="preserve"> </w:t>
+      </w:r>
+      <w:proofErr w:type="spellStart"/>
+      <w:r>
+        <w:rPr>
+          <w:rFonts w:ascii="Times New Roman" w:hAnsi="Times New Roman" w:cs="Times New Roman"/>
         </w:rPr>
         <w:t>dobva</w:t>
       </w:r>
@@ -3263,17 +3161,13 @@
       <w:r>
         <w:rPr>
           <w:rFonts w:ascii="Times New Roman" w:hAnsi="Times New Roman" w:cs="Times New Roman"/>
-          <w:sz w:val="28"/>
-          <w:szCs w:val="28"/>
-        </w:rPr>
-        <w:t xml:space="preserve"> </w:t>
-      </w:r>
-      <w:proofErr w:type="spellStart"/>
-      <w:r>
-        <w:rPr>
-          <w:rFonts w:ascii="Times New Roman" w:hAnsi="Times New Roman" w:cs="Times New Roman"/>
-          <w:sz w:val="28"/>
-          <w:szCs w:val="28"/>
+        </w:rPr>
+        <w:t xml:space="preserve"> </w:t>
+      </w:r>
+      <w:proofErr w:type="spellStart"/>
+      <w:r>
+        <w:rPr>
+          <w:rFonts w:ascii="Times New Roman" w:hAnsi="Times New Roman" w:cs="Times New Roman"/>
         </w:rPr>
         <w:t>mindig</w:t>
       </w:r>
@@ -3281,17 +3175,13 @@
       <w:r>
         <w:rPr>
           <w:rFonts w:ascii="Times New Roman" w:hAnsi="Times New Roman" w:cs="Times New Roman"/>
-          <w:sz w:val="28"/>
-          <w:szCs w:val="28"/>
-        </w:rPr>
-        <w:t xml:space="preserve"> </w:t>
-      </w:r>
-      <w:proofErr w:type="spellStart"/>
-      <w:r>
-        <w:rPr>
-          <w:rFonts w:ascii="Times New Roman" w:hAnsi="Times New Roman" w:cs="Times New Roman"/>
-          <w:sz w:val="28"/>
-          <w:szCs w:val="28"/>
+        </w:rPr>
+        <w:t xml:space="preserve"> </w:t>
+      </w:r>
+      <w:proofErr w:type="spellStart"/>
+      <w:r>
+        <w:rPr>
+          <w:rFonts w:ascii="Times New Roman" w:hAnsi="Times New Roman" w:cs="Times New Roman"/>
         </w:rPr>
         <w:t>annyit</w:t>
       </w:r>
@@ -3299,17 +3189,13 @@
       <w:r>
         <w:rPr>
           <w:rFonts w:ascii="Times New Roman" w:hAnsi="Times New Roman" w:cs="Times New Roman"/>
-          <w:sz w:val="28"/>
-          <w:szCs w:val="28"/>
-        </w:rPr>
-        <w:t xml:space="preserve"> </w:t>
-      </w:r>
-      <w:proofErr w:type="spellStart"/>
-      <w:r>
-        <w:rPr>
-          <w:rFonts w:ascii="Times New Roman" w:hAnsi="Times New Roman" w:cs="Times New Roman"/>
-          <w:sz w:val="28"/>
-          <w:szCs w:val="28"/>
+        </w:rPr>
+        <w:t xml:space="preserve"> </w:t>
+      </w:r>
+      <w:proofErr w:type="spellStart"/>
+      <w:r>
+        <w:rPr>
+          <w:rFonts w:ascii="Times New Roman" w:hAnsi="Times New Roman" w:cs="Times New Roman"/>
         </w:rPr>
         <w:t>lépnek</w:t>
       </w:r>
@@ -3317,8 +3203,6 @@
       <w:r>
         <w:rPr>
           <w:rFonts w:ascii="Times New Roman" w:hAnsi="Times New Roman" w:cs="Times New Roman"/>
-          <w:sz w:val="28"/>
-          <w:szCs w:val="28"/>
         </w:rPr>
         <w:t xml:space="preserve">, </w:t>
       </w:r>
@@ -3326,8 +3210,6 @@
       <w:r>
         <w:rPr>
           <w:rFonts w:ascii="Times New Roman" w:hAnsi="Times New Roman" w:cs="Times New Roman"/>
-          <w:sz w:val="28"/>
-          <w:szCs w:val="28"/>
         </w:rPr>
         <w:t>amennyit</w:t>
       </w:r>
@@ -3335,8 +3217,6 @@
       <w:r>
         <w:rPr>
           <w:rFonts w:ascii="Times New Roman" w:hAnsi="Times New Roman" w:cs="Times New Roman"/>
-          <w:sz w:val="28"/>
-          <w:szCs w:val="28"/>
         </w:rPr>
         <w:t xml:space="preserve"> a </w:t>
       </w:r>
@@ -3344,8 +3224,6 @@
       <w:r>
         <w:rPr>
           <w:rFonts w:ascii="Times New Roman" w:hAnsi="Times New Roman" w:cs="Times New Roman"/>
-          <w:sz w:val="28"/>
-          <w:szCs w:val="28"/>
         </w:rPr>
         <w:t>kocka</w:t>
       </w:r>
@@ -3353,17 +3231,13 @@
       <w:r>
         <w:rPr>
           <w:rFonts w:ascii="Times New Roman" w:hAnsi="Times New Roman" w:cs="Times New Roman"/>
-          <w:sz w:val="28"/>
-          <w:szCs w:val="28"/>
-        </w:rPr>
-        <w:t xml:space="preserve"> </w:t>
-      </w:r>
-      <w:proofErr w:type="spellStart"/>
-      <w:r>
-        <w:rPr>
-          <w:rFonts w:ascii="Times New Roman" w:hAnsi="Times New Roman" w:cs="Times New Roman"/>
-          <w:sz w:val="28"/>
-          <w:szCs w:val="28"/>
+        </w:rPr>
+        <w:t xml:space="preserve"> </w:t>
+      </w:r>
+      <w:proofErr w:type="spellStart"/>
+      <w:r>
+        <w:rPr>
+          <w:rFonts w:ascii="Times New Roman" w:hAnsi="Times New Roman" w:cs="Times New Roman"/>
         </w:rPr>
         <w:t>mutat</w:t>
       </w:r>
@@ -3371,8 +3245,6 @@
       <w:r>
         <w:rPr>
           <w:rFonts w:ascii="Times New Roman" w:hAnsi="Times New Roman" w:cs="Times New Roman"/>
-          <w:sz w:val="28"/>
-          <w:szCs w:val="28"/>
         </w:rPr>
         <w:t xml:space="preserve">. A </w:t>
       </w:r>
@@ -3380,8 +3252,6 @@
       <w:r>
         <w:rPr>
           <w:rFonts w:ascii="Times New Roman" w:hAnsi="Times New Roman" w:cs="Times New Roman"/>
-          <w:sz w:val="28"/>
-          <w:szCs w:val="28"/>
         </w:rPr>
         <w:t>mezők</w:t>
       </w:r>
@@ -3389,17 +3259,13 @@
       <w:r>
         <w:rPr>
           <w:rFonts w:ascii="Times New Roman" w:hAnsi="Times New Roman" w:cs="Times New Roman"/>
-          <w:sz w:val="28"/>
-          <w:szCs w:val="28"/>
-        </w:rPr>
-        <w:t xml:space="preserve"> </w:t>
-      </w:r>
-      <w:proofErr w:type="spellStart"/>
-      <w:r>
-        <w:rPr>
-          <w:rFonts w:ascii="Times New Roman" w:hAnsi="Times New Roman" w:cs="Times New Roman"/>
-          <w:sz w:val="28"/>
-          <w:szCs w:val="28"/>
+        </w:rPr>
+        <w:t xml:space="preserve"> </w:t>
+      </w:r>
+      <w:proofErr w:type="spellStart"/>
+      <w:r>
+        <w:rPr>
+          <w:rFonts w:ascii="Times New Roman" w:hAnsi="Times New Roman" w:cs="Times New Roman"/>
         </w:rPr>
         <w:t>három</w:t>
       </w:r>
@@ -3407,17 +3273,13 @@
       <w:r>
         <w:rPr>
           <w:rFonts w:ascii="Times New Roman" w:hAnsi="Times New Roman" w:cs="Times New Roman"/>
-          <w:sz w:val="28"/>
-          <w:szCs w:val="28"/>
-        </w:rPr>
-        <w:t xml:space="preserve"> </w:t>
-      </w:r>
-      <w:proofErr w:type="spellStart"/>
-      <w:r>
-        <w:rPr>
-          <w:rFonts w:ascii="Times New Roman" w:hAnsi="Times New Roman" w:cs="Times New Roman"/>
-          <w:sz w:val="28"/>
-          <w:szCs w:val="28"/>
+        </w:rPr>
+        <w:t xml:space="preserve"> </w:t>
+      </w:r>
+      <w:proofErr w:type="spellStart"/>
+      <w:r>
+        <w:rPr>
+          <w:rFonts w:ascii="Times New Roman" w:hAnsi="Times New Roman" w:cs="Times New Roman"/>
         </w:rPr>
         <w:t>félék</w:t>
       </w:r>
@@ -3425,17 +3287,13 @@
       <w:r>
         <w:rPr>
           <w:rFonts w:ascii="Times New Roman" w:hAnsi="Times New Roman" w:cs="Times New Roman"/>
-          <w:sz w:val="28"/>
-          <w:szCs w:val="28"/>
-        </w:rPr>
-        <w:t xml:space="preserve"> </w:t>
-      </w:r>
-      <w:proofErr w:type="spellStart"/>
-      <w:r>
-        <w:rPr>
-          <w:rFonts w:ascii="Times New Roman" w:hAnsi="Times New Roman" w:cs="Times New Roman"/>
-          <w:sz w:val="28"/>
-          <w:szCs w:val="28"/>
+        </w:rPr>
+        <w:t xml:space="preserve"> </w:t>
+      </w:r>
+      <w:proofErr w:type="spellStart"/>
+      <w:r>
+        <w:rPr>
+          <w:rFonts w:ascii="Times New Roman" w:hAnsi="Times New Roman" w:cs="Times New Roman"/>
         </w:rPr>
         <w:t>lehetnek</w:t>
       </w:r>
@@ -3443,8 +3301,6 @@
       <w:r>
         <w:rPr>
           <w:rFonts w:ascii="Times New Roman" w:hAnsi="Times New Roman" w:cs="Times New Roman"/>
-          <w:sz w:val="28"/>
-          <w:szCs w:val="28"/>
         </w:rPr>
         <w:t xml:space="preserve">: </w:t>
       </w:r>
@@ -3452,8 +3308,6 @@
       <w:r>
         <w:rPr>
           <w:rFonts w:ascii="Times New Roman" w:hAnsi="Times New Roman" w:cs="Times New Roman"/>
-          <w:sz w:val="28"/>
-          <w:szCs w:val="28"/>
         </w:rPr>
         <w:t>ingatlanok</w:t>
       </w:r>
@@ -3461,8 +3315,6 @@
       <w:r>
         <w:rPr>
           <w:rFonts w:ascii="Times New Roman" w:hAnsi="Times New Roman" w:cs="Times New Roman"/>
-          <w:sz w:val="28"/>
-          <w:szCs w:val="28"/>
         </w:rPr>
         <w:t xml:space="preserve">, </w:t>
       </w:r>
@@ -3470,8 +3322,6 @@
       <w:r>
         <w:rPr>
           <w:rFonts w:ascii="Times New Roman" w:hAnsi="Times New Roman" w:cs="Times New Roman"/>
-          <w:sz w:val="28"/>
-          <w:szCs w:val="28"/>
         </w:rPr>
         <w:t>szolgáltatások</w:t>
       </w:r>
@@ -3479,17 +3329,13 @@
       <w:r>
         <w:rPr>
           <w:rFonts w:ascii="Times New Roman" w:hAnsi="Times New Roman" w:cs="Times New Roman"/>
-          <w:sz w:val="28"/>
-          <w:szCs w:val="28"/>
-        </w:rPr>
-        <w:t xml:space="preserve"> </w:t>
-      </w:r>
-      <w:proofErr w:type="spellStart"/>
-      <w:r>
-        <w:rPr>
-          <w:rFonts w:ascii="Times New Roman" w:hAnsi="Times New Roman" w:cs="Times New Roman"/>
-          <w:sz w:val="28"/>
-          <w:szCs w:val="28"/>
+        </w:rPr>
+        <w:t xml:space="preserve"> </w:t>
+      </w:r>
+      <w:proofErr w:type="spellStart"/>
+      <w:r>
+        <w:rPr>
+          <w:rFonts w:ascii="Times New Roman" w:hAnsi="Times New Roman" w:cs="Times New Roman"/>
         </w:rPr>
         <w:t>és</w:t>
       </w:r>
@@ -3497,17 +3343,13 @@
       <w:r>
         <w:rPr>
           <w:rFonts w:ascii="Times New Roman" w:hAnsi="Times New Roman" w:cs="Times New Roman"/>
-          <w:sz w:val="28"/>
-          <w:szCs w:val="28"/>
-        </w:rPr>
-        <w:t xml:space="preserve"> </w:t>
-      </w:r>
-      <w:proofErr w:type="spellStart"/>
-      <w:r>
-        <w:rPr>
-          <w:rFonts w:ascii="Times New Roman" w:hAnsi="Times New Roman" w:cs="Times New Roman"/>
-          <w:sz w:val="28"/>
-          <w:szCs w:val="28"/>
+        </w:rPr>
+        <w:t xml:space="preserve"> </w:t>
+      </w:r>
+      <w:proofErr w:type="spellStart"/>
+      <w:r>
+        <w:rPr>
+          <w:rFonts w:ascii="Times New Roman" w:hAnsi="Times New Roman" w:cs="Times New Roman"/>
         </w:rPr>
         <w:t>szerencse</w:t>
       </w:r>
@@ -3515,17 +3357,13 @@
       <w:r>
         <w:rPr>
           <w:rFonts w:ascii="Times New Roman" w:hAnsi="Times New Roman" w:cs="Times New Roman"/>
-          <w:sz w:val="28"/>
-          <w:szCs w:val="28"/>
-        </w:rPr>
-        <w:t xml:space="preserve"> </w:t>
-      </w:r>
-      <w:proofErr w:type="spellStart"/>
-      <w:r>
-        <w:rPr>
-          <w:rFonts w:ascii="Times New Roman" w:hAnsi="Times New Roman" w:cs="Times New Roman"/>
-          <w:sz w:val="28"/>
-          <w:szCs w:val="28"/>
+        </w:rPr>
+        <w:t xml:space="preserve"> </w:t>
+      </w:r>
+      <w:proofErr w:type="spellStart"/>
+      <w:r>
+        <w:rPr>
+          <w:rFonts w:ascii="Times New Roman" w:hAnsi="Times New Roman" w:cs="Times New Roman"/>
         </w:rPr>
         <w:t>mezők</w:t>
       </w:r>
@@ -3533,8 +3371,6 @@
       <w:r>
         <w:rPr>
           <w:rFonts w:ascii="Times New Roman" w:hAnsi="Times New Roman" w:cs="Times New Roman"/>
-          <w:sz w:val="28"/>
-          <w:szCs w:val="28"/>
         </w:rPr>
         <w:t xml:space="preserve">. Az </w:t>
       </w:r>
@@ -3542,8 +3378,6 @@
       <w:r>
         <w:rPr>
           <w:rFonts w:ascii="Times New Roman" w:hAnsi="Times New Roman" w:cs="Times New Roman"/>
-          <w:sz w:val="28"/>
-          <w:szCs w:val="28"/>
         </w:rPr>
         <w:t>ingatlant</w:t>
       </w:r>
@@ -3551,8 +3385,6 @@
       <w:r>
         <w:rPr>
           <w:rFonts w:ascii="Times New Roman" w:hAnsi="Times New Roman" w:cs="Times New Roman"/>
-          <w:sz w:val="28"/>
-          <w:szCs w:val="28"/>
         </w:rPr>
         <w:t xml:space="preserve"> meg </w:t>
       </w:r>
@@ -3560,8 +3392,6 @@
       <w:r>
         <w:rPr>
           <w:rFonts w:ascii="Times New Roman" w:hAnsi="Times New Roman" w:cs="Times New Roman"/>
-          <w:sz w:val="28"/>
-          <w:szCs w:val="28"/>
         </w:rPr>
         <w:t>lehet</w:t>
       </w:r>
@@ -3569,17 +3399,13 @@
       <w:r>
         <w:rPr>
           <w:rFonts w:ascii="Times New Roman" w:hAnsi="Times New Roman" w:cs="Times New Roman"/>
-          <w:sz w:val="28"/>
-          <w:szCs w:val="28"/>
-        </w:rPr>
-        <w:t xml:space="preserve"> </w:t>
-      </w:r>
-      <w:proofErr w:type="spellStart"/>
-      <w:r>
-        <w:rPr>
-          <w:rFonts w:ascii="Times New Roman" w:hAnsi="Times New Roman" w:cs="Times New Roman"/>
-          <w:sz w:val="28"/>
-          <w:szCs w:val="28"/>
+        </w:rPr>
+        <w:t xml:space="preserve"> </w:t>
+      </w:r>
+      <w:proofErr w:type="spellStart"/>
+      <w:r>
+        <w:rPr>
+          <w:rFonts w:ascii="Times New Roman" w:hAnsi="Times New Roman" w:cs="Times New Roman"/>
         </w:rPr>
         <w:t>vásárolni</w:t>
       </w:r>
@@ -3587,8 +3413,6 @@
       <w:r>
         <w:rPr>
           <w:rFonts w:ascii="Times New Roman" w:hAnsi="Times New Roman" w:cs="Times New Roman"/>
-          <w:sz w:val="28"/>
-          <w:szCs w:val="28"/>
         </w:rPr>
         <w:t xml:space="preserve"> 1000 </w:t>
       </w:r>
@@ -3596,8 +3420,6 @@
       <w:r>
         <w:rPr>
           <w:rFonts w:ascii="Times New Roman" w:hAnsi="Times New Roman" w:cs="Times New Roman"/>
-          <w:sz w:val="28"/>
-          <w:szCs w:val="28"/>
         </w:rPr>
         <w:t>Petákért</w:t>
       </w:r>
@@ -3605,8 +3427,6 @@
       <w:r>
         <w:rPr>
           <w:rFonts w:ascii="Times New Roman" w:hAnsi="Times New Roman" w:cs="Times New Roman"/>
-          <w:sz w:val="28"/>
-          <w:szCs w:val="28"/>
         </w:rPr>
         <w:t xml:space="preserve">, </w:t>
       </w:r>
@@ -3614,8 +3434,6 @@
       <w:r>
         <w:rPr>
           <w:rFonts w:ascii="Times New Roman" w:hAnsi="Times New Roman" w:cs="Times New Roman"/>
-          <w:sz w:val="28"/>
-          <w:szCs w:val="28"/>
         </w:rPr>
         <w:t>majd</w:t>
       </w:r>
@@ -3623,17 +3441,13 @@
       <w:r>
         <w:rPr>
           <w:rFonts w:ascii="Times New Roman" w:hAnsi="Times New Roman" w:cs="Times New Roman"/>
-          <w:sz w:val="28"/>
-          <w:szCs w:val="28"/>
-        </w:rPr>
-        <w:t xml:space="preserve"> </w:t>
-      </w:r>
-      <w:proofErr w:type="spellStart"/>
-      <w:r>
-        <w:rPr>
-          <w:rFonts w:ascii="Times New Roman" w:hAnsi="Times New Roman" w:cs="Times New Roman"/>
-          <w:sz w:val="28"/>
-          <w:szCs w:val="28"/>
+        </w:rPr>
+        <w:t xml:space="preserve"> </w:t>
+      </w:r>
+      <w:proofErr w:type="spellStart"/>
+      <w:r>
+        <w:rPr>
+          <w:rFonts w:ascii="Times New Roman" w:hAnsi="Times New Roman" w:cs="Times New Roman"/>
         </w:rPr>
         <w:t>újra</w:t>
       </w:r>
@@ -3641,17 +3455,13 @@
       <w:r>
         <w:rPr>
           <w:rFonts w:ascii="Times New Roman" w:hAnsi="Times New Roman" w:cs="Times New Roman"/>
-          <w:sz w:val="28"/>
-          <w:szCs w:val="28"/>
-        </w:rPr>
-        <w:t xml:space="preserve"> </w:t>
-      </w:r>
-      <w:proofErr w:type="spellStart"/>
-      <w:r>
-        <w:rPr>
-          <w:rFonts w:ascii="Times New Roman" w:hAnsi="Times New Roman" w:cs="Times New Roman"/>
-          <w:sz w:val="28"/>
-          <w:szCs w:val="28"/>
+        </w:rPr>
+        <w:t xml:space="preserve"> </w:t>
+      </w:r>
+      <w:proofErr w:type="spellStart"/>
+      <w:r>
+        <w:rPr>
+          <w:rFonts w:ascii="Times New Roman" w:hAnsi="Times New Roman" w:cs="Times New Roman"/>
         </w:rPr>
         <w:t>rálépve</w:t>
       </w:r>
@@ -3659,17 +3469,13 @@
       <w:r>
         <w:rPr>
           <w:rFonts w:ascii="Times New Roman" w:hAnsi="Times New Roman" w:cs="Times New Roman"/>
-          <w:sz w:val="28"/>
-          <w:szCs w:val="28"/>
-        </w:rPr>
-        <w:t xml:space="preserve"> </w:t>
-      </w:r>
-      <w:proofErr w:type="spellStart"/>
-      <w:r>
-        <w:rPr>
-          <w:rFonts w:ascii="Times New Roman" w:hAnsi="Times New Roman" w:cs="Times New Roman"/>
-          <w:sz w:val="28"/>
-          <w:szCs w:val="28"/>
+        </w:rPr>
+        <w:t xml:space="preserve"> </w:t>
+      </w:r>
+      <w:proofErr w:type="spellStart"/>
+      <w:r>
+        <w:rPr>
+          <w:rFonts w:ascii="Times New Roman" w:hAnsi="Times New Roman" w:cs="Times New Roman"/>
         </w:rPr>
         <w:t>házat</w:t>
       </w:r>
@@ -3677,8 +3483,6 @@
       <w:r>
         <w:rPr>
           <w:rFonts w:ascii="Times New Roman" w:hAnsi="Times New Roman" w:cs="Times New Roman"/>
-          <w:sz w:val="28"/>
-          <w:szCs w:val="28"/>
         </w:rPr>
         <w:t xml:space="preserve"> is </w:t>
       </w:r>
@@ -3686,8 +3490,6 @@
       <w:r>
         <w:rPr>
           <w:rFonts w:ascii="Times New Roman" w:hAnsi="Times New Roman" w:cs="Times New Roman"/>
-          <w:sz w:val="28"/>
-          <w:szCs w:val="28"/>
         </w:rPr>
         <w:t>lehet</w:t>
       </w:r>
@@ -3695,17 +3497,13 @@
       <w:r>
         <w:rPr>
           <w:rFonts w:ascii="Times New Roman" w:hAnsi="Times New Roman" w:cs="Times New Roman"/>
-          <w:sz w:val="28"/>
-          <w:szCs w:val="28"/>
-        </w:rPr>
-        <w:t xml:space="preserve"> </w:t>
-      </w:r>
-      <w:proofErr w:type="spellStart"/>
-      <w:r>
-        <w:rPr>
-          <w:rFonts w:ascii="Times New Roman" w:hAnsi="Times New Roman" w:cs="Times New Roman"/>
-          <w:sz w:val="28"/>
-          <w:szCs w:val="28"/>
+        </w:rPr>
+        <w:t xml:space="preserve"> </w:t>
+      </w:r>
+      <w:proofErr w:type="spellStart"/>
+      <w:r>
+        <w:rPr>
+          <w:rFonts w:ascii="Times New Roman" w:hAnsi="Times New Roman" w:cs="Times New Roman"/>
         </w:rPr>
         <w:t>rá</w:t>
       </w:r>
@@ -3713,17 +3511,13 @@
       <w:r>
         <w:rPr>
           <w:rFonts w:ascii="Times New Roman" w:hAnsi="Times New Roman" w:cs="Times New Roman"/>
-          <w:sz w:val="28"/>
-          <w:szCs w:val="28"/>
-        </w:rPr>
-        <w:t xml:space="preserve"> </w:t>
-      </w:r>
-      <w:proofErr w:type="spellStart"/>
-      <w:r>
-        <w:rPr>
-          <w:rFonts w:ascii="Times New Roman" w:hAnsi="Times New Roman" w:cs="Times New Roman"/>
-          <w:sz w:val="28"/>
-          <w:szCs w:val="28"/>
+        </w:rPr>
+        <w:t xml:space="preserve"> </w:t>
+      </w:r>
+      <w:proofErr w:type="spellStart"/>
+      <w:r>
+        <w:rPr>
+          <w:rFonts w:ascii="Times New Roman" w:hAnsi="Times New Roman" w:cs="Times New Roman"/>
         </w:rPr>
         <w:t>építeni</w:t>
       </w:r>
@@ -3731,8 +3525,6 @@
       <w:r>
         <w:rPr>
           <w:rFonts w:ascii="Times New Roman" w:hAnsi="Times New Roman" w:cs="Times New Roman"/>
-          <w:sz w:val="28"/>
-          <w:szCs w:val="28"/>
         </w:rPr>
         <w:t xml:space="preserve"> 4000 </w:t>
       </w:r>
@@ -3740,8 +3532,6 @@
       <w:r>
         <w:rPr>
           <w:rFonts w:ascii="Times New Roman" w:hAnsi="Times New Roman" w:cs="Times New Roman"/>
-          <w:sz w:val="28"/>
-          <w:szCs w:val="28"/>
         </w:rPr>
         <w:t>Petákért</w:t>
       </w:r>
@@ -3749,8 +3539,6 @@
       <w:r>
         <w:rPr>
           <w:rFonts w:ascii="Times New Roman" w:hAnsi="Times New Roman" w:cs="Times New Roman"/>
-          <w:sz w:val="28"/>
-          <w:szCs w:val="28"/>
         </w:rPr>
         <w:t xml:space="preserve">. Ha </w:t>
       </w:r>
@@ -3758,8 +3546,6 @@
       <w:r>
         <w:rPr>
           <w:rFonts w:ascii="Times New Roman" w:hAnsi="Times New Roman" w:cs="Times New Roman"/>
-          <w:sz w:val="28"/>
-          <w:szCs w:val="28"/>
         </w:rPr>
         <w:t>ezután</w:t>
       </w:r>
@@ -3767,17 +3553,13 @@
       <w:r>
         <w:rPr>
           <w:rFonts w:ascii="Times New Roman" w:hAnsi="Times New Roman" w:cs="Times New Roman"/>
-          <w:sz w:val="28"/>
-          <w:szCs w:val="28"/>
-        </w:rPr>
-        <w:t xml:space="preserve"> </w:t>
-      </w:r>
-      <w:proofErr w:type="spellStart"/>
-      <w:r>
-        <w:rPr>
-          <w:rFonts w:ascii="Times New Roman" w:hAnsi="Times New Roman" w:cs="Times New Roman"/>
-          <w:sz w:val="28"/>
-          <w:szCs w:val="28"/>
+        </w:rPr>
+        <w:t xml:space="preserve"> </w:t>
+      </w:r>
+      <w:proofErr w:type="spellStart"/>
+      <w:r>
+        <w:rPr>
+          <w:rFonts w:ascii="Times New Roman" w:hAnsi="Times New Roman" w:cs="Times New Roman"/>
         </w:rPr>
         <w:t>más</w:t>
       </w:r>
@@ -3785,17 +3567,13 @@
       <w:r>
         <w:rPr>
           <w:rFonts w:ascii="Times New Roman" w:hAnsi="Times New Roman" w:cs="Times New Roman"/>
-          <w:sz w:val="28"/>
-          <w:szCs w:val="28"/>
-        </w:rPr>
-        <w:t xml:space="preserve"> </w:t>
-      </w:r>
-      <w:proofErr w:type="spellStart"/>
-      <w:r>
-        <w:rPr>
-          <w:rFonts w:ascii="Times New Roman" w:hAnsi="Times New Roman" w:cs="Times New Roman"/>
-          <w:sz w:val="28"/>
-          <w:szCs w:val="28"/>
+        </w:rPr>
+        <w:t xml:space="preserve"> </w:t>
+      </w:r>
+      <w:proofErr w:type="spellStart"/>
+      <w:r>
+        <w:rPr>
+          <w:rFonts w:ascii="Times New Roman" w:hAnsi="Times New Roman" w:cs="Times New Roman"/>
         </w:rPr>
         <w:t>játékos</w:t>
       </w:r>
@@ -3803,17 +3581,13 @@
       <w:r>
         <w:rPr>
           <w:rFonts w:ascii="Times New Roman" w:hAnsi="Times New Roman" w:cs="Times New Roman"/>
-          <w:sz w:val="28"/>
-          <w:szCs w:val="28"/>
-        </w:rPr>
-        <w:t xml:space="preserve"> </w:t>
-      </w:r>
-      <w:proofErr w:type="spellStart"/>
-      <w:r>
-        <w:rPr>
-          <w:rFonts w:ascii="Times New Roman" w:hAnsi="Times New Roman" w:cs="Times New Roman"/>
-          <w:sz w:val="28"/>
-          <w:szCs w:val="28"/>
+        </w:rPr>
+        <w:t xml:space="preserve"> </w:t>
+      </w:r>
+      <w:proofErr w:type="spellStart"/>
+      <w:r>
+        <w:rPr>
+          <w:rFonts w:ascii="Times New Roman" w:hAnsi="Times New Roman" w:cs="Times New Roman"/>
         </w:rPr>
         <w:t>erre</w:t>
       </w:r>
@@ -3821,8 +3595,6 @@
       <w:r>
         <w:rPr>
           <w:rFonts w:ascii="Times New Roman" w:hAnsi="Times New Roman" w:cs="Times New Roman"/>
-          <w:sz w:val="28"/>
-          <w:szCs w:val="28"/>
         </w:rPr>
         <w:t xml:space="preserve"> a </w:t>
       </w:r>
@@ -3830,8 +3602,6 @@
       <w:r>
         <w:rPr>
           <w:rFonts w:ascii="Times New Roman" w:hAnsi="Times New Roman" w:cs="Times New Roman"/>
-          <w:sz w:val="28"/>
-          <w:szCs w:val="28"/>
         </w:rPr>
         <w:t>mezőre</w:t>
       </w:r>
@@ -3839,17 +3609,13 @@
       <w:r>
         <w:rPr>
           <w:rFonts w:ascii="Times New Roman" w:hAnsi="Times New Roman" w:cs="Times New Roman"/>
-          <w:sz w:val="28"/>
-          <w:szCs w:val="28"/>
-        </w:rPr>
-        <w:t xml:space="preserve"> </w:t>
-      </w:r>
-      <w:proofErr w:type="spellStart"/>
-      <w:r>
-        <w:rPr>
-          <w:rFonts w:ascii="Times New Roman" w:hAnsi="Times New Roman" w:cs="Times New Roman"/>
-          <w:sz w:val="28"/>
-          <w:szCs w:val="28"/>
+        </w:rPr>
+        <w:t xml:space="preserve"> </w:t>
+      </w:r>
+      <w:proofErr w:type="spellStart"/>
+      <w:r>
+        <w:rPr>
+          <w:rFonts w:ascii="Times New Roman" w:hAnsi="Times New Roman" w:cs="Times New Roman"/>
         </w:rPr>
         <w:t>lép</w:t>
       </w:r>
@@ -3857,8 +3623,6 @@
       <w:r>
         <w:rPr>
           <w:rFonts w:ascii="Times New Roman" w:hAnsi="Times New Roman" w:cs="Times New Roman"/>
-          <w:sz w:val="28"/>
-          <w:szCs w:val="28"/>
         </w:rPr>
         <w:t xml:space="preserve">, </w:t>
       </w:r>
@@ -3866,8 +3630,6 @@
       <w:r>
         <w:rPr>
           <w:rFonts w:ascii="Times New Roman" w:hAnsi="Times New Roman" w:cs="Times New Roman"/>
-          <w:sz w:val="28"/>
-          <w:szCs w:val="28"/>
         </w:rPr>
         <w:t>akkor</w:t>
       </w:r>
@@ -3875,8 +3637,6 @@
       <w:r>
         <w:rPr>
           <w:rFonts w:ascii="Times New Roman" w:hAnsi="Times New Roman" w:cs="Times New Roman"/>
-          <w:sz w:val="28"/>
-          <w:szCs w:val="28"/>
         </w:rPr>
         <w:t xml:space="preserve"> a </w:t>
       </w:r>
@@ -3884,8 +3644,6 @@
       <w:r>
         <w:rPr>
           <w:rFonts w:ascii="Times New Roman" w:hAnsi="Times New Roman" w:cs="Times New Roman"/>
-          <w:sz w:val="28"/>
-          <w:szCs w:val="28"/>
         </w:rPr>
         <w:t>mező</w:t>
       </w:r>
@@ -3893,17 +3651,13 @@
       <w:r>
         <w:rPr>
           <w:rFonts w:ascii="Times New Roman" w:hAnsi="Times New Roman" w:cs="Times New Roman"/>
-          <w:sz w:val="28"/>
-          <w:szCs w:val="28"/>
-        </w:rPr>
-        <w:t xml:space="preserve"> </w:t>
-      </w:r>
-      <w:proofErr w:type="spellStart"/>
-      <w:r>
-        <w:rPr>
-          <w:rFonts w:ascii="Times New Roman" w:hAnsi="Times New Roman" w:cs="Times New Roman"/>
-          <w:sz w:val="28"/>
-          <w:szCs w:val="28"/>
+        </w:rPr>
+        <w:t xml:space="preserve"> </w:t>
+      </w:r>
+      <w:proofErr w:type="spellStart"/>
+      <w:r>
+        <w:rPr>
+          <w:rFonts w:ascii="Times New Roman" w:hAnsi="Times New Roman" w:cs="Times New Roman"/>
         </w:rPr>
         <w:t>tulajdonosának</w:t>
       </w:r>
@@ -3911,17 +3665,13 @@
       <w:r>
         <w:rPr>
           <w:rFonts w:ascii="Times New Roman" w:hAnsi="Times New Roman" w:cs="Times New Roman"/>
-          <w:sz w:val="28"/>
-          <w:szCs w:val="28"/>
-        </w:rPr>
-        <w:t xml:space="preserve"> </w:t>
-      </w:r>
-      <w:proofErr w:type="spellStart"/>
-      <w:r>
-        <w:rPr>
-          <w:rFonts w:ascii="Times New Roman" w:hAnsi="Times New Roman" w:cs="Times New Roman"/>
-          <w:sz w:val="28"/>
-          <w:szCs w:val="28"/>
+        </w:rPr>
+        <w:t xml:space="preserve"> </w:t>
+      </w:r>
+      <w:proofErr w:type="spellStart"/>
+      <w:r>
+        <w:rPr>
+          <w:rFonts w:ascii="Times New Roman" w:hAnsi="Times New Roman" w:cs="Times New Roman"/>
         </w:rPr>
         <w:t>fizet</w:t>
       </w:r>
@@ -3929,8 +3679,6 @@
       <w:r>
         <w:rPr>
           <w:rFonts w:ascii="Times New Roman" w:hAnsi="Times New Roman" w:cs="Times New Roman"/>
-          <w:sz w:val="28"/>
-          <w:szCs w:val="28"/>
         </w:rPr>
         <w:t xml:space="preserve">: ha </w:t>
       </w:r>
@@ -3938,8 +3686,6 @@
       <w:r>
         <w:rPr>
           <w:rFonts w:ascii="Times New Roman" w:hAnsi="Times New Roman" w:cs="Times New Roman"/>
-          <w:sz w:val="28"/>
-          <w:szCs w:val="28"/>
         </w:rPr>
         <w:t>még</w:t>
       </w:r>
@@ -3947,17 +3693,13 @@
       <w:r>
         <w:rPr>
           <w:rFonts w:ascii="Times New Roman" w:hAnsi="Times New Roman" w:cs="Times New Roman"/>
-          <w:sz w:val="28"/>
-          <w:szCs w:val="28"/>
-        </w:rPr>
-        <w:t xml:space="preserve"> </w:t>
-      </w:r>
-      <w:proofErr w:type="spellStart"/>
-      <w:r>
-        <w:rPr>
-          <w:rFonts w:ascii="Times New Roman" w:hAnsi="Times New Roman" w:cs="Times New Roman"/>
-          <w:sz w:val="28"/>
-          <w:szCs w:val="28"/>
+        </w:rPr>
+        <w:t xml:space="preserve"> </w:t>
+      </w:r>
+      <w:proofErr w:type="spellStart"/>
+      <w:r>
+        <w:rPr>
+          <w:rFonts w:ascii="Times New Roman" w:hAnsi="Times New Roman" w:cs="Times New Roman"/>
         </w:rPr>
         <w:t>nincs</w:t>
       </w:r>
@@ -3965,17 +3707,13 @@
       <w:r>
         <w:rPr>
           <w:rFonts w:ascii="Times New Roman" w:hAnsi="Times New Roman" w:cs="Times New Roman"/>
-          <w:sz w:val="28"/>
-          <w:szCs w:val="28"/>
-        </w:rPr>
-        <w:t xml:space="preserve"> </w:t>
-      </w:r>
-      <w:proofErr w:type="spellStart"/>
-      <w:r>
-        <w:rPr>
-          <w:rFonts w:ascii="Times New Roman" w:hAnsi="Times New Roman" w:cs="Times New Roman"/>
-          <w:sz w:val="28"/>
-          <w:szCs w:val="28"/>
+        </w:rPr>
+        <w:t xml:space="preserve"> </w:t>
+      </w:r>
+      <w:proofErr w:type="spellStart"/>
+      <w:r>
+        <w:rPr>
+          <w:rFonts w:ascii="Times New Roman" w:hAnsi="Times New Roman" w:cs="Times New Roman"/>
         </w:rPr>
         <w:t>rajta</w:t>
       </w:r>
@@ -3983,17 +3721,13 @@
       <w:r>
         <w:rPr>
           <w:rFonts w:ascii="Times New Roman" w:hAnsi="Times New Roman" w:cs="Times New Roman"/>
-          <w:sz w:val="28"/>
-          <w:szCs w:val="28"/>
-        </w:rPr>
-        <w:t xml:space="preserve"> </w:t>
-      </w:r>
-      <w:proofErr w:type="spellStart"/>
-      <w:r>
-        <w:rPr>
-          <w:rFonts w:ascii="Times New Roman" w:hAnsi="Times New Roman" w:cs="Times New Roman"/>
-          <w:sz w:val="28"/>
-          <w:szCs w:val="28"/>
+        </w:rPr>
+        <w:t xml:space="preserve"> </w:t>
+      </w:r>
+      <w:proofErr w:type="spellStart"/>
+      <w:r>
+        <w:rPr>
+          <w:rFonts w:ascii="Times New Roman" w:hAnsi="Times New Roman" w:cs="Times New Roman"/>
         </w:rPr>
         <w:t>ház</w:t>
       </w:r>
@@ -4001,8 +3735,6 @@
       <w:r>
         <w:rPr>
           <w:rFonts w:ascii="Times New Roman" w:hAnsi="Times New Roman" w:cs="Times New Roman"/>
-          <w:sz w:val="28"/>
-          <w:szCs w:val="28"/>
         </w:rPr>
         <w:t xml:space="preserve">, </w:t>
       </w:r>
@@ -4010,8 +3742,6 @@
       <w:r>
         <w:rPr>
           <w:rFonts w:ascii="Times New Roman" w:hAnsi="Times New Roman" w:cs="Times New Roman"/>
-          <w:sz w:val="28"/>
-          <w:szCs w:val="28"/>
         </w:rPr>
         <w:t>akkor</w:t>
       </w:r>
@@ -4019,8 +3749,6 @@
       <w:r>
         <w:rPr>
           <w:rFonts w:ascii="Times New Roman" w:hAnsi="Times New Roman" w:cs="Times New Roman"/>
-          <w:sz w:val="28"/>
-          <w:szCs w:val="28"/>
         </w:rPr>
         <w:t xml:space="preserve"> 500 </w:t>
       </w:r>
@@ -4028,8 +3756,6 @@
       <w:r>
         <w:rPr>
           <w:rFonts w:ascii="Times New Roman" w:hAnsi="Times New Roman" w:cs="Times New Roman"/>
-          <w:sz w:val="28"/>
-          <w:szCs w:val="28"/>
         </w:rPr>
         <w:t>Petákot</w:t>
       </w:r>
@@ -4037,8 +3763,6 @@
       <w:r>
         <w:rPr>
           <w:rFonts w:ascii="Times New Roman" w:hAnsi="Times New Roman" w:cs="Times New Roman"/>
-          <w:sz w:val="28"/>
-          <w:szCs w:val="28"/>
         </w:rPr>
         <w:t xml:space="preserve">, ha van </w:t>
       </w:r>
@@ -4046,8 +3770,6 @@
       <w:r>
         <w:rPr>
           <w:rFonts w:ascii="Times New Roman" w:hAnsi="Times New Roman" w:cs="Times New Roman"/>
-          <w:sz w:val="28"/>
-          <w:szCs w:val="28"/>
         </w:rPr>
         <w:t>rajta</w:t>
       </w:r>
@@ -4055,17 +3777,13 @@
       <w:r>
         <w:rPr>
           <w:rFonts w:ascii="Times New Roman" w:hAnsi="Times New Roman" w:cs="Times New Roman"/>
-          <w:sz w:val="28"/>
-          <w:szCs w:val="28"/>
-        </w:rPr>
-        <w:t xml:space="preserve"> </w:t>
-      </w:r>
-      <w:proofErr w:type="spellStart"/>
-      <w:r>
-        <w:rPr>
-          <w:rFonts w:ascii="Times New Roman" w:hAnsi="Times New Roman" w:cs="Times New Roman"/>
-          <w:sz w:val="28"/>
-          <w:szCs w:val="28"/>
+        </w:rPr>
+        <w:t xml:space="preserve"> </w:t>
+      </w:r>
+      <w:proofErr w:type="spellStart"/>
+      <w:r>
+        <w:rPr>
+          <w:rFonts w:ascii="Times New Roman" w:hAnsi="Times New Roman" w:cs="Times New Roman"/>
         </w:rPr>
         <w:t>ház</w:t>
       </w:r>
@@ -4073,8 +3791,6 @@
       <w:r>
         <w:rPr>
           <w:rFonts w:ascii="Times New Roman" w:hAnsi="Times New Roman" w:cs="Times New Roman"/>
-          <w:sz w:val="28"/>
-          <w:szCs w:val="28"/>
         </w:rPr>
         <w:t xml:space="preserve">, </w:t>
       </w:r>
@@ -4082,8 +3798,6 @@
       <w:r>
         <w:rPr>
           <w:rFonts w:ascii="Times New Roman" w:hAnsi="Times New Roman" w:cs="Times New Roman"/>
-          <w:sz w:val="28"/>
-          <w:szCs w:val="28"/>
         </w:rPr>
         <w:t>akkor</w:t>
       </w:r>
@@ -4091,8 +3805,6 @@
       <w:r>
         <w:rPr>
           <w:rFonts w:ascii="Times New Roman" w:hAnsi="Times New Roman" w:cs="Times New Roman"/>
-          <w:sz w:val="28"/>
-          <w:szCs w:val="28"/>
         </w:rPr>
         <w:t xml:space="preserve"> 2000 </w:t>
       </w:r>
@@ -4100,8 +3812,6 @@
       <w:r>
         <w:rPr>
           <w:rFonts w:ascii="Times New Roman" w:hAnsi="Times New Roman" w:cs="Times New Roman"/>
-          <w:sz w:val="28"/>
-          <w:szCs w:val="28"/>
         </w:rPr>
         <w:t>Petákot</w:t>
       </w:r>
@@ -4109,8 +3819,6 @@
       <w:r>
         <w:rPr>
           <w:rFonts w:ascii="Times New Roman" w:hAnsi="Times New Roman" w:cs="Times New Roman"/>
-          <w:sz w:val="28"/>
-          <w:szCs w:val="28"/>
         </w:rPr>
         <w:t xml:space="preserve">. A </w:t>
       </w:r>
@@ -4118,8 +3826,6 @@
       <w:r>
         <w:rPr>
           <w:rFonts w:ascii="Times New Roman" w:hAnsi="Times New Roman" w:cs="Times New Roman"/>
-          <w:sz w:val="28"/>
-          <w:szCs w:val="28"/>
         </w:rPr>
         <w:t>szolgáltatás</w:t>
       </w:r>
@@ -4127,17 +3833,13 @@
       <w:r>
         <w:rPr>
           <w:rFonts w:ascii="Times New Roman" w:hAnsi="Times New Roman" w:cs="Times New Roman"/>
-          <w:sz w:val="28"/>
-          <w:szCs w:val="28"/>
-        </w:rPr>
-        <w:t xml:space="preserve"> </w:t>
-      </w:r>
-      <w:proofErr w:type="spellStart"/>
-      <w:r>
-        <w:rPr>
-          <w:rFonts w:ascii="Times New Roman" w:hAnsi="Times New Roman" w:cs="Times New Roman"/>
-          <w:sz w:val="28"/>
-          <w:szCs w:val="28"/>
+        </w:rPr>
+        <w:t xml:space="preserve"> </w:t>
+      </w:r>
+      <w:proofErr w:type="spellStart"/>
+      <w:r>
+        <w:rPr>
+          <w:rFonts w:ascii="Times New Roman" w:hAnsi="Times New Roman" w:cs="Times New Roman"/>
         </w:rPr>
         <w:t>mezőre</w:t>
       </w:r>
@@ -4145,17 +3847,13 @@
       <w:r>
         <w:rPr>
           <w:rFonts w:ascii="Times New Roman" w:hAnsi="Times New Roman" w:cs="Times New Roman"/>
-          <w:sz w:val="28"/>
-          <w:szCs w:val="28"/>
-        </w:rPr>
-        <w:t xml:space="preserve"> </w:t>
-      </w:r>
-      <w:proofErr w:type="spellStart"/>
-      <w:r>
-        <w:rPr>
-          <w:rFonts w:ascii="Times New Roman" w:hAnsi="Times New Roman" w:cs="Times New Roman"/>
-          <w:sz w:val="28"/>
-          <w:szCs w:val="28"/>
+        </w:rPr>
+        <w:t xml:space="preserve"> </w:t>
+      </w:r>
+      <w:proofErr w:type="spellStart"/>
+      <w:r>
+        <w:rPr>
+          <w:rFonts w:ascii="Times New Roman" w:hAnsi="Times New Roman" w:cs="Times New Roman"/>
         </w:rPr>
         <w:t>lépve</w:t>
       </w:r>
@@ -4163,8 +3861,6 @@
       <w:r>
         <w:rPr>
           <w:rFonts w:ascii="Times New Roman" w:hAnsi="Times New Roman" w:cs="Times New Roman"/>
-          <w:sz w:val="28"/>
-          <w:szCs w:val="28"/>
         </w:rPr>
         <w:t xml:space="preserve"> a </w:t>
       </w:r>
@@ -4172,8 +3868,6 @@
       <w:r>
         <w:rPr>
           <w:rFonts w:ascii="Times New Roman" w:hAnsi="Times New Roman" w:cs="Times New Roman"/>
-          <w:sz w:val="28"/>
-          <w:szCs w:val="28"/>
         </w:rPr>
         <w:t>banknak</w:t>
       </w:r>
@@ -4181,17 +3875,13 @@
       <w:r>
         <w:rPr>
           <w:rFonts w:ascii="Times New Roman" w:hAnsi="Times New Roman" w:cs="Times New Roman"/>
-          <w:sz w:val="28"/>
-          <w:szCs w:val="28"/>
-        </w:rPr>
-        <w:t xml:space="preserve"> </w:t>
-      </w:r>
-      <w:proofErr w:type="spellStart"/>
-      <w:r>
-        <w:rPr>
-          <w:rFonts w:ascii="Times New Roman" w:hAnsi="Times New Roman" w:cs="Times New Roman"/>
-          <w:sz w:val="28"/>
-          <w:szCs w:val="28"/>
+        </w:rPr>
+        <w:t xml:space="preserve"> </w:t>
+      </w:r>
+      <w:proofErr w:type="spellStart"/>
+      <w:r>
+        <w:rPr>
+          <w:rFonts w:ascii="Times New Roman" w:hAnsi="Times New Roman" w:cs="Times New Roman"/>
         </w:rPr>
         <w:t>kell</w:t>
       </w:r>
@@ -4199,17 +3889,13 @@
       <w:r>
         <w:rPr>
           <w:rFonts w:ascii="Times New Roman" w:hAnsi="Times New Roman" w:cs="Times New Roman"/>
-          <w:sz w:val="28"/>
-          <w:szCs w:val="28"/>
-        </w:rPr>
-        <w:t xml:space="preserve"> </w:t>
-      </w:r>
-      <w:proofErr w:type="spellStart"/>
-      <w:r>
-        <w:rPr>
-          <w:rFonts w:ascii="Times New Roman" w:hAnsi="Times New Roman" w:cs="Times New Roman"/>
-          <w:sz w:val="28"/>
-          <w:szCs w:val="28"/>
+        </w:rPr>
+        <w:t xml:space="preserve"> </w:t>
+      </w:r>
+      <w:proofErr w:type="spellStart"/>
+      <w:r>
+        <w:rPr>
+          <w:rFonts w:ascii="Times New Roman" w:hAnsi="Times New Roman" w:cs="Times New Roman"/>
         </w:rPr>
         <w:t>befizetni</w:t>
       </w:r>
@@ -4217,8 +3903,6 @@
       <w:r>
         <w:rPr>
           <w:rFonts w:ascii="Times New Roman" w:hAnsi="Times New Roman" w:cs="Times New Roman"/>
-          <w:sz w:val="28"/>
-          <w:szCs w:val="28"/>
         </w:rPr>
         <w:t xml:space="preserve"> a </w:t>
       </w:r>
@@ -4226,8 +3910,6 @@
       <w:r>
         <w:rPr>
           <w:rFonts w:ascii="Times New Roman" w:hAnsi="Times New Roman" w:cs="Times New Roman"/>
-          <w:sz w:val="28"/>
-          <w:szCs w:val="28"/>
         </w:rPr>
         <w:t>mező</w:t>
       </w:r>
@@ -4235,17 +3917,13 @@
       <w:r>
         <w:rPr>
           <w:rFonts w:ascii="Times New Roman" w:hAnsi="Times New Roman" w:cs="Times New Roman"/>
-          <w:sz w:val="28"/>
-          <w:szCs w:val="28"/>
-        </w:rPr>
-        <w:t xml:space="preserve"> </w:t>
-      </w:r>
-      <w:proofErr w:type="spellStart"/>
-      <w:r>
-        <w:rPr>
-          <w:rFonts w:ascii="Times New Roman" w:hAnsi="Times New Roman" w:cs="Times New Roman"/>
-          <w:sz w:val="28"/>
-          <w:szCs w:val="28"/>
+        </w:rPr>
+        <w:t xml:space="preserve"> </w:t>
+      </w:r>
+      <w:proofErr w:type="spellStart"/>
+      <w:r>
+        <w:rPr>
+          <w:rFonts w:ascii="Times New Roman" w:hAnsi="Times New Roman" w:cs="Times New Roman"/>
         </w:rPr>
         <w:t>paramétereként</w:t>
       </w:r>
@@ -4253,17 +3931,13 @@
       <w:r>
         <w:rPr>
           <w:rFonts w:ascii="Times New Roman" w:hAnsi="Times New Roman" w:cs="Times New Roman"/>
-          <w:sz w:val="28"/>
-          <w:szCs w:val="28"/>
-        </w:rPr>
-        <w:t xml:space="preserve"> </w:t>
-      </w:r>
-      <w:proofErr w:type="spellStart"/>
-      <w:r>
-        <w:rPr>
-          <w:rFonts w:ascii="Times New Roman" w:hAnsi="Times New Roman" w:cs="Times New Roman"/>
-          <w:sz w:val="28"/>
-          <w:szCs w:val="28"/>
+        </w:rPr>
+        <w:t xml:space="preserve"> </w:t>
+      </w:r>
+      <w:proofErr w:type="spellStart"/>
+      <w:r>
+        <w:rPr>
+          <w:rFonts w:ascii="Times New Roman" w:hAnsi="Times New Roman" w:cs="Times New Roman"/>
         </w:rPr>
         <w:t>megadott</w:t>
       </w:r>
@@ -4271,17 +3945,13 @@
       <w:r>
         <w:rPr>
           <w:rFonts w:ascii="Times New Roman" w:hAnsi="Times New Roman" w:cs="Times New Roman"/>
-          <w:sz w:val="28"/>
-          <w:szCs w:val="28"/>
-        </w:rPr>
-        <w:t xml:space="preserve"> </w:t>
-      </w:r>
-      <w:proofErr w:type="spellStart"/>
-      <w:r>
-        <w:rPr>
-          <w:rFonts w:ascii="Times New Roman" w:hAnsi="Times New Roman" w:cs="Times New Roman"/>
-          <w:sz w:val="28"/>
-          <w:szCs w:val="28"/>
+        </w:rPr>
+        <w:t xml:space="preserve"> </w:t>
+      </w:r>
+      <w:proofErr w:type="spellStart"/>
+      <w:r>
+        <w:rPr>
+          <w:rFonts w:ascii="Times New Roman" w:hAnsi="Times New Roman" w:cs="Times New Roman"/>
         </w:rPr>
         <w:t>összeget</w:t>
       </w:r>
@@ -4289,8 +3959,6 @@
       <w:r>
         <w:rPr>
           <w:rFonts w:ascii="Times New Roman" w:hAnsi="Times New Roman" w:cs="Times New Roman"/>
-          <w:sz w:val="28"/>
-          <w:szCs w:val="28"/>
         </w:rPr>
         <w:t xml:space="preserve">. A </w:t>
       </w:r>
@@ -4298,8 +3966,6 @@
       <w:r>
         <w:rPr>
           <w:rFonts w:ascii="Times New Roman" w:hAnsi="Times New Roman" w:cs="Times New Roman"/>
-          <w:sz w:val="28"/>
-          <w:szCs w:val="28"/>
         </w:rPr>
         <w:t>szerencse</w:t>
       </w:r>
@@ -4307,17 +3973,13 @@
       <w:r>
         <w:rPr>
           <w:rFonts w:ascii="Times New Roman" w:hAnsi="Times New Roman" w:cs="Times New Roman"/>
-          <w:sz w:val="28"/>
-          <w:szCs w:val="28"/>
-        </w:rPr>
-        <w:t xml:space="preserve"> </w:t>
-      </w:r>
-      <w:proofErr w:type="spellStart"/>
-      <w:r>
-        <w:rPr>
-          <w:rFonts w:ascii="Times New Roman" w:hAnsi="Times New Roman" w:cs="Times New Roman"/>
-          <w:sz w:val="28"/>
-          <w:szCs w:val="28"/>
+        </w:rPr>
+        <w:t xml:space="preserve"> </w:t>
+      </w:r>
+      <w:proofErr w:type="spellStart"/>
+      <w:r>
+        <w:rPr>
+          <w:rFonts w:ascii="Times New Roman" w:hAnsi="Times New Roman" w:cs="Times New Roman"/>
         </w:rPr>
         <w:t>mezőre</w:t>
       </w:r>
@@ -4325,17 +3987,13 @@
       <w:r>
         <w:rPr>
           <w:rFonts w:ascii="Times New Roman" w:hAnsi="Times New Roman" w:cs="Times New Roman"/>
-          <w:sz w:val="28"/>
-          <w:szCs w:val="28"/>
-        </w:rPr>
-        <w:t xml:space="preserve"> </w:t>
-      </w:r>
-      <w:proofErr w:type="spellStart"/>
-      <w:r>
-        <w:rPr>
-          <w:rFonts w:ascii="Times New Roman" w:hAnsi="Times New Roman" w:cs="Times New Roman"/>
-          <w:sz w:val="28"/>
-          <w:szCs w:val="28"/>
+        </w:rPr>
+        <w:t xml:space="preserve"> </w:t>
+      </w:r>
+      <w:proofErr w:type="spellStart"/>
+      <w:r>
+        <w:rPr>
+          <w:rFonts w:ascii="Times New Roman" w:hAnsi="Times New Roman" w:cs="Times New Roman"/>
         </w:rPr>
         <w:t>lépve</w:t>
       </w:r>
@@ -4343,8 +4001,6 @@
       <w:r>
         <w:rPr>
           <w:rFonts w:ascii="Times New Roman" w:hAnsi="Times New Roman" w:cs="Times New Roman"/>
-          <w:sz w:val="28"/>
-          <w:szCs w:val="28"/>
         </w:rPr>
         <w:t xml:space="preserve"> a </w:t>
       </w:r>
@@ -4352,8 +4008,6 @@
       <w:r>
         <w:rPr>
           <w:rFonts w:ascii="Times New Roman" w:hAnsi="Times New Roman" w:cs="Times New Roman"/>
-          <w:sz w:val="28"/>
-          <w:szCs w:val="28"/>
         </w:rPr>
         <w:t>mező</w:t>
       </w:r>
@@ -4361,17 +4015,13 @@
       <w:r>
         <w:rPr>
           <w:rFonts w:ascii="Times New Roman" w:hAnsi="Times New Roman" w:cs="Times New Roman"/>
-          <w:sz w:val="28"/>
-          <w:szCs w:val="28"/>
-        </w:rPr>
-        <w:t xml:space="preserve"> </w:t>
-      </w:r>
-      <w:proofErr w:type="spellStart"/>
-      <w:r>
-        <w:rPr>
-          <w:rFonts w:ascii="Times New Roman" w:hAnsi="Times New Roman" w:cs="Times New Roman"/>
-          <w:sz w:val="28"/>
-          <w:szCs w:val="28"/>
+        </w:rPr>
+        <w:t xml:space="preserve"> </w:t>
+      </w:r>
+      <w:proofErr w:type="spellStart"/>
+      <w:r>
+        <w:rPr>
+          <w:rFonts w:ascii="Times New Roman" w:hAnsi="Times New Roman" w:cs="Times New Roman"/>
         </w:rPr>
         <w:t>paramétereként</w:t>
       </w:r>
@@ -4379,17 +4029,13 @@
       <w:r>
         <w:rPr>
           <w:rFonts w:ascii="Times New Roman" w:hAnsi="Times New Roman" w:cs="Times New Roman"/>
-          <w:sz w:val="28"/>
-          <w:szCs w:val="28"/>
-        </w:rPr>
-        <w:t xml:space="preserve"> </w:t>
-      </w:r>
-      <w:proofErr w:type="spellStart"/>
-      <w:r>
-        <w:rPr>
-          <w:rFonts w:ascii="Times New Roman" w:hAnsi="Times New Roman" w:cs="Times New Roman"/>
-          <w:sz w:val="28"/>
-          <w:szCs w:val="28"/>
+        </w:rPr>
+        <w:t xml:space="preserve"> </w:t>
+      </w:r>
+      <w:proofErr w:type="spellStart"/>
+      <w:r>
+        <w:rPr>
+          <w:rFonts w:ascii="Times New Roman" w:hAnsi="Times New Roman" w:cs="Times New Roman"/>
         </w:rPr>
         <w:t>megadott</w:t>
       </w:r>
@@ -4397,17 +4043,13 @@
       <w:r>
         <w:rPr>
           <w:rFonts w:ascii="Times New Roman" w:hAnsi="Times New Roman" w:cs="Times New Roman"/>
-          <w:sz w:val="28"/>
-          <w:szCs w:val="28"/>
-        </w:rPr>
-        <w:t xml:space="preserve"> </w:t>
-      </w:r>
-      <w:proofErr w:type="spellStart"/>
-      <w:r>
-        <w:rPr>
-          <w:rFonts w:ascii="Times New Roman" w:hAnsi="Times New Roman" w:cs="Times New Roman"/>
-          <w:sz w:val="28"/>
-          <w:szCs w:val="28"/>
+        </w:rPr>
+        <w:t xml:space="preserve"> </w:t>
+      </w:r>
+      <w:proofErr w:type="spellStart"/>
+      <w:r>
+        <w:rPr>
+          <w:rFonts w:ascii="Times New Roman" w:hAnsi="Times New Roman" w:cs="Times New Roman"/>
         </w:rPr>
         <w:t>összegű</w:t>
       </w:r>
@@ -4415,17 +4057,13 @@
       <w:r>
         <w:rPr>
           <w:rFonts w:ascii="Times New Roman" w:hAnsi="Times New Roman" w:cs="Times New Roman"/>
-          <w:sz w:val="28"/>
-          <w:szCs w:val="28"/>
-        </w:rPr>
-        <w:t xml:space="preserve"> </w:t>
-      </w:r>
-      <w:proofErr w:type="spellStart"/>
-      <w:r>
-        <w:rPr>
-          <w:rFonts w:ascii="Times New Roman" w:hAnsi="Times New Roman" w:cs="Times New Roman"/>
-          <w:sz w:val="28"/>
-          <w:szCs w:val="28"/>
+        </w:rPr>
+        <w:t xml:space="preserve"> </w:t>
+      </w:r>
+      <w:proofErr w:type="spellStart"/>
+      <w:r>
+        <w:rPr>
+          <w:rFonts w:ascii="Times New Roman" w:hAnsi="Times New Roman" w:cs="Times New Roman"/>
         </w:rPr>
         <w:t>pénzt</w:t>
       </w:r>
@@ -4433,17 +4071,13 @@
       <w:r>
         <w:rPr>
           <w:rFonts w:ascii="Times New Roman" w:hAnsi="Times New Roman" w:cs="Times New Roman"/>
-          <w:sz w:val="28"/>
-          <w:szCs w:val="28"/>
-        </w:rPr>
-        <w:t xml:space="preserve"> </w:t>
-      </w:r>
-      <w:proofErr w:type="spellStart"/>
-      <w:r>
-        <w:rPr>
-          <w:rFonts w:ascii="Times New Roman" w:hAnsi="Times New Roman" w:cs="Times New Roman"/>
-          <w:sz w:val="28"/>
-          <w:szCs w:val="28"/>
+        </w:rPr>
+        <w:t xml:space="preserve"> </w:t>
+      </w:r>
+      <w:proofErr w:type="spellStart"/>
+      <w:r>
+        <w:rPr>
+          <w:rFonts w:ascii="Times New Roman" w:hAnsi="Times New Roman" w:cs="Times New Roman"/>
         </w:rPr>
         <w:t>kap</w:t>
       </w:r>
@@ -4451,8 +4085,6 @@
       <w:r>
         <w:rPr>
           <w:rFonts w:ascii="Times New Roman" w:hAnsi="Times New Roman" w:cs="Times New Roman"/>
-          <w:sz w:val="28"/>
-          <w:szCs w:val="28"/>
         </w:rPr>
         <w:t xml:space="preserve"> a </w:t>
       </w:r>
@@ -4460,8 +4092,6 @@
       <w:r>
         <w:rPr>
           <w:rFonts w:ascii="Times New Roman" w:hAnsi="Times New Roman" w:cs="Times New Roman"/>
-          <w:sz w:val="28"/>
-          <w:szCs w:val="28"/>
         </w:rPr>
         <w:t>játékos</w:t>
       </w:r>
@@ -4469,8 +4099,6 @@
       <w:r>
         <w:rPr>
           <w:rFonts w:ascii="Times New Roman" w:hAnsi="Times New Roman" w:cs="Times New Roman"/>
-          <w:sz w:val="28"/>
-          <w:szCs w:val="28"/>
         </w:rPr>
         <w:t xml:space="preserve">. </w:t>
       </w:r>
@@ -4478,8 +4106,6 @@
       <w:r>
         <w:rPr>
           <w:rFonts w:ascii="Times New Roman" w:hAnsi="Times New Roman" w:cs="Times New Roman"/>
-          <w:sz w:val="28"/>
-          <w:szCs w:val="28"/>
         </w:rPr>
         <w:t>Háromféle</w:t>
       </w:r>
@@ -4487,17 +4113,13 @@
       <w:r>
         <w:rPr>
           <w:rFonts w:ascii="Times New Roman" w:hAnsi="Times New Roman" w:cs="Times New Roman"/>
-          <w:sz w:val="28"/>
-          <w:szCs w:val="28"/>
-        </w:rPr>
-        <w:t xml:space="preserve"> </w:t>
-      </w:r>
-      <w:proofErr w:type="spellStart"/>
-      <w:r>
-        <w:rPr>
-          <w:rFonts w:ascii="Times New Roman" w:hAnsi="Times New Roman" w:cs="Times New Roman"/>
-          <w:sz w:val="28"/>
-          <w:szCs w:val="28"/>
+        </w:rPr>
+        <w:t xml:space="preserve"> </w:t>
+      </w:r>
+      <w:proofErr w:type="spellStart"/>
+      <w:r>
+        <w:rPr>
+          <w:rFonts w:ascii="Times New Roman" w:hAnsi="Times New Roman" w:cs="Times New Roman"/>
         </w:rPr>
         <w:t>stratégiájú</w:t>
       </w:r>
@@ -4505,17 +4127,13 @@
       <w:r>
         <w:rPr>
           <w:rFonts w:ascii="Times New Roman" w:hAnsi="Times New Roman" w:cs="Times New Roman"/>
-          <w:sz w:val="28"/>
-          <w:szCs w:val="28"/>
-        </w:rPr>
-        <w:t xml:space="preserve"> </w:t>
-      </w:r>
-      <w:proofErr w:type="spellStart"/>
-      <w:r>
-        <w:rPr>
-          <w:rFonts w:ascii="Times New Roman" w:hAnsi="Times New Roman" w:cs="Times New Roman"/>
-          <w:sz w:val="28"/>
-          <w:szCs w:val="28"/>
+        </w:rPr>
+        <w:t xml:space="preserve"> </w:t>
+      </w:r>
+      <w:proofErr w:type="spellStart"/>
+      <w:r>
+        <w:rPr>
+          <w:rFonts w:ascii="Times New Roman" w:hAnsi="Times New Roman" w:cs="Times New Roman"/>
         </w:rPr>
         <w:t>játékos</w:t>
       </w:r>
@@ -4523,17 +4141,13 @@
       <w:r>
         <w:rPr>
           <w:rFonts w:ascii="Times New Roman" w:hAnsi="Times New Roman" w:cs="Times New Roman"/>
-          <w:sz w:val="28"/>
-          <w:szCs w:val="28"/>
-        </w:rPr>
-        <w:t xml:space="preserve"> </w:t>
-      </w:r>
-      <w:proofErr w:type="spellStart"/>
-      <w:r>
-        <w:rPr>
-          <w:rFonts w:ascii="Times New Roman" w:hAnsi="Times New Roman" w:cs="Times New Roman"/>
-          <w:sz w:val="28"/>
-          <w:szCs w:val="28"/>
+        </w:rPr>
+        <w:t xml:space="preserve"> </w:t>
+      </w:r>
+      <w:proofErr w:type="spellStart"/>
+      <w:r>
+        <w:rPr>
+          <w:rFonts w:ascii="Times New Roman" w:hAnsi="Times New Roman" w:cs="Times New Roman"/>
         </w:rPr>
         <w:t>vesz</w:t>
       </w:r>
@@ -4541,17 +4155,13 @@
       <w:r>
         <w:rPr>
           <w:rFonts w:ascii="Times New Roman" w:hAnsi="Times New Roman" w:cs="Times New Roman"/>
-          <w:sz w:val="28"/>
-          <w:szCs w:val="28"/>
-        </w:rPr>
-        <w:t xml:space="preserve"> </w:t>
-      </w:r>
-      <w:proofErr w:type="spellStart"/>
-      <w:r>
-        <w:rPr>
-          <w:rFonts w:ascii="Times New Roman" w:hAnsi="Times New Roman" w:cs="Times New Roman"/>
-          <w:sz w:val="28"/>
-          <w:szCs w:val="28"/>
+        </w:rPr>
+        <w:t xml:space="preserve"> </w:t>
+      </w:r>
+      <w:proofErr w:type="spellStart"/>
+      <w:r>
+        <w:rPr>
+          <w:rFonts w:ascii="Times New Roman" w:hAnsi="Times New Roman" w:cs="Times New Roman"/>
         </w:rPr>
         <w:t>részt</w:t>
       </w:r>
@@ -4559,8 +4169,6 @@
       <w:r>
         <w:rPr>
           <w:rFonts w:ascii="Times New Roman" w:hAnsi="Times New Roman" w:cs="Times New Roman"/>
-          <w:sz w:val="28"/>
-          <w:szCs w:val="28"/>
         </w:rPr>
         <w:t xml:space="preserve"> a </w:t>
       </w:r>
@@ -4568,8 +4176,6 @@
       <w:r>
         <w:rPr>
           <w:rFonts w:ascii="Times New Roman" w:hAnsi="Times New Roman" w:cs="Times New Roman"/>
-          <w:sz w:val="28"/>
-          <w:szCs w:val="28"/>
         </w:rPr>
         <w:t>játékban</w:t>
       </w:r>
@@ -4577,28 +4183,23 @@
       <w:r>
         <w:rPr>
           <w:rFonts w:ascii="Times New Roman" w:hAnsi="Times New Roman" w:cs="Times New Roman"/>
-          <w:sz w:val="28"/>
-          <w:szCs w:val="28"/>
         </w:rPr>
         <w:t xml:space="preserve">. </w:t>
       </w:r>
     </w:p>
     <w:p>
       <w:pPr>
+        <w:spacing w:line="360" w:lineRule="auto"/>
         <w:ind w:left="284"/>
         <w:jc w:val="both"/>
         <w:rPr>
           <w:rFonts w:ascii="Times New Roman" w:hAnsi="Times New Roman" w:cs="Times New Roman"/>
-          <w:sz w:val="28"/>
-          <w:szCs w:val="28"/>
-        </w:rPr>
-      </w:pPr>
-      <w:proofErr w:type="spellStart"/>
-      <w:r>
-        <w:rPr>
-          <w:rFonts w:ascii="Times New Roman" w:hAnsi="Times New Roman" w:cs="Times New Roman"/>
-          <w:sz w:val="28"/>
-          <w:szCs w:val="28"/>
+        </w:rPr>
+      </w:pPr>
+      <w:proofErr w:type="spellStart"/>
+      <w:r>
+        <w:rPr>
+          <w:rFonts w:ascii="Times New Roman" w:hAnsi="Times New Roman" w:cs="Times New Roman"/>
         </w:rPr>
         <w:t>Kezdetben</w:t>
       </w:r>
@@ -4606,17 +4207,13 @@
       <w:r>
         <w:rPr>
           <w:rFonts w:ascii="Times New Roman" w:hAnsi="Times New Roman" w:cs="Times New Roman"/>
-          <w:sz w:val="28"/>
-          <w:szCs w:val="28"/>
-        </w:rPr>
-        <w:t xml:space="preserve"> </w:t>
-      </w:r>
-      <w:proofErr w:type="spellStart"/>
-      <w:r>
-        <w:rPr>
-          <w:rFonts w:ascii="Times New Roman" w:hAnsi="Times New Roman" w:cs="Times New Roman"/>
-          <w:sz w:val="28"/>
-          <w:szCs w:val="28"/>
+        </w:rPr>
+        <w:t xml:space="preserve"> </w:t>
+      </w:r>
+      <w:proofErr w:type="spellStart"/>
+      <w:r>
+        <w:rPr>
+          <w:rFonts w:ascii="Times New Roman" w:hAnsi="Times New Roman" w:cs="Times New Roman"/>
         </w:rPr>
         <w:t>mindenki</w:t>
       </w:r>
@@ -4624,17 +4221,13 @@
       <w:r>
         <w:rPr>
           <w:rFonts w:ascii="Times New Roman" w:hAnsi="Times New Roman" w:cs="Times New Roman"/>
-          <w:sz w:val="28"/>
-          <w:szCs w:val="28"/>
-        </w:rPr>
-        <w:t xml:space="preserve"> </w:t>
-      </w:r>
-      <w:proofErr w:type="spellStart"/>
-      <w:r>
-        <w:rPr>
-          <w:rFonts w:ascii="Times New Roman" w:hAnsi="Times New Roman" w:cs="Times New Roman"/>
-          <w:sz w:val="28"/>
-          <w:szCs w:val="28"/>
+        </w:rPr>
+        <w:t xml:space="preserve"> </w:t>
+      </w:r>
+      <w:proofErr w:type="spellStart"/>
+      <w:r>
+        <w:rPr>
+          <w:rFonts w:ascii="Times New Roman" w:hAnsi="Times New Roman" w:cs="Times New Roman"/>
         </w:rPr>
         <w:t>kap</w:t>
       </w:r>
@@ -4642,17 +4235,13 @@
       <w:r>
         <w:rPr>
           <w:rFonts w:ascii="Times New Roman" w:hAnsi="Times New Roman" w:cs="Times New Roman"/>
-          <w:sz w:val="28"/>
-          <w:szCs w:val="28"/>
-        </w:rPr>
-        <w:t xml:space="preserve"> </w:t>
-      </w:r>
-      <w:proofErr w:type="spellStart"/>
-      <w:r>
-        <w:rPr>
-          <w:rFonts w:ascii="Times New Roman" w:hAnsi="Times New Roman" w:cs="Times New Roman"/>
-          <w:sz w:val="28"/>
-          <w:szCs w:val="28"/>
+        </w:rPr>
+        <w:t xml:space="preserve"> </w:t>
+      </w:r>
+      <w:proofErr w:type="spellStart"/>
+      <w:r>
+        <w:rPr>
+          <w:rFonts w:ascii="Times New Roman" w:hAnsi="Times New Roman" w:cs="Times New Roman"/>
         </w:rPr>
         <w:t>egy</w:t>
       </w:r>
@@ -4660,17 +4249,13 @@
       <w:r>
         <w:rPr>
           <w:rFonts w:ascii="Times New Roman" w:hAnsi="Times New Roman" w:cs="Times New Roman"/>
-          <w:sz w:val="28"/>
-          <w:szCs w:val="28"/>
-        </w:rPr>
-        <w:t xml:space="preserve"> </w:t>
-      </w:r>
-      <w:proofErr w:type="spellStart"/>
-      <w:r>
-        <w:rPr>
-          <w:rFonts w:ascii="Times New Roman" w:hAnsi="Times New Roman" w:cs="Times New Roman"/>
-          <w:sz w:val="28"/>
-          <w:szCs w:val="28"/>
+        </w:rPr>
+        <w:t xml:space="preserve"> </w:t>
+      </w:r>
+      <w:proofErr w:type="spellStart"/>
+      <w:r>
+        <w:rPr>
+          <w:rFonts w:ascii="Times New Roman" w:hAnsi="Times New Roman" w:cs="Times New Roman"/>
         </w:rPr>
         <w:t>induló</w:t>
       </w:r>
@@ -4678,17 +4263,13 @@
       <w:r>
         <w:rPr>
           <w:rFonts w:ascii="Times New Roman" w:hAnsi="Times New Roman" w:cs="Times New Roman"/>
-          <w:sz w:val="28"/>
-          <w:szCs w:val="28"/>
-        </w:rPr>
-        <w:t xml:space="preserve"> </w:t>
-      </w:r>
-      <w:proofErr w:type="spellStart"/>
-      <w:r>
-        <w:rPr>
-          <w:rFonts w:ascii="Times New Roman" w:hAnsi="Times New Roman" w:cs="Times New Roman"/>
-          <w:sz w:val="28"/>
-          <w:szCs w:val="28"/>
+        </w:rPr>
+        <w:t xml:space="preserve"> </w:t>
+      </w:r>
+      <w:proofErr w:type="spellStart"/>
+      <w:r>
+        <w:rPr>
+          <w:rFonts w:ascii="Times New Roman" w:hAnsi="Times New Roman" w:cs="Times New Roman"/>
         </w:rPr>
         <w:t>tőkét</w:t>
       </w:r>
@@ -4696,8 +4277,6 @@
       <w:r>
         <w:rPr>
           <w:rFonts w:ascii="Times New Roman" w:hAnsi="Times New Roman" w:cs="Times New Roman"/>
-          <w:sz w:val="28"/>
-          <w:szCs w:val="28"/>
         </w:rPr>
         <w:t xml:space="preserve"> (10000 Peták), </w:t>
       </w:r>
@@ -4705,8 +4284,6 @@
       <w:r>
         <w:rPr>
           <w:rFonts w:ascii="Times New Roman" w:hAnsi="Times New Roman" w:cs="Times New Roman"/>
-          <w:sz w:val="28"/>
-          <w:szCs w:val="28"/>
         </w:rPr>
         <w:t>majd</w:t>
       </w:r>
@@ -4714,8 +4291,6 @@
       <w:r>
         <w:rPr>
           <w:rFonts w:ascii="Times New Roman" w:hAnsi="Times New Roman" w:cs="Times New Roman"/>
-          <w:sz w:val="28"/>
-          <w:szCs w:val="28"/>
         </w:rPr>
         <w:t xml:space="preserve"> a „</w:t>
       </w:r>
@@ -4723,8 +4298,6 @@
       <w:r>
         <w:rPr>
           <w:rFonts w:ascii="Times New Roman" w:hAnsi="Times New Roman" w:cs="Times New Roman"/>
-          <w:sz w:val="28"/>
-          <w:szCs w:val="28"/>
         </w:rPr>
         <w:t>mohó</w:t>
       </w:r>
@@ -4732,8 +4305,6 @@
       <w:r>
         <w:rPr>
           <w:rFonts w:ascii="Times New Roman" w:hAnsi="Times New Roman" w:cs="Times New Roman"/>
-          <w:sz w:val="28"/>
-          <w:szCs w:val="28"/>
         </w:rPr>
         <w:t xml:space="preserve">” </w:t>
       </w:r>
@@ -4741,8 +4312,6 @@
       <w:r>
         <w:rPr>
           <w:rFonts w:ascii="Times New Roman" w:hAnsi="Times New Roman" w:cs="Times New Roman"/>
-          <w:sz w:val="28"/>
-          <w:szCs w:val="28"/>
         </w:rPr>
         <w:t>játékos</w:t>
       </w:r>
@@ -4750,8 +4319,6 @@
       <w:r>
         <w:rPr>
           <w:rFonts w:ascii="Times New Roman" w:hAnsi="Times New Roman" w:cs="Times New Roman"/>
-          <w:sz w:val="28"/>
-          <w:szCs w:val="28"/>
         </w:rPr>
         <w:t xml:space="preserve"> ha </w:t>
       </w:r>
@@ -4759,8 +4326,6 @@
       <w:r>
         <w:rPr>
           <w:rFonts w:ascii="Times New Roman" w:hAnsi="Times New Roman" w:cs="Times New Roman"/>
-          <w:sz w:val="28"/>
-          <w:szCs w:val="28"/>
         </w:rPr>
         <w:t>egy</w:t>
       </w:r>
@@ -4768,17 +4333,13 @@
       <w:r>
         <w:rPr>
           <w:rFonts w:ascii="Times New Roman" w:hAnsi="Times New Roman" w:cs="Times New Roman"/>
-          <w:sz w:val="28"/>
-          <w:szCs w:val="28"/>
-        </w:rPr>
-        <w:t xml:space="preserve"> </w:t>
-      </w:r>
-      <w:proofErr w:type="spellStart"/>
-      <w:r>
-        <w:rPr>
-          <w:rFonts w:ascii="Times New Roman" w:hAnsi="Times New Roman" w:cs="Times New Roman"/>
-          <w:sz w:val="28"/>
-          <w:szCs w:val="28"/>
+        </w:rPr>
+        <w:t xml:space="preserve"> </w:t>
+      </w:r>
+      <w:proofErr w:type="spellStart"/>
+      <w:r>
+        <w:rPr>
+          <w:rFonts w:ascii="Times New Roman" w:hAnsi="Times New Roman" w:cs="Times New Roman"/>
         </w:rPr>
         <w:t>még</w:t>
       </w:r>
@@ -4786,17 +4347,13 @@
       <w:r>
         <w:rPr>
           <w:rFonts w:ascii="Times New Roman" w:hAnsi="Times New Roman" w:cs="Times New Roman"/>
-          <w:sz w:val="28"/>
-          <w:szCs w:val="28"/>
-        </w:rPr>
-        <w:t xml:space="preserve"> </w:t>
-      </w:r>
-      <w:proofErr w:type="spellStart"/>
-      <w:r>
-        <w:rPr>
-          <w:rFonts w:ascii="Times New Roman" w:hAnsi="Times New Roman" w:cs="Times New Roman"/>
-          <w:sz w:val="28"/>
-          <w:szCs w:val="28"/>
+        </w:rPr>
+        <w:t xml:space="preserve"> </w:t>
+      </w:r>
+      <w:proofErr w:type="spellStart"/>
+      <w:r>
+        <w:rPr>
+          <w:rFonts w:ascii="Times New Roman" w:hAnsi="Times New Roman" w:cs="Times New Roman"/>
         </w:rPr>
         <w:t>gazdátlan</w:t>
       </w:r>
@@ -4804,17 +4361,13 @@
       <w:r>
         <w:rPr>
           <w:rFonts w:ascii="Times New Roman" w:hAnsi="Times New Roman" w:cs="Times New Roman"/>
-          <w:sz w:val="28"/>
-          <w:szCs w:val="28"/>
-        </w:rPr>
-        <w:t xml:space="preserve"> </w:t>
-      </w:r>
-      <w:proofErr w:type="spellStart"/>
-      <w:r>
-        <w:rPr>
-          <w:rFonts w:ascii="Times New Roman" w:hAnsi="Times New Roman" w:cs="Times New Roman"/>
-          <w:sz w:val="28"/>
-          <w:szCs w:val="28"/>
+        </w:rPr>
+        <w:t xml:space="preserve"> </w:t>
+      </w:r>
+      <w:proofErr w:type="spellStart"/>
+      <w:r>
+        <w:rPr>
+          <w:rFonts w:ascii="Times New Roman" w:hAnsi="Times New Roman" w:cs="Times New Roman"/>
         </w:rPr>
         <w:t>ingatlan</w:t>
       </w:r>
@@ -4822,17 +4375,13 @@
       <w:r>
         <w:rPr>
           <w:rFonts w:ascii="Times New Roman" w:hAnsi="Times New Roman" w:cs="Times New Roman"/>
-          <w:sz w:val="28"/>
-          <w:szCs w:val="28"/>
-        </w:rPr>
-        <w:t xml:space="preserve"> </w:t>
-      </w:r>
-      <w:proofErr w:type="spellStart"/>
-      <w:r>
-        <w:rPr>
-          <w:rFonts w:ascii="Times New Roman" w:hAnsi="Times New Roman" w:cs="Times New Roman"/>
-          <w:sz w:val="28"/>
-          <w:szCs w:val="28"/>
+        </w:rPr>
+        <w:t xml:space="preserve"> </w:t>
+      </w:r>
+      <w:proofErr w:type="spellStart"/>
+      <w:r>
+        <w:rPr>
+          <w:rFonts w:ascii="Times New Roman" w:hAnsi="Times New Roman" w:cs="Times New Roman"/>
         </w:rPr>
         <w:t>mezőjére</w:t>
       </w:r>
@@ -4840,17 +4389,13 @@
       <w:r>
         <w:rPr>
           <w:rFonts w:ascii="Times New Roman" w:hAnsi="Times New Roman" w:cs="Times New Roman"/>
-          <w:sz w:val="28"/>
-          <w:szCs w:val="28"/>
-        </w:rPr>
-        <w:t xml:space="preserve"> </w:t>
-      </w:r>
-      <w:proofErr w:type="spellStart"/>
-      <w:r>
-        <w:rPr>
-          <w:rFonts w:ascii="Times New Roman" w:hAnsi="Times New Roman" w:cs="Times New Roman"/>
-          <w:sz w:val="28"/>
-          <w:szCs w:val="28"/>
+        </w:rPr>
+        <w:t xml:space="preserve"> </w:t>
+      </w:r>
+      <w:proofErr w:type="spellStart"/>
+      <w:r>
+        <w:rPr>
+          <w:rFonts w:ascii="Times New Roman" w:hAnsi="Times New Roman" w:cs="Times New Roman"/>
         </w:rPr>
         <w:t>lépett</w:t>
       </w:r>
@@ -4858,8 +4403,6 @@
       <w:r>
         <w:rPr>
           <w:rFonts w:ascii="Times New Roman" w:hAnsi="Times New Roman" w:cs="Times New Roman"/>
-          <w:sz w:val="28"/>
-          <w:szCs w:val="28"/>
         </w:rPr>
         <w:t xml:space="preserve">, </w:t>
       </w:r>
@@ -4867,8 +4410,6 @@
       <w:r>
         <w:rPr>
           <w:rFonts w:ascii="Times New Roman" w:hAnsi="Times New Roman" w:cs="Times New Roman"/>
-          <w:sz w:val="28"/>
-          <w:szCs w:val="28"/>
         </w:rPr>
         <w:t>vagy</w:t>
       </w:r>
@@ -4876,17 +4417,13 @@
       <w:r>
         <w:rPr>
           <w:rFonts w:ascii="Times New Roman" w:hAnsi="Times New Roman" w:cs="Times New Roman"/>
-          <w:sz w:val="28"/>
-          <w:szCs w:val="28"/>
-        </w:rPr>
-        <w:t xml:space="preserve"> </w:t>
-      </w:r>
-      <w:proofErr w:type="spellStart"/>
-      <w:r>
-        <w:rPr>
-          <w:rFonts w:ascii="Times New Roman" w:hAnsi="Times New Roman" w:cs="Times New Roman"/>
-          <w:sz w:val="28"/>
-          <w:szCs w:val="28"/>
+        </w:rPr>
+        <w:t xml:space="preserve"> </w:t>
+      </w:r>
+      <w:proofErr w:type="spellStart"/>
+      <w:r>
+        <w:rPr>
+          <w:rFonts w:ascii="Times New Roman" w:hAnsi="Times New Roman" w:cs="Times New Roman"/>
         </w:rPr>
         <w:t>övé</w:t>
       </w:r>
@@ -4894,17 +4431,13 @@
       <w:r>
         <w:rPr>
           <w:rFonts w:ascii="Times New Roman" w:hAnsi="Times New Roman" w:cs="Times New Roman"/>
-          <w:sz w:val="28"/>
-          <w:szCs w:val="28"/>
-        </w:rPr>
-        <w:t xml:space="preserve"> </w:t>
-      </w:r>
-      <w:proofErr w:type="spellStart"/>
-      <w:r>
-        <w:rPr>
-          <w:rFonts w:ascii="Times New Roman" w:hAnsi="Times New Roman" w:cs="Times New Roman"/>
-          <w:sz w:val="28"/>
-          <w:szCs w:val="28"/>
+        </w:rPr>
+        <w:t xml:space="preserve"> </w:t>
+      </w:r>
+      <w:proofErr w:type="spellStart"/>
+      <w:r>
+        <w:rPr>
+          <w:rFonts w:ascii="Times New Roman" w:hAnsi="Times New Roman" w:cs="Times New Roman"/>
         </w:rPr>
         <w:t>az</w:t>
       </w:r>
@@ -4912,17 +4445,13 @@
       <w:r>
         <w:rPr>
           <w:rFonts w:ascii="Times New Roman" w:hAnsi="Times New Roman" w:cs="Times New Roman"/>
-          <w:sz w:val="28"/>
-          <w:szCs w:val="28"/>
-        </w:rPr>
-        <w:t xml:space="preserve"> </w:t>
-      </w:r>
-      <w:proofErr w:type="spellStart"/>
-      <w:r>
-        <w:rPr>
-          <w:rFonts w:ascii="Times New Roman" w:hAnsi="Times New Roman" w:cs="Times New Roman"/>
-          <w:sz w:val="28"/>
-          <w:szCs w:val="28"/>
+        </w:rPr>
+        <w:t xml:space="preserve"> </w:t>
+      </w:r>
+      <w:proofErr w:type="spellStart"/>
+      <w:r>
+        <w:rPr>
+          <w:rFonts w:ascii="Times New Roman" w:hAnsi="Times New Roman" w:cs="Times New Roman"/>
         </w:rPr>
         <w:t>ingatlan</w:t>
       </w:r>
@@ -4930,8 +4459,6 @@
       <w:r>
         <w:rPr>
           <w:rFonts w:ascii="Times New Roman" w:hAnsi="Times New Roman" w:cs="Times New Roman"/>
-          <w:sz w:val="28"/>
-          <w:szCs w:val="28"/>
         </w:rPr>
         <w:t xml:space="preserve">, de </w:t>
       </w:r>
@@ -4939,8 +4466,6 @@
       <w:r>
         <w:rPr>
           <w:rFonts w:ascii="Times New Roman" w:hAnsi="Times New Roman" w:cs="Times New Roman"/>
-          <w:sz w:val="28"/>
-          <w:szCs w:val="28"/>
         </w:rPr>
         <w:t>még</w:t>
       </w:r>
@@ -4948,17 +4473,13 @@
       <w:r>
         <w:rPr>
           <w:rFonts w:ascii="Times New Roman" w:hAnsi="Times New Roman" w:cs="Times New Roman"/>
-          <w:sz w:val="28"/>
-          <w:szCs w:val="28"/>
-        </w:rPr>
-        <w:t xml:space="preserve"> </w:t>
-      </w:r>
-      <w:proofErr w:type="spellStart"/>
-      <w:r>
-        <w:rPr>
-          <w:rFonts w:ascii="Times New Roman" w:hAnsi="Times New Roman" w:cs="Times New Roman"/>
-          <w:sz w:val="28"/>
-          <w:szCs w:val="28"/>
+        </w:rPr>
+        <w:t xml:space="preserve"> </w:t>
+      </w:r>
+      <w:proofErr w:type="spellStart"/>
+      <w:r>
+        <w:rPr>
+          <w:rFonts w:ascii="Times New Roman" w:hAnsi="Times New Roman" w:cs="Times New Roman"/>
         </w:rPr>
         <w:t>nincs</w:t>
       </w:r>
@@ -4966,17 +4487,13 @@
       <w:r>
         <w:rPr>
           <w:rFonts w:ascii="Times New Roman" w:hAnsi="Times New Roman" w:cs="Times New Roman"/>
-          <w:sz w:val="28"/>
-          <w:szCs w:val="28"/>
-        </w:rPr>
-        <w:t xml:space="preserve"> </w:t>
-      </w:r>
-      <w:proofErr w:type="spellStart"/>
-      <w:r>
-        <w:rPr>
-          <w:rFonts w:ascii="Times New Roman" w:hAnsi="Times New Roman" w:cs="Times New Roman"/>
-          <w:sz w:val="28"/>
-          <w:szCs w:val="28"/>
+        </w:rPr>
+        <w:t xml:space="preserve"> </w:t>
+      </w:r>
+      <w:proofErr w:type="spellStart"/>
+      <w:r>
+        <w:rPr>
+          <w:rFonts w:ascii="Times New Roman" w:hAnsi="Times New Roman" w:cs="Times New Roman"/>
         </w:rPr>
         <w:t>rajta</w:t>
       </w:r>
@@ -4984,17 +4501,13 @@
       <w:r>
         <w:rPr>
           <w:rFonts w:ascii="Times New Roman" w:hAnsi="Times New Roman" w:cs="Times New Roman"/>
-          <w:sz w:val="28"/>
-          <w:szCs w:val="28"/>
-        </w:rPr>
-        <w:t xml:space="preserve"> </w:t>
-      </w:r>
-      <w:proofErr w:type="spellStart"/>
-      <w:r>
-        <w:rPr>
-          <w:rFonts w:ascii="Times New Roman" w:hAnsi="Times New Roman" w:cs="Times New Roman"/>
-          <w:sz w:val="28"/>
-          <w:szCs w:val="28"/>
+        </w:rPr>
+        <w:t xml:space="preserve"> </w:t>
+      </w:r>
+      <w:proofErr w:type="spellStart"/>
+      <w:r>
+        <w:rPr>
+          <w:rFonts w:ascii="Times New Roman" w:hAnsi="Times New Roman" w:cs="Times New Roman"/>
         </w:rPr>
         <w:t>ház</w:t>
       </w:r>
@@ -5002,8 +4515,6 @@
       <w:r>
         <w:rPr>
           <w:rFonts w:ascii="Times New Roman" w:hAnsi="Times New Roman" w:cs="Times New Roman"/>
-          <w:sz w:val="28"/>
-          <w:szCs w:val="28"/>
         </w:rPr>
         <w:t xml:space="preserve">, </w:t>
       </w:r>
@@ -5011,8 +4522,6 @@
       <w:r>
         <w:rPr>
           <w:rFonts w:ascii="Times New Roman" w:hAnsi="Times New Roman" w:cs="Times New Roman"/>
-          <w:sz w:val="28"/>
-          <w:szCs w:val="28"/>
         </w:rPr>
         <w:t>továbbá</w:t>
       </w:r>
@@ -5020,8 +4529,6 @@
       <w:r>
         <w:rPr>
           <w:rFonts w:ascii="Times New Roman" w:hAnsi="Times New Roman" w:cs="Times New Roman"/>
-          <w:sz w:val="28"/>
-          <w:szCs w:val="28"/>
         </w:rPr>
         <w:t xml:space="preserve"> van </w:t>
       </w:r>
@@ -5029,8 +4536,6 @@
       <w:r>
         <w:rPr>
           <w:rFonts w:ascii="Times New Roman" w:hAnsi="Times New Roman" w:cs="Times New Roman"/>
-          <w:sz w:val="28"/>
-          <w:szCs w:val="28"/>
         </w:rPr>
         <w:t>elég</w:t>
       </w:r>
@@ -5038,17 +4543,13 @@
       <w:r>
         <w:rPr>
           <w:rFonts w:ascii="Times New Roman" w:hAnsi="Times New Roman" w:cs="Times New Roman"/>
-          <w:sz w:val="28"/>
-          <w:szCs w:val="28"/>
-        </w:rPr>
-        <w:t xml:space="preserve"> </w:t>
-      </w:r>
-      <w:proofErr w:type="spellStart"/>
-      <w:r>
-        <w:rPr>
-          <w:rFonts w:ascii="Times New Roman" w:hAnsi="Times New Roman" w:cs="Times New Roman"/>
-          <w:sz w:val="28"/>
-          <w:szCs w:val="28"/>
+        </w:rPr>
+        <w:t xml:space="preserve"> </w:t>
+      </w:r>
+      <w:proofErr w:type="spellStart"/>
+      <w:r>
+        <w:rPr>
+          <w:rFonts w:ascii="Times New Roman" w:hAnsi="Times New Roman" w:cs="Times New Roman"/>
         </w:rPr>
         <w:t>tőkéje</w:t>
       </w:r>
@@ -5056,8 +4557,6 @@
       <w:r>
         <w:rPr>
           <w:rFonts w:ascii="Times New Roman" w:hAnsi="Times New Roman" w:cs="Times New Roman"/>
-          <w:sz w:val="28"/>
-          <w:szCs w:val="28"/>
         </w:rPr>
         <w:t xml:space="preserve">, </w:t>
       </w:r>
@@ -5065,8 +4564,6 @@
       <w:r>
         <w:rPr>
           <w:rFonts w:ascii="Times New Roman" w:hAnsi="Times New Roman" w:cs="Times New Roman"/>
-          <w:sz w:val="28"/>
-          <w:szCs w:val="28"/>
         </w:rPr>
         <w:t>akkor</w:t>
       </w:r>
@@ -5074,17 +4571,13 @@
       <w:r>
         <w:rPr>
           <w:rFonts w:ascii="Times New Roman" w:hAnsi="Times New Roman" w:cs="Times New Roman"/>
-          <w:sz w:val="28"/>
-          <w:szCs w:val="28"/>
-        </w:rPr>
-        <w:t xml:space="preserve"> </w:t>
-      </w:r>
-      <w:proofErr w:type="spellStart"/>
-      <w:r>
-        <w:rPr>
-          <w:rFonts w:ascii="Times New Roman" w:hAnsi="Times New Roman" w:cs="Times New Roman"/>
-          <w:sz w:val="28"/>
-          <w:szCs w:val="28"/>
+        </w:rPr>
+        <w:t xml:space="preserve"> </w:t>
+      </w:r>
+      <w:proofErr w:type="spellStart"/>
+      <w:r>
+        <w:rPr>
+          <w:rFonts w:ascii="Times New Roman" w:hAnsi="Times New Roman" w:cs="Times New Roman"/>
         </w:rPr>
         <w:t>vásárol</w:t>
       </w:r>
@@ -5092,8 +4585,6 @@
       <w:r>
         <w:rPr>
           <w:rFonts w:ascii="Times New Roman" w:hAnsi="Times New Roman" w:cs="Times New Roman"/>
-          <w:sz w:val="28"/>
-          <w:szCs w:val="28"/>
         </w:rPr>
         <w:t>. Az „</w:t>
       </w:r>
@@ -5101,8 +4592,6 @@
       <w:r>
         <w:rPr>
           <w:rFonts w:ascii="Times New Roman" w:hAnsi="Times New Roman" w:cs="Times New Roman"/>
-          <w:sz w:val="28"/>
-          <w:szCs w:val="28"/>
         </w:rPr>
         <w:t>óvatos</w:t>
       </w:r>
@@ -5110,8 +4599,6 @@
       <w:r>
         <w:rPr>
           <w:rFonts w:ascii="Times New Roman" w:hAnsi="Times New Roman" w:cs="Times New Roman"/>
-          <w:sz w:val="28"/>
-          <w:szCs w:val="28"/>
         </w:rPr>
         <w:t xml:space="preserve">” </w:t>
       </w:r>
@@ -5119,8 +4606,6 @@
       <w:r>
         <w:rPr>
           <w:rFonts w:ascii="Times New Roman" w:hAnsi="Times New Roman" w:cs="Times New Roman"/>
-          <w:sz w:val="28"/>
-          <w:szCs w:val="28"/>
         </w:rPr>
         <w:t>játékos</w:t>
       </w:r>
@@ -5128,17 +4613,13 @@
       <w:r>
         <w:rPr>
           <w:rFonts w:ascii="Times New Roman" w:hAnsi="Times New Roman" w:cs="Times New Roman"/>
-          <w:sz w:val="28"/>
-          <w:szCs w:val="28"/>
-        </w:rPr>
-        <w:t xml:space="preserve"> </w:t>
-      </w:r>
-      <w:proofErr w:type="spellStart"/>
-      <w:r>
-        <w:rPr>
-          <w:rFonts w:ascii="Times New Roman" w:hAnsi="Times New Roman" w:cs="Times New Roman"/>
-          <w:sz w:val="28"/>
-          <w:szCs w:val="28"/>
+        </w:rPr>
+        <w:t xml:space="preserve"> </w:t>
+      </w:r>
+      <w:proofErr w:type="spellStart"/>
+      <w:r>
+        <w:rPr>
+          <w:rFonts w:ascii="Times New Roman" w:hAnsi="Times New Roman" w:cs="Times New Roman"/>
         </w:rPr>
         <w:t>egy</w:t>
       </w:r>
@@ -5146,17 +4627,13 @@
       <w:r>
         <w:rPr>
           <w:rFonts w:ascii="Times New Roman" w:hAnsi="Times New Roman" w:cs="Times New Roman"/>
-          <w:sz w:val="28"/>
-          <w:szCs w:val="28"/>
-        </w:rPr>
-        <w:t xml:space="preserve"> </w:t>
-      </w:r>
-      <w:proofErr w:type="spellStart"/>
-      <w:r>
-        <w:rPr>
-          <w:rFonts w:ascii="Times New Roman" w:hAnsi="Times New Roman" w:cs="Times New Roman"/>
-          <w:sz w:val="28"/>
-          <w:szCs w:val="28"/>
+        </w:rPr>
+        <w:t xml:space="preserve"> </w:t>
+      </w:r>
+      <w:proofErr w:type="spellStart"/>
+      <w:r>
+        <w:rPr>
+          <w:rFonts w:ascii="Times New Roman" w:hAnsi="Times New Roman" w:cs="Times New Roman"/>
         </w:rPr>
         <w:t>körben</w:t>
       </w:r>
@@ -5164,17 +4641,13 @@
       <w:r>
         <w:rPr>
           <w:rFonts w:ascii="Times New Roman" w:hAnsi="Times New Roman" w:cs="Times New Roman"/>
-          <w:sz w:val="28"/>
-          <w:szCs w:val="28"/>
-        </w:rPr>
-        <w:t xml:space="preserve"> </w:t>
-      </w:r>
-      <w:proofErr w:type="spellStart"/>
-      <w:r>
-        <w:rPr>
-          <w:rFonts w:ascii="Times New Roman" w:hAnsi="Times New Roman" w:cs="Times New Roman"/>
-          <w:sz w:val="28"/>
-          <w:szCs w:val="28"/>
+        </w:rPr>
+        <w:t xml:space="preserve"> </w:t>
+      </w:r>
+      <w:proofErr w:type="spellStart"/>
+      <w:r>
+        <w:rPr>
+          <w:rFonts w:ascii="Times New Roman" w:hAnsi="Times New Roman" w:cs="Times New Roman"/>
         </w:rPr>
         <w:t>csak</w:t>
       </w:r>
@@ -5182,8 +4655,6 @@
       <w:r>
         <w:rPr>
           <w:rFonts w:ascii="Times New Roman" w:hAnsi="Times New Roman" w:cs="Times New Roman"/>
-          <w:sz w:val="28"/>
-          <w:szCs w:val="28"/>
         </w:rPr>
         <w:t xml:space="preserve"> a </w:t>
       </w:r>
@@ -5191,8 +4662,6 @@
       <w:r>
         <w:rPr>
           <w:rFonts w:ascii="Times New Roman" w:hAnsi="Times New Roman" w:cs="Times New Roman"/>
-          <w:sz w:val="28"/>
-          <w:szCs w:val="28"/>
         </w:rPr>
         <w:t>tőkéjének</w:t>
       </w:r>
@@ -5200,8 +4669,6 @@
       <w:r>
         <w:rPr>
           <w:rFonts w:ascii="Times New Roman" w:hAnsi="Times New Roman" w:cs="Times New Roman"/>
-          <w:sz w:val="28"/>
-          <w:szCs w:val="28"/>
         </w:rPr>
         <w:t xml:space="preserve"> a </w:t>
       </w:r>
@@ -5209,8 +4676,6 @@
       <w:r>
         <w:rPr>
           <w:rFonts w:ascii="Times New Roman" w:hAnsi="Times New Roman" w:cs="Times New Roman"/>
-          <w:sz w:val="28"/>
-          <w:szCs w:val="28"/>
         </w:rPr>
         <w:t>felét</w:t>
       </w:r>
@@ -5218,17 +4683,13 @@
       <w:r>
         <w:rPr>
           <w:rFonts w:ascii="Times New Roman" w:hAnsi="Times New Roman" w:cs="Times New Roman"/>
-          <w:sz w:val="28"/>
-          <w:szCs w:val="28"/>
-        </w:rPr>
-        <w:t xml:space="preserve"> </w:t>
-      </w:r>
-      <w:proofErr w:type="spellStart"/>
-      <w:r>
-        <w:rPr>
-          <w:rFonts w:ascii="Times New Roman" w:hAnsi="Times New Roman" w:cs="Times New Roman"/>
-          <w:sz w:val="28"/>
-          <w:szCs w:val="28"/>
+        </w:rPr>
+        <w:t xml:space="preserve"> </w:t>
+      </w:r>
+      <w:proofErr w:type="spellStart"/>
+      <w:r>
+        <w:rPr>
+          <w:rFonts w:ascii="Times New Roman" w:hAnsi="Times New Roman" w:cs="Times New Roman"/>
         </w:rPr>
         <w:t>vásárolja</w:t>
       </w:r>
@@ -5236,17 +4697,13 @@
       <w:r>
         <w:rPr>
           <w:rFonts w:ascii="Times New Roman" w:hAnsi="Times New Roman" w:cs="Times New Roman"/>
-          <w:sz w:val="28"/>
-          <w:szCs w:val="28"/>
-        </w:rPr>
-        <w:t xml:space="preserve"> </w:t>
-      </w:r>
-      <w:proofErr w:type="spellStart"/>
-      <w:r>
-        <w:rPr>
-          <w:rFonts w:ascii="Times New Roman" w:hAnsi="Times New Roman" w:cs="Times New Roman"/>
-          <w:sz w:val="28"/>
-          <w:szCs w:val="28"/>
+        </w:rPr>
+        <w:t xml:space="preserve"> </w:t>
+      </w:r>
+      <w:proofErr w:type="spellStart"/>
+      <w:r>
+        <w:rPr>
+          <w:rFonts w:ascii="Times New Roman" w:hAnsi="Times New Roman" w:cs="Times New Roman"/>
         </w:rPr>
         <w:t>el</w:t>
       </w:r>
@@ -5254,8 +4711,6 @@
       <w:r>
         <w:rPr>
           <w:rFonts w:ascii="Times New Roman" w:hAnsi="Times New Roman" w:cs="Times New Roman"/>
-          <w:sz w:val="28"/>
-          <w:szCs w:val="28"/>
         </w:rPr>
         <w:t>, a „</w:t>
       </w:r>
@@ -5263,8 +4718,6 @@
       <w:r>
         <w:rPr>
           <w:rFonts w:ascii="Times New Roman" w:hAnsi="Times New Roman" w:cs="Times New Roman"/>
-          <w:sz w:val="28"/>
-          <w:szCs w:val="28"/>
         </w:rPr>
         <w:t>taktikus</w:t>
       </w:r>
@@ -5272,8 +4725,6 @@
       <w:r>
         <w:rPr>
           <w:rFonts w:ascii="Times New Roman" w:hAnsi="Times New Roman" w:cs="Times New Roman"/>
-          <w:sz w:val="28"/>
-          <w:szCs w:val="28"/>
         </w:rPr>
         <w:t xml:space="preserve">” </w:t>
       </w:r>
@@ -5281,8 +4732,6 @@
       <w:r>
         <w:rPr>
           <w:rFonts w:ascii="Times New Roman" w:hAnsi="Times New Roman" w:cs="Times New Roman"/>
-          <w:sz w:val="28"/>
-          <w:szCs w:val="28"/>
         </w:rPr>
         <w:t>játékos</w:t>
       </w:r>
@@ -5290,17 +4739,13 @@
       <w:r>
         <w:rPr>
           <w:rFonts w:ascii="Times New Roman" w:hAnsi="Times New Roman" w:cs="Times New Roman"/>
-          <w:sz w:val="28"/>
-          <w:szCs w:val="28"/>
-        </w:rPr>
-        <w:t xml:space="preserve"> </w:t>
-      </w:r>
-      <w:proofErr w:type="spellStart"/>
-      <w:r>
-        <w:rPr>
-          <w:rFonts w:ascii="Times New Roman" w:hAnsi="Times New Roman" w:cs="Times New Roman"/>
-          <w:sz w:val="28"/>
-          <w:szCs w:val="28"/>
+        </w:rPr>
+        <w:t xml:space="preserve"> </w:t>
+      </w:r>
+      <w:proofErr w:type="spellStart"/>
+      <w:r>
+        <w:rPr>
+          <w:rFonts w:ascii="Times New Roman" w:hAnsi="Times New Roman" w:cs="Times New Roman"/>
         </w:rPr>
         <w:t>minden</w:t>
       </w:r>
@@ -5308,17 +4753,13 @@
       <w:r>
         <w:rPr>
           <w:rFonts w:ascii="Times New Roman" w:hAnsi="Times New Roman" w:cs="Times New Roman"/>
-          <w:sz w:val="28"/>
-          <w:szCs w:val="28"/>
-        </w:rPr>
-        <w:t xml:space="preserve"> </w:t>
-      </w:r>
-      <w:proofErr w:type="spellStart"/>
-      <w:r>
-        <w:rPr>
-          <w:rFonts w:ascii="Times New Roman" w:hAnsi="Times New Roman" w:cs="Times New Roman"/>
-          <w:sz w:val="28"/>
-          <w:szCs w:val="28"/>
+        </w:rPr>
+        <w:t xml:space="preserve"> </w:t>
+      </w:r>
+      <w:proofErr w:type="spellStart"/>
+      <w:r>
+        <w:rPr>
+          <w:rFonts w:ascii="Times New Roman" w:hAnsi="Times New Roman" w:cs="Times New Roman"/>
         </w:rPr>
         <w:t>második</w:t>
       </w:r>
@@ -5326,17 +4767,13 @@
       <w:r>
         <w:rPr>
           <w:rFonts w:ascii="Times New Roman" w:hAnsi="Times New Roman" w:cs="Times New Roman"/>
-          <w:sz w:val="28"/>
-          <w:szCs w:val="28"/>
-        </w:rPr>
-        <w:t xml:space="preserve"> </w:t>
-      </w:r>
-      <w:proofErr w:type="spellStart"/>
-      <w:r>
-        <w:rPr>
-          <w:rFonts w:ascii="Times New Roman" w:hAnsi="Times New Roman" w:cs="Times New Roman"/>
-          <w:sz w:val="28"/>
-          <w:szCs w:val="28"/>
+        </w:rPr>
+        <w:t xml:space="preserve"> </w:t>
+      </w:r>
+      <w:proofErr w:type="spellStart"/>
+      <w:r>
+        <w:rPr>
+          <w:rFonts w:ascii="Times New Roman" w:hAnsi="Times New Roman" w:cs="Times New Roman"/>
         </w:rPr>
         <w:t>vásárlási</w:t>
       </w:r>
@@ -5344,17 +4781,13 @@
       <w:r>
         <w:rPr>
           <w:rFonts w:ascii="Times New Roman" w:hAnsi="Times New Roman" w:cs="Times New Roman"/>
-          <w:sz w:val="28"/>
-          <w:szCs w:val="28"/>
-        </w:rPr>
-        <w:t xml:space="preserve"> </w:t>
-      </w:r>
-      <w:proofErr w:type="spellStart"/>
-      <w:r>
-        <w:rPr>
-          <w:rFonts w:ascii="Times New Roman" w:hAnsi="Times New Roman" w:cs="Times New Roman"/>
-          <w:sz w:val="28"/>
-          <w:szCs w:val="28"/>
+        </w:rPr>
+        <w:t xml:space="preserve"> </w:t>
+      </w:r>
+      <w:proofErr w:type="spellStart"/>
+      <w:r>
+        <w:rPr>
+          <w:rFonts w:ascii="Times New Roman" w:hAnsi="Times New Roman" w:cs="Times New Roman"/>
         </w:rPr>
         <w:t>lehetőséget</w:t>
       </w:r>
@@ -5362,17 +4795,13 @@
       <w:r>
         <w:rPr>
           <w:rFonts w:ascii="Times New Roman" w:hAnsi="Times New Roman" w:cs="Times New Roman"/>
-          <w:sz w:val="28"/>
-          <w:szCs w:val="28"/>
-        </w:rPr>
-        <w:t xml:space="preserve"> </w:t>
-      </w:r>
-      <w:proofErr w:type="spellStart"/>
-      <w:r>
-        <w:rPr>
-          <w:rFonts w:ascii="Times New Roman" w:hAnsi="Times New Roman" w:cs="Times New Roman"/>
-          <w:sz w:val="28"/>
-          <w:szCs w:val="28"/>
+        </w:rPr>
+        <w:t xml:space="preserve"> </w:t>
+      </w:r>
+      <w:proofErr w:type="spellStart"/>
+      <w:r>
+        <w:rPr>
+          <w:rFonts w:ascii="Times New Roman" w:hAnsi="Times New Roman" w:cs="Times New Roman"/>
         </w:rPr>
         <w:t>kihagyja</w:t>
       </w:r>
@@ -5380,8 +4809,6 @@
       <w:r>
         <w:rPr>
           <w:rFonts w:ascii="Times New Roman" w:hAnsi="Times New Roman" w:cs="Times New Roman"/>
-          <w:sz w:val="28"/>
-          <w:szCs w:val="28"/>
         </w:rPr>
         <w:t xml:space="preserve">. Ha </w:t>
       </w:r>
@@ -5389,8 +4816,6 @@
       <w:r>
         <w:rPr>
           <w:rFonts w:ascii="Times New Roman" w:hAnsi="Times New Roman" w:cs="Times New Roman"/>
-          <w:sz w:val="28"/>
-          <w:szCs w:val="28"/>
         </w:rPr>
         <w:t>egy</w:t>
       </w:r>
@@ -5398,17 +4823,13 @@
       <w:r>
         <w:rPr>
           <w:rFonts w:ascii="Times New Roman" w:hAnsi="Times New Roman" w:cs="Times New Roman"/>
-          <w:sz w:val="28"/>
-          <w:szCs w:val="28"/>
-        </w:rPr>
-        <w:t xml:space="preserve"> </w:t>
-      </w:r>
-      <w:proofErr w:type="spellStart"/>
-      <w:r>
-        <w:rPr>
-          <w:rFonts w:ascii="Times New Roman" w:hAnsi="Times New Roman" w:cs="Times New Roman"/>
-          <w:sz w:val="28"/>
-          <w:szCs w:val="28"/>
+        </w:rPr>
+        <w:t xml:space="preserve"> </w:t>
+      </w:r>
+      <w:proofErr w:type="spellStart"/>
+      <w:r>
+        <w:rPr>
+          <w:rFonts w:ascii="Times New Roman" w:hAnsi="Times New Roman" w:cs="Times New Roman"/>
         </w:rPr>
         <w:t>játékosnak</w:t>
       </w:r>
@@ -5416,17 +4837,13 @@
       <w:r>
         <w:rPr>
           <w:rFonts w:ascii="Times New Roman" w:hAnsi="Times New Roman" w:cs="Times New Roman"/>
-          <w:sz w:val="28"/>
-          <w:szCs w:val="28"/>
-        </w:rPr>
-        <w:t xml:space="preserve"> </w:t>
-      </w:r>
-      <w:proofErr w:type="spellStart"/>
-      <w:r>
-        <w:rPr>
-          <w:rFonts w:ascii="Times New Roman" w:hAnsi="Times New Roman" w:cs="Times New Roman"/>
-          <w:sz w:val="28"/>
-          <w:szCs w:val="28"/>
+        </w:rPr>
+        <w:t xml:space="preserve"> </w:t>
+      </w:r>
+      <w:proofErr w:type="spellStart"/>
+      <w:r>
+        <w:rPr>
+          <w:rFonts w:ascii="Times New Roman" w:hAnsi="Times New Roman" w:cs="Times New Roman"/>
         </w:rPr>
         <w:t>fizetnie</w:t>
       </w:r>
@@ -5434,17 +4851,13 @@
       <w:r>
         <w:rPr>
           <w:rFonts w:ascii="Times New Roman" w:hAnsi="Times New Roman" w:cs="Times New Roman"/>
-          <w:sz w:val="28"/>
-          <w:szCs w:val="28"/>
-        </w:rPr>
-        <w:t xml:space="preserve"> </w:t>
-      </w:r>
-      <w:proofErr w:type="spellStart"/>
-      <w:r>
-        <w:rPr>
-          <w:rFonts w:ascii="Times New Roman" w:hAnsi="Times New Roman" w:cs="Times New Roman"/>
-          <w:sz w:val="28"/>
-          <w:szCs w:val="28"/>
+        </w:rPr>
+        <w:t xml:space="preserve"> </w:t>
+      </w:r>
+      <w:proofErr w:type="spellStart"/>
+      <w:r>
+        <w:rPr>
+          <w:rFonts w:ascii="Times New Roman" w:hAnsi="Times New Roman" w:cs="Times New Roman"/>
         </w:rPr>
         <w:t>kell</w:t>
       </w:r>
@@ -5452,8 +4865,6 @@
       <w:r>
         <w:rPr>
           <w:rFonts w:ascii="Times New Roman" w:hAnsi="Times New Roman" w:cs="Times New Roman"/>
-          <w:sz w:val="28"/>
-          <w:szCs w:val="28"/>
         </w:rPr>
         <w:t xml:space="preserve">, de </w:t>
       </w:r>
@@ -5461,8 +4872,6 @@
       <w:r>
         <w:rPr>
           <w:rFonts w:ascii="Times New Roman" w:hAnsi="Times New Roman" w:cs="Times New Roman"/>
-          <w:sz w:val="28"/>
-          <w:szCs w:val="28"/>
         </w:rPr>
         <w:t>nincs</w:t>
       </w:r>
@@ -5470,17 +4879,13 @@
       <w:r>
         <w:rPr>
           <w:rFonts w:ascii="Times New Roman" w:hAnsi="Times New Roman" w:cs="Times New Roman"/>
-          <w:sz w:val="28"/>
-          <w:szCs w:val="28"/>
-        </w:rPr>
-        <w:t xml:space="preserve"> </w:t>
-      </w:r>
-      <w:proofErr w:type="spellStart"/>
-      <w:r>
-        <w:rPr>
-          <w:rFonts w:ascii="Times New Roman" w:hAnsi="Times New Roman" w:cs="Times New Roman"/>
-          <w:sz w:val="28"/>
-          <w:szCs w:val="28"/>
+        </w:rPr>
+        <w:t xml:space="preserve"> </w:t>
+      </w:r>
+      <w:proofErr w:type="spellStart"/>
+      <w:r>
+        <w:rPr>
+          <w:rFonts w:ascii="Times New Roman" w:hAnsi="Times New Roman" w:cs="Times New Roman"/>
         </w:rPr>
         <w:t>elégendő</w:t>
       </w:r>
@@ -5488,17 +4893,13 @@
       <w:r>
         <w:rPr>
           <w:rFonts w:ascii="Times New Roman" w:hAnsi="Times New Roman" w:cs="Times New Roman"/>
-          <w:sz w:val="28"/>
-          <w:szCs w:val="28"/>
-        </w:rPr>
-        <w:t xml:space="preserve"> </w:t>
-      </w:r>
-      <w:proofErr w:type="spellStart"/>
-      <w:r>
-        <w:rPr>
-          <w:rFonts w:ascii="Times New Roman" w:hAnsi="Times New Roman" w:cs="Times New Roman"/>
-          <w:sz w:val="28"/>
-          <w:szCs w:val="28"/>
+        </w:rPr>
+        <w:t xml:space="preserve"> </w:t>
+      </w:r>
+      <w:proofErr w:type="spellStart"/>
+      <w:r>
+        <w:rPr>
+          <w:rFonts w:ascii="Times New Roman" w:hAnsi="Times New Roman" w:cs="Times New Roman"/>
         </w:rPr>
         <w:t>pénze</w:t>
       </w:r>
@@ -5506,8 +4907,6 @@
       <w:r>
         <w:rPr>
           <w:rFonts w:ascii="Times New Roman" w:hAnsi="Times New Roman" w:cs="Times New Roman"/>
-          <w:sz w:val="28"/>
-          <w:szCs w:val="28"/>
         </w:rPr>
         <w:t xml:space="preserve">, </w:t>
       </w:r>
@@ -5515,8 +4914,6 @@
       <w:r>
         <w:rPr>
           <w:rFonts w:ascii="Times New Roman" w:hAnsi="Times New Roman" w:cs="Times New Roman"/>
-          <w:sz w:val="28"/>
-          <w:szCs w:val="28"/>
         </w:rPr>
         <w:t>akkor</w:t>
       </w:r>
@@ -5524,17 +4921,13 @@
       <w:r>
         <w:rPr>
           <w:rFonts w:ascii="Times New Roman" w:hAnsi="Times New Roman" w:cs="Times New Roman"/>
-          <w:sz w:val="28"/>
-          <w:szCs w:val="28"/>
-        </w:rPr>
-        <w:t xml:space="preserve"> </w:t>
-      </w:r>
-      <w:proofErr w:type="spellStart"/>
-      <w:r>
-        <w:rPr>
-          <w:rFonts w:ascii="Times New Roman" w:hAnsi="Times New Roman" w:cs="Times New Roman"/>
-          <w:sz w:val="28"/>
-          <w:szCs w:val="28"/>
+        </w:rPr>
+        <w:t xml:space="preserve"> </w:t>
+      </w:r>
+      <w:proofErr w:type="spellStart"/>
+      <w:r>
+        <w:rPr>
+          <w:rFonts w:ascii="Times New Roman" w:hAnsi="Times New Roman" w:cs="Times New Roman"/>
         </w:rPr>
         <w:t>kiesik</w:t>
       </w:r>
@@ -5542,8 +4935,6 @@
       <w:r>
         <w:rPr>
           <w:rFonts w:ascii="Times New Roman" w:hAnsi="Times New Roman" w:cs="Times New Roman"/>
-          <w:sz w:val="28"/>
-          <w:szCs w:val="28"/>
         </w:rPr>
         <w:t xml:space="preserve"> a </w:t>
       </w:r>
@@ -5551,8 +4942,6 @@
       <w:r>
         <w:rPr>
           <w:rFonts w:ascii="Times New Roman" w:hAnsi="Times New Roman" w:cs="Times New Roman"/>
-          <w:sz w:val="28"/>
-          <w:szCs w:val="28"/>
         </w:rPr>
         <w:t>játékból</w:t>
       </w:r>
@@ -5560,8 +4949,6 @@
       <w:r>
         <w:rPr>
           <w:rFonts w:ascii="Times New Roman" w:hAnsi="Times New Roman" w:cs="Times New Roman"/>
-          <w:sz w:val="28"/>
-          <w:szCs w:val="28"/>
         </w:rPr>
         <w:t xml:space="preserve">, </w:t>
       </w:r>
@@ -5569,8 +4956,6 @@
       <w:r>
         <w:rPr>
           <w:rFonts w:ascii="Times New Roman" w:hAnsi="Times New Roman" w:cs="Times New Roman"/>
-          <w:sz w:val="28"/>
-          <w:szCs w:val="28"/>
         </w:rPr>
         <w:t>házai</w:t>
       </w:r>
@@ -5578,17 +4963,13 @@
       <w:r>
         <w:rPr>
           <w:rFonts w:ascii="Times New Roman" w:hAnsi="Times New Roman" w:cs="Times New Roman"/>
-          <w:sz w:val="28"/>
-          <w:szCs w:val="28"/>
-        </w:rPr>
-        <w:t xml:space="preserve"> </w:t>
-      </w:r>
-      <w:proofErr w:type="spellStart"/>
-      <w:r>
-        <w:rPr>
-          <w:rFonts w:ascii="Times New Roman" w:hAnsi="Times New Roman" w:cs="Times New Roman"/>
-          <w:sz w:val="28"/>
-          <w:szCs w:val="28"/>
+        </w:rPr>
+        <w:t xml:space="preserve"> </w:t>
+      </w:r>
+      <w:proofErr w:type="spellStart"/>
+      <w:r>
+        <w:rPr>
+          <w:rFonts w:ascii="Times New Roman" w:hAnsi="Times New Roman" w:cs="Times New Roman"/>
         </w:rPr>
         <w:t>elvesznek</w:t>
       </w:r>
@@ -5596,8 +4977,6 @@
       <w:r>
         <w:rPr>
           <w:rFonts w:ascii="Times New Roman" w:hAnsi="Times New Roman" w:cs="Times New Roman"/>
-          <w:sz w:val="28"/>
-          <w:szCs w:val="28"/>
         </w:rPr>
         <w:t xml:space="preserve">, </w:t>
       </w:r>
@@ -5605,8 +4984,6 @@
       <w:r>
         <w:rPr>
           <w:rFonts w:ascii="Times New Roman" w:hAnsi="Times New Roman" w:cs="Times New Roman"/>
-          <w:sz w:val="28"/>
-          <w:szCs w:val="28"/>
         </w:rPr>
         <w:t>ingatlanjai</w:t>
       </w:r>
@@ -5614,17 +4991,13 @@
       <w:r>
         <w:rPr>
           <w:rFonts w:ascii="Times New Roman" w:hAnsi="Times New Roman" w:cs="Times New Roman"/>
-          <w:sz w:val="28"/>
-          <w:szCs w:val="28"/>
-        </w:rPr>
-        <w:t xml:space="preserve"> </w:t>
-      </w:r>
-      <w:proofErr w:type="spellStart"/>
-      <w:r>
-        <w:rPr>
-          <w:rFonts w:ascii="Times New Roman" w:hAnsi="Times New Roman" w:cs="Times New Roman"/>
-          <w:sz w:val="28"/>
-          <w:szCs w:val="28"/>
+        </w:rPr>
+        <w:t xml:space="preserve"> </w:t>
+      </w:r>
+      <w:proofErr w:type="spellStart"/>
+      <w:r>
+        <w:rPr>
+          <w:rFonts w:ascii="Times New Roman" w:hAnsi="Times New Roman" w:cs="Times New Roman"/>
         </w:rPr>
         <w:t>megvásárolhatókká</w:t>
       </w:r>
@@ -5632,17 +5005,13 @@
       <w:r>
         <w:rPr>
           <w:rFonts w:ascii="Times New Roman" w:hAnsi="Times New Roman" w:cs="Times New Roman"/>
-          <w:sz w:val="28"/>
-          <w:szCs w:val="28"/>
-        </w:rPr>
-        <w:t xml:space="preserve"> </w:t>
-      </w:r>
-      <w:proofErr w:type="spellStart"/>
-      <w:r>
-        <w:rPr>
-          <w:rFonts w:ascii="Times New Roman" w:hAnsi="Times New Roman" w:cs="Times New Roman"/>
-          <w:sz w:val="28"/>
-          <w:szCs w:val="28"/>
+        </w:rPr>
+        <w:t xml:space="preserve"> </w:t>
+      </w:r>
+      <w:proofErr w:type="spellStart"/>
+      <w:r>
+        <w:rPr>
+          <w:rFonts w:ascii="Times New Roman" w:hAnsi="Times New Roman" w:cs="Times New Roman"/>
         </w:rPr>
         <w:t>válnak</w:t>
       </w:r>
@@ -5650,27 +5019,22 @@
       <w:r>
         <w:rPr>
           <w:rFonts w:ascii="Times New Roman" w:hAnsi="Times New Roman" w:cs="Times New Roman"/>
-          <w:sz w:val="28"/>
-          <w:szCs w:val="28"/>
         </w:rPr>
         <w:t xml:space="preserve">. </w:t>
       </w:r>
     </w:p>
     <w:p>
       <w:pPr>
+        <w:spacing w:line="360" w:lineRule="auto"/>
         <w:ind w:left="284"/>
         <w:jc w:val="both"/>
         <w:rPr>
           <w:rFonts w:ascii="Times New Roman" w:hAnsi="Times New Roman" w:cs="Times New Roman"/>
-          <w:sz w:val="28"/>
-          <w:szCs w:val="28"/>
-        </w:rPr>
-      </w:pPr>
-      <w:r>
-        <w:rPr>
-          <w:rFonts w:ascii="Times New Roman" w:hAnsi="Times New Roman" w:cs="Times New Roman"/>
-          <w:sz w:val="28"/>
-          <w:szCs w:val="28"/>
+        </w:rPr>
+      </w:pPr>
+      <w:r>
+        <w:rPr>
+          <w:rFonts w:ascii="Times New Roman" w:hAnsi="Times New Roman" w:cs="Times New Roman"/>
         </w:rPr>
         <w:t xml:space="preserve">A </w:t>
       </w:r>
@@ -5678,8 +5042,6 @@
       <w:r>
         <w:rPr>
           <w:rFonts w:ascii="Times New Roman" w:hAnsi="Times New Roman" w:cs="Times New Roman"/>
-          <w:sz w:val="28"/>
-          <w:szCs w:val="28"/>
         </w:rPr>
         <w:t>játék</w:t>
       </w:r>
@@ -5687,17 +5049,13 @@
       <w:r>
         <w:rPr>
           <w:rFonts w:ascii="Times New Roman" w:hAnsi="Times New Roman" w:cs="Times New Roman"/>
-          <w:sz w:val="28"/>
-          <w:szCs w:val="28"/>
-        </w:rPr>
-        <w:t xml:space="preserve"> </w:t>
-      </w:r>
-      <w:proofErr w:type="spellStart"/>
-      <w:r>
-        <w:rPr>
-          <w:rFonts w:ascii="Times New Roman" w:hAnsi="Times New Roman" w:cs="Times New Roman"/>
-          <w:sz w:val="28"/>
-          <w:szCs w:val="28"/>
+        </w:rPr>
+        <w:t xml:space="preserve"> </w:t>
+      </w:r>
+      <w:proofErr w:type="spellStart"/>
+      <w:r>
+        <w:rPr>
+          <w:rFonts w:ascii="Times New Roman" w:hAnsi="Times New Roman" w:cs="Times New Roman"/>
         </w:rPr>
         <w:t>paramétereit</w:t>
       </w:r>
@@ -5705,17 +5063,13 @@
       <w:r>
         <w:rPr>
           <w:rFonts w:ascii="Times New Roman" w:hAnsi="Times New Roman" w:cs="Times New Roman"/>
-          <w:sz w:val="28"/>
-          <w:szCs w:val="28"/>
-        </w:rPr>
-        <w:t xml:space="preserve"> </w:t>
-      </w:r>
-      <w:proofErr w:type="spellStart"/>
-      <w:r>
-        <w:rPr>
-          <w:rFonts w:ascii="Times New Roman" w:hAnsi="Times New Roman" w:cs="Times New Roman"/>
-          <w:sz w:val="28"/>
-          <w:szCs w:val="28"/>
+        </w:rPr>
+        <w:t xml:space="preserve"> </w:t>
+      </w:r>
+      <w:proofErr w:type="spellStart"/>
+      <w:r>
+        <w:rPr>
+          <w:rFonts w:ascii="Times New Roman" w:hAnsi="Times New Roman" w:cs="Times New Roman"/>
         </w:rPr>
         <w:t>egy</w:t>
       </w:r>
@@ -5723,17 +5077,13 @@
       <w:r>
         <w:rPr>
           <w:rFonts w:ascii="Times New Roman" w:hAnsi="Times New Roman" w:cs="Times New Roman"/>
-          <w:sz w:val="28"/>
-          <w:szCs w:val="28"/>
-        </w:rPr>
-        <w:t xml:space="preserve"> </w:t>
-      </w:r>
-      <w:proofErr w:type="spellStart"/>
-      <w:r>
-        <w:rPr>
-          <w:rFonts w:ascii="Times New Roman" w:hAnsi="Times New Roman" w:cs="Times New Roman"/>
-          <w:sz w:val="28"/>
-          <w:szCs w:val="28"/>
+        </w:rPr>
+        <w:t xml:space="preserve"> </w:t>
+      </w:r>
+      <w:proofErr w:type="spellStart"/>
+      <w:r>
+        <w:rPr>
+          <w:rFonts w:ascii="Times New Roman" w:hAnsi="Times New Roman" w:cs="Times New Roman"/>
         </w:rPr>
         <w:t>szövegfájlból</w:t>
       </w:r>
@@ -5741,17 +5091,13 @@
       <w:r>
         <w:rPr>
           <w:rFonts w:ascii="Times New Roman" w:hAnsi="Times New Roman" w:cs="Times New Roman"/>
-          <w:sz w:val="28"/>
-          <w:szCs w:val="28"/>
-        </w:rPr>
-        <w:t xml:space="preserve"> </w:t>
-      </w:r>
-      <w:proofErr w:type="spellStart"/>
-      <w:r>
-        <w:rPr>
-          <w:rFonts w:ascii="Times New Roman" w:hAnsi="Times New Roman" w:cs="Times New Roman"/>
-          <w:sz w:val="28"/>
-          <w:szCs w:val="28"/>
+        </w:rPr>
+        <w:t xml:space="preserve"> </w:t>
+      </w:r>
+      <w:proofErr w:type="spellStart"/>
+      <w:r>
+        <w:rPr>
+          <w:rFonts w:ascii="Times New Roman" w:hAnsi="Times New Roman" w:cs="Times New Roman"/>
         </w:rPr>
         <w:t>olvassuk</w:t>
       </w:r>
@@ -5759,8 +5105,6 @@
       <w:r>
         <w:rPr>
           <w:rFonts w:ascii="Times New Roman" w:hAnsi="Times New Roman" w:cs="Times New Roman"/>
-          <w:sz w:val="28"/>
-          <w:szCs w:val="28"/>
         </w:rPr>
         <w:t xml:space="preserve"> be. </w:t>
       </w:r>
@@ -5768,8 +5112,6 @@
       <w:r>
         <w:rPr>
           <w:rFonts w:ascii="Times New Roman" w:hAnsi="Times New Roman" w:cs="Times New Roman"/>
-          <w:sz w:val="28"/>
-          <w:szCs w:val="28"/>
         </w:rPr>
         <w:t>Ez</w:t>
       </w:r>
@@ -5777,17 +5119,13 @@
       <w:r>
         <w:rPr>
           <w:rFonts w:ascii="Times New Roman" w:hAnsi="Times New Roman" w:cs="Times New Roman"/>
-          <w:sz w:val="28"/>
-          <w:szCs w:val="28"/>
-        </w:rPr>
-        <w:t xml:space="preserve"> </w:t>
-      </w:r>
-      <w:proofErr w:type="spellStart"/>
-      <w:r>
-        <w:rPr>
-          <w:rFonts w:ascii="Times New Roman" w:hAnsi="Times New Roman" w:cs="Times New Roman"/>
-          <w:sz w:val="28"/>
-          <w:szCs w:val="28"/>
+        </w:rPr>
+        <w:t xml:space="preserve"> </w:t>
+      </w:r>
+      <w:proofErr w:type="spellStart"/>
+      <w:r>
+        <w:rPr>
+          <w:rFonts w:ascii="Times New Roman" w:hAnsi="Times New Roman" w:cs="Times New Roman"/>
         </w:rPr>
         <w:t>megadja</w:t>
       </w:r>
@@ -5795,8 +5133,6 @@
       <w:r>
         <w:rPr>
           <w:rFonts w:ascii="Times New Roman" w:hAnsi="Times New Roman" w:cs="Times New Roman"/>
-          <w:sz w:val="28"/>
-          <w:szCs w:val="28"/>
         </w:rPr>
         <w:t xml:space="preserve"> a </w:t>
       </w:r>
@@ -5804,8 +5140,6 @@
       <w:r>
         <w:rPr>
           <w:rFonts w:ascii="Times New Roman" w:hAnsi="Times New Roman" w:cs="Times New Roman"/>
-          <w:sz w:val="28"/>
-          <w:szCs w:val="28"/>
         </w:rPr>
         <w:t>pálya</w:t>
       </w:r>
@@ -5813,17 +5147,13 @@
       <w:r>
         <w:rPr>
           <w:rFonts w:ascii="Times New Roman" w:hAnsi="Times New Roman" w:cs="Times New Roman"/>
-          <w:sz w:val="28"/>
-          <w:szCs w:val="28"/>
-        </w:rPr>
-        <w:t xml:space="preserve"> </w:t>
-      </w:r>
-      <w:proofErr w:type="spellStart"/>
-      <w:r>
-        <w:rPr>
-          <w:rFonts w:ascii="Times New Roman" w:hAnsi="Times New Roman" w:cs="Times New Roman"/>
-          <w:sz w:val="28"/>
-          <w:szCs w:val="28"/>
+        </w:rPr>
+        <w:t xml:space="preserve"> </w:t>
+      </w:r>
+      <w:proofErr w:type="spellStart"/>
+      <w:r>
+        <w:rPr>
+          <w:rFonts w:ascii="Times New Roman" w:hAnsi="Times New Roman" w:cs="Times New Roman"/>
         </w:rPr>
         <w:t>hosszát</w:t>
       </w:r>
@@ -5831,8 +5161,6 @@
       <w:r>
         <w:rPr>
           <w:rFonts w:ascii="Times New Roman" w:hAnsi="Times New Roman" w:cs="Times New Roman"/>
-          <w:sz w:val="28"/>
-          <w:szCs w:val="28"/>
         </w:rPr>
         <w:t xml:space="preserve">, </w:t>
       </w:r>
@@ -5840,8 +5168,6 @@
       <w:r>
         <w:rPr>
           <w:rFonts w:ascii="Times New Roman" w:hAnsi="Times New Roman" w:cs="Times New Roman"/>
-          <w:sz w:val="28"/>
-          <w:szCs w:val="28"/>
         </w:rPr>
         <w:t>majd</w:t>
       </w:r>
@@ -5849,8 +5175,6 @@
       <w:r>
         <w:rPr>
           <w:rFonts w:ascii="Times New Roman" w:hAnsi="Times New Roman" w:cs="Times New Roman"/>
-          <w:sz w:val="28"/>
-          <w:szCs w:val="28"/>
         </w:rPr>
         <w:t xml:space="preserve"> a </w:t>
       </w:r>
@@ -5858,8 +5182,6 @@
       <w:r>
         <w:rPr>
           <w:rFonts w:ascii="Times New Roman" w:hAnsi="Times New Roman" w:cs="Times New Roman"/>
-          <w:sz w:val="28"/>
-          <w:szCs w:val="28"/>
         </w:rPr>
         <w:t>pálya</w:t>
       </w:r>
@@ -5867,17 +5189,13 @@
       <w:r>
         <w:rPr>
           <w:rFonts w:ascii="Times New Roman" w:hAnsi="Times New Roman" w:cs="Times New Roman"/>
-          <w:sz w:val="28"/>
-          <w:szCs w:val="28"/>
-        </w:rPr>
-        <w:t xml:space="preserve"> </w:t>
-      </w:r>
-      <w:proofErr w:type="spellStart"/>
-      <w:r>
-        <w:rPr>
-          <w:rFonts w:ascii="Times New Roman" w:hAnsi="Times New Roman" w:cs="Times New Roman"/>
-          <w:sz w:val="28"/>
-          <w:szCs w:val="28"/>
+        </w:rPr>
+        <w:t xml:space="preserve"> </w:t>
+      </w:r>
+      <w:proofErr w:type="spellStart"/>
+      <w:r>
+        <w:rPr>
+          <w:rFonts w:ascii="Times New Roman" w:hAnsi="Times New Roman" w:cs="Times New Roman"/>
         </w:rPr>
         <w:t>egyes</w:t>
       </w:r>
@@ -5885,17 +5203,13 @@
       <w:r>
         <w:rPr>
           <w:rFonts w:ascii="Times New Roman" w:hAnsi="Times New Roman" w:cs="Times New Roman"/>
-          <w:sz w:val="28"/>
-          <w:szCs w:val="28"/>
-        </w:rPr>
-        <w:t xml:space="preserve"> </w:t>
-      </w:r>
-      <w:proofErr w:type="spellStart"/>
-      <w:r>
-        <w:rPr>
-          <w:rFonts w:ascii="Times New Roman" w:hAnsi="Times New Roman" w:cs="Times New Roman"/>
-          <w:sz w:val="28"/>
-          <w:szCs w:val="28"/>
+        </w:rPr>
+        <w:t xml:space="preserve"> </w:t>
+      </w:r>
+      <w:proofErr w:type="spellStart"/>
+      <w:r>
+        <w:rPr>
+          <w:rFonts w:ascii="Times New Roman" w:hAnsi="Times New Roman" w:cs="Times New Roman"/>
         </w:rPr>
         <w:t>mezőit</w:t>
       </w:r>
@@ -5903,8 +5217,6 @@
       <w:r>
         <w:rPr>
           <w:rFonts w:ascii="Times New Roman" w:hAnsi="Times New Roman" w:cs="Times New Roman"/>
-          <w:sz w:val="28"/>
-          <w:szCs w:val="28"/>
         </w:rPr>
         <w:t xml:space="preserve">. Minden </w:t>
       </w:r>
@@ -5912,8 +5224,6 @@
       <w:r>
         <w:rPr>
           <w:rFonts w:ascii="Times New Roman" w:hAnsi="Times New Roman" w:cs="Times New Roman"/>
-          <w:sz w:val="28"/>
-          <w:szCs w:val="28"/>
         </w:rPr>
         <w:t>mezőről</w:t>
       </w:r>
@@ -5921,17 +5231,13 @@
       <w:r>
         <w:rPr>
           <w:rFonts w:ascii="Times New Roman" w:hAnsi="Times New Roman" w:cs="Times New Roman"/>
-          <w:sz w:val="28"/>
-          <w:szCs w:val="28"/>
-        </w:rPr>
-        <w:t xml:space="preserve"> </w:t>
-      </w:r>
-      <w:proofErr w:type="spellStart"/>
-      <w:r>
-        <w:rPr>
-          <w:rFonts w:ascii="Times New Roman" w:hAnsi="Times New Roman" w:cs="Times New Roman"/>
-          <w:sz w:val="28"/>
-          <w:szCs w:val="28"/>
+        </w:rPr>
+        <w:t xml:space="preserve"> </w:t>
+      </w:r>
+      <w:proofErr w:type="spellStart"/>
+      <w:r>
+        <w:rPr>
+          <w:rFonts w:ascii="Times New Roman" w:hAnsi="Times New Roman" w:cs="Times New Roman"/>
         </w:rPr>
         <w:t>megadjuk</w:t>
       </w:r>
@@ -5939,17 +5245,13 @@
       <w:r>
         <w:rPr>
           <w:rFonts w:ascii="Times New Roman" w:hAnsi="Times New Roman" w:cs="Times New Roman"/>
-          <w:sz w:val="28"/>
-          <w:szCs w:val="28"/>
-        </w:rPr>
-        <w:t xml:space="preserve"> </w:t>
-      </w:r>
-      <w:proofErr w:type="spellStart"/>
-      <w:r>
-        <w:rPr>
-          <w:rFonts w:ascii="Times New Roman" w:hAnsi="Times New Roman" w:cs="Times New Roman"/>
-          <w:sz w:val="28"/>
-          <w:szCs w:val="28"/>
+        </w:rPr>
+        <w:t xml:space="preserve"> </w:t>
+      </w:r>
+      <w:proofErr w:type="spellStart"/>
+      <w:r>
+        <w:rPr>
+          <w:rFonts w:ascii="Times New Roman" w:hAnsi="Times New Roman" w:cs="Times New Roman"/>
         </w:rPr>
         <w:t>annak</w:t>
       </w:r>
@@ -5957,17 +5259,13 @@
       <w:r>
         <w:rPr>
           <w:rFonts w:ascii="Times New Roman" w:hAnsi="Times New Roman" w:cs="Times New Roman"/>
-          <w:sz w:val="28"/>
-          <w:szCs w:val="28"/>
-        </w:rPr>
-        <w:t xml:space="preserve"> </w:t>
-      </w:r>
-      <w:proofErr w:type="spellStart"/>
-      <w:r>
-        <w:rPr>
-          <w:rFonts w:ascii="Times New Roman" w:hAnsi="Times New Roman" w:cs="Times New Roman"/>
-          <w:sz w:val="28"/>
-          <w:szCs w:val="28"/>
+        </w:rPr>
+        <w:t xml:space="preserve"> </w:t>
+      </w:r>
+      <w:proofErr w:type="spellStart"/>
+      <w:r>
+        <w:rPr>
+          <w:rFonts w:ascii="Times New Roman" w:hAnsi="Times New Roman" w:cs="Times New Roman"/>
         </w:rPr>
         <w:t>típusát</w:t>
       </w:r>
@@ -5975,8 +5273,6 @@
       <w:r>
         <w:rPr>
           <w:rFonts w:ascii="Times New Roman" w:hAnsi="Times New Roman" w:cs="Times New Roman"/>
-          <w:sz w:val="28"/>
-          <w:szCs w:val="28"/>
         </w:rPr>
         <w:t xml:space="preserve">, </w:t>
       </w:r>
@@ -5984,8 +5280,6 @@
       <w:r>
         <w:rPr>
           <w:rFonts w:ascii="Times New Roman" w:hAnsi="Times New Roman" w:cs="Times New Roman"/>
-          <w:sz w:val="28"/>
-          <w:szCs w:val="28"/>
         </w:rPr>
         <w:t>illetve</w:t>
       </w:r>
@@ -5993,8 +5287,6 @@
       <w:r>
         <w:rPr>
           <w:rFonts w:ascii="Times New Roman" w:hAnsi="Times New Roman" w:cs="Times New Roman"/>
-          <w:sz w:val="28"/>
-          <w:szCs w:val="28"/>
         </w:rPr>
         <w:t xml:space="preserve"> ha </w:t>
       </w:r>
@@ -6002,8 +5294,6 @@
       <w:r>
         <w:rPr>
           <w:rFonts w:ascii="Times New Roman" w:hAnsi="Times New Roman" w:cs="Times New Roman"/>
-          <w:sz w:val="28"/>
-          <w:szCs w:val="28"/>
         </w:rPr>
         <w:t>szolgáltatás</w:t>
       </w:r>
@@ -6011,17 +5301,13 @@
       <w:r>
         <w:rPr>
           <w:rFonts w:ascii="Times New Roman" w:hAnsi="Times New Roman" w:cs="Times New Roman"/>
-          <w:sz w:val="28"/>
-          <w:szCs w:val="28"/>
-        </w:rPr>
-        <w:t xml:space="preserve"> </w:t>
-      </w:r>
-      <w:proofErr w:type="spellStart"/>
-      <w:r>
-        <w:rPr>
-          <w:rFonts w:ascii="Times New Roman" w:hAnsi="Times New Roman" w:cs="Times New Roman"/>
-          <w:sz w:val="28"/>
-          <w:szCs w:val="28"/>
+        </w:rPr>
+        <w:t xml:space="preserve"> </w:t>
+      </w:r>
+      <w:proofErr w:type="spellStart"/>
+      <w:r>
+        <w:rPr>
+          <w:rFonts w:ascii="Times New Roman" w:hAnsi="Times New Roman" w:cs="Times New Roman"/>
         </w:rPr>
         <w:t>vagy</w:t>
       </w:r>
@@ -6029,17 +5315,13 @@
       <w:r>
         <w:rPr>
           <w:rFonts w:ascii="Times New Roman" w:hAnsi="Times New Roman" w:cs="Times New Roman"/>
-          <w:sz w:val="28"/>
-          <w:szCs w:val="28"/>
-        </w:rPr>
-        <w:t xml:space="preserve"> </w:t>
-      </w:r>
-      <w:proofErr w:type="spellStart"/>
-      <w:r>
-        <w:rPr>
-          <w:rFonts w:ascii="Times New Roman" w:hAnsi="Times New Roman" w:cs="Times New Roman"/>
-          <w:sz w:val="28"/>
-          <w:szCs w:val="28"/>
+        </w:rPr>
+        <w:t xml:space="preserve"> </w:t>
+      </w:r>
+      <w:proofErr w:type="spellStart"/>
+      <w:r>
+        <w:rPr>
+          <w:rFonts w:ascii="Times New Roman" w:hAnsi="Times New Roman" w:cs="Times New Roman"/>
         </w:rPr>
         <w:t>szerencse</w:t>
       </w:r>
@@ -6047,17 +5329,13 @@
       <w:r>
         <w:rPr>
           <w:rFonts w:ascii="Times New Roman" w:hAnsi="Times New Roman" w:cs="Times New Roman"/>
-          <w:sz w:val="28"/>
-          <w:szCs w:val="28"/>
-        </w:rPr>
-        <w:t xml:space="preserve"> </w:t>
-      </w:r>
-      <w:proofErr w:type="spellStart"/>
-      <w:r>
-        <w:rPr>
-          <w:rFonts w:ascii="Times New Roman" w:hAnsi="Times New Roman" w:cs="Times New Roman"/>
-          <w:sz w:val="28"/>
-          <w:szCs w:val="28"/>
+        </w:rPr>
+        <w:t xml:space="preserve"> </w:t>
+      </w:r>
+      <w:proofErr w:type="spellStart"/>
+      <w:r>
+        <w:rPr>
+          <w:rFonts w:ascii="Times New Roman" w:hAnsi="Times New Roman" w:cs="Times New Roman"/>
         </w:rPr>
         <w:t>mező</w:t>
       </w:r>
@@ -6065,8 +5343,6 @@
       <w:r>
         <w:rPr>
           <w:rFonts w:ascii="Times New Roman" w:hAnsi="Times New Roman" w:cs="Times New Roman"/>
-          <w:sz w:val="28"/>
-          <w:szCs w:val="28"/>
         </w:rPr>
         <w:t xml:space="preserve">, </w:t>
       </w:r>
@@ -6074,8 +5350,6 @@
       <w:r>
         <w:rPr>
           <w:rFonts w:ascii="Times New Roman" w:hAnsi="Times New Roman" w:cs="Times New Roman"/>
-          <w:sz w:val="28"/>
-          <w:szCs w:val="28"/>
         </w:rPr>
         <w:t>akkor</w:t>
       </w:r>
@@ -6083,17 +5357,13 @@
       <w:r>
         <w:rPr>
           <w:rFonts w:ascii="Times New Roman" w:hAnsi="Times New Roman" w:cs="Times New Roman"/>
-          <w:sz w:val="28"/>
-          <w:szCs w:val="28"/>
-        </w:rPr>
-        <w:t xml:space="preserve"> </w:t>
-      </w:r>
-      <w:proofErr w:type="spellStart"/>
-      <w:r>
-        <w:rPr>
-          <w:rFonts w:ascii="Times New Roman" w:hAnsi="Times New Roman" w:cs="Times New Roman"/>
-          <w:sz w:val="28"/>
-          <w:szCs w:val="28"/>
+        </w:rPr>
+        <w:t xml:space="preserve"> </w:t>
+      </w:r>
+      <w:proofErr w:type="spellStart"/>
+      <w:r>
+        <w:rPr>
+          <w:rFonts w:ascii="Times New Roman" w:hAnsi="Times New Roman" w:cs="Times New Roman"/>
         </w:rPr>
         <w:t>annak</w:t>
       </w:r>
@@ -6101,17 +5371,13 @@
       <w:r>
         <w:rPr>
           <w:rFonts w:ascii="Times New Roman" w:hAnsi="Times New Roman" w:cs="Times New Roman"/>
-          <w:sz w:val="28"/>
-          <w:szCs w:val="28"/>
-        </w:rPr>
-        <w:t xml:space="preserve"> </w:t>
-      </w:r>
-      <w:proofErr w:type="spellStart"/>
-      <w:r>
-        <w:rPr>
-          <w:rFonts w:ascii="Times New Roman" w:hAnsi="Times New Roman" w:cs="Times New Roman"/>
-          <w:sz w:val="28"/>
-          <w:szCs w:val="28"/>
+        </w:rPr>
+        <w:t xml:space="preserve"> </w:t>
+      </w:r>
+      <w:proofErr w:type="spellStart"/>
+      <w:r>
+        <w:rPr>
+          <w:rFonts w:ascii="Times New Roman" w:hAnsi="Times New Roman" w:cs="Times New Roman"/>
         </w:rPr>
         <w:t>pénzdíját</w:t>
       </w:r>
@@ -6119,8 +5385,6 @@
       <w:r>
         <w:rPr>
           <w:rFonts w:ascii="Times New Roman" w:hAnsi="Times New Roman" w:cs="Times New Roman"/>
-          <w:sz w:val="28"/>
-          <w:szCs w:val="28"/>
         </w:rPr>
         <w:t xml:space="preserve">. </w:t>
       </w:r>
@@ -6128,8 +5392,6 @@
       <w:r>
         <w:rPr>
           <w:rFonts w:ascii="Times New Roman" w:hAnsi="Times New Roman" w:cs="Times New Roman"/>
-          <w:sz w:val="28"/>
-          <w:szCs w:val="28"/>
         </w:rPr>
         <w:t>Ezt</w:t>
       </w:r>
@@ -6137,17 +5399,13 @@
       <w:r>
         <w:rPr>
           <w:rFonts w:ascii="Times New Roman" w:hAnsi="Times New Roman" w:cs="Times New Roman"/>
-          <w:sz w:val="28"/>
-          <w:szCs w:val="28"/>
-        </w:rPr>
-        <w:t xml:space="preserve"> </w:t>
-      </w:r>
-      <w:proofErr w:type="spellStart"/>
-      <w:r>
-        <w:rPr>
-          <w:rFonts w:ascii="Times New Roman" w:hAnsi="Times New Roman" w:cs="Times New Roman"/>
-          <w:sz w:val="28"/>
-          <w:szCs w:val="28"/>
+        </w:rPr>
+        <w:t xml:space="preserve"> </w:t>
+      </w:r>
+      <w:proofErr w:type="spellStart"/>
+      <w:r>
+        <w:rPr>
+          <w:rFonts w:ascii="Times New Roman" w:hAnsi="Times New Roman" w:cs="Times New Roman"/>
         </w:rPr>
         <w:t>követően</w:t>
       </w:r>
@@ -6155,8 +5413,6 @@
       <w:r>
         <w:rPr>
           <w:rFonts w:ascii="Times New Roman" w:hAnsi="Times New Roman" w:cs="Times New Roman"/>
-          <w:sz w:val="28"/>
-          <w:szCs w:val="28"/>
         </w:rPr>
         <w:t xml:space="preserve"> a </w:t>
       </w:r>
@@ -6164,8 +5420,6 @@
       <w:r>
         <w:rPr>
           <w:rFonts w:ascii="Times New Roman" w:hAnsi="Times New Roman" w:cs="Times New Roman"/>
-          <w:sz w:val="28"/>
-          <w:szCs w:val="28"/>
         </w:rPr>
         <w:t>fájl</w:t>
       </w:r>
@@ -6173,17 +5427,13 @@
       <w:r>
         <w:rPr>
           <w:rFonts w:ascii="Times New Roman" w:hAnsi="Times New Roman" w:cs="Times New Roman"/>
-          <w:sz w:val="28"/>
-          <w:szCs w:val="28"/>
-        </w:rPr>
-        <w:t xml:space="preserve"> </w:t>
-      </w:r>
-      <w:proofErr w:type="spellStart"/>
-      <w:r>
-        <w:rPr>
-          <w:rFonts w:ascii="Times New Roman" w:hAnsi="Times New Roman" w:cs="Times New Roman"/>
-          <w:sz w:val="28"/>
-          <w:szCs w:val="28"/>
+        </w:rPr>
+        <w:t xml:space="preserve"> </w:t>
+      </w:r>
+      <w:proofErr w:type="spellStart"/>
+      <w:r>
+        <w:rPr>
+          <w:rFonts w:ascii="Times New Roman" w:hAnsi="Times New Roman" w:cs="Times New Roman"/>
         </w:rPr>
         <w:t>megmutatja</w:t>
       </w:r>
@@ -6191,8 +5441,6 @@
       <w:r>
         <w:rPr>
           <w:rFonts w:ascii="Times New Roman" w:hAnsi="Times New Roman" w:cs="Times New Roman"/>
-          <w:sz w:val="28"/>
-          <w:szCs w:val="28"/>
         </w:rPr>
         <w:t xml:space="preserve"> a </w:t>
       </w:r>
@@ -6200,8 +5448,6 @@
       <w:r>
         <w:rPr>
           <w:rFonts w:ascii="Times New Roman" w:hAnsi="Times New Roman" w:cs="Times New Roman"/>
-          <w:sz w:val="28"/>
-          <w:szCs w:val="28"/>
         </w:rPr>
         <w:t>játékosok</w:t>
       </w:r>
@@ -6209,17 +5455,13 @@
       <w:r>
         <w:rPr>
           <w:rFonts w:ascii="Times New Roman" w:hAnsi="Times New Roman" w:cs="Times New Roman"/>
-          <w:sz w:val="28"/>
-          <w:szCs w:val="28"/>
-        </w:rPr>
-        <w:t xml:space="preserve"> </w:t>
-      </w:r>
-      <w:proofErr w:type="spellStart"/>
-      <w:r>
-        <w:rPr>
-          <w:rFonts w:ascii="Times New Roman" w:hAnsi="Times New Roman" w:cs="Times New Roman"/>
-          <w:sz w:val="28"/>
-          <w:szCs w:val="28"/>
+        </w:rPr>
+        <w:t xml:space="preserve"> </w:t>
+      </w:r>
+      <w:proofErr w:type="spellStart"/>
+      <w:r>
+        <w:rPr>
+          <w:rFonts w:ascii="Times New Roman" w:hAnsi="Times New Roman" w:cs="Times New Roman"/>
         </w:rPr>
         <w:t>számát</w:t>
       </w:r>
@@ -6227,8 +5469,6 @@
       <w:r>
         <w:rPr>
           <w:rFonts w:ascii="Times New Roman" w:hAnsi="Times New Roman" w:cs="Times New Roman"/>
-          <w:sz w:val="28"/>
-          <w:szCs w:val="28"/>
         </w:rPr>
         <w:t xml:space="preserve">, </w:t>
       </w:r>
@@ -6236,8 +5476,6 @@
       <w:r>
         <w:rPr>
           <w:rFonts w:ascii="Times New Roman" w:hAnsi="Times New Roman" w:cs="Times New Roman"/>
-          <w:sz w:val="28"/>
-          <w:szCs w:val="28"/>
         </w:rPr>
         <w:t>majd</w:t>
       </w:r>
@@ -6245,17 +5483,13 @@
       <w:r>
         <w:rPr>
           <w:rFonts w:ascii="Times New Roman" w:hAnsi="Times New Roman" w:cs="Times New Roman"/>
-          <w:sz w:val="28"/>
-          <w:szCs w:val="28"/>
-        </w:rPr>
-        <w:t xml:space="preserve"> </w:t>
-      </w:r>
-      <w:proofErr w:type="spellStart"/>
-      <w:r>
-        <w:rPr>
-          <w:rFonts w:ascii="Times New Roman" w:hAnsi="Times New Roman" w:cs="Times New Roman"/>
-          <w:sz w:val="28"/>
-          <w:szCs w:val="28"/>
+        </w:rPr>
+        <w:t xml:space="preserve"> </w:t>
+      </w:r>
+      <w:proofErr w:type="spellStart"/>
+      <w:r>
+        <w:rPr>
+          <w:rFonts w:ascii="Times New Roman" w:hAnsi="Times New Roman" w:cs="Times New Roman"/>
         </w:rPr>
         <w:t>sorban</w:t>
       </w:r>
@@ -6263,17 +5497,13 @@
       <w:r>
         <w:rPr>
           <w:rFonts w:ascii="Times New Roman" w:hAnsi="Times New Roman" w:cs="Times New Roman"/>
-          <w:sz w:val="28"/>
-          <w:szCs w:val="28"/>
-        </w:rPr>
-        <w:t xml:space="preserve"> </w:t>
-      </w:r>
-      <w:proofErr w:type="spellStart"/>
-      <w:r>
-        <w:rPr>
-          <w:rFonts w:ascii="Times New Roman" w:hAnsi="Times New Roman" w:cs="Times New Roman"/>
-          <w:sz w:val="28"/>
-          <w:szCs w:val="28"/>
+        </w:rPr>
+        <w:t xml:space="preserve"> </w:t>
+      </w:r>
+      <w:proofErr w:type="spellStart"/>
+      <w:r>
+        <w:rPr>
+          <w:rFonts w:ascii="Times New Roman" w:hAnsi="Times New Roman" w:cs="Times New Roman"/>
         </w:rPr>
         <w:t>minden</w:t>
       </w:r>
@@ -6281,17 +5511,13 @@
       <w:r>
         <w:rPr>
           <w:rFonts w:ascii="Times New Roman" w:hAnsi="Times New Roman" w:cs="Times New Roman"/>
-          <w:sz w:val="28"/>
-          <w:szCs w:val="28"/>
-        </w:rPr>
-        <w:t xml:space="preserve"> </w:t>
-      </w:r>
-      <w:proofErr w:type="spellStart"/>
-      <w:r>
-        <w:rPr>
-          <w:rFonts w:ascii="Times New Roman" w:hAnsi="Times New Roman" w:cs="Times New Roman"/>
-          <w:sz w:val="28"/>
-          <w:szCs w:val="28"/>
+        </w:rPr>
+        <w:t xml:space="preserve"> </w:t>
+      </w:r>
+      <w:proofErr w:type="spellStart"/>
+      <w:r>
+        <w:rPr>
+          <w:rFonts w:ascii="Times New Roman" w:hAnsi="Times New Roman" w:cs="Times New Roman"/>
         </w:rPr>
         <w:t>játékos</w:t>
       </w:r>
@@ -6299,17 +5525,13 @@
       <w:r>
         <w:rPr>
           <w:rFonts w:ascii="Times New Roman" w:hAnsi="Times New Roman" w:cs="Times New Roman"/>
-          <w:sz w:val="28"/>
-          <w:szCs w:val="28"/>
-        </w:rPr>
-        <w:t xml:space="preserve"> </w:t>
-      </w:r>
-      <w:proofErr w:type="spellStart"/>
-      <w:r>
-        <w:rPr>
-          <w:rFonts w:ascii="Times New Roman" w:hAnsi="Times New Roman" w:cs="Times New Roman"/>
-          <w:sz w:val="28"/>
-          <w:szCs w:val="28"/>
+        </w:rPr>
+        <w:t xml:space="preserve"> </w:t>
+      </w:r>
+      <w:proofErr w:type="spellStart"/>
+      <w:r>
+        <w:rPr>
+          <w:rFonts w:ascii="Times New Roman" w:hAnsi="Times New Roman" w:cs="Times New Roman"/>
         </w:rPr>
         <w:t>nevét</w:t>
       </w:r>
@@ -6317,17 +5539,13 @@
       <w:r>
         <w:rPr>
           <w:rFonts w:ascii="Times New Roman" w:hAnsi="Times New Roman" w:cs="Times New Roman"/>
-          <w:sz w:val="28"/>
-          <w:szCs w:val="28"/>
-        </w:rPr>
-        <w:t xml:space="preserve"> </w:t>
-      </w:r>
-      <w:proofErr w:type="spellStart"/>
-      <w:r>
-        <w:rPr>
-          <w:rFonts w:ascii="Times New Roman" w:hAnsi="Times New Roman" w:cs="Times New Roman"/>
-          <w:sz w:val="28"/>
-          <w:szCs w:val="28"/>
+        </w:rPr>
+        <w:t xml:space="preserve"> </w:t>
+      </w:r>
+      <w:proofErr w:type="spellStart"/>
+      <w:r>
+        <w:rPr>
+          <w:rFonts w:ascii="Times New Roman" w:hAnsi="Times New Roman" w:cs="Times New Roman"/>
         </w:rPr>
         <w:t>és</w:t>
       </w:r>
@@ -6335,17 +5553,13 @@
       <w:r>
         <w:rPr>
           <w:rFonts w:ascii="Times New Roman" w:hAnsi="Times New Roman" w:cs="Times New Roman"/>
-          <w:sz w:val="28"/>
-          <w:szCs w:val="28"/>
-        </w:rPr>
-        <w:t xml:space="preserve"> </w:t>
-      </w:r>
-      <w:proofErr w:type="spellStart"/>
-      <w:r>
-        <w:rPr>
-          <w:rFonts w:ascii="Times New Roman" w:hAnsi="Times New Roman" w:cs="Times New Roman"/>
-          <w:sz w:val="28"/>
-          <w:szCs w:val="28"/>
+        </w:rPr>
+        <w:t xml:space="preserve"> </w:t>
+      </w:r>
+      <w:proofErr w:type="spellStart"/>
+      <w:r>
+        <w:rPr>
+          <w:rFonts w:ascii="Times New Roman" w:hAnsi="Times New Roman" w:cs="Times New Roman"/>
         </w:rPr>
         <w:t>stratégiáját</w:t>
       </w:r>
@@ -6353,8 +5567,6 @@
       <w:r>
         <w:rPr>
           <w:rFonts w:ascii="Times New Roman" w:hAnsi="Times New Roman" w:cs="Times New Roman"/>
-          <w:sz w:val="28"/>
-          <w:szCs w:val="28"/>
         </w:rPr>
         <w:t xml:space="preserve">. A </w:t>
       </w:r>
@@ -6362,8 +5574,6 @@
       <w:r>
         <w:rPr>
           <w:rFonts w:ascii="Times New Roman" w:hAnsi="Times New Roman" w:cs="Times New Roman"/>
-          <w:sz w:val="28"/>
-          <w:szCs w:val="28"/>
         </w:rPr>
         <w:t>tesztelhetőséghez</w:t>
       </w:r>
@@ -6371,17 +5581,13 @@
       <w:r>
         <w:rPr>
           <w:rFonts w:ascii="Times New Roman" w:hAnsi="Times New Roman" w:cs="Times New Roman"/>
-          <w:sz w:val="28"/>
-          <w:szCs w:val="28"/>
-        </w:rPr>
-        <w:t xml:space="preserve"> </w:t>
-      </w:r>
-      <w:proofErr w:type="spellStart"/>
-      <w:r>
-        <w:rPr>
-          <w:rFonts w:ascii="Times New Roman" w:hAnsi="Times New Roman" w:cs="Times New Roman"/>
-          <w:sz w:val="28"/>
-          <w:szCs w:val="28"/>
+        </w:rPr>
+        <w:t xml:space="preserve"> </w:t>
+      </w:r>
+      <w:proofErr w:type="spellStart"/>
+      <w:r>
+        <w:rPr>
+          <w:rFonts w:ascii="Times New Roman" w:hAnsi="Times New Roman" w:cs="Times New Roman"/>
         </w:rPr>
         <w:t>fel</w:t>
       </w:r>
@@ -6389,17 +5595,13 @@
       <w:r>
         <w:rPr>
           <w:rFonts w:ascii="Times New Roman" w:hAnsi="Times New Roman" w:cs="Times New Roman"/>
-          <w:sz w:val="28"/>
-          <w:szCs w:val="28"/>
-        </w:rPr>
-        <w:t xml:space="preserve"> </w:t>
-      </w:r>
-      <w:proofErr w:type="spellStart"/>
-      <w:r>
-        <w:rPr>
-          <w:rFonts w:ascii="Times New Roman" w:hAnsi="Times New Roman" w:cs="Times New Roman"/>
-          <w:sz w:val="28"/>
-          <w:szCs w:val="28"/>
+        </w:rPr>
+        <w:t xml:space="preserve"> </w:t>
+      </w:r>
+      <w:proofErr w:type="spellStart"/>
+      <w:r>
+        <w:rPr>
+          <w:rFonts w:ascii="Times New Roman" w:hAnsi="Times New Roman" w:cs="Times New Roman"/>
         </w:rPr>
         <w:t>kell</w:t>
       </w:r>
@@ -6407,17 +5609,13 @@
       <w:r>
         <w:rPr>
           <w:rFonts w:ascii="Times New Roman" w:hAnsi="Times New Roman" w:cs="Times New Roman"/>
-          <w:sz w:val="28"/>
-          <w:szCs w:val="28"/>
-        </w:rPr>
-        <w:t xml:space="preserve"> </w:t>
-      </w:r>
-      <w:proofErr w:type="spellStart"/>
-      <w:r>
-        <w:rPr>
-          <w:rFonts w:ascii="Times New Roman" w:hAnsi="Times New Roman" w:cs="Times New Roman"/>
-          <w:sz w:val="28"/>
-          <w:szCs w:val="28"/>
+        </w:rPr>
+        <w:t xml:space="preserve"> </w:t>
+      </w:r>
+      <w:proofErr w:type="spellStart"/>
+      <w:r>
+        <w:rPr>
+          <w:rFonts w:ascii="Times New Roman" w:hAnsi="Times New Roman" w:cs="Times New Roman"/>
         </w:rPr>
         <w:t>készíteni</w:t>
       </w:r>
@@ -6425,8 +5623,6 @@
       <w:r>
         <w:rPr>
           <w:rFonts w:ascii="Times New Roman" w:hAnsi="Times New Roman" w:cs="Times New Roman"/>
-          <w:sz w:val="28"/>
-          <w:szCs w:val="28"/>
         </w:rPr>
         <w:t xml:space="preserve"> a </w:t>
       </w:r>
@@ -6434,8 +5630,6 @@
       <w:r>
         <w:rPr>
           <w:rFonts w:ascii="Times New Roman" w:hAnsi="Times New Roman" w:cs="Times New Roman"/>
-          <w:sz w:val="28"/>
-          <w:szCs w:val="28"/>
         </w:rPr>
         <w:t>megoldó</w:t>
       </w:r>
@@ -6443,17 +5637,13 @@
       <w:r>
         <w:rPr>
           <w:rFonts w:ascii="Times New Roman" w:hAnsi="Times New Roman" w:cs="Times New Roman"/>
-          <w:sz w:val="28"/>
-          <w:szCs w:val="28"/>
-        </w:rPr>
-        <w:t xml:space="preserve"> </w:t>
-      </w:r>
-      <w:proofErr w:type="spellStart"/>
-      <w:r>
-        <w:rPr>
-          <w:rFonts w:ascii="Times New Roman" w:hAnsi="Times New Roman" w:cs="Times New Roman"/>
-          <w:sz w:val="28"/>
-          <w:szCs w:val="28"/>
+        </w:rPr>
+        <w:t xml:space="preserve"> </w:t>
+      </w:r>
+      <w:proofErr w:type="spellStart"/>
+      <w:r>
+        <w:rPr>
+          <w:rFonts w:ascii="Times New Roman" w:hAnsi="Times New Roman" w:cs="Times New Roman"/>
         </w:rPr>
         <w:t>programot</w:t>
       </w:r>
@@ -6461,17 +5651,13 @@
       <w:r>
         <w:rPr>
           <w:rFonts w:ascii="Times New Roman" w:hAnsi="Times New Roman" w:cs="Times New Roman"/>
-          <w:sz w:val="28"/>
-          <w:szCs w:val="28"/>
-        </w:rPr>
-        <w:t xml:space="preserve"> </w:t>
-      </w:r>
-      <w:proofErr w:type="spellStart"/>
-      <w:r>
-        <w:rPr>
-          <w:rFonts w:ascii="Times New Roman" w:hAnsi="Times New Roman" w:cs="Times New Roman"/>
-          <w:sz w:val="28"/>
-          <w:szCs w:val="28"/>
+        </w:rPr>
+        <w:t xml:space="preserve"> </w:t>
+      </w:r>
+      <w:proofErr w:type="spellStart"/>
+      <w:r>
+        <w:rPr>
+          <w:rFonts w:ascii="Times New Roman" w:hAnsi="Times New Roman" w:cs="Times New Roman"/>
         </w:rPr>
         <w:t>olyan</w:t>
       </w:r>
@@ -6479,17 +5665,13 @@
       <w:r>
         <w:rPr>
           <w:rFonts w:ascii="Times New Roman" w:hAnsi="Times New Roman" w:cs="Times New Roman"/>
-          <w:sz w:val="28"/>
-          <w:szCs w:val="28"/>
-        </w:rPr>
-        <w:t xml:space="preserve"> </w:t>
-      </w:r>
-      <w:proofErr w:type="spellStart"/>
-      <w:r>
-        <w:rPr>
-          <w:rFonts w:ascii="Times New Roman" w:hAnsi="Times New Roman" w:cs="Times New Roman"/>
-          <w:sz w:val="28"/>
-          <w:szCs w:val="28"/>
+        </w:rPr>
+        <w:t xml:space="preserve"> </w:t>
+      </w:r>
+      <w:proofErr w:type="spellStart"/>
+      <w:r>
+        <w:rPr>
+          <w:rFonts w:ascii="Times New Roman" w:hAnsi="Times New Roman" w:cs="Times New Roman"/>
         </w:rPr>
         <w:t>szövegfájl</w:t>
       </w:r>
@@ -6497,17 +5679,13 @@
       <w:r>
         <w:rPr>
           <w:rFonts w:ascii="Times New Roman" w:hAnsi="Times New Roman" w:cs="Times New Roman"/>
-          <w:sz w:val="28"/>
-          <w:szCs w:val="28"/>
-        </w:rPr>
-        <w:t xml:space="preserve"> </w:t>
-      </w:r>
-      <w:proofErr w:type="spellStart"/>
-      <w:r>
-        <w:rPr>
-          <w:rFonts w:ascii="Times New Roman" w:hAnsi="Times New Roman" w:cs="Times New Roman"/>
-          <w:sz w:val="28"/>
-          <w:szCs w:val="28"/>
+        </w:rPr>
+        <w:t xml:space="preserve"> </w:t>
+      </w:r>
+      <w:proofErr w:type="spellStart"/>
+      <w:r>
+        <w:rPr>
+          <w:rFonts w:ascii="Times New Roman" w:hAnsi="Times New Roman" w:cs="Times New Roman"/>
         </w:rPr>
         <w:t>feldolgozására</w:t>
       </w:r>
@@ -6515,8 +5693,6 @@
       <w:r>
         <w:rPr>
           <w:rFonts w:ascii="Times New Roman" w:hAnsi="Times New Roman" w:cs="Times New Roman"/>
-          <w:sz w:val="28"/>
-          <w:szCs w:val="28"/>
         </w:rPr>
         <w:t xml:space="preserve"> is, </w:t>
       </w:r>
@@ -6524,8 +5700,6 @@
       <w:r>
         <w:rPr>
           <w:rFonts w:ascii="Times New Roman" w:hAnsi="Times New Roman" w:cs="Times New Roman"/>
-          <w:sz w:val="28"/>
-          <w:szCs w:val="28"/>
         </w:rPr>
         <w:t>amely</w:t>
       </w:r>
@@ -6533,17 +5707,13 @@
       <w:r>
         <w:rPr>
           <w:rFonts w:ascii="Times New Roman" w:hAnsi="Times New Roman" w:cs="Times New Roman"/>
-          <w:sz w:val="28"/>
-          <w:szCs w:val="28"/>
-        </w:rPr>
-        <w:t xml:space="preserve"> </w:t>
-      </w:r>
-      <w:proofErr w:type="spellStart"/>
-      <w:r>
-        <w:rPr>
-          <w:rFonts w:ascii="Times New Roman" w:hAnsi="Times New Roman" w:cs="Times New Roman"/>
-          <w:sz w:val="28"/>
-          <w:szCs w:val="28"/>
+        </w:rPr>
+        <w:t xml:space="preserve"> </w:t>
+      </w:r>
+      <w:proofErr w:type="spellStart"/>
+      <w:r>
+        <w:rPr>
+          <w:rFonts w:ascii="Times New Roman" w:hAnsi="Times New Roman" w:cs="Times New Roman"/>
         </w:rPr>
         <w:t>előre</w:t>
       </w:r>
@@ -6551,17 +5721,13 @@
       <w:r>
         <w:rPr>
           <w:rFonts w:ascii="Times New Roman" w:hAnsi="Times New Roman" w:cs="Times New Roman"/>
-          <w:sz w:val="28"/>
-          <w:szCs w:val="28"/>
-        </w:rPr>
-        <w:t xml:space="preserve"> </w:t>
-      </w:r>
-      <w:proofErr w:type="spellStart"/>
-      <w:r>
-        <w:rPr>
-          <w:rFonts w:ascii="Times New Roman" w:hAnsi="Times New Roman" w:cs="Times New Roman"/>
-          <w:sz w:val="28"/>
-          <w:szCs w:val="28"/>
+        </w:rPr>
+        <w:t xml:space="preserve"> </w:t>
+      </w:r>
+      <w:proofErr w:type="spellStart"/>
+      <w:r>
+        <w:rPr>
+          <w:rFonts w:ascii="Times New Roman" w:hAnsi="Times New Roman" w:cs="Times New Roman"/>
         </w:rPr>
         <w:t>rögzített</w:t>
       </w:r>
@@ -6569,17 +5735,13 @@
       <w:r>
         <w:rPr>
           <w:rFonts w:ascii="Times New Roman" w:hAnsi="Times New Roman" w:cs="Times New Roman"/>
-          <w:sz w:val="28"/>
-          <w:szCs w:val="28"/>
-        </w:rPr>
-        <w:t xml:space="preserve"> </w:t>
-      </w:r>
-      <w:proofErr w:type="spellStart"/>
-      <w:r>
-        <w:rPr>
-          <w:rFonts w:ascii="Times New Roman" w:hAnsi="Times New Roman" w:cs="Times New Roman"/>
-          <w:sz w:val="28"/>
-          <w:szCs w:val="28"/>
+        </w:rPr>
+        <w:t xml:space="preserve"> </w:t>
+      </w:r>
+      <w:proofErr w:type="spellStart"/>
+      <w:r>
+        <w:rPr>
+          <w:rFonts w:ascii="Times New Roman" w:hAnsi="Times New Roman" w:cs="Times New Roman"/>
         </w:rPr>
         <w:t>módon</w:t>
       </w:r>
@@ -6587,17 +5749,13 @@
       <w:r>
         <w:rPr>
           <w:rFonts w:ascii="Times New Roman" w:hAnsi="Times New Roman" w:cs="Times New Roman"/>
-          <w:sz w:val="28"/>
-          <w:szCs w:val="28"/>
-        </w:rPr>
-        <w:t xml:space="preserve"> </w:t>
-      </w:r>
-      <w:proofErr w:type="spellStart"/>
-      <w:r>
-        <w:rPr>
-          <w:rFonts w:ascii="Times New Roman" w:hAnsi="Times New Roman" w:cs="Times New Roman"/>
-          <w:sz w:val="28"/>
-          <w:szCs w:val="28"/>
+        </w:rPr>
+        <w:t xml:space="preserve"> </w:t>
+      </w:r>
+      <w:proofErr w:type="spellStart"/>
+      <w:r>
+        <w:rPr>
+          <w:rFonts w:ascii="Times New Roman" w:hAnsi="Times New Roman" w:cs="Times New Roman"/>
         </w:rPr>
         <w:t>tartalmazza</w:t>
       </w:r>
@@ -6605,8 +5763,6 @@
       <w:r>
         <w:rPr>
           <w:rFonts w:ascii="Times New Roman" w:hAnsi="Times New Roman" w:cs="Times New Roman"/>
-          <w:sz w:val="28"/>
-          <w:szCs w:val="28"/>
         </w:rPr>
         <w:t xml:space="preserve"> a </w:t>
       </w:r>
@@ -6614,8 +5770,6 @@
       <w:r>
         <w:rPr>
           <w:rFonts w:ascii="Times New Roman" w:hAnsi="Times New Roman" w:cs="Times New Roman"/>
-          <w:sz w:val="28"/>
-          <w:szCs w:val="28"/>
         </w:rPr>
         <w:t>kockadobások</w:t>
       </w:r>
@@ -6623,17 +5777,13 @@
       <w:r>
         <w:rPr>
           <w:rFonts w:ascii="Times New Roman" w:hAnsi="Times New Roman" w:cs="Times New Roman"/>
-          <w:sz w:val="28"/>
-          <w:szCs w:val="28"/>
-        </w:rPr>
-        <w:t xml:space="preserve"> </w:t>
-      </w:r>
-      <w:proofErr w:type="spellStart"/>
-      <w:r>
-        <w:rPr>
-          <w:rFonts w:ascii="Times New Roman" w:hAnsi="Times New Roman" w:cs="Times New Roman"/>
-          <w:sz w:val="28"/>
-          <w:szCs w:val="28"/>
+        </w:rPr>
+        <w:t xml:space="preserve"> </w:t>
+      </w:r>
+      <w:proofErr w:type="spellStart"/>
+      <w:r>
+        <w:rPr>
+          <w:rFonts w:ascii="Times New Roman" w:hAnsi="Times New Roman" w:cs="Times New Roman"/>
         </w:rPr>
         <w:t>eredményét</w:t>
       </w:r>
@@ -6641,15 +5791,275 @@
       <w:r>
         <w:rPr>
           <w:rFonts w:ascii="Times New Roman" w:hAnsi="Times New Roman" w:cs="Times New Roman"/>
-          <w:sz w:val="28"/>
-          <w:szCs w:val="28"/>
         </w:rPr>
         <w:t xml:space="preserve">. </w:t>
       </w:r>
     </w:p>
     <w:p>
       <w:pPr>
+        <w:spacing w:line="360" w:lineRule="auto"/>
         <w:jc w:val="both"/>
+        <w:rPr>
+          <w:rFonts w:ascii="Times New Roman" w:hAnsi="Times New Roman" w:cs="Times New Roman"/>
+          <w:b/>
+          <w:bCs/>
+        </w:rPr>
+      </w:pPr>
+      <w:proofErr w:type="spellStart"/>
+      <w:r>
+        <w:rPr>
+          <w:rFonts w:ascii="Times New Roman" w:hAnsi="Times New Roman" w:cs="Times New Roman"/>
+          <w:b/>
+          <w:bCs/>
+        </w:rPr>
+        <w:t>Írjuk</w:t>
+      </w:r>
+      <w:proofErr w:type="spellEnd"/>
+      <w:r>
+        <w:rPr>
+          <w:rFonts w:ascii="Times New Roman" w:hAnsi="Times New Roman" w:cs="Times New Roman"/>
+          <w:b/>
+          <w:bCs/>
+        </w:rPr>
+        <w:t xml:space="preserve"> ki, </w:t>
+      </w:r>
+      <w:proofErr w:type="spellStart"/>
+      <w:r>
+        <w:rPr>
+          <w:rFonts w:ascii="Times New Roman" w:hAnsi="Times New Roman" w:cs="Times New Roman"/>
+          <w:b/>
+          <w:bCs/>
+        </w:rPr>
+        <w:t>hogy</w:t>
+      </w:r>
+      <w:proofErr w:type="spellEnd"/>
+      <w:r>
+        <w:rPr>
+          <w:rFonts w:ascii="Times New Roman" w:hAnsi="Times New Roman" w:cs="Times New Roman"/>
+          <w:b/>
+          <w:bCs/>
+        </w:rPr>
+        <w:t xml:space="preserve"> </w:t>
+      </w:r>
+      <w:proofErr w:type="spellStart"/>
+      <w:r>
+        <w:rPr>
+          <w:rFonts w:ascii="Times New Roman" w:hAnsi="Times New Roman" w:cs="Times New Roman"/>
+          <w:b/>
+          <w:bCs/>
+        </w:rPr>
+        <w:t>adott</w:t>
+      </w:r>
+      <w:proofErr w:type="spellEnd"/>
+      <w:r>
+        <w:rPr>
+          <w:rFonts w:ascii="Times New Roman" w:hAnsi="Times New Roman" w:cs="Times New Roman"/>
+          <w:b/>
+          <w:bCs/>
+        </w:rPr>
+        <w:t xml:space="preserve"> </w:t>
+      </w:r>
+      <w:proofErr w:type="spellStart"/>
+      <w:r>
+        <w:rPr>
+          <w:rFonts w:ascii="Times New Roman" w:hAnsi="Times New Roman" w:cs="Times New Roman"/>
+          <w:b/>
+          <w:bCs/>
+        </w:rPr>
+        <w:t>számú</w:t>
+      </w:r>
+      <w:proofErr w:type="spellEnd"/>
+      <w:r>
+        <w:rPr>
+          <w:rFonts w:ascii="Times New Roman" w:hAnsi="Times New Roman" w:cs="Times New Roman"/>
+          <w:b/>
+          <w:bCs/>
+        </w:rPr>
+        <w:t xml:space="preserve"> </w:t>
+      </w:r>
+      <w:proofErr w:type="spellStart"/>
+      <w:r>
+        <w:rPr>
+          <w:rFonts w:ascii="Times New Roman" w:hAnsi="Times New Roman" w:cs="Times New Roman"/>
+          <w:b/>
+          <w:bCs/>
+        </w:rPr>
+        <w:t>kör</w:t>
+      </w:r>
+      <w:proofErr w:type="spellEnd"/>
+      <w:r>
+        <w:rPr>
+          <w:rFonts w:ascii="Times New Roman" w:hAnsi="Times New Roman" w:cs="Times New Roman"/>
+          <w:b/>
+          <w:bCs/>
+        </w:rPr>
+        <w:t xml:space="preserve"> </w:t>
+      </w:r>
+      <w:proofErr w:type="spellStart"/>
+      <w:r>
+        <w:rPr>
+          <w:rFonts w:ascii="Times New Roman" w:hAnsi="Times New Roman" w:cs="Times New Roman"/>
+          <w:b/>
+          <w:bCs/>
+        </w:rPr>
+        <w:t>után</w:t>
+      </w:r>
+      <w:proofErr w:type="spellEnd"/>
+      <w:r>
+        <w:rPr>
+          <w:rFonts w:ascii="Times New Roman" w:hAnsi="Times New Roman" w:cs="Times New Roman"/>
+          <w:b/>
+          <w:bCs/>
+        </w:rPr>
+        <w:t xml:space="preserve"> </w:t>
+      </w:r>
+      <w:proofErr w:type="spellStart"/>
+      <w:r>
+        <w:rPr>
+          <w:rFonts w:ascii="Times New Roman" w:hAnsi="Times New Roman" w:cs="Times New Roman"/>
+          <w:b/>
+          <w:bCs/>
+        </w:rPr>
+        <w:t>hogyan</w:t>
+      </w:r>
+      <w:proofErr w:type="spellEnd"/>
+      <w:r>
+        <w:rPr>
+          <w:rFonts w:ascii="Times New Roman" w:hAnsi="Times New Roman" w:cs="Times New Roman"/>
+          <w:b/>
+          <w:bCs/>
+        </w:rPr>
+        <w:t xml:space="preserve"> </w:t>
+      </w:r>
+      <w:proofErr w:type="spellStart"/>
+      <w:r>
+        <w:rPr>
+          <w:rFonts w:ascii="Times New Roman" w:hAnsi="Times New Roman" w:cs="Times New Roman"/>
+          <w:b/>
+          <w:bCs/>
+        </w:rPr>
+        <w:t>állnak</w:t>
+      </w:r>
+      <w:proofErr w:type="spellEnd"/>
+      <w:r>
+        <w:rPr>
+          <w:rFonts w:ascii="Times New Roman" w:hAnsi="Times New Roman" w:cs="Times New Roman"/>
+          <w:b/>
+          <w:bCs/>
+        </w:rPr>
+        <w:t xml:space="preserve"> (</w:t>
+      </w:r>
+      <w:proofErr w:type="spellStart"/>
+      <w:r>
+        <w:rPr>
+          <w:rFonts w:ascii="Times New Roman" w:hAnsi="Times New Roman" w:cs="Times New Roman"/>
+          <w:b/>
+          <w:bCs/>
+        </w:rPr>
+        <w:t>mennyi</w:t>
+      </w:r>
+      <w:proofErr w:type="spellEnd"/>
+      <w:r>
+        <w:rPr>
+          <w:rFonts w:ascii="Times New Roman" w:hAnsi="Times New Roman" w:cs="Times New Roman"/>
+          <w:b/>
+          <w:bCs/>
+        </w:rPr>
+        <w:t xml:space="preserve"> a </w:t>
+      </w:r>
+      <w:proofErr w:type="spellStart"/>
+      <w:r>
+        <w:rPr>
+          <w:rFonts w:ascii="Times New Roman" w:hAnsi="Times New Roman" w:cs="Times New Roman"/>
+          <w:b/>
+          <w:bCs/>
+        </w:rPr>
+        <w:t>tőkéjük</w:t>
+      </w:r>
+      <w:proofErr w:type="spellEnd"/>
+      <w:r>
+        <w:rPr>
+          <w:rFonts w:ascii="Times New Roman" w:hAnsi="Times New Roman" w:cs="Times New Roman"/>
+          <w:b/>
+          <w:bCs/>
+        </w:rPr>
+        <w:t xml:space="preserve">, </w:t>
+      </w:r>
+      <w:proofErr w:type="spellStart"/>
+      <w:r>
+        <w:rPr>
+          <w:rFonts w:ascii="Times New Roman" w:hAnsi="Times New Roman" w:cs="Times New Roman"/>
+          <w:b/>
+          <w:bCs/>
+        </w:rPr>
+        <w:t>milyen</w:t>
+      </w:r>
+      <w:proofErr w:type="spellEnd"/>
+      <w:r>
+        <w:rPr>
+          <w:rFonts w:ascii="Times New Roman" w:hAnsi="Times New Roman" w:cs="Times New Roman"/>
+          <w:b/>
+          <w:bCs/>
+        </w:rPr>
+        <w:t xml:space="preserve"> </w:t>
+      </w:r>
+      <w:proofErr w:type="spellStart"/>
+      <w:r>
+        <w:rPr>
+          <w:rFonts w:ascii="Times New Roman" w:hAnsi="Times New Roman" w:cs="Times New Roman"/>
+          <w:b/>
+          <w:bCs/>
+        </w:rPr>
+        <w:t>ingatlanokat</w:t>
+      </w:r>
+      <w:proofErr w:type="spellEnd"/>
+      <w:r>
+        <w:rPr>
+          <w:rFonts w:ascii="Times New Roman" w:hAnsi="Times New Roman" w:cs="Times New Roman"/>
+          <w:b/>
+          <w:bCs/>
+        </w:rPr>
+        <w:t xml:space="preserve"> </w:t>
+      </w:r>
+      <w:proofErr w:type="spellStart"/>
+      <w:r>
+        <w:rPr>
+          <w:rFonts w:ascii="Times New Roman" w:hAnsi="Times New Roman" w:cs="Times New Roman"/>
+          <w:b/>
+          <w:bCs/>
+        </w:rPr>
+        <w:t>birtokolnak</w:t>
+      </w:r>
+      <w:proofErr w:type="spellEnd"/>
+      <w:r>
+        <w:rPr>
+          <w:rFonts w:ascii="Times New Roman" w:hAnsi="Times New Roman" w:cs="Times New Roman"/>
+          <w:b/>
+          <w:bCs/>
+        </w:rPr>
+        <w:t xml:space="preserve">) a </w:t>
+      </w:r>
+      <w:proofErr w:type="spellStart"/>
+      <w:r>
+        <w:rPr>
+          <w:rFonts w:ascii="Times New Roman" w:hAnsi="Times New Roman" w:cs="Times New Roman"/>
+          <w:b/>
+          <w:bCs/>
+        </w:rPr>
+        <w:t>versenyzők</w:t>
+      </w:r>
+      <w:proofErr w:type="spellEnd"/>
+      <w:r>
+        <w:rPr>
+          <w:rFonts w:ascii="Times New Roman" w:hAnsi="Times New Roman" w:cs="Times New Roman"/>
+          <w:b/>
+          <w:bCs/>
+        </w:rPr>
+        <w:t>!</w:t>
+      </w:r>
+    </w:p>
+    <w:p>
+      <w:pPr>
         <w:rPr>
           <w:rFonts w:ascii="Times New Roman" w:hAnsi="Times New Roman" w:cs="Times New Roman"/>
           <w:b/>
@@ -6658,7 +6068,6 @@
           <w:szCs w:val="28"/>
         </w:rPr>
       </w:pPr>
-      <w:proofErr w:type="spellStart"/>
       <w:r>
         <w:rPr>
           <w:rFonts w:ascii="Times New Roman" w:hAnsi="Times New Roman" w:cs="Times New Roman"/>
@@ -6667,335 +6076,17 @@
           <w:sz w:val="28"/>
           <w:szCs w:val="28"/>
         </w:rPr>
-        <w:t>Írjuk</w:t>
-      </w:r>
-      <w:proofErr w:type="spellEnd"/>
-      <w:r>
-        <w:rPr>
-          <w:rFonts w:ascii="Times New Roman" w:hAnsi="Times New Roman" w:cs="Times New Roman"/>
-          <w:b/>
-          <w:bCs/>
-          <w:sz w:val="28"/>
-          <w:szCs w:val="28"/>
-        </w:rPr>
-        <w:t xml:space="preserve"> ki, </w:t>
-      </w:r>
-      <w:proofErr w:type="spellStart"/>
-      <w:r>
-        <w:rPr>
-          <w:rFonts w:ascii="Times New Roman" w:hAnsi="Times New Roman" w:cs="Times New Roman"/>
-          <w:b/>
-          <w:bCs/>
-          <w:sz w:val="28"/>
-          <w:szCs w:val="28"/>
-        </w:rPr>
-        <w:t>hogy</w:t>
-      </w:r>
-      <w:proofErr w:type="spellEnd"/>
-      <w:r>
-        <w:rPr>
-          <w:rFonts w:ascii="Times New Roman" w:hAnsi="Times New Roman" w:cs="Times New Roman"/>
-          <w:b/>
-          <w:bCs/>
-          <w:sz w:val="28"/>
-          <w:szCs w:val="28"/>
-        </w:rPr>
-        <w:t xml:space="preserve"> </w:t>
-      </w:r>
-      <w:proofErr w:type="spellStart"/>
-      <w:r>
-        <w:rPr>
-          <w:rFonts w:ascii="Times New Roman" w:hAnsi="Times New Roman" w:cs="Times New Roman"/>
-          <w:b/>
-          <w:bCs/>
-          <w:sz w:val="28"/>
-          <w:szCs w:val="28"/>
-        </w:rPr>
-        <w:t>adott</w:t>
-      </w:r>
-      <w:proofErr w:type="spellEnd"/>
-      <w:r>
-        <w:rPr>
-          <w:rFonts w:ascii="Times New Roman" w:hAnsi="Times New Roman" w:cs="Times New Roman"/>
-          <w:b/>
-          <w:bCs/>
-          <w:sz w:val="28"/>
-          <w:szCs w:val="28"/>
-        </w:rPr>
-        <w:t xml:space="preserve"> </w:t>
-      </w:r>
-      <w:proofErr w:type="spellStart"/>
-      <w:r>
-        <w:rPr>
-          <w:rFonts w:ascii="Times New Roman" w:hAnsi="Times New Roman" w:cs="Times New Roman"/>
-          <w:b/>
-          <w:bCs/>
-          <w:sz w:val="28"/>
-          <w:szCs w:val="28"/>
-        </w:rPr>
-        <w:t>számú</w:t>
-      </w:r>
-      <w:proofErr w:type="spellEnd"/>
-      <w:r>
-        <w:rPr>
-          <w:rFonts w:ascii="Times New Roman" w:hAnsi="Times New Roman" w:cs="Times New Roman"/>
-          <w:b/>
-          <w:bCs/>
-          <w:sz w:val="28"/>
-          <w:szCs w:val="28"/>
-        </w:rPr>
-        <w:t xml:space="preserve"> </w:t>
-      </w:r>
-      <w:proofErr w:type="spellStart"/>
-      <w:r>
-        <w:rPr>
-          <w:rFonts w:ascii="Times New Roman" w:hAnsi="Times New Roman" w:cs="Times New Roman"/>
-          <w:b/>
-          <w:bCs/>
-          <w:sz w:val="28"/>
-          <w:szCs w:val="28"/>
-        </w:rPr>
-        <w:t>kör</w:t>
-      </w:r>
-      <w:proofErr w:type="spellEnd"/>
-      <w:r>
-        <w:rPr>
-          <w:rFonts w:ascii="Times New Roman" w:hAnsi="Times New Roman" w:cs="Times New Roman"/>
-          <w:b/>
-          <w:bCs/>
-          <w:sz w:val="28"/>
-          <w:szCs w:val="28"/>
-        </w:rPr>
-        <w:t xml:space="preserve"> </w:t>
-      </w:r>
-      <w:proofErr w:type="spellStart"/>
-      <w:r>
-        <w:rPr>
-          <w:rFonts w:ascii="Times New Roman" w:hAnsi="Times New Roman" w:cs="Times New Roman"/>
-          <w:b/>
-          <w:bCs/>
-          <w:sz w:val="28"/>
-          <w:szCs w:val="28"/>
-        </w:rPr>
-        <w:t>után</w:t>
-      </w:r>
-      <w:proofErr w:type="spellEnd"/>
-      <w:r>
-        <w:rPr>
-          <w:rFonts w:ascii="Times New Roman" w:hAnsi="Times New Roman" w:cs="Times New Roman"/>
-          <w:b/>
-          <w:bCs/>
-          <w:sz w:val="28"/>
-          <w:szCs w:val="28"/>
-        </w:rPr>
-        <w:t xml:space="preserve"> </w:t>
-      </w:r>
-      <w:proofErr w:type="spellStart"/>
-      <w:r>
-        <w:rPr>
-          <w:rFonts w:ascii="Times New Roman" w:hAnsi="Times New Roman" w:cs="Times New Roman"/>
-          <w:b/>
-          <w:bCs/>
-          <w:sz w:val="28"/>
-          <w:szCs w:val="28"/>
-        </w:rPr>
-        <w:t>hogyan</w:t>
-      </w:r>
-      <w:proofErr w:type="spellEnd"/>
-      <w:r>
-        <w:rPr>
-          <w:rFonts w:ascii="Times New Roman" w:hAnsi="Times New Roman" w:cs="Times New Roman"/>
-          <w:b/>
-          <w:bCs/>
-          <w:sz w:val="28"/>
-          <w:szCs w:val="28"/>
-        </w:rPr>
-        <w:t xml:space="preserve"> </w:t>
-      </w:r>
-      <w:proofErr w:type="spellStart"/>
-      <w:r>
-        <w:rPr>
-          <w:rFonts w:ascii="Times New Roman" w:hAnsi="Times New Roman" w:cs="Times New Roman"/>
-          <w:b/>
-          <w:bCs/>
-          <w:sz w:val="28"/>
-          <w:szCs w:val="28"/>
-        </w:rPr>
-        <w:t>állnak</w:t>
-      </w:r>
-      <w:proofErr w:type="spellEnd"/>
-      <w:r>
-        <w:rPr>
-          <w:rFonts w:ascii="Times New Roman" w:hAnsi="Times New Roman" w:cs="Times New Roman"/>
-          <w:b/>
-          <w:bCs/>
-          <w:sz w:val="28"/>
-          <w:szCs w:val="28"/>
-        </w:rPr>
-        <w:t xml:space="preserve"> (</w:t>
-      </w:r>
-      <w:proofErr w:type="spellStart"/>
-      <w:r>
-        <w:rPr>
-          <w:rFonts w:ascii="Times New Roman" w:hAnsi="Times New Roman" w:cs="Times New Roman"/>
-          <w:b/>
-          <w:bCs/>
-          <w:sz w:val="28"/>
-          <w:szCs w:val="28"/>
-        </w:rPr>
-        <w:t>mennyi</w:t>
-      </w:r>
-      <w:proofErr w:type="spellEnd"/>
-      <w:r>
-        <w:rPr>
-          <w:rFonts w:ascii="Times New Roman" w:hAnsi="Times New Roman" w:cs="Times New Roman"/>
-          <w:b/>
-          <w:bCs/>
-          <w:sz w:val="28"/>
-          <w:szCs w:val="28"/>
-        </w:rPr>
-        <w:t xml:space="preserve"> a </w:t>
-      </w:r>
-      <w:proofErr w:type="spellStart"/>
-      <w:r>
-        <w:rPr>
-          <w:rFonts w:ascii="Times New Roman" w:hAnsi="Times New Roman" w:cs="Times New Roman"/>
-          <w:b/>
-          <w:bCs/>
-          <w:sz w:val="28"/>
-          <w:szCs w:val="28"/>
-        </w:rPr>
-        <w:t>tőkéjük</w:t>
-      </w:r>
-      <w:proofErr w:type="spellEnd"/>
-      <w:r>
-        <w:rPr>
-          <w:rFonts w:ascii="Times New Roman" w:hAnsi="Times New Roman" w:cs="Times New Roman"/>
-          <w:b/>
-          <w:bCs/>
-          <w:sz w:val="28"/>
-          <w:szCs w:val="28"/>
-        </w:rPr>
-        <w:t xml:space="preserve">, </w:t>
-      </w:r>
-      <w:proofErr w:type="spellStart"/>
-      <w:r>
-        <w:rPr>
-          <w:rFonts w:ascii="Times New Roman" w:hAnsi="Times New Roman" w:cs="Times New Roman"/>
-          <w:b/>
-          <w:bCs/>
-          <w:sz w:val="28"/>
-          <w:szCs w:val="28"/>
-        </w:rPr>
-        <w:t>milyen</w:t>
-      </w:r>
-      <w:proofErr w:type="spellEnd"/>
-      <w:r>
-        <w:rPr>
-          <w:rFonts w:ascii="Times New Roman" w:hAnsi="Times New Roman" w:cs="Times New Roman"/>
-          <w:b/>
-          <w:bCs/>
-          <w:sz w:val="28"/>
-          <w:szCs w:val="28"/>
-        </w:rPr>
-        <w:t xml:space="preserve"> </w:t>
-      </w:r>
-      <w:proofErr w:type="spellStart"/>
-      <w:r>
-        <w:rPr>
-          <w:rFonts w:ascii="Times New Roman" w:hAnsi="Times New Roman" w:cs="Times New Roman"/>
-          <w:b/>
-          <w:bCs/>
-          <w:sz w:val="28"/>
-          <w:szCs w:val="28"/>
-        </w:rPr>
-        <w:t>ingatlanokat</w:t>
-      </w:r>
-      <w:proofErr w:type="spellEnd"/>
-      <w:r>
-        <w:rPr>
-          <w:rFonts w:ascii="Times New Roman" w:hAnsi="Times New Roman" w:cs="Times New Roman"/>
-          <w:b/>
-          <w:bCs/>
-          <w:sz w:val="28"/>
-          <w:szCs w:val="28"/>
-        </w:rPr>
-        <w:t xml:space="preserve"> </w:t>
-      </w:r>
-      <w:proofErr w:type="spellStart"/>
-      <w:r>
-        <w:rPr>
-          <w:rFonts w:ascii="Times New Roman" w:hAnsi="Times New Roman" w:cs="Times New Roman"/>
-          <w:b/>
-          <w:bCs/>
-          <w:sz w:val="28"/>
-          <w:szCs w:val="28"/>
-        </w:rPr>
-        <w:t>birtokolnak</w:t>
-      </w:r>
-      <w:proofErr w:type="spellEnd"/>
-      <w:r>
-        <w:rPr>
-          <w:rFonts w:ascii="Times New Roman" w:hAnsi="Times New Roman" w:cs="Times New Roman"/>
-          <w:b/>
-          <w:bCs/>
-          <w:sz w:val="28"/>
-          <w:szCs w:val="28"/>
-        </w:rPr>
-        <w:t xml:space="preserve">) a </w:t>
-      </w:r>
-      <w:proofErr w:type="spellStart"/>
-      <w:r>
-        <w:rPr>
-          <w:rFonts w:ascii="Times New Roman" w:hAnsi="Times New Roman" w:cs="Times New Roman"/>
-          <w:b/>
-          <w:bCs/>
-          <w:sz w:val="28"/>
-          <w:szCs w:val="28"/>
-        </w:rPr>
-        <w:t>versenyzők</w:t>
-      </w:r>
-      <w:proofErr w:type="spellEnd"/>
-      <w:r>
-        <w:rPr>
-          <w:rFonts w:ascii="Times New Roman" w:hAnsi="Times New Roman" w:cs="Times New Roman"/>
-          <w:b/>
-          <w:bCs/>
-          <w:sz w:val="28"/>
-          <w:szCs w:val="28"/>
-        </w:rPr>
-        <w:t>!</w:t>
+        <w:br w:type="page"/>
       </w:r>
     </w:p>
     <w:p>
       <w:pPr>
-        <w:rPr>
-          <w:rFonts w:ascii="Times New Roman" w:hAnsi="Times New Roman" w:cs="Times New Roman"/>
-          <w:b/>
-          <w:bCs/>
-          <w:sz w:val="28"/>
-          <w:szCs w:val="28"/>
-        </w:rPr>
-      </w:pPr>
-      <w:r>
-        <w:rPr>
-          <w:rFonts w:ascii="Times New Roman" w:hAnsi="Times New Roman" w:cs="Times New Roman"/>
-          <w:b/>
-          <w:bCs/>
-          <w:sz w:val="28"/>
-          <w:szCs w:val="28"/>
-        </w:rPr>
-        <w:br w:type="page"/>
-      </w:r>
-    </w:p>
-    <w:p>
-      <w:pPr>
         <w:pStyle w:val="Cmsor1"/>
         <w:rPr>
           <w:lang w:val="hu-HU"/>
         </w:rPr>
       </w:pPr>
-      <w:bookmarkStart w:id="1" w:name="_Toc160269383"/>
+      <w:bookmarkStart w:id="1" w:name="_Toc160373685"/>
       <w:r>
         <w:rPr>
           <w:lang w:val="hu-HU"/>
@@ -7018,7 +6109,7 @@
           <w:lang w:val="hu-HU"/>
         </w:rPr>
       </w:pPr>
-      <w:bookmarkStart w:id="2" w:name="_Toc160269384"/>
+      <w:bookmarkStart w:id="2" w:name="_Toc160373686"/>
       <w:r>
         <w:rPr>
           <w:lang w:val="hu-HU"/>
@@ -7045,10 +6136,10 @@
           <w:lang w:val="hu-HU"/>
         </w:rPr>
         <w:drawing>
-          <wp:inline distT="0" distB="0" distL="0" distR="0" wp14:anchorId="2126066A" wp14:editId="126660DF">
-            <wp:extent cx="8132400" cy="4320000"/>
-            <wp:effectExtent l="952" t="0" r="3493" b="3492"/>
-            <wp:docPr id="602753189" name="Kép 1" descr="A képen szöveg, diagram, nyugta, Párhuzamos látható"/>
+          <wp:inline distT="0" distB="0" distL="0" distR="0" wp14:anchorId="0B3BFC53" wp14:editId="224E2C38">
+            <wp:extent cx="7476612" cy="3960000"/>
+            <wp:effectExtent l="5715" t="0" r="0" b="0"/>
+            <wp:docPr id="1641956530" name="Kép 1" descr="A képen szöveg, diagram, Párhuzamos, Tervrajz látható&#10;&#10;Automatikusan generált leírás"/>
             <wp:cNvGraphicFramePr>
               <a:graphicFrameLocks xmlns:a="http://schemas.openxmlformats.org/drawingml/2006/main" noChangeAspect="1"/>
             </wp:cNvGraphicFramePr>
@@ -7056,7 +6147,7 @@
               <a:graphicData uri="http://schemas.openxmlformats.org/drawingml/2006/picture">
                 <pic:pic xmlns:pic="http://schemas.openxmlformats.org/drawingml/2006/picture">
                   <pic:nvPicPr>
-                    <pic:cNvPr id="602753189" name="Kép 1" descr="A képen szöveg, diagram, nyugta, Párhuzamos látható"/>
+                    <pic:cNvPr id="1641956530" name="Kép 1" descr="A képen szöveg, diagram, Párhuzamos, Tervrajz látható&#10;&#10;Automatikusan generált leírás"/>
                     <pic:cNvPicPr/>
                   </pic:nvPicPr>
                   <pic:blipFill>
@@ -7068,7 +6159,7 @@
                   <pic:spPr>
                     <a:xfrm rot="5400000">
                       <a:off x="0" y="0"/>
-                      <a:ext cx="8132400" cy="4320000"/>
+                      <a:ext cx="7476612" cy="3960000"/>
                     </a:xfrm>
                     <a:prstGeom prst="rect">
                       <a:avLst/>
@@ -7088,7 +6179,7 @@
           <w:lang w:val="hu-HU"/>
         </w:rPr>
       </w:pPr>
-      <w:bookmarkStart w:id="3" w:name="_Toc160269385"/>
+      <w:bookmarkStart w:id="3" w:name="_Toc160373687"/>
       <w:r>
         <w:rPr>
           <w:lang w:val="hu-HU"/>
@@ -7195,7 +6286,7 @@
           <w:lang w:val="hu-HU"/>
         </w:rPr>
       </w:pPr>
-      <w:bookmarkStart w:id="4" w:name="_Toc160269386"/>
+      <w:bookmarkStart w:id="4" w:name="_Toc160373688"/>
       <w:r>
         <w:rPr>
           <w:lang w:val="hu-HU"/>
@@ -7220,36 +6311,44 @@
     </w:p>
     <w:p>
       <w:pPr>
-        <w:rPr>
-          <w:lang w:val="hu-HU"/>
-        </w:rPr>
-      </w:pPr>
-      <w:r>
-        <w:rPr>
+        <w:spacing w:line="360" w:lineRule="auto"/>
+        <w:jc w:val="both"/>
+        <w:rPr>
+          <w:rFonts w:ascii="Times New Roman" w:hAnsi="Times New Roman" w:cs="Times New Roman"/>
+          <w:lang w:val="hu-HU"/>
+        </w:rPr>
+      </w:pPr>
+      <w:r>
+        <w:rPr>
+          <w:rFonts w:ascii="Times New Roman" w:hAnsi="Times New Roman" w:cs="Times New Roman"/>
           <w:lang w:val="hu-HU"/>
         </w:rPr>
         <w:t>Egy interfész, ami egy játékos publikus metódusait írja le. Minden más osztály</w:t>
       </w:r>
       <w:r>
         <w:rPr>
+          <w:rFonts w:ascii="Times New Roman" w:hAnsi="Times New Roman" w:cs="Times New Roman"/>
           <w:lang w:val="hu-HU"/>
         </w:rPr>
         <w:t>, ami nem ebben a csomagban van,</w:t>
       </w:r>
       <w:r>
         <w:rPr>
+          <w:rFonts w:ascii="Times New Roman" w:hAnsi="Times New Roman" w:cs="Times New Roman"/>
           <w:lang w:val="hu-HU"/>
         </w:rPr>
         <w:t xml:space="preserve"> ezt az interfészt használ</w:t>
       </w:r>
       <w:r>
         <w:rPr>
+          <w:rFonts w:ascii="Times New Roman" w:hAnsi="Times New Roman" w:cs="Times New Roman"/>
           <w:lang w:val="hu-HU"/>
         </w:rPr>
         <w:t>ja</w:t>
       </w:r>
       <w:r>
         <w:rPr>
+          <w:rFonts w:ascii="Times New Roman" w:hAnsi="Times New Roman" w:cs="Times New Roman"/>
           <w:lang w:val="hu-HU"/>
         </w:rPr>
         <w:t>.</w:t>
@@ -7262,7 +6361,7 @@
           <w:lang w:val="hu-HU"/>
         </w:rPr>
       </w:pPr>
-      <w:bookmarkStart w:id="5" w:name="_Toc160269387"/>
+      <w:bookmarkStart w:id="5" w:name="_Toc160373689"/>
       <w:r>
         <w:rPr>
           <w:lang w:val="hu-HU"/>
@@ -7287,12 +6386,16 @@
     </w:p>
     <w:p>
       <w:pPr>
-        <w:rPr>
-          <w:lang w:val="hu-HU"/>
-        </w:rPr>
-      </w:pPr>
-      <w:r>
-        <w:rPr>
+        <w:spacing w:line="360" w:lineRule="auto"/>
+        <w:jc w:val="both"/>
+        <w:rPr>
+          <w:rFonts w:ascii="Times New Roman" w:hAnsi="Times New Roman" w:cs="Times New Roman"/>
+          <w:lang w:val="hu-HU"/>
+        </w:rPr>
+      </w:pPr>
+      <w:r>
+        <w:rPr>
+          <w:rFonts w:ascii="Times New Roman" w:hAnsi="Times New Roman" w:cs="Times New Roman"/>
           <w:lang w:val="hu-HU"/>
         </w:rPr>
         <w:t xml:space="preserve">Egy absztrakt osztály egy játékos reprezentálására. Implementálja az </w:t>
@@ -7300,6 +6403,7 @@
       <w:proofErr w:type="spellStart"/>
       <w:r>
         <w:rPr>
+          <w:rFonts w:ascii="Times New Roman" w:hAnsi="Times New Roman" w:cs="Times New Roman"/>
           <w:lang w:val="hu-HU"/>
         </w:rPr>
         <w:t>IPlayer</w:t>
@@ -7307,6 +6411,7 @@
       <w:proofErr w:type="spellEnd"/>
       <w:r>
         <w:rPr>
+          <w:rFonts w:ascii="Times New Roman" w:hAnsi="Times New Roman" w:cs="Times New Roman"/>
           <w:lang w:val="hu-HU"/>
         </w:rPr>
         <w:t xml:space="preserve"> interfész metódusait, illetve egyéb </w:t>
@@ -7314,6 +6419,7 @@
       <w:proofErr w:type="spellStart"/>
       <w:r>
         <w:rPr>
+          <w:rFonts w:ascii="Times New Roman" w:hAnsi="Times New Roman" w:cs="Times New Roman"/>
           <w:lang w:val="hu-HU"/>
         </w:rPr>
         <w:t>protected</w:t>
@@ -7321,6 +6427,7 @@
       <w:proofErr w:type="spellEnd"/>
       <w:r>
         <w:rPr>
+          <w:rFonts w:ascii="Times New Roman" w:hAnsi="Times New Roman" w:cs="Times New Roman"/>
           <w:lang w:val="hu-HU"/>
         </w:rPr>
         <w:t xml:space="preserve"> metódusokkal bír. A leszármazott osztályokban a </w:t>
@@ -7328,6 +6435,7 @@
       <w:proofErr w:type="spellStart"/>
       <w:r>
         <w:rPr>
+          <w:rFonts w:ascii="Times New Roman" w:hAnsi="Times New Roman" w:cs="Times New Roman"/>
           <w:lang w:val="hu-HU"/>
         </w:rPr>
         <w:t>strategy</w:t>
@@ -7335,12 +6443,14 @@
       <w:proofErr w:type="spellEnd"/>
       <w:r>
         <w:rPr>
+          <w:rFonts w:ascii="Times New Roman" w:hAnsi="Times New Roman" w:cs="Times New Roman"/>
           <w:lang w:val="hu-HU"/>
         </w:rPr>
         <w:t xml:space="preserve"> absztrakt metódus</w:t>
       </w:r>
       <w:r>
         <w:rPr>
+          <w:rFonts w:ascii="Times New Roman" w:hAnsi="Times New Roman" w:cs="Times New Roman"/>
           <w:lang w:val="hu-HU"/>
         </w:rPr>
         <w:t xml:space="preserve"> implementálásában kell megadni az adott játékos logikáját, hogy mi alapján lép. Ez a </w:t>
@@ -7348,6 +6458,7 @@
       <w:proofErr w:type="spellStart"/>
       <w:r>
         <w:rPr>
+          <w:rFonts w:ascii="Times New Roman" w:hAnsi="Times New Roman" w:cs="Times New Roman"/>
           <w:lang w:val="hu-HU"/>
         </w:rPr>
         <w:t>strategy</w:t>
@@ -7355,6 +6466,7 @@
       <w:proofErr w:type="spellEnd"/>
       <w:r>
         <w:rPr>
+          <w:rFonts w:ascii="Times New Roman" w:hAnsi="Times New Roman" w:cs="Times New Roman"/>
           <w:lang w:val="hu-HU"/>
         </w:rPr>
         <w:t xml:space="preserve"> metódus a </w:t>
@@ -7362,6 +6474,7 @@
       <w:proofErr w:type="spellStart"/>
       <w:r>
         <w:rPr>
+          <w:rFonts w:ascii="Times New Roman" w:hAnsi="Times New Roman" w:cs="Times New Roman"/>
           <w:lang w:val="hu-HU"/>
         </w:rPr>
         <w:t>step</w:t>
@@ -7369,6 +6482,7 @@
       <w:proofErr w:type="spellEnd"/>
       <w:r>
         <w:rPr>
+          <w:rFonts w:ascii="Times New Roman" w:hAnsi="Times New Roman" w:cs="Times New Roman"/>
           <w:lang w:val="hu-HU"/>
         </w:rPr>
         <w:t xml:space="preserve"> metódusban </w:t>
@@ -7376,6 +6490,7 @@
       <w:proofErr w:type="spellStart"/>
       <w:r>
         <w:rPr>
+          <w:rFonts w:ascii="Times New Roman" w:hAnsi="Times New Roman" w:cs="Times New Roman"/>
           <w:lang w:val="hu-HU"/>
         </w:rPr>
         <w:t>hívódik</w:t>
@@ -7383,6 +6498,7 @@
       <w:proofErr w:type="spellEnd"/>
       <w:r>
         <w:rPr>
+          <w:rFonts w:ascii="Times New Roman" w:hAnsi="Times New Roman" w:cs="Times New Roman"/>
           <w:lang w:val="hu-HU"/>
         </w:rPr>
         <w:t xml:space="preserve"> meg.</w:t>
@@ -7395,7 +6511,7 @@
           <w:lang w:val="hu-HU"/>
         </w:rPr>
       </w:pPr>
-      <w:bookmarkStart w:id="6" w:name="_Toc160269388"/>
+      <w:bookmarkStart w:id="6" w:name="_Toc160373690"/>
       <w:r>
         <w:rPr>
           <w:lang w:val="hu-HU"/>
@@ -7420,12 +6536,16 @@
     </w:p>
     <w:p>
       <w:pPr>
-        <w:rPr>
-          <w:lang w:val="hu-HU"/>
-        </w:rPr>
-      </w:pPr>
-      <w:r>
-        <w:rPr>
+        <w:spacing w:line="360" w:lineRule="auto"/>
+        <w:jc w:val="both"/>
+        <w:rPr>
+          <w:rFonts w:ascii="Times New Roman" w:hAnsi="Times New Roman" w:cs="Times New Roman"/>
+          <w:lang w:val="hu-HU"/>
+        </w:rPr>
+      </w:pPr>
+      <w:r>
+        <w:rPr>
+          <w:rFonts w:ascii="Times New Roman" w:hAnsi="Times New Roman" w:cs="Times New Roman"/>
           <w:lang w:val="hu-HU"/>
         </w:rPr>
         <w:t xml:space="preserve">A </w:t>
@@ -7433,6 +6553,7 @@
       <w:proofErr w:type="spellStart"/>
       <w:r>
         <w:rPr>
+          <w:rFonts w:ascii="Times New Roman" w:hAnsi="Times New Roman" w:cs="Times New Roman"/>
           <w:lang w:val="hu-HU"/>
         </w:rPr>
         <w:t>strategy</w:t>
@@ -7440,6 +6561,7 @@
       <w:proofErr w:type="spellEnd"/>
       <w:r>
         <w:rPr>
+          <w:rFonts w:ascii="Times New Roman" w:hAnsi="Times New Roman" w:cs="Times New Roman"/>
           <w:lang w:val="hu-HU"/>
         </w:rPr>
         <w:t xml:space="preserve"> metódust implementálja, amiben az „óvatos” játékos logikája van.</w:t>
@@ -7452,7 +6574,7 @@
           <w:lang w:val="hu-HU"/>
         </w:rPr>
       </w:pPr>
-      <w:bookmarkStart w:id="7" w:name="_Toc160269389"/>
+      <w:bookmarkStart w:id="7" w:name="_Toc160373691"/>
       <w:r>
         <w:rPr>
           <w:lang w:val="hu-HU"/>
@@ -7471,12 +6593,16 @@
     </w:p>
     <w:p>
       <w:pPr>
-        <w:rPr>
-          <w:lang w:val="hu-HU"/>
-        </w:rPr>
-      </w:pPr>
-      <w:r>
-        <w:rPr>
+        <w:spacing w:line="360" w:lineRule="auto"/>
+        <w:jc w:val="both"/>
+        <w:rPr>
+          <w:rFonts w:ascii="Times New Roman" w:hAnsi="Times New Roman" w:cs="Times New Roman"/>
+          <w:lang w:val="hu-HU"/>
+        </w:rPr>
+      </w:pPr>
+      <w:r>
+        <w:rPr>
+          <w:rFonts w:ascii="Times New Roman" w:hAnsi="Times New Roman" w:cs="Times New Roman"/>
           <w:lang w:val="hu-HU"/>
         </w:rPr>
         <w:t xml:space="preserve">A </w:t>
@@ -7484,6 +6610,7 @@
       <w:proofErr w:type="spellStart"/>
       <w:r>
         <w:rPr>
+          <w:rFonts w:ascii="Times New Roman" w:hAnsi="Times New Roman" w:cs="Times New Roman"/>
           <w:lang w:val="hu-HU"/>
         </w:rPr>
         <w:t>strategy</w:t>
@@ -7491,6 +6618,7 @@
       <w:proofErr w:type="spellEnd"/>
       <w:r>
         <w:rPr>
+          <w:rFonts w:ascii="Times New Roman" w:hAnsi="Times New Roman" w:cs="Times New Roman"/>
           <w:lang w:val="hu-HU"/>
         </w:rPr>
         <w:t xml:space="preserve"> metódust implementálja, amiben a „mohó” játékos logikája van.</w:t>
@@ -7503,11 +6631,12 @@
           <w:lang w:val="hu-HU"/>
         </w:rPr>
       </w:pPr>
-      <w:bookmarkStart w:id="8" w:name="_Toc160269390"/>
-      <w:r>
-        <w:rPr>
-          <w:lang w:val="hu-HU"/>
-        </w:rPr>
+      <w:bookmarkStart w:id="8" w:name="_Toc160373692"/>
+      <w:r>
+        <w:rPr>
+          <w:lang w:val="hu-HU"/>
+        </w:rPr>
+        <w:lastRenderedPageBreak/>
         <w:t xml:space="preserve">2.2.5 </w:t>
       </w:r>
       <w:proofErr w:type="spellStart"/>
@@ -7528,12 +6657,16 @@
     </w:p>
     <w:p>
       <w:pPr>
-        <w:rPr>
-          <w:lang w:val="hu-HU"/>
-        </w:rPr>
-      </w:pPr>
-      <w:r>
-        <w:rPr>
+        <w:spacing w:line="360" w:lineRule="auto"/>
+        <w:jc w:val="both"/>
+        <w:rPr>
+          <w:rFonts w:ascii="Times New Roman" w:hAnsi="Times New Roman" w:cs="Times New Roman"/>
+          <w:lang w:val="hu-HU"/>
+        </w:rPr>
+      </w:pPr>
+      <w:r>
+        <w:rPr>
+          <w:rFonts w:ascii="Times New Roman" w:hAnsi="Times New Roman" w:cs="Times New Roman"/>
           <w:lang w:val="hu-HU"/>
         </w:rPr>
         <w:t xml:space="preserve">A </w:t>
@@ -7541,6 +6674,7 @@
       <w:proofErr w:type="spellStart"/>
       <w:r>
         <w:rPr>
+          <w:rFonts w:ascii="Times New Roman" w:hAnsi="Times New Roman" w:cs="Times New Roman"/>
           <w:lang w:val="hu-HU"/>
         </w:rPr>
         <w:t>strategy</w:t>
@@ -7548,6 +6682,7 @@
       <w:proofErr w:type="spellEnd"/>
       <w:r>
         <w:rPr>
+          <w:rFonts w:ascii="Times New Roman" w:hAnsi="Times New Roman" w:cs="Times New Roman"/>
           <w:lang w:val="hu-HU"/>
         </w:rPr>
         <w:t xml:space="preserve"> metódust implementálja, amiben a „taktikus” játékos logikája van.</w:t>
@@ -7555,30 +6690,16 @@
     </w:p>
     <w:p>
       <w:pPr>
-        <w:rPr>
-          <w:lang w:val="hu-HU"/>
-        </w:rPr>
-      </w:pPr>
-      <w:r>
-        <w:rPr>
-          <w:lang w:val="hu-HU"/>
-        </w:rPr>
-        <w:br w:type="page"/>
-      </w:r>
-    </w:p>
-    <w:p>
-      <w:pPr>
         <w:pStyle w:val="Cmsor2"/>
         <w:rPr>
           <w:lang w:val="hu-HU"/>
         </w:rPr>
       </w:pPr>
-      <w:bookmarkStart w:id="9" w:name="_Toc160269391"/>
-      <w:r>
-        <w:rPr>
-          <w:lang w:val="hu-HU"/>
-        </w:rPr>
-        <w:lastRenderedPageBreak/>
+      <w:bookmarkStart w:id="9" w:name="_Toc160373693"/>
+      <w:r>
+        <w:rPr>
+          <w:lang w:val="hu-HU"/>
+        </w:rPr>
         <w:t xml:space="preserve">2.3 </w:t>
       </w:r>
       <w:proofErr w:type="spellStart"/>
@@ -7631,10 +6752,10 @@
           <w:lang w:val="hu-HU"/>
         </w:rPr>
         <w:drawing>
-          <wp:inline distT="0" distB="0" distL="0" distR="0" wp14:anchorId="3DACFB71" wp14:editId="1B872953">
-            <wp:extent cx="5760720" cy="4631690"/>
-            <wp:effectExtent l="0" t="0" r="0" b="0"/>
-            <wp:docPr id="1652704441" name="Kép 1" descr="A képen szöveg, Párhuzamos, dokumentum, Betűtípus látható&#10;&#10;Automatikusan generált leírás"/>
+          <wp:inline distT="0" distB="0" distL="0" distR="0" wp14:anchorId="0C7F859B" wp14:editId="15F2370F">
+            <wp:extent cx="5760720" cy="4678680"/>
+            <wp:effectExtent l="0" t="0" r="0" b="7620"/>
+            <wp:docPr id="1769268542" name="Kép 1" descr="A képen szöveg, Párhuzamos, nyugta, dokumentum látható&#10;&#10;Automatikusan generált leírás"/>
             <wp:cNvGraphicFramePr>
               <a:graphicFrameLocks xmlns:a="http://schemas.openxmlformats.org/drawingml/2006/main" noChangeAspect="1"/>
             </wp:cNvGraphicFramePr>
@@ -7642,7 +6763,7 @@
               <a:graphicData uri="http://schemas.openxmlformats.org/drawingml/2006/picture">
                 <pic:pic xmlns:pic="http://schemas.openxmlformats.org/drawingml/2006/picture">
                   <pic:nvPicPr>
-                    <pic:cNvPr id="1652704441" name="Kép 1" descr="A képen szöveg, Párhuzamos, dokumentum, Betűtípus látható&#10;&#10;Automatikusan generált leírás"/>
+                    <pic:cNvPr id="1769268542" name="Kép 1" descr="A képen szöveg, Párhuzamos, nyugta, dokumentum látható&#10;&#10;Automatikusan generált leírás"/>
                     <pic:cNvPicPr/>
                   </pic:nvPicPr>
                   <pic:blipFill>
@@ -7654,7 +6775,7 @@
                   <pic:spPr>
                     <a:xfrm>
                       <a:off x="0" y="0"/>
-                      <a:ext cx="5760720" cy="4631690"/>
+                      <a:ext cx="5760720" cy="4678680"/>
                     </a:xfrm>
                     <a:prstGeom prst="rect">
                       <a:avLst/>
@@ -7674,7 +6795,7 @@
           <w:lang w:val="hu-HU"/>
         </w:rPr>
       </w:pPr>
-      <w:bookmarkStart w:id="10" w:name="_Toc160269392"/>
+      <w:bookmarkStart w:id="10" w:name="_Toc160373694"/>
       <w:r>
         <w:rPr>
           <w:lang w:val="hu-HU"/>
@@ -7699,12 +6820,16 @@
     </w:p>
     <w:p>
       <w:pPr>
-        <w:rPr>
-          <w:lang w:val="hu-HU"/>
-        </w:rPr>
-      </w:pPr>
-      <w:r>
-        <w:rPr>
+        <w:spacing w:line="360" w:lineRule="auto"/>
+        <w:jc w:val="both"/>
+        <w:rPr>
+          <w:rFonts w:ascii="Times New Roman" w:hAnsi="Times New Roman" w:cs="Times New Roman"/>
+          <w:lang w:val="hu-HU"/>
+        </w:rPr>
+      </w:pPr>
+      <w:r>
+        <w:rPr>
+          <w:rFonts w:ascii="Times New Roman" w:hAnsi="Times New Roman" w:cs="Times New Roman"/>
           <w:lang w:val="hu-HU"/>
         </w:rPr>
         <w:t xml:space="preserve">Egy interfész, amit a csomagon </w:t>
@@ -7712,6 +6837,7 @@
       <w:proofErr w:type="spellStart"/>
       <w:r>
         <w:rPr>
+          <w:rFonts w:ascii="Times New Roman" w:hAnsi="Times New Roman" w:cs="Times New Roman"/>
           <w:lang w:val="hu-HU"/>
         </w:rPr>
         <w:t>kívűlről</w:t>
@@ -7719,6 +6845,7 @@
       <w:proofErr w:type="spellEnd"/>
       <w:r>
         <w:rPr>
+          <w:rFonts w:ascii="Times New Roman" w:hAnsi="Times New Roman" w:cs="Times New Roman"/>
           <w:lang w:val="hu-HU"/>
         </w:rPr>
         <w:t xml:space="preserve"> használnak az osztályok. A </w:t>
@@ -7726,6 +6853,7 @@
       <w:proofErr w:type="spellStart"/>
       <w:r>
         <w:rPr>
+          <w:rFonts w:ascii="Times New Roman" w:hAnsi="Times New Roman" w:cs="Times New Roman"/>
           <w:lang w:val="hu-HU"/>
         </w:rPr>
         <w:t>getNext</w:t>
@@ -7733,6 +6861,7 @@
       <w:proofErr w:type="spellEnd"/>
       <w:r>
         <w:rPr>
+          <w:rFonts w:ascii="Times New Roman" w:hAnsi="Times New Roman" w:cs="Times New Roman"/>
           <w:lang w:val="hu-HU"/>
         </w:rPr>
         <w:t xml:space="preserve"> metódus segítségével lehet végig iterálni a pályán. A </w:t>
@@ -7740,6 +6869,7 @@
       <w:proofErr w:type="spellStart"/>
       <w:r>
         <w:rPr>
+          <w:rFonts w:ascii="Times New Roman" w:hAnsi="Times New Roman" w:cs="Times New Roman"/>
           <w:lang w:val="hu-HU"/>
         </w:rPr>
         <w:t>getId</w:t>
@@ -7747,6 +6877,7 @@
       <w:proofErr w:type="spellEnd"/>
       <w:r>
         <w:rPr>
+          <w:rFonts w:ascii="Times New Roman" w:hAnsi="Times New Roman" w:cs="Times New Roman"/>
           <w:lang w:val="hu-HU"/>
         </w:rPr>
         <w:t xml:space="preserve"> metódus csak kiírás </w:t>
@@ -7754,6 +6885,7 @@
       <w:proofErr w:type="spellStart"/>
       <w:r>
         <w:rPr>
+          <w:rFonts w:ascii="Times New Roman" w:hAnsi="Times New Roman" w:cs="Times New Roman"/>
           <w:lang w:val="hu-HU"/>
         </w:rPr>
         <w:t>szempontjánól</w:t>
@@ -7761,6 +6893,7 @@
       <w:proofErr w:type="spellEnd"/>
       <w:r>
         <w:rPr>
+          <w:rFonts w:ascii="Times New Roman" w:hAnsi="Times New Roman" w:cs="Times New Roman"/>
           <w:lang w:val="hu-HU"/>
         </w:rPr>
         <w:t xml:space="preserve"> fontos. A </w:t>
@@ -7768,6 +6901,7 @@
       <w:proofErr w:type="spellStart"/>
       <w:r>
         <w:rPr>
+          <w:rFonts w:ascii="Times New Roman" w:hAnsi="Times New Roman" w:cs="Times New Roman"/>
           <w:lang w:val="hu-HU"/>
         </w:rPr>
         <w:t>setNext</w:t>
@@ -7775,6 +6909,7 @@
       <w:proofErr w:type="spellEnd"/>
       <w:r>
         <w:rPr>
+          <w:rFonts w:ascii="Times New Roman" w:hAnsi="Times New Roman" w:cs="Times New Roman"/>
           <w:lang w:val="hu-HU"/>
         </w:rPr>
         <w:t xml:space="preserve"> segítségével </w:t>
@@ -7782,6 +6917,7 @@
       <w:proofErr w:type="spellStart"/>
       <w:r>
         <w:rPr>
+          <w:rFonts w:ascii="Times New Roman" w:hAnsi="Times New Roman" w:cs="Times New Roman"/>
           <w:lang w:val="hu-HU"/>
         </w:rPr>
         <w:t>építí</w:t>
@@ -7789,6 +6925,7 @@
       <w:proofErr w:type="spellEnd"/>
       <w:r>
         <w:rPr>
+          <w:rFonts w:ascii="Times New Roman" w:hAnsi="Times New Roman" w:cs="Times New Roman"/>
           <w:lang w:val="hu-HU"/>
         </w:rPr>
         <w:t xml:space="preserve"> fel a pályát a Game osztály, illetve az </w:t>
@@ -7796,6 +6933,7 @@
       <w:proofErr w:type="spellStart"/>
       <w:r>
         <w:rPr>
+          <w:rFonts w:ascii="Times New Roman" w:hAnsi="Times New Roman" w:cs="Times New Roman"/>
           <w:lang w:val="hu-HU"/>
         </w:rPr>
         <w:t>onSteppedByPlayer</w:t>
@@ -7803,6 +6941,7 @@
       <w:proofErr w:type="spellEnd"/>
       <w:r>
         <w:rPr>
+          <w:rFonts w:ascii="Times New Roman" w:hAnsi="Times New Roman" w:cs="Times New Roman"/>
           <w:lang w:val="hu-HU"/>
         </w:rPr>
         <w:t xml:space="preserve"> metódus </w:t>
@@ -7810,6 +6949,7 @@
       <w:proofErr w:type="spellStart"/>
       <w:r>
         <w:rPr>
+          <w:rFonts w:ascii="Times New Roman" w:hAnsi="Times New Roman" w:cs="Times New Roman"/>
           <w:lang w:val="hu-HU"/>
         </w:rPr>
         <w:t>hívódik</w:t>
@@ -7817,42 +6957,49 @@
       <w:proofErr w:type="spellEnd"/>
       <w:r>
         <w:rPr>
+          <w:rFonts w:ascii="Times New Roman" w:hAnsi="Times New Roman" w:cs="Times New Roman"/>
           <w:lang w:val="hu-HU"/>
         </w:rPr>
         <w:t xml:space="preserve"> meg az adott mezőn, amikor rálép egy játékos.</w:t>
       </w:r>
       <w:r>
         <w:rPr>
+          <w:rFonts w:ascii="Times New Roman" w:hAnsi="Times New Roman" w:cs="Times New Roman"/>
           <w:lang w:val="hu-HU"/>
         </w:rPr>
         <w:t xml:space="preserve"> Ez a </w:t>
       </w:r>
       <w:r>
         <w:rPr>
+          <w:rFonts w:ascii="Times New Roman" w:hAnsi="Times New Roman" w:cs="Times New Roman"/>
           <w:lang w:val="hu-HU"/>
         </w:rPr>
         <w:t xml:space="preserve">pálya egy </w:t>
       </w:r>
       <w:r>
         <w:rPr>
+          <w:rFonts w:ascii="Times New Roman" w:hAnsi="Times New Roman" w:cs="Times New Roman"/>
           <w:lang w:val="hu-HU"/>
         </w:rPr>
         <w:t>mező</w:t>
       </w:r>
       <w:r>
         <w:rPr>
+          <w:rFonts w:ascii="Times New Roman" w:hAnsi="Times New Roman" w:cs="Times New Roman"/>
           <w:lang w:val="hu-HU"/>
         </w:rPr>
         <w:t>jé</w:t>
       </w:r>
       <w:r>
         <w:rPr>
+          <w:rFonts w:ascii="Times New Roman" w:hAnsi="Times New Roman" w:cs="Times New Roman"/>
           <w:lang w:val="hu-HU"/>
         </w:rPr>
         <w:t>t reprezentálja</w:t>
       </w:r>
       <w:r>
         <w:rPr>
+          <w:rFonts w:ascii="Times New Roman" w:hAnsi="Times New Roman" w:cs="Times New Roman"/>
           <w:lang w:val="hu-HU"/>
         </w:rPr>
         <w:t>.</w:t>
@@ -7865,7 +7012,7 @@
           <w:lang w:val="hu-HU"/>
         </w:rPr>
       </w:pPr>
-      <w:bookmarkStart w:id="11" w:name="_Toc160269393"/>
+      <w:bookmarkStart w:id="11" w:name="_Toc160373695"/>
       <w:r>
         <w:rPr>
           <w:lang w:val="hu-HU"/>
@@ -7890,24 +7037,30 @@
     </w:p>
     <w:p>
       <w:pPr>
-        <w:rPr>
-          <w:lang w:val="hu-HU"/>
-        </w:rPr>
-      </w:pPr>
-      <w:r>
-        <w:rPr>
+        <w:spacing w:line="360" w:lineRule="auto"/>
+        <w:jc w:val="both"/>
+        <w:rPr>
+          <w:rFonts w:ascii="Times New Roman" w:hAnsi="Times New Roman" w:cs="Times New Roman"/>
+          <w:lang w:val="hu-HU"/>
+        </w:rPr>
+      </w:pPr>
+      <w:r>
+        <w:rPr>
+          <w:rFonts w:ascii="Times New Roman" w:hAnsi="Times New Roman" w:cs="Times New Roman"/>
           <w:lang w:val="hu-HU"/>
         </w:rPr>
         <w:t>Ez az inga</w:t>
       </w:r>
       <w:r>
         <w:rPr>
+          <w:rFonts w:ascii="Times New Roman" w:hAnsi="Times New Roman" w:cs="Times New Roman"/>
           <w:lang w:val="hu-HU"/>
         </w:rPr>
         <w:t>tlan</w:t>
       </w:r>
       <w:r>
         <w:rPr>
+          <w:rFonts w:ascii="Times New Roman" w:hAnsi="Times New Roman" w:cs="Times New Roman"/>
           <w:lang w:val="hu-HU"/>
         </w:rPr>
         <w:t>t reprezentáló interfész és ezt használja a játékos osztály, illetve a leszármazottjai.</w:t>
@@ -7920,11 +7073,12 @@
           <w:lang w:val="hu-HU"/>
         </w:rPr>
       </w:pPr>
-      <w:bookmarkStart w:id="12" w:name="_Toc160269394"/>
-      <w:r>
-        <w:rPr>
-          <w:lang w:val="hu-HU"/>
-        </w:rPr>
+      <w:bookmarkStart w:id="12" w:name="_Toc160373696"/>
+      <w:r>
+        <w:rPr>
+          <w:lang w:val="hu-HU"/>
+        </w:rPr>
+        <w:lastRenderedPageBreak/>
         <w:t xml:space="preserve">2.3.3 </w:t>
       </w:r>
       <w:proofErr w:type="spellStart"/>
@@ -7945,12 +7099,16 @@
     </w:p>
     <w:p>
       <w:pPr>
-        <w:rPr>
-          <w:lang w:val="hu-HU"/>
-        </w:rPr>
-      </w:pPr>
-      <w:r>
-        <w:rPr>
+        <w:spacing w:line="360" w:lineRule="auto"/>
+        <w:jc w:val="both"/>
+        <w:rPr>
+          <w:rFonts w:ascii="Times New Roman" w:hAnsi="Times New Roman" w:cs="Times New Roman"/>
+          <w:lang w:val="hu-HU"/>
+        </w:rPr>
+      </w:pPr>
+      <w:r>
+        <w:rPr>
+          <w:rFonts w:ascii="Times New Roman" w:hAnsi="Times New Roman" w:cs="Times New Roman"/>
           <w:lang w:val="hu-HU"/>
         </w:rPr>
         <w:t xml:space="preserve">Az ingatlant reprezentáló osztály, ami implementálja az </w:t>
@@ -7958,6 +7116,7 @@
       <w:proofErr w:type="spellStart"/>
       <w:r>
         <w:rPr>
+          <w:rFonts w:ascii="Times New Roman" w:hAnsi="Times New Roman" w:cs="Times New Roman"/>
           <w:lang w:val="hu-HU"/>
         </w:rPr>
         <w:t>IProperty</w:t>
@@ -7965,12 +7124,14 @@
       <w:proofErr w:type="spellEnd"/>
       <w:r>
         <w:rPr>
+          <w:rFonts w:ascii="Times New Roman" w:hAnsi="Times New Roman" w:cs="Times New Roman"/>
           <w:lang w:val="hu-HU"/>
         </w:rPr>
         <w:t xml:space="preserve"> interfészt és metódusait</w:t>
       </w:r>
       <w:r>
         <w:rPr>
+          <w:rFonts w:ascii="Times New Roman" w:hAnsi="Times New Roman" w:cs="Times New Roman"/>
           <w:lang w:val="hu-HU"/>
         </w:rPr>
         <w:t xml:space="preserve">, illetve a </w:t>
@@ -7978,6 +7139,7 @@
       <w:proofErr w:type="spellStart"/>
       <w:r>
         <w:rPr>
+          <w:rFonts w:ascii="Times New Roman" w:hAnsi="Times New Roman" w:cs="Times New Roman"/>
           <w:lang w:val="hu-HU"/>
         </w:rPr>
         <w:t>Field</w:t>
@@ -7985,24 +7147,28 @@
       <w:proofErr w:type="spellEnd"/>
       <w:r>
         <w:rPr>
+          <w:rFonts w:ascii="Times New Roman" w:hAnsi="Times New Roman" w:cs="Times New Roman"/>
           <w:lang w:val="hu-HU"/>
         </w:rPr>
         <w:t xml:space="preserve"> osztályból származik</w:t>
       </w:r>
       <w:r>
         <w:rPr>
+          <w:rFonts w:ascii="Times New Roman" w:hAnsi="Times New Roman" w:cs="Times New Roman"/>
           <w:lang w:val="hu-HU"/>
         </w:rPr>
         <w:t xml:space="preserve"> és implementálja az absztrakt metódusait</w:t>
       </w:r>
       <w:r>
         <w:rPr>
+          <w:rFonts w:ascii="Times New Roman" w:hAnsi="Times New Roman" w:cs="Times New Roman"/>
           <w:lang w:val="hu-HU"/>
         </w:rPr>
         <w:t>.</w:t>
       </w:r>
       <w:r>
         <w:rPr>
+          <w:rFonts w:ascii="Times New Roman" w:hAnsi="Times New Roman" w:cs="Times New Roman"/>
           <w:lang w:val="hu-HU"/>
         </w:rPr>
         <w:t xml:space="preserve"> Az osztály egy példányának egy birtokosa lehet egy játékos. Ezt az </w:t>
@@ -8010,6 +7176,7 @@
       <w:proofErr w:type="spellStart"/>
       <w:r>
         <w:rPr>
+          <w:rFonts w:ascii="Times New Roman" w:hAnsi="Times New Roman" w:cs="Times New Roman"/>
           <w:lang w:val="hu-HU"/>
         </w:rPr>
         <w:t>owner</w:t>
@@ -8017,6 +7184,7 @@
       <w:proofErr w:type="spellEnd"/>
       <w:r>
         <w:rPr>
+          <w:rFonts w:ascii="Times New Roman" w:hAnsi="Times New Roman" w:cs="Times New Roman"/>
           <w:lang w:val="hu-HU"/>
         </w:rPr>
         <w:t xml:space="preserve"> attribútum mutatja meg. Ha az értéke null, akkor még nincs birtokosa, egyébként van birtokosa.</w:t>
@@ -8029,7 +7197,7 @@
           <w:lang w:val="hu-HU"/>
         </w:rPr>
       </w:pPr>
-      <w:bookmarkStart w:id="13" w:name="_Toc160269395"/>
+      <w:bookmarkStart w:id="13" w:name="_Toc160373697"/>
       <w:r>
         <w:rPr>
           <w:lang w:val="hu-HU"/>
@@ -8054,18 +7222,23 @@
     </w:p>
     <w:p>
       <w:pPr>
-        <w:rPr>
-          <w:lang w:val="hu-HU"/>
-        </w:rPr>
-      </w:pPr>
-      <w:r>
-        <w:rPr>
+        <w:spacing w:line="360" w:lineRule="auto"/>
+        <w:jc w:val="both"/>
+        <w:rPr>
+          <w:rFonts w:ascii="Times New Roman" w:hAnsi="Times New Roman" w:cs="Times New Roman"/>
+          <w:lang w:val="hu-HU"/>
+        </w:rPr>
+      </w:pPr>
+      <w:r>
+        <w:rPr>
+          <w:rFonts w:ascii="Times New Roman" w:hAnsi="Times New Roman" w:cs="Times New Roman"/>
           <w:lang w:val="hu-HU"/>
         </w:rPr>
         <w:t>Egy absztrakt típusa a mezőnek</w:t>
       </w:r>
       <w:r>
         <w:rPr>
+          <w:rFonts w:ascii="Times New Roman" w:hAnsi="Times New Roman" w:cs="Times New Roman"/>
           <w:lang w:val="hu-HU"/>
         </w:rPr>
         <w:t xml:space="preserve">, ami implementálja az </w:t>
@@ -8073,6 +7246,7 @@
       <w:proofErr w:type="spellStart"/>
       <w:r>
         <w:rPr>
+          <w:rFonts w:ascii="Times New Roman" w:hAnsi="Times New Roman" w:cs="Times New Roman"/>
           <w:lang w:val="hu-HU"/>
         </w:rPr>
         <w:t>IField</w:t>
@@ -8080,12 +7254,14 @@
       <w:proofErr w:type="spellEnd"/>
       <w:r>
         <w:rPr>
+          <w:rFonts w:ascii="Times New Roman" w:hAnsi="Times New Roman" w:cs="Times New Roman"/>
           <w:lang w:val="hu-HU"/>
         </w:rPr>
         <w:t xml:space="preserve"> interfészt.</w:t>
       </w:r>
       <w:r>
         <w:rPr>
+          <w:rFonts w:ascii="Times New Roman" w:hAnsi="Times New Roman" w:cs="Times New Roman"/>
           <w:lang w:val="hu-HU"/>
         </w:rPr>
         <w:t xml:space="preserve"> Az </w:t>
@@ -8093,6 +7269,7 @@
       <w:proofErr w:type="spellStart"/>
       <w:r>
         <w:rPr>
+          <w:rFonts w:ascii="Times New Roman" w:hAnsi="Times New Roman" w:cs="Times New Roman"/>
           <w:lang w:val="hu-HU"/>
         </w:rPr>
         <w:t>onSteppedByPlayer</w:t>
@@ -8100,37 +7277,35 @@
       <w:proofErr w:type="spellEnd"/>
       <w:r>
         <w:rPr>
-          <w:lang w:val="hu-HU"/>
-        </w:rPr>
-        <w:t xml:space="preserve"> metódust absztraktként beállítva a leszármazottaknak kell </w:t>
-      </w:r>
-      <w:r>
-        <w:rPr>
-          <w:lang w:val="hu-HU"/>
-        </w:rPr>
-        <w:lastRenderedPageBreak/>
-        <w:t>implementálniuk</w:t>
-      </w:r>
-      <w:r>
-        <w:rPr>
+          <w:rFonts w:ascii="Times New Roman" w:hAnsi="Times New Roman" w:cs="Times New Roman"/>
+          <w:lang w:val="hu-HU"/>
+        </w:rPr>
+        <w:t xml:space="preserve"> metódust absztraktként beállítva a leszármazottaknak kell implementálniuk</w:t>
+      </w:r>
+      <w:r>
+        <w:rPr>
+          <w:rFonts w:ascii="Times New Roman" w:hAnsi="Times New Roman" w:cs="Times New Roman"/>
           <w:lang w:val="hu-HU"/>
         </w:rPr>
         <w:t>, hiszen ez a mező típusától függ</w:t>
       </w:r>
       <w:r>
         <w:rPr>
+          <w:rFonts w:ascii="Times New Roman" w:hAnsi="Times New Roman" w:cs="Times New Roman"/>
           <w:lang w:val="hu-HU"/>
         </w:rPr>
         <w:t>, hogy mi történik ekkor.</w:t>
       </w:r>
       <w:r>
         <w:rPr>
+          <w:rFonts w:ascii="Times New Roman" w:hAnsi="Times New Roman" w:cs="Times New Roman"/>
           <w:lang w:val="hu-HU"/>
         </w:rPr>
         <w:t xml:space="preserve"> Az osztály a pálya egy mezőjét reprezentálja és egy láncolt listát képez</w:t>
       </w:r>
       <w:r>
         <w:rPr>
+          <w:rFonts w:ascii="Times New Roman" w:hAnsi="Times New Roman" w:cs="Times New Roman"/>
           <w:lang w:val="hu-HU"/>
         </w:rPr>
         <w:t xml:space="preserve"> a </w:t>
@@ -8138,6 +7313,7 @@
       <w:proofErr w:type="spellStart"/>
       <w:r>
         <w:rPr>
+          <w:rFonts w:ascii="Times New Roman" w:hAnsi="Times New Roman" w:cs="Times New Roman"/>
           <w:lang w:val="hu-HU"/>
         </w:rPr>
         <w:t>next</w:t>
@@ -8145,24 +7321,28 @@
       <w:proofErr w:type="spellEnd"/>
       <w:r>
         <w:rPr>
+          <w:rFonts w:ascii="Times New Roman" w:hAnsi="Times New Roman" w:cs="Times New Roman"/>
           <w:lang w:val="hu-HU"/>
         </w:rPr>
         <w:t xml:space="preserve"> attribútum segítségével</w:t>
       </w:r>
       <w:r>
         <w:rPr>
+          <w:rFonts w:ascii="Times New Roman" w:hAnsi="Times New Roman" w:cs="Times New Roman"/>
           <w:lang w:val="hu-HU"/>
         </w:rPr>
         <w:t>.</w:t>
       </w:r>
       <w:r>
         <w:rPr>
+          <w:rFonts w:ascii="Times New Roman" w:hAnsi="Times New Roman" w:cs="Times New Roman"/>
           <w:lang w:val="hu-HU"/>
         </w:rPr>
         <w:t xml:space="preserve"> A Game osztály felel azért, hogy ez egy körpálya legyen.</w:t>
       </w:r>
       <w:r>
         <w:rPr>
+          <w:rFonts w:ascii="Times New Roman" w:hAnsi="Times New Roman" w:cs="Times New Roman"/>
           <w:lang w:val="hu-HU"/>
         </w:rPr>
         <w:t xml:space="preserve"> A </w:t>
@@ -8170,6 +7350,7 @@
       <w:proofErr w:type="spellStart"/>
       <w:r>
         <w:rPr>
+          <w:rFonts w:ascii="Times New Roman" w:hAnsi="Times New Roman" w:cs="Times New Roman"/>
           <w:lang w:val="hu-HU"/>
         </w:rPr>
         <w:t>value</w:t>
@@ -8177,6 +7358,7 @@
       <w:proofErr w:type="spellEnd"/>
       <w:r>
         <w:rPr>
+          <w:rFonts w:ascii="Times New Roman" w:hAnsi="Times New Roman" w:cs="Times New Roman"/>
           <w:lang w:val="hu-HU"/>
         </w:rPr>
         <w:t xml:space="preserve"> attribútum, pedig egy </w:t>
@@ -8184,6 +7366,7 @@
       <w:proofErr w:type="spellStart"/>
       <w:r>
         <w:rPr>
+          <w:rFonts w:ascii="Times New Roman" w:hAnsi="Times New Roman" w:cs="Times New Roman"/>
           <w:lang w:val="hu-HU"/>
         </w:rPr>
         <w:t>protected</w:t>
@@ -8191,12 +7374,14 @@
       <w:proofErr w:type="spellEnd"/>
       <w:r>
         <w:rPr>
+          <w:rFonts w:ascii="Times New Roman" w:hAnsi="Times New Roman" w:cs="Times New Roman"/>
           <w:lang w:val="hu-HU"/>
         </w:rPr>
         <w:t xml:space="preserve"> láthatósá</w:t>
       </w:r>
       <w:r>
         <w:rPr>
+          <w:rFonts w:ascii="Times New Roman" w:hAnsi="Times New Roman" w:cs="Times New Roman"/>
           <w:lang w:val="hu-HU"/>
         </w:rPr>
         <w:t>gú attribútum, ami a mező jelenlegi értékét reprezentálja.</w:t>
@@ -8209,7 +7394,7 @@
           <w:lang w:val="hu-HU"/>
         </w:rPr>
       </w:pPr>
-      <w:bookmarkStart w:id="14" w:name="_Toc160269396"/>
+      <w:bookmarkStart w:id="14" w:name="_Toc160373698"/>
       <w:r>
         <w:rPr>
           <w:lang w:val="hu-HU"/>
@@ -8234,12 +7419,16 @@
     </w:p>
     <w:p>
       <w:pPr>
-        <w:rPr>
-          <w:lang w:val="hu-HU"/>
-        </w:rPr>
-      </w:pPr>
-      <w:r>
-        <w:rPr>
+        <w:spacing w:line="360" w:lineRule="auto"/>
+        <w:jc w:val="both"/>
+        <w:rPr>
+          <w:rFonts w:ascii="Times New Roman" w:hAnsi="Times New Roman" w:cs="Times New Roman"/>
+          <w:lang w:val="hu-HU"/>
+        </w:rPr>
+      </w:pPr>
+      <w:r>
+        <w:rPr>
+          <w:rFonts w:ascii="Times New Roman" w:hAnsi="Times New Roman" w:cs="Times New Roman"/>
           <w:lang w:val="hu-HU"/>
         </w:rPr>
         <w:t xml:space="preserve">A szerencse típusú mezőt reprezentálja. A </w:t>
@@ -8247,6 +7436,7 @@
       <w:proofErr w:type="spellStart"/>
       <w:r>
         <w:rPr>
+          <w:rFonts w:ascii="Times New Roman" w:hAnsi="Times New Roman" w:cs="Times New Roman"/>
           <w:lang w:val="hu-HU"/>
         </w:rPr>
         <w:t>Field</w:t>
@@ -8254,6 +7444,7 @@
       <w:proofErr w:type="spellEnd"/>
       <w:r>
         <w:rPr>
+          <w:rFonts w:ascii="Times New Roman" w:hAnsi="Times New Roman" w:cs="Times New Roman"/>
           <w:lang w:val="hu-HU"/>
         </w:rPr>
         <w:t xml:space="preserve"> osztályból származik és implementálja az </w:t>
@@ -8261,6 +7452,7 @@
       <w:proofErr w:type="spellStart"/>
       <w:r>
         <w:rPr>
+          <w:rFonts w:ascii="Times New Roman" w:hAnsi="Times New Roman" w:cs="Times New Roman"/>
           <w:lang w:val="hu-HU"/>
         </w:rPr>
         <w:t>onSteppedByPlayer</w:t>
@@ -8268,6 +7460,7 @@
       <w:proofErr w:type="spellEnd"/>
       <w:r>
         <w:rPr>
+          <w:rFonts w:ascii="Times New Roman" w:hAnsi="Times New Roman" w:cs="Times New Roman"/>
           <w:lang w:val="hu-HU"/>
         </w:rPr>
         <w:t xml:space="preserve"> metódusát, ahol a paraméterként megkapott játékoshoz hozzáadja a </w:t>
@@ -8275,6 +7468,7 @@
       <w:proofErr w:type="spellStart"/>
       <w:r>
         <w:rPr>
+          <w:rFonts w:ascii="Times New Roman" w:hAnsi="Times New Roman" w:cs="Times New Roman"/>
           <w:lang w:val="hu-HU"/>
         </w:rPr>
         <w:t>value</w:t>
@@ -8282,6 +7476,7 @@
       <w:proofErr w:type="spellEnd"/>
       <w:r>
         <w:rPr>
+          <w:rFonts w:ascii="Times New Roman" w:hAnsi="Times New Roman" w:cs="Times New Roman"/>
           <w:lang w:val="hu-HU"/>
         </w:rPr>
         <w:t xml:space="preserve"> attribútum értékét, amit egy konstruktorban kap meg.</w:t>
@@ -8294,7 +7489,7 @@
           <w:lang w:val="hu-HU"/>
         </w:rPr>
       </w:pPr>
-      <w:bookmarkStart w:id="15" w:name="_Toc160269397"/>
+      <w:bookmarkStart w:id="15" w:name="_Toc160373699"/>
       <w:r>
         <w:rPr>
           <w:lang w:val="hu-HU"/>
@@ -8305,12 +7500,16 @@
     </w:p>
     <w:p>
       <w:pPr>
-        <w:rPr>
-          <w:lang w:val="hu-HU"/>
-        </w:rPr>
-      </w:pPr>
-      <w:r>
-        <w:rPr>
+        <w:spacing w:line="360" w:lineRule="auto"/>
+        <w:jc w:val="both"/>
+        <w:rPr>
+          <w:rFonts w:ascii="Times New Roman" w:hAnsi="Times New Roman" w:cs="Times New Roman"/>
+          <w:lang w:val="hu-HU"/>
+        </w:rPr>
+      </w:pPr>
+      <w:r>
+        <w:rPr>
+          <w:rFonts w:ascii="Times New Roman" w:hAnsi="Times New Roman" w:cs="Times New Roman"/>
           <w:lang w:val="hu-HU"/>
         </w:rPr>
         <w:t xml:space="preserve">A szolgáltatás típusú mezőt reprezentálja. A </w:t>
@@ -8318,6 +7517,7 @@
       <w:proofErr w:type="spellStart"/>
       <w:r>
         <w:rPr>
+          <w:rFonts w:ascii="Times New Roman" w:hAnsi="Times New Roman" w:cs="Times New Roman"/>
           <w:lang w:val="hu-HU"/>
         </w:rPr>
         <w:t>Field</w:t>
@@ -8325,6 +7525,7 @@
       <w:proofErr w:type="spellEnd"/>
       <w:r>
         <w:rPr>
+          <w:rFonts w:ascii="Times New Roman" w:hAnsi="Times New Roman" w:cs="Times New Roman"/>
           <w:lang w:val="hu-HU"/>
         </w:rPr>
         <w:t xml:space="preserve"> osztályból származik és implementálja az </w:t>
@@ -8332,6 +7533,7 @@
       <w:proofErr w:type="spellStart"/>
       <w:r>
         <w:rPr>
+          <w:rFonts w:ascii="Times New Roman" w:hAnsi="Times New Roman" w:cs="Times New Roman"/>
           <w:lang w:val="hu-HU"/>
         </w:rPr>
         <w:t>onSteppedByPlayer</w:t>
@@ -8339,6 +7541,7 @@
       <w:proofErr w:type="spellEnd"/>
       <w:r>
         <w:rPr>
+          <w:rFonts w:ascii="Times New Roman" w:hAnsi="Times New Roman" w:cs="Times New Roman"/>
           <w:lang w:val="hu-HU"/>
         </w:rPr>
         <w:t xml:space="preserve"> metódusát, ahol a paraméterként megkapott játékostól levonja a </w:t>
@@ -8346,6 +7549,7 @@
       <w:proofErr w:type="spellStart"/>
       <w:r>
         <w:rPr>
+          <w:rFonts w:ascii="Times New Roman" w:hAnsi="Times New Roman" w:cs="Times New Roman"/>
           <w:lang w:val="hu-HU"/>
         </w:rPr>
         <w:t>value</w:t>
@@ -8353,6 +7557,7 @@
       <w:proofErr w:type="spellEnd"/>
       <w:r>
         <w:rPr>
+          <w:rFonts w:ascii="Times New Roman" w:hAnsi="Times New Roman" w:cs="Times New Roman"/>
           <w:lang w:val="hu-HU"/>
         </w:rPr>
         <w:t xml:space="preserve"> attribútum értékét, amit egy konstruktorban kap meg.</w:t>
@@ -8382,7 +7587,7 @@
           <w:lang w:val="hu-HU"/>
         </w:rPr>
       </w:pPr>
-      <w:bookmarkStart w:id="16" w:name="_Toc160269398"/>
+      <w:bookmarkStart w:id="16" w:name="_Toc160373700"/>
       <w:r>
         <w:rPr>
           <w:lang w:val="hu-HU"/>
@@ -8477,7 +7682,7 @@
           <w:lang w:val="hu-HU"/>
         </w:rPr>
       </w:pPr>
-      <w:bookmarkStart w:id="17" w:name="_Toc160269399"/>
+      <w:bookmarkStart w:id="17" w:name="_Toc160373701"/>
       <w:r>
         <w:rPr>
           <w:lang w:val="hu-HU"/>
@@ -8496,12 +7701,16 @@
     </w:p>
     <w:p>
       <w:pPr>
-        <w:rPr>
-          <w:lang w:val="hu-HU"/>
-        </w:rPr>
-      </w:pPr>
-      <w:r>
-        <w:rPr>
+        <w:spacing w:line="360" w:lineRule="auto"/>
+        <w:jc w:val="both"/>
+        <w:rPr>
+          <w:rFonts w:ascii="Times New Roman" w:hAnsi="Times New Roman" w:cs="Times New Roman"/>
+          <w:lang w:val="hu-HU"/>
+        </w:rPr>
+      </w:pPr>
+      <w:r>
+        <w:rPr>
+          <w:rFonts w:ascii="Times New Roman" w:hAnsi="Times New Roman" w:cs="Times New Roman"/>
           <w:lang w:val="hu-HU"/>
         </w:rPr>
         <w:t xml:space="preserve">Egy interfész, amit a csomagon </w:t>
@@ -8509,6 +7718,7 @@
       <w:proofErr w:type="spellStart"/>
       <w:r>
         <w:rPr>
+          <w:rFonts w:ascii="Times New Roman" w:hAnsi="Times New Roman" w:cs="Times New Roman"/>
           <w:lang w:val="hu-HU"/>
         </w:rPr>
         <w:t>kívűlről</w:t>
@@ -8516,6 +7726,7 @@
       <w:proofErr w:type="spellEnd"/>
       <w:r>
         <w:rPr>
+          <w:rFonts w:ascii="Times New Roman" w:hAnsi="Times New Roman" w:cs="Times New Roman"/>
           <w:lang w:val="hu-HU"/>
         </w:rPr>
         <w:t xml:space="preserve"> használnak az osztályok. Egy </w:t>
@@ -8523,6 +7734,7 @@
       <w:proofErr w:type="spellStart"/>
       <w:r>
         <w:rPr>
+          <w:rFonts w:ascii="Times New Roman" w:hAnsi="Times New Roman" w:cs="Times New Roman"/>
           <w:lang w:val="hu-HU"/>
         </w:rPr>
         <w:t>generate</w:t>
@@ -8530,6 +7742,7 @@
       <w:proofErr w:type="spellEnd"/>
       <w:r>
         <w:rPr>
+          <w:rFonts w:ascii="Times New Roman" w:hAnsi="Times New Roman" w:cs="Times New Roman"/>
           <w:lang w:val="hu-HU"/>
         </w:rPr>
         <w:t xml:space="preserve"> metódusa van, ami egy véletlenszerű számot generál.</w:t>
@@ -8542,7 +7755,7 @@
           <w:lang w:val="hu-HU"/>
         </w:rPr>
       </w:pPr>
-      <w:bookmarkStart w:id="18" w:name="_Toc160269400"/>
+      <w:bookmarkStart w:id="18" w:name="_Toc160373702"/>
       <w:r>
         <w:rPr>
           <w:lang w:val="hu-HU"/>
@@ -8567,12 +7780,16 @@
     </w:p>
     <w:p>
       <w:pPr>
-        <w:rPr>
-          <w:lang w:val="hu-HU"/>
-        </w:rPr>
-      </w:pPr>
-      <w:r>
-        <w:rPr>
+        <w:spacing w:line="360" w:lineRule="auto"/>
+        <w:jc w:val="both"/>
+        <w:rPr>
+          <w:rFonts w:ascii="Times New Roman" w:hAnsi="Times New Roman" w:cs="Times New Roman"/>
+          <w:lang w:val="hu-HU"/>
+        </w:rPr>
+      </w:pPr>
+      <w:r>
+        <w:rPr>
+          <w:rFonts w:ascii="Times New Roman" w:hAnsi="Times New Roman" w:cs="Times New Roman"/>
           <w:lang w:val="hu-HU"/>
         </w:rPr>
         <w:t xml:space="preserve">Implementálja az </w:t>
@@ -8580,6 +7797,7 @@
       <w:proofErr w:type="spellStart"/>
       <w:r>
         <w:rPr>
+          <w:rFonts w:ascii="Times New Roman" w:hAnsi="Times New Roman" w:cs="Times New Roman"/>
           <w:lang w:val="hu-HU"/>
         </w:rPr>
         <w:t>IRandomGenerator</w:t>
@@ -8587,6 +7805,7 @@
       <w:proofErr w:type="spellEnd"/>
       <w:r>
         <w:rPr>
+          <w:rFonts w:ascii="Times New Roman" w:hAnsi="Times New Roman" w:cs="Times New Roman"/>
           <w:lang w:val="hu-HU"/>
         </w:rPr>
         <w:t xml:space="preserve"> interfészt. A </w:t>
@@ -8594,6 +7813,7 @@
       <w:proofErr w:type="spellStart"/>
       <w:r>
         <w:rPr>
+          <w:rFonts w:ascii="Times New Roman" w:hAnsi="Times New Roman" w:cs="Times New Roman"/>
           <w:lang w:val="hu-HU"/>
         </w:rPr>
         <w:t>generate</w:t>
@@ -8601,6 +7821,7 @@
       <w:proofErr w:type="spellEnd"/>
       <w:r>
         <w:rPr>
+          <w:rFonts w:ascii="Times New Roman" w:hAnsi="Times New Roman" w:cs="Times New Roman"/>
           <w:lang w:val="hu-HU"/>
         </w:rPr>
         <w:t xml:space="preserve"> metódusa ténylegesen egy véletlenszerű számot generál a Random típusú attribútuma segítségével.</w:t>
@@ -8613,7 +7834,7 @@
           <w:lang w:val="hu-HU"/>
         </w:rPr>
       </w:pPr>
-      <w:bookmarkStart w:id="19" w:name="_Toc160269401"/>
+      <w:bookmarkStart w:id="19" w:name="_Toc160373703"/>
       <w:r>
         <w:rPr>
           <w:lang w:val="hu-HU"/>
@@ -8638,12 +7859,16 @@
     </w:p>
     <w:p>
       <w:pPr>
-        <w:rPr>
-          <w:lang w:val="hu-HU"/>
-        </w:rPr>
-      </w:pPr>
-      <w:r>
-        <w:rPr>
+        <w:spacing w:line="360" w:lineRule="auto"/>
+        <w:jc w:val="both"/>
+        <w:rPr>
+          <w:rFonts w:ascii="Times New Roman" w:hAnsi="Times New Roman" w:cs="Times New Roman"/>
+          <w:lang w:val="hu-HU"/>
+        </w:rPr>
+      </w:pPr>
+      <w:r>
+        <w:rPr>
+          <w:rFonts w:ascii="Times New Roman" w:hAnsi="Times New Roman" w:cs="Times New Roman"/>
           <w:lang w:val="hu-HU"/>
         </w:rPr>
         <w:t xml:space="preserve">Implementálja az </w:t>
@@ -8651,6 +7876,7 @@
       <w:proofErr w:type="spellStart"/>
       <w:r>
         <w:rPr>
+          <w:rFonts w:ascii="Times New Roman" w:hAnsi="Times New Roman" w:cs="Times New Roman"/>
           <w:lang w:val="hu-HU"/>
         </w:rPr>
         <w:t>IRandomGenerator</w:t>
@@ -8658,6 +7884,7 @@
       <w:proofErr w:type="spellEnd"/>
       <w:r>
         <w:rPr>
+          <w:rFonts w:ascii="Times New Roman" w:hAnsi="Times New Roman" w:cs="Times New Roman"/>
           <w:lang w:val="hu-HU"/>
         </w:rPr>
         <w:t xml:space="preserve"> interfészt. A </w:t>
@@ -8665,6 +7892,7 @@
       <w:proofErr w:type="spellStart"/>
       <w:r>
         <w:rPr>
+          <w:rFonts w:ascii="Times New Roman" w:hAnsi="Times New Roman" w:cs="Times New Roman"/>
           <w:lang w:val="hu-HU"/>
         </w:rPr>
         <w:t>generate</w:t>
@@ -8672,6 +7900,7 @@
       <w:proofErr w:type="spellEnd"/>
       <w:r>
         <w:rPr>
+          <w:rFonts w:ascii="Times New Roman" w:hAnsi="Times New Roman" w:cs="Times New Roman"/>
           <w:lang w:val="hu-HU"/>
         </w:rPr>
         <w:t xml:space="preserve"> metódusa egy prioritásos sorból kiolvasott számot ad vissza, amit konstruktorban adnak át neki. Ez a tesztelhetőség miatt kell, hogy előre meghatározott számokat tudjon tesztelésnél „generálni” a program.</w:t>
@@ -8701,7 +7930,7 @@
           <w:lang w:val="hu-HU"/>
         </w:rPr>
       </w:pPr>
-      <w:bookmarkStart w:id="20" w:name="_Toc160269402"/>
+      <w:bookmarkStart w:id="20" w:name="_Toc160373704"/>
       <w:r>
         <w:rPr>
           <w:lang w:val="hu-HU"/>
@@ -8796,7 +8025,7 @@
           <w:lang w:val="hu-HU"/>
         </w:rPr>
       </w:pPr>
-      <w:bookmarkStart w:id="21" w:name="_Toc160269403"/>
+      <w:bookmarkStart w:id="21" w:name="_Toc160373705"/>
       <w:r>
         <w:rPr>
           <w:lang w:val="hu-HU"/>
@@ -8827,12 +8056,16 @@
     </w:p>
     <w:p>
       <w:pPr>
-        <w:rPr>
-          <w:lang w:val="hu-HU"/>
-        </w:rPr>
-      </w:pPr>
-      <w:r>
-        <w:rPr>
+        <w:spacing w:line="360" w:lineRule="auto"/>
+        <w:jc w:val="both"/>
+        <w:rPr>
+          <w:rFonts w:ascii="Times New Roman" w:hAnsi="Times New Roman" w:cs="Times New Roman"/>
+          <w:lang w:val="hu-HU"/>
+        </w:rPr>
+      </w:pPr>
+      <w:r>
+        <w:rPr>
+          <w:rFonts w:ascii="Times New Roman" w:hAnsi="Times New Roman" w:cs="Times New Roman"/>
           <w:lang w:val="hu-HU"/>
         </w:rPr>
         <w:t xml:space="preserve">Az </w:t>
@@ -8840,6 +8073,7 @@
       <w:proofErr w:type="spellStart"/>
       <w:r>
         <w:rPr>
+          <w:rFonts w:ascii="Times New Roman" w:hAnsi="Times New Roman" w:cs="Times New Roman"/>
           <w:lang w:val="hu-HU"/>
         </w:rPr>
         <w:t>Exception</w:t>
@@ -8847,6 +8081,7 @@
       <w:proofErr w:type="spellEnd"/>
       <w:r>
         <w:rPr>
+          <w:rFonts w:ascii="Times New Roman" w:hAnsi="Times New Roman" w:cs="Times New Roman"/>
           <w:lang w:val="hu-HU"/>
         </w:rPr>
         <w:t xml:space="preserve"> osztályból származik le és a </w:t>
@@ -8854,6 +8089,7 @@
       <w:proofErr w:type="spellStart"/>
       <w:r>
         <w:rPr>
+          <w:rFonts w:ascii="Times New Roman" w:hAnsi="Times New Roman" w:cs="Times New Roman"/>
           <w:lang w:val="hu-HU"/>
         </w:rPr>
         <w:t>Player</w:t>
@@ -8861,30 +8097,35 @@
       <w:proofErr w:type="spellEnd"/>
       <w:r>
         <w:rPr>
+          <w:rFonts w:ascii="Times New Roman" w:hAnsi="Times New Roman" w:cs="Times New Roman"/>
           <w:lang w:val="hu-HU"/>
         </w:rPr>
         <w:t xml:space="preserve"> osztály metódusai dobják</w:t>
       </w:r>
       <w:r>
         <w:rPr>
+          <w:rFonts w:ascii="Times New Roman" w:hAnsi="Times New Roman" w:cs="Times New Roman"/>
           <w:lang w:val="hu-HU"/>
         </w:rPr>
         <w:t xml:space="preserve"> ezt a kivételt</w:t>
       </w:r>
       <w:r>
         <w:rPr>
+          <w:rFonts w:ascii="Times New Roman" w:hAnsi="Times New Roman" w:cs="Times New Roman"/>
           <w:lang w:val="hu-HU"/>
         </w:rPr>
         <w:t xml:space="preserve">, </w:t>
       </w:r>
       <w:r>
         <w:rPr>
+          <w:rFonts w:ascii="Times New Roman" w:hAnsi="Times New Roman" w:cs="Times New Roman"/>
           <w:lang w:val="hu-HU"/>
         </w:rPr>
         <w:t>akkor,</w:t>
       </w:r>
       <w:r>
         <w:rPr>
+          <w:rFonts w:ascii="Times New Roman" w:hAnsi="Times New Roman" w:cs="Times New Roman"/>
           <w:lang w:val="hu-HU"/>
         </w:rPr>
         <w:t xml:space="preserve"> ha a játékos már nincs a játékban és úgy hívnak meg rajta egy adott metódust.</w:t>
@@ -8897,7 +8138,7 @@
           <w:lang w:val="hu-HU"/>
         </w:rPr>
       </w:pPr>
-      <w:bookmarkStart w:id="22" w:name="_Toc160269404"/>
+      <w:bookmarkStart w:id="22" w:name="_Toc160373706"/>
       <w:r>
         <w:rPr>
           <w:lang w:val="hu-HU"/>
@@ -8928,12 +8169,16 @@
     </w:p>
     <w:p>
       <w:pPr>
-        <w:rPr>
-          <w:lang w:val="hu-HU"/>
-        </w:rPr>
-      </w:pPr>
-      <w:r>
-        <w:rPr>
+        <w:spacing w:line="360" w:lineRule="auto"/>
+        <w:jc w:val="both"/>
+        <w:rPr>
+          <w:rFonts w:ascii="Times New Roman" w:hAnsi="Times New Roman" w:cs="Times New Roman"/>
+          <w:lang w:val="hu-HU"/>
+        </w:rPr>
+      </w:pPr>
+      <w:r>
+        <w:rPr>
+          <w:rFonts w:ascii="Times New Roman" w:hAnsi="Times New Roman" w:cs="Times New Roman"/>
           <w:lang w:val="hu-HU"/>
         </w:rPr>
         <w:t xml:space="preserve">Az </w:t>
@@ -8941,6 +8186,7 @@
       <w:proofErr w:type="spellStart"/>
       <w:r>
         <w:rPr>
+          <w:rFonts w:ascii="Times New Roman" w:hAnsi="Times New Roman" w:cs="Times New Roman"/>
           <w:lang w:val="hu-HU"/>
         </w:rPr>
         <w:t>Exception</w:t>
@@ -8948,6 +8194,7 @@
       <w:proofErr w:type="spellEnd"/>
       <w:r>
         <w:rPr>
+          <w:rFonts w:ascii="Times New Roman" w:hAnsi="Times New Roman" w:cs="Times New Roman"/>
           <w:lang w:val="hu-HU"/>
         </w:rPr>
         <w:t xml:space="preserve"> osztályból származik le és a </w:t>
@@ -8955,6 +8202,7 @@
       <w:proofErr w:type="spellStart"/>
       <w:r>
         <w:rPr>
+          <w:rFonts w:ascii="Times New Roman" w:hAnsi="Times New Roman" w:cs="Times New Roman"/>
           <w:lang w:val="hu-HU"/>
         </w:rPr>
         <w:t>Player</w:t>
@@ -8962,6 +8210,7 @@
       <w:proofErr w:type="spellEnd"/>
       <w:r>
         <w:rPr>
+          <w:rFonts w:ascii="Times New Roman" w:hAnsi="Times New Roman" w:cs="Times New Roman"/>
           <w:lang w:val="hu-HU"/>
         </w:rPr>
         <w:t xml:space="preserve"> osztály metódusai dobják ezt a kivételt, akkor, ha a játékos </w:t>
@@ -8969,6 +8218,7 @@
       <w:proofErr w:type="spellStart"/>
       <w:r>
         <w:rPr>
+          <w:rFonts w:ascii="Times New Roman" w:hAnsi="Times New Roman" w:cs="Times New Roman"/>
           <w:lang w:val="hu-HU"/>
         </w:rPr>
         <w:t>addMoney</w:t>
@@ -8976,6 +8226,7 @@
       <w:proofErr w:type="spellEnd"/>
       <w:r>
         <w:rPr>
+          <w:rFonts w:ascii="Times New Roman" w:hAnsi="Times New Roman" w:cs="Times New Roman"/>
           <w:lang w:val="hu-HU"/>
         </w:rPr>
         <w:t xml:space="preserve"> vagy </w:t>
@@ -8983,6 +8234,7 @@
       <w:proofErr w:type="spellStart"/>
       <w:r>
         <w:rPr>
+          <w:rFonts w:ascii="Times New Roman" w:hAnsi="Times New Roman" w:cs="Times New Roman"/>
           <w:lang w:val="hu-HU"/>
         </w:rPr>
         <w:t>removeMoney</w:t>
@@ -8990,30 +8242,35 @@
       <w:proofErr w:type="spellEnd"/>
       <w:r>
         <w:rPr>
+          <w:rFonts w:ascii="Times New Roman" w:hAnsi="Times New Roman" w:cs="Times New Roman"/>
           <w:lang w:val="hu-HU"/>
         </w:rPr>
         <w:t xml:space="preserve"> metódus</w:t>
       </w:r>
       <w:r>
         <w:rPr>
+          <w:rFonts w:ascii="Times New Roman" w:hAnsi="Times New Roman" w:cs="Times New Roman"/>
           <w:lang w:val="hu-HU"/>
         </w:rPr>
         <w:t>át</w:t>
       </w:r>
       <w:r>
         <w:rPr>
+          <w:rFonts w:ascii="Times New Roman" w:hAnsi="Times New Roman" w:cs="Times New Roman"/>
           <w:lang w:val="hu-HU"/>
         </w:rPr>
         <w:t xml:space="preserve"> negatív számmal </w:t>
       </w:r>
       <w:r>
         <w:rPr>
+          <w:rFonts w:ascii="Times New Roman" w:hAnsi="Times New Roman" w:cs="Times New Roman"/>
           <w:lang w:val="hu-HU"/>
         </w:rPr>
         <w:t>hívják</w:t>
       </w:r>
       <w:r>
         <w:rPr>
+          <w:rFonts w:ascii="Times New Roman" w:hAnsi="Times New Roman" w:cs="Times New Roman"/>
           <w:lang w:val="hu-HU"/>
         </w:rPr>
         <w:t xml:space="preserve"> meg.</w:t>
@@ -9026,7 +8283,7 @@
           <w:lang w:val="hu-HU"/>
         </w:rPr>
       </w:pPr>
-      <w:bookmarkStart w:id="23" w:name="_Toc160269405"/>
+      <w:bookmarkStart w:id="23" w:name="_Toc160373707"/>
       <w:r>
         <w:rPr>
           <w:lang w:val="hu-HU"/>
@@ -9057,12 +8314,16 @@
     </w:p>
     <w:p>
       <w:pPr>
-        <w:rPr>
-          <w:lang w:val="hu-HU"/>
-        </w:rPr>
-      </w:pPr>
-      <w:r>
-        <w:rPr>
+        <w:spacing w:line="360" w:lineRule="auto"/>
+        <w:jc w:val="both"/>
+        <w:rPr>
+          <w:rFonts w:ascii="Times New Roman" w:hAnsi="Times New Roman" w:cs="Times New Roman"/>
+          <w:lang w:val="hu-HU"/>
+        </w:rPr>
+      </w:pPr>
+      <w:r>
+        <w:rPr>
+          <w:rFonts w:ascii="Times New Roman" w:hAnsi="Times New Roman" w:cs="Times New Roman"/>
           <w:lang w:val="hu-HU"/>
         </w:rPr>
         <w:t xml:space="preserve">Az </w:t>
@@ -9070,6 +8331,7 @@
       <w:proofErr w:type="spellStart"/>
       <w:r>
         <w:rPr>
+          <w:rFonts w:ascii="Times New Roman" w:hAnsi="Times New Roman" w:cs="Times New Roman"/>
           <w:lang w:val="hu-HU"/>
         </w:rPr>
         <w:t>Exception</w:t>
@@ -9077,6 +8339,7 @@
       <w:proofErr w:type="spellEnd"/>
       <w:r>
         <w:rPr>
+          <w:rFonts w:ascii="Times New Roman" w:hAnsi="Times New Roman" w:cs="Times New Roman"/>
           <w:lang w:val="hu-HU"/>
         </w:rPr>
         <w:t xml:space="preserve"> osztályból származik le és a </w:t>
@@ -9084,6 +8347,7 @@
       <w:proofErr w:type="spellStart"/>
       <w:r>
         <w:rPr>
+          <w:rFonts w:ascii="Times New Roman" w:hAnsi="Times New Roman" w:cs="Times New Roman"/>
           <w:lang w:val="hu-HU"/>
         </w:rPr>
         <w:t>Player</w:t>
@@ -9091,6 +8355,7 @@
       <w:proofErr w:type="spellEnd"/>
       <w:r>
         <w:rPr>
+          <w:rFonts w:ascii="Times New Roman" w:hAnsi="Times New Roman" w:cs="Times New Roman"/>
           <w:lang w:val="hu-HU"/>
         </w:rPr>
         <w:t xml:space="preserve"> osztály metódusai dobják ezt a kivételt, akkor, ha a játékos </w:t>
@@ -9098,6 +8363,7 @@
       <w:proofErr w:type="spellStart"/>
       <w:r>
         <w:rPr>
+          <w:rFonts w:ascii="Times New Roman" w:hAnsi="Times New Roman" w:cs="Times New Roman"/>
           <w:lang w:val="hu-HU"/>
         </w:rPr>
         <w:t>buy</w:t>
@@ -9105,6 +8371,7 @@
       <w:proofErr w:type="spellEnd"/>
       <w:r>
         <w:rPr>
+          <w:rFonts w:ascii="Times New Roman" w:hAnsi="Times New Roman" w:cs="Times New Roman"/>
           <w:lang w:val="hu-HU"/>
         </w:rPr>
         <w:t xml:space="preserve"> vagy upgrade metódusát hívják meg, de a játékos </w:t>
@@ -9112,6 +8379,7 @@
       <w:proofErr w:type="spellStart"/>
       <w:r>
         <w:rPr>
+          <w:rFonts w:ascii="Times New Roman" w:hAnsi="Times New Roman" w:cs="Times New Roman"/>
           <w:lang w:val="hu-HU"/>
         </w:rPr>
         <w:t>money</w:t>
@@ -9119,6 +8387,7 @@
       <w:proofErr w:type="spellEnd"/>
       <w:r>
         <w:rPr>
+          <w:rFonts w:ascii="Times New Roman" w:hAnsi="Times New Roman" w:cs="Times New Roman"/>
           <w:lang w:val="hu-HU"/>
         </w:rPr>
         <w:t xml:space="preserve"> attribútuma kisebb az ingatlan áránál.</w:t>
@@ -9131,7 +8400,7 @@
           <w:lang w:val="hu-HU"/>
         </w:rPr>
       </w:pPr>
-      <w:bookmarkStart w:id="24" w:name="_Toc160269406"/>
+      <w:bookmarkStart w:id="24" w:name="_Toc160373708"/>
       <w:r>
         <w:rPr>
           <w:lang w:val="hu-HU"/>
@@ -9162,12 +8431,16 @@
     </w:p>
     <w:p>
       <w:pPr>
-        <w:rPr>
-          <w:lang w:val="hu-HU"/>
-        </w:rPr>
-      </w:pPr>
-      <w:r>
-        <w:rPr>
+        <w:spacing w:line="360" w:lineRule="auto"/>
+        <w:jc w:val="both"/>
+        <w:rPr>
+          <w:rFonts w:ascii="Times New Roman" w:hAnsi="Times New Roman" w:cs="Times New Roman"/>
+          <w:lang w:val="hu-HU"/>
+        </w:rPr>
+      </w:pPr>
+      <w:r>
+        <w:rPr>
+          <w:rFonts w:ascii="Times New Roman" w:hAnsi="Times New Roman" w:cs="Times New Roman"/>
           <w:lang w:val="hu-HU"/>
         </w:rPr>
         <w:t xml:space="preserve">Az </w:t>
@@ -9175,6 +8448,7 @@
       <w:proofErr w:type="spellStart"/>
       <w:r>
         <w:rPr>
+          <w:rFonts w:ascii="Times New Roman" w:hAnsi="Times New Roman" w:cs="Times New Roman"/>
           <w:lang w:val="hu-HU"/>
         </w:rPr>
         <w:t>Exception</w:t>
@@ -9182,6 +8456,7 @@
       <w:proofErr w:type="spellEnd"/>
       <w:r>
         <w:rPr>
+          <w:rFonts w:ascii="Times New Roman" w:hAnsi="Times New Roman" w:cs="Times New Roman"/>
           <w:lang w:val="hu-HU"/>
         </w:rPr>
         <w:t xml:space="preserve"> osztályból származik le és a </w:t>
@@ -9189,6 +8464,7 @@
       <w:proofErr w:type="spellStart"/>
       <w:r>
         <w:rPr>
+          <w:rFonts w:ascii="Times New Roman" w:hAnsi="Times New Roman" w:cs="Times New Roman"/>
           <w:lang w:val="hu-HU"/>
         </w:rPr>
         <w:t>Player</w:t>
@@ -9196,6 +8472,7 @@
       <w:proofErr w:type="spellEnd"/>
       <w:r>
         <w:rPr>
+          <w:rFonts w:ascii="Times New Roman" w:hAnsi="Times New Roman" w:cs="Times New Roman"/>
           <w:lang w:val="hu-HU"/>
         </w:rPr>
         <w:t xml:space="preserve"> és a </w:t>
@@ -9203,6 +8480,7 @@
       <w:proofErr w:type="spellStart"/>
       <w:r>
         <w:rPr>
+          <w:rFonts w:ascii="Times New Roman" w:hAnsi="Times New Roman" w:cs="Times New Roman"/>
           <w:lang w:val="hu-HU"/>
         </w:rPr>
         <w:t>Property</w:t>
@@ -9210,6 +8488,7 @@
       <w:proofErr w:type="spellEnd"/>
       <w:r>
         <w:rPr>
+          <w:rFonts w:ascii="Times New Roman" w:hAnsi="Times New Roman" w:cs="Times New Roman"/>
           <w:lang w:val="hu-HU"/>
         </w:rPr>
         <w:t xml:space="preserve"> osztály metódusai dobják ezt a kivételt, akkor, ha a játékos </w:t>
@@ -9217,6 +8496,7 @@
       <w:proofErr w:type="spellStart"/>
       <w:r>
         <w:rPr>
+          <w:rFonts w:ascii="Times New Roman" w:hAnsi="Times New Roman" w:cs="Times New Roman"/>
           <w:lang w:val="hu-HU"/>
         </w:rPr>
         <w:t>buy</w:t>
@@ -9224,6 +8504,7 @@
       <w:proofErr w:type="spellEnd"/>
       <w:r>
         <w:rPr>
+          <w:rFonts w:ascii="Times New Roman" w:hAnsi="Times New Roman" w:cs="Times New Roman"/>
           <w:lang w:val="hu-HU"/>
         </w:rPr>
         <w:t xml:space="preserve"> metódusát vagy az ingatlan </w:t>
@@ -9231,6 +8512,7 @@
       <w:proofErr w:type="spellStart"/>
       <w:r>
         <w:rPr>
+          <w:rFonts w:ascii="Times New Roman" w:hAnsi="Times New Roman" w:cs="Times New Roman"/>
           <w:lang w:val="hu-HU"/>
         </w:rPr>
         <w:t>onBoughtByPlayer</w:t>
@@ -9238,6 +8520,7 @@
       <w:proofErr w:type="spellEnd"/>
       <w:r>
         <w:rPr>
+          <w:rFonts w:ascii="Times New Roman" w:hAnsi="Times New Roman" w:cs="Times New Roman"/>
           <w:lang w:val="hu-HU"/>
         </w:rPr>
         <w:t xml:space="preserve"> metódusát hívják meg, de az ingatlannal már van tulajdonosa.</w:t>
@@ -9250,7 +8533,7 @@
           <w:lang w:val="hu-HU"/>
         </w:rPr>
       </w:pPr>
-      <w:bookmarkStart w:id="25" w:name="_Toc160269407"/>
+      <w:bookmarkStart w:id="25" w:name="_Toc160373709"/>
       <w:r>
         <w:rPr>
           <w:lang w:val="hu-HU"/>
@@ -9281,12 +8564,16 @@
     </w:p>
     <w:p>
       <w:pPr>
-        <w:rPr>
-          <w:lang w:val="hu-HU"/>
-        </w:rPr>
-      </w:pPr>
-      <w:r>
-        <w:rPr>
+        <w:spacing w:line="360" w:lineRule="auto"/>
+        <w:jc w:val="both"/>
+        <w:rPr>
+          <w:rFonts w:ascii="Times New Roman" w:hAnsi="Times New Roman" w:cs="Times New Roman"/>
+          <w:lang w:val="hu-HU"/>
+        </w:rPr>
+      </w:pPr>
+      <w:r>
+        <w:rPr>
+          <w:rFonts w:ascii="Times New Roman" w:hAnsi="Times New Roman" w:cs="Times New Roman"/>
           <w:lang w:val="hu-HU"/>
         </w:rPr>
         <w:t xml:space="preserve">Az </w:t>
@@ -9294,6 +8581,7 @@
       <w:proofErr w:type="spellStart"/>
       <w:r>
         <w:rPr>
+          <w:rFonts w:ascii="Times New Roman" w:hAnsi="Times New Roman" w:cs="Times New Roman"/>
           <w:lang w:val="hu-HU"/>
         </w:rPr>
         <w:t>Exception</w:t>
@@ -9301,6 +8589,7 @@
       <w:proofErr w:type="spellEnd"/>
       <w:r>
         <w:rPr>
+          <w:rFonts w:ascii="Times New Roman" w:hAnsi="Times New Roman" w:cs="Times New Roman"/>
           <w:lang w:val="hu-HU"/>
         </w:rPr>
         <w:t xml:space="preserve"> osztályból származik le és a </w:t>
@@ -9308,6 +8597,7 @@
       <w:proofErr w:type="spellStart"/>
       <w:r>
         <w:rPr>
+          <w:rFonts w:ascii="Times New Roman" w:hAnsi="Times New Roman" w:cs="Times New Roman"/>
           <w:lang w:val="hu-HU"/>
         </w:rPr>
         <w:t>Player</w:t>
@@ -9315,6 +8605,7 @@
       <w:proofErr w:type="spellEnd"/>
       <w:r>
         <w:rPr>
+          <w:rFonts w:ascii="Times New Roman" w:hAnsi="Times New Roman" w:cs="Times New Roman"/>
           <w:lang w:val="hu-HU"/>
         </w:rPr>
         <w:t xml:space="preserve"> és a </w:t>
@@ -9322,6 +8613,7 @@
       <w:proofErr w:type="spellStart"/>
       <w:r>
         <w:rPr>
+          <w:rFonts w:ascii="Times New Roman" w:hAnsi="Times New Roman" w:cs="Times New Roman"/>
           <w:lang w:val="hu-HU"/>
         </w:rPr>
         <w:t>Property</w:t>
@@ -9329,6 +8621,7 @@
       <w:proofErr w:type="spellEnd"/>
       <w:r>
         <w:rPr>
+          <w:rFonts w:ascii="Times New Roman" w:hAnsi="Times New Roman" w:cs="Times New Roman"/>
           <w:lang w:val="hu-HU"/>
         </w:rPr>
         <w:t xml:space="preserve"> osztály metódusai dobják ezt a kivételt, akkor, ha a játékos upgrade metódusát vagy az ingatlan </w:t>
@@ -9336,6 +8629,7 @@
       <w:proofErr w:type="spellStart"/>
       <w:r>
         <w:rPr>
+          <w:rFonts w:ascii="Times New Roman" w:hAnsi="Times New Roman" w:cs="Times New Roman"/>
           <w:lang w:val="hu-HU"/>
         </w:rPr>
         <w:t>onUpgradedByPlayer</w:t>
@@ -9343,30 +8637,35 @@
       <w:proofErr w:type="spellEnd"/>
       <w:r>
         <w:rPr>
+          <w:rFonts w:ascii="Times New Roman" w:hAnsi="Times New Roman" w:cs="Times New Roman"/>
           <w:lang w:val="hu-HU"/>
         </w:rPr>
         <w:t xml:space="preserve"> metódusát hívják meg, de az ingatlanna</w:t>
       </w:r>
       <w:r>
         <w:rPr>
+          <w:rFonts w:ascii="Times New Roman" w:hAnsi="Times New Roman" w:cs="Times New Roman"/>
           <w:lang w:val="hu-HU"/>
         </w:rPr>
         <w:t>k</w:t>
       </w:r>
       <w:r>
         <w:rPr>
-          <w:lang w:val="hu-HU"/>
-        </w:rPr>
-        <w:t xml:space="preserve"> </w:t>
-      </w:r>
-      <w:r>
-        <w:rPr>
+          <w:rFonts w:ascii="Times New Roman" w:hAnsi="Times New Roman" w:cs="Times New Roman"/>
+          <w:lang w:val="hu-HU"/>
+        </w:rPr>
+        <w:t xml:space="preserve"> </w:t>
+      </w:r>
+      <w:r>
+        <w:rPr>
+          <w:rFonts w:ascii="Times New Roman" w:hAnsi="Times New Roman" w:cs="Times New Roman"/>
           <w:lang w:val="hu-HU"/>
         </w:rPr>
         <w:t>nem tulajdonosa az adott játékos</w:t>
       </w:r>
       <w:r>
         <w:rPr>
+          <w:rFonts w:ascii="Times New Roman" w:hAnsi="Times New Roman" w:cs="Times New Roman"/>
           <w:lang w:val="hu-HU"/>
         </w:rPr>
         <w:t>.</w:t>
@@ -9379,7 +8678,7 @@
           <w:lang w:val="hu-HU"/>
         </w:rPr>
       </w:pPr>
-      <w:bookmarkStart w:id="26" w:name="_Toc160269408"/>
+      <w:bookmarkStart w:id="26" w:name="_Toc160373710"/>
       <w:r>
         <w:rPr>
           <w:lang w:val="hu-HU"/>
@@ -9410,12 +8709,16 @@
     </w:p>
     <w:p>
       <w:pPr>
-        <w:rPr>
-          <w:lang w:val="hu-HU"/>
-        </w:rPr>
-      </w:pPr>
-      <w:r>
-        <w:rPr>
+        <w:spacing w:line="360" w:lineRule="auto"/>
+        <w:jc w:val="both"/>
+        <w:rPr>
+          <w:rFonts w:ascii="Times New Roman" w:hAnsi="Times New Roman" w:cs="Times New Roman"/>
+          <w:lang w:val="hu-HU"/>
+        </w:rPr>
+      </w:pPr>
+      <w:r>
+        <w:rPr>
+          <w:rFonts w:ascii="Times New Roman" w:hAnsi="Times New Roman" w:cs="Times New Roman"/>
           <w:lang w:val="hu-HU"/>
         </w:rPr>
         <w:t xml:space="preserve">Az </w:t>
@@ -9423,6 +8726,7 @@
       <w:proofErr w:type="spellStart"/>
       <w:r>
         <w:rPr>
+          <w:rFonts w:ascii="Times New Roman" w:hAnsi="Times New Roman" w:cs="Times New Roman"/>
           <w:lang w:val="hu-HU"/>
         </w:rPr>
         <w:t>Exception</w:t>
@@ -9430,6 +8734,7 @@
       <w:proofErr w:type="spellEnd"/>
       <w:r>
         <w:rPr>
+          <w:rFonts w:ascii="Times New Roman" w:hAnsi="Times New Roman" w:cs="Times New Roman"/>
           <w:lang w:val="hu-HU"/>
         </w:rPr>
         <w:t xml:space="preserve"> osztályból származik le és a </w:t>
@@ -9437,6 +8742,7 @@
       <w:proofErr w:type="spellStart"/>
       <w:r>
         <w:rPr>
+          <w:rFonts w:ascii="Times New Roman" w:hAnsi="Times New Roman" w:cs="Times New Roman"/>
           <w:lang w:val="hu-HU"/>
         </w:rPr>
         <w:t>Property</w:t>
@@ -9444,6 +8750,7 @@
       <w:proofErr w:type="spellEnd"/>
       <w:r>
         <w:rPr>
+          <w:rFonts w:ascii="Times New Roman" w:hAnsi="Times New Roman" w:cs="Times New Roman"/>
           <w:lang w:val="hu-HU"/>
         </w:rPr>
         <w:t xml:space="preserve"> osztály metódusai dobják ezt a kivételt, akkor, ha az ingatlan </w:t>
@@ -9451,6 +8758,7 @@
       <w:proofErr w:type="spellStart"/>
       <w:r>
         <w:rPr>
+          <w:rFonts w:ascii="Times New Roman" w:hAnsi="Times New Roman" w:cs="Times New Roman"/>
           <w:lang w:val="hu-HU"/>
         </w:rPr>
         <w:t>onUpgradedByPlayer</w:t>
@@ -9458,6 +8766,7 @@
       <w:proofErr w:type="spellEnd"/>
       <w:r>
         <w:rPr>
+          <w:rFonts w:ascii="Times New Roman" w:hAnsi="Times New Roman" w:cs="Times New Roman"/>
           <w:lang w:val="hu-HU"/>
         </w:rPr>
         <w:t xml:space="preserve"> metódusát hívják meg, de az ingatlannal nincs tulajdonosa.</w:t>
@@ -9470,11 +8779,12 @@
           <w:lang w:val="hu-HU"/>
         </w:rPr>
       </w:pPr>
-      <w:bookmarkStart w:id="27" w:name="_Toc160269409"/>
-      <w:r>
-        <w:rPr>
-          <w:lang w:val="hu-HU"/>
-        </w:rPr>
+      <w:bookmarkStart w:id="27" w:name="_Toc160373711"/>
+      <w:r>
+        <w:rPr>
+          <w:lang w:val="hu-HU"/>
+        </w:rPr>
+        <w:lastRenderedPageBreak/>
         <w:t>2.5.7</w:t>
       </w:r>
       <w:r>
@@ -9501,12 +8811,16 @@
     </w:p>
     <w:p>
       <w:pPr>
-        <w:rPr>
-          <w:lang w:val="hu-HU"/>
-        </w:rPr>
-      </w:pPr>
-      <w:r>
-        <w:rPr>
+        <w:spacing w:line="360" w:lineRule="auto"/>
+        <w:jc w:val="both"/>
+        <w:rPr>
+          <w:rFonts w:ascii="Times New Roman" w:hAnsi="Times New Roman" w:cs="Times New Roman"/>
+          <w:lang w:val="hu-HU"/>
+        </w:rPr>
+      </w:pPr>
+      <w:r>
+        <w:rPr>
+          <w:rFonts w:ascii="Times New Roman" w:hAnsi="Times New Roman" w:cs="Times New Roman"/>
           <w:lang w:val="hu-HU"/>
         </w:rPr>
         <w:t xml:space="preserve">Az </w:t>
@@ -9514,6 +8828,7 @@
       <w:proofErr w:type="spellStart"/>
       <w:r>
         <w:rPr>
+          <w:rFonts w:ascii="Times New Roman" w:hAnsi="Times New Roman" w:cs="Times New Roman"/>
           <w:lang w:val="hu-HU"/>
         </w:rPr>
         <w:t>Exception</w:t>
@@ -9521,6 +8836,7 @@
       <w:proofErr w:type="spellEnd"/>
       <w:r>
         <w:rPr>
+          <w:rFonts w:ascii="Times New Roman" w:hAnsi="Times New Roman" w:cs="Times New Roman"/>
           <w:lang w:val="hu-HU"/>
         </w:rPr>
         <w:t xml:space="preserve"> osztályból származik le és a Game osztály dobja ezt a kivételt, amikor a pályát már beolvasta a játék, de nincsen legalább 1 mező a pályán az összes típusból.</w:t>
@@ -9533,7 +8849,7 @@
           <w:lang w:val="hu-HU"/>
         </w:rPr>
       </w:pPr>
-      <w:bookmarkStart w:id="28" w:name="_Toc160269410"/>
+      <w:bookmarkStart w:id="28" w:name="_Toc160373712"/>
       <w:r>
         <w:rPr>
           <w:lang w:val="hu-HU"/>
@@ -9564,12 +8880,16 @@
     </w:p>
     <w:p>
       <w:pPr>
-        <w:rPr>
-          <w:lang w:val="hu-HU"/>
-        </w:rPr>
-      </w:pPr>
-      <w:r>
-        <w:rPr>
+        <w:spacing w:line="360" w:lineRule="auto"/>
+        <w:jc w:val="both"/>
+        <w:rPr>
+          <w:rFonts w:ascii="Times New Roman" w:hAnsi="Times New Roman" w:cs="Times New Roman"/>
+          <w:lang w:val="hu-HU"/>
+        </w:rPr>
+      </w:pPr>
+      <w:r>
+        <w:rPr>
+          <w:rFonts w:ascii="Times New Roman" w:hAnsi="Times New Roman" w:cs="Times New Roman"/>
           <w:lang w:val="hu-HU"/>
         </w:rPr>
         <w:t xml:space="preserve">Az </w:t>
@@ -9577,6 +8897,7 @@
       <w:proofErr w:type="spellStart"/>
       <w:r>
         <w:rPr>
+          <w:rFonts w:ascii="Times New Roman" w:hAnsi="Times New Roman" w:cs="Times New Roman"/>
           <w:lang w:val="hu-HU"/>
         </w:rPr>
         <w:t>Exception</w:t>
@@ -9584,6 +8905,7 @@
       <w:proofErr w:type="spellEnd"/>
       <w:r>
         <w:rPr>
+          <w:rFonts w:ascii="Times New Roman" w:hAnsi="Times New Roman" w:cs="Times New Roman"/>
           <w:lang w:val="hu-HU"/>
         </w:rPr>
         <w:t xml:space="preserve"> osztályból származik le és a </w:t>
@@ -9591,6 +8913,7 @@
       <w:proofErr w:type="spellStart"/>
       <w:r>
         <w:rPr>
+          <w:rFonts w:ascii="Times New Roman" w:hAnsi="Times New Roman" w:cs="Times New Roman"/>
           <w:lang w:val="hu-HU"/>
         </w:rPr>
         <w:t>FileRandomGenerator</w:t>
@@ -9598,18 +8921,21 @@
       <w:proofErr w:type="spellEnd"/>
       <w:r>
         <w:rPr>
+          <w:rFonts w:ascii="Times New Roman" w:hAnsi="Times New Roman" w:cs="Times New Roman"/>
           <w:lang w:val="hu-HU"/>
         </w:rPr>
         <w:t xml:space="preserve"> osztály dobja ezt a kivételt, </w:t>
       </w:r>
       <w:r>
         <w:rPr>
+          <w:rFonts w:ascii="Times New Roman" w:hAnsi="Times New Roman" w:cs="Times New Roman"/>
           <w:lang w:val="hu-HU"/>
         </w:rPr>
         <w:t>amikor nincs</w:t>
       </w:r>
       <w:r>
         <w:rPr>
+          <w:rFonts w:ascii="Times New Roman" w:hAnsi="Times New Roman" w:cs="Times New Roman"/>
           <w:lang w:val="hu-HU"/>
         </w:rPr>
         <w:t xml:space="preserve"> elég teszt szám, hogy véget érjen a játék, tehát, amikor a sorból kifogytak a számok.</w:t>
@@ -9617,12 +8943,27 @@
     </w:p>
     <w:p>
       <w:pPr>
+        <w:rPr>
+          <w:rFonts w:ascii="Times New Roman" w:hAnsi="Times New Roman" w:cs="Times New Roman"/>
+          <w:lang w:val="hu-HU"/>
+        </w:rPr>
+      </w:pPr>
+      <w:r>
+        <w:rPr>
+          <w:rFonts w:ascii="Times New Roman" w:hAnsi="Times New Roman" w:cs="Times New Roman"/>
+          <w:lang w:val="hu-HU"/>
+        </w:rPr>
+        <w:br w:type="page"/>
+      </w:r>
+    </w:p>
+    <w:p>
+      <w:pPr>
         <w:pStyle w:val="Cmsor2"/>
         <w:rPr>
           <w:lang w:val="hu-HU"/>
         </w:rPr>
       </w:pPr>
-      <w:bookmarkStart w:id="29" w:name="_Toc160269411"/>
+      <w:bookmarkStart w:id="29" w:name="_Toc160373713"/>
       <w:r>
         <w:rPr>
           <w:lang w:val="hu-HU"/>
@@ -9715,7 +9056,7 @@
           <w:lang w:val="hu-HU"/>
         </w:rPr>
       </w:pPr>
-      <w:bookmarkStart w:id="30" w:name="_Toc160269412"/>
+      <w:bookmarkStart w:id="30" w:name="_Toc160373714"/>
       <w:r>
         <w:rPr>
           <w:lang w:val="hu-HU"/>
@@ -9726,12 +9067,16 @@
     </w:p>
     <w:p>
       <w:pPr>
-        <w:rPr>
-          <w:lang w:val="hu-HU"/>
-        </w:rPr>
-      </w:pPr>
-      <w:r>
-        <w:rPr>
+        <w:spacing w:line="360" w:lineRule="auto"/>
+        <w:jc w:val="both"/>
+        <w:rPr>
+          <w:rFonts w:ascii="Times New Roman" w:hAnsi="Times New Roman" w:cs="Times New Roman"/>
+          <w:lang w:val="hu-HU"/>
+        </w:rPr>
+      </w:pPr>
+      <w:r>
+        <w:rPr>
+          <w:rFonts w:ascii="Times New Roman" w:hAnsi="Times New Roman" w:cs="Times New Roman"/>
           <w:lang w:val="hu-HU"/>
         </w:rPr>
         <w:t xml:space="preserve">A Game osztály egy </w:t>
@@ -9739,6 +9084,7 @@
       <w:proofErr w:type="spellStart"/>
       <w:r>
         <w:rPr>
+          <w:rFonts w:ascii="Times New Roman" w:hAnsi="Times New Roman" w:cs="Times New Roman"/>
           <w:lang w:val="hu-HU"/>
         </w:rPr>
         <w:t>Singleton</w:t>
@@ -9746,18 +9092,21 @@
       <w:proofErr w:type="spellEnd"/>
       <w:r>
         <w:rPr>
+          <w:rFonts w:ascii="Times New Roman" w:hAnsi="Times New Roman" w:cs="Times New Roman"/>
           <w:lang w:val="hu-HU"/>
         </w:rPr>
         <w:t xml:space="preserve"> osztály, tehát egy példány létezik az osztályból. Ez az osztály felel a </w:t>
       </w:r>
       <w:r>
         <w:rPr>
+          <w:rFonts w:ascii="Times New Roman" w:hAnsi="Times New Roman" w:cs="Times New Roman"/>
           <w:lang w:val="hu-HU"/>
         </w:rPr>
         <w:t>játék inicializálásáért</w:t>
       </w:r>
       <w:r>
         <w:rPr>
+          <w:rFonts w:ascii="Times New Roman" w:hAnsi="Times New Roman" w:cs="Times New Roman"/>
           <w:lang w:val="hu-HU"/>
         </w:rPr>
         <w:t>, illetve a játék levezényléséért.</w:t>
@@ -9783,7 +9132,7 @@
           <w:lang w:val="hu-HU"/>
         </w:rPr>
       </w:pPr>
-      <w:bookmarkStart w:id="31" w:name="_Toc160269413"/>
+      <w:bookmarkStart w:id="31" w:name="_Toc160373715"/>
       <w:r>
         <w:rPr>
           <w:lang w:val="hu-HU"/>
@@ -12301,11 +11650,11 @@
     <w:link w:val="Cmsor1Char"/>
     <w:uiPriority w:val="9"/>
     <w:qFormat/>
-    <w:rsid w:val="00BB75AB"/>
+    <w:rsid w:val="00B1528C"/>
     <w:pPr>
       <w:keepNext/>
       <w:keepLines/>
-      <w:spacing w:before="240" w:after="0"/>
+      <w:spacing w:after="240"/>
       <w:outlineLvl w:val="0"/>
     </w:pPr>
     <w:rPr>
@@ -12323,11 +11672,11 @@
     <w:uiPriority w:val="9"/>
     <w:unhideWhenUsed/>
     <w:qFormat/>
-    <w:rsid w:val="0037335C"/>
+    <w:rsid w:val="001B5A04"/>
     <w:pPr>
       <w:keepNext/>
       <w:keepLines/>
-      <w:spacing w:before="40" w:after="0"/>
+      <w:spacing w:after="240"/>
       <w:outlineLvl w:val="1"/>
     </w:pPr>
     <w:rPr>
@@ -12345,11 +11694,11 @@
     <w:uiPriority w:val="9"/>
     <w:unhideWhenUsed/>
     <w:qFormat/>
-    <w:rsid w:val="00560720"/>
+    <w:rsid w:val="006420E8"/>
     <w:pPr>
       <w:keepNext/>
       <w:keepLines/>
-      <w:spacing w:before="40" w:after="0"/>
+      <w:spacing w:after="240"/>
       <w:outlineLvl w:val="2"/>
     </w:pPr>
     <w:rPr>
@@ -12467,7 +11816,7 @@
     <w:basedOn w:val="Bekezdsalapbettpusa"/>
     <w:link w:val="Cmsor1"/>
     <w:uiPriority w:val="9"/>
-    <w:rsid w:val="00BB75AB"/>
+    <w:rsid w:val="00B1528C"/>
     <w:rPr>
       <w:rFonts w:asciiTheme="majorHAnsi" w:eastAsiaTheme="majorEastAsia" w:hAnsiTheme="majorHAnsi" w:cstheme="majorBidi"/>
       <w:color w:val="2F5496" w:themeColor="accent1" w:themeShade="BF"/>
@@ -12499,7 +11848,7 @@
     <w:basedOn w:val="Bekezdsalapbettpusa"/>
     <w:link w:val="Cmsor2"/>
     <w:uiPriority w:val="9"/>
-    <w:rsid w:val="0037335C"/>
+    <w:rsid w:val="001B5A04"/>
     <w:rPr>
       <w:rFonts w:asciiTheme="majorHAnsi" w:eastAsiaTheme="majorEastAsia" w:hAnsiTheme="majorHAnsi" w:cstheme="majorBidi"/>
       <w:color w:val="2F5496" w:themeColor="accent1" w:themeShade="BF"/>
@@ -12512,7 +11861,7 @@
     <w:basedOn w:val="Bekezdsalapbettpusa"/>
     <w:link w:val="Cmsor3"/>
     <w:uiPriority w:val="9"/>
-    <w:rsid w:val="00560720"/>
+    <w:rsid w:val="006420E8"/>
     <w:rPr>
       <w:rFonts w:asciiTheme="majorHAnsi" w:eastAsiaTheme="majorEastAsia" w:hAnsiTheme="majorHAnsi" w:cstheme="majorBidi"/>
       <w:color w:val="1F3763" w:themeColor="accent1" w:themeShade="7F"/>
